--- a/genie-smartbeat/Genie-API-Reference.docx
+++ b/genie-smartbeat/Genie-API-Reference.docx
@@ -691,9 +691,15 @@
         <w:rPr>
           <w:b/>
         </w:rPr>
-        <w:t>Json:</w:t>
-      </w:r>
-      <w:proofErr w:type="spellEnd"/>
+        <w:t>Json</w:t>
+      </w:r>
+      <w:proofErr w:type="spellEnd"/>
+      <w:r>
+        <w:rPr>
+          <w:b/>
+        </w:rPr>
+        <w:t>:</w:t>
+      </w:r>
     </w:p>
     <w:p>
       <w:pPr>
@@ -6416,11 +6422,37 @@
         <w:pStyle w:val="ListParagraph"/>
       </w:pPr>
       <w:r>
-        <w:t xml:space="preserve">            &lt;TrainingSessionID</w:t>
-      </w:r>
-      <w:r>
-        <w:t>1</w:t>
-      </w:r>
+        <w:t xml:space="preserve">              </w:t>
+      </w:r>
+      <w:r>
+        <w:t>{</w:t>
+      </w:r>
+    </w:p>
+    <w:p>
+      <w:pPr>
+        <w:pStyle w:val="ListParagraph"/>
+      </w:pPr>
+      <w:r>
+        <w:t xml:space="preserve">            </w:t>
+      </w:r>
+      <w:r>
+        <w:t xml:space="preserve">    "</w:t>
+      </w:r>
+      <w:proofErr w:type="spellStart"/>
+      <w:proofErr w:type="gramStart"/>
+      <w:r>
+        <w:t>trainingSessionId</w:t>
+      </w:r>
+      <w:proofErr w:type="spellEnd"/>
+      <w:proofErr w:type="gramEnd"/>
+      <w:r>
+        <w:t>": &lt;</w:t>
+      </w:r>
+      <w:proofErr w:type="spellStart"/>
+      <w:r>
+        <w:t>trainingSessionId</w:t>
+      </w:r>
+      <w:proofErr w:type="spellEnd"/>
       <w:r>
         <w:t>&gt;</w:t>
       </w:r>
@@ -6433,10 +6465,408 @@
         <w:pStyle w:val="ListParagraph"/>
       </w:pPr>
       <w:r>
-        <w:t xml:space="preserve">            </w:t>
-      </w:r>
-      <w:r>
-        <w:t>&lt;TrainingSessionID2&gt;</w:t>
+        <w:t xml:space="preserve">                "</w:t>
+      </w:r>
+      <w:proofErr w:type="spellStart"/>
+      <w:proofErr w:type="gramStart"/>
+      <w:r>
+        <w:t>startTime</w:t>
+      </w:r>
+      <w:proofErr w:type="spellEnd"/>
+      <w:proofErr w:type="gramEnd"/>
+      <w:r>
+        <w:t xml:space="preserve">": </w:t>
+      </w:r>
+      <w:r>
+        <w:t>&lt;Start Time&gt;</w:t>
+      </w:r>
+      <w:r>
+        <w:t>,</w:t>
+      </w:r>
+    </w:p>
+    <w:p>
+      <w:pPr>
+        <w:pStyle w:val="ListParagraph"/>
+      </w:pPr>
+      <w:r>
+        <w:lastRenderedPageBreak/>
+        <w:t xml:space="preserve">                "</w:t>
+      </w:r>
+      <w:proofErr w:type="spellStart"/>
+      <w:proofErr w:type="gramStart"/>
+      <w:r>
+        <w:t>endTime</w:t>
+      </w:r>
+      <w:proofErr w:type="spellEnd"/>
+      <w:proofErr w:type="gramEnd"/>
+      <w:r>
+        <w:t xml:space="preserve">": </w:t>
+      </w:r>
+      <w:r>
+        <w:t>&lt;End Time&gt;</w:t>
+      </w:r>
+    </w:p>
+    <w:p>
+      <w:pPr>
+        <w:pStyle w:val="ListParagraph"/>
+      </w:pPr>
+      <w:r>
+        <w:t xml:space="preserve">            },</w:t>
+      </w:r>
+    </w:p>
+    <w:p>
+      <w:pPr>
+        <w:pStyle w:val="ListParagraph"/>
+      </w:pPr>
+      <w:r>
+        <w:t xml:space="preserve">            {</w:t>
+      </w:r>
+    </w:p>
+    <w:p>
+      <w:pPr>
+        <w:pStyle w:val="ListParagraph"/>
+      </w:pPr>
+      <w:r>
+        <w:t xml:space="preserve">                "</w:t>
+      </w:r>
+      <w:proofErr w:type="spellStart"/>
+      <w:proofErr w:type="gramStart"/>
+      <w:r>
+        <w:t>trainingSessionId</w:t>
+      </w:r>
+      <w:proofErr w:type="spellEnd"/>
+      <w:proofErr w:type="gramEnd"/>
+      <w:r>
+        <w:t>": &lt;</w:t>
+      </w:r>
+      <w:proofErr w:type="spellStart"/>
+      <w:r>
+        <w:t>trainingSessionId</w:t>
+      </w:r>
+      <w:proofErr w:type="spellEnd"/>
+      <w:r>
+        <w:t>&gt;,</w:t>
+      </w:r>
+    </w:p>
+    <w:p>
+      <w:pPr>
+        <w:pStyle w:val="ListParagraph"/>
+      </w:pPr>
+      <w:r>
+        <w:t xml:space="preserve">                "</w:t>
+      </w:r>
+      <w:proofErr w:type="spellStart"/>
+      <w:proofErr w:type="gramStart"/>
+      <w:r>
+        <w:t>startTime</w:t>
+      </w:r>
+      <w:proofErr w:type="spellEnd"/>
+      <w:proofErr w:type="gramEnd"/>
+      <w:r>
+        <w:t>": &lt;Start Time&gt;,</w:t>
+      </w:r>
+    </w:p>
+    <w:p>
+      <w:pPr>
+        <w:pStyle w:val="ListParagraph"/>
+      </w:pPr>
+      <w:r>
+        <w:t xml:space="preserve">                "</w:t>
+      </w:r>
+      <w:proofErr w:type="spellStart"/>
+      <w:proofErr w:type="gramStart"/>
+      <w:r>
+        <w:t>endTime</w:t>
+      </w:r>
+      <w:proofErr w:type="spellEnd"/>
+      <w:proofErr w:type="gramEnd"/>
+      <w:r>
+        <w:t>": &lt;End Time&gt;</w:t>
+      </w:r>
+    </w:p>
+    <w:p>
+      <w:pPr>
+        <w:pStyle w:val="ListParagraph"/>
+      </w:pPr>
+      <w:r>
+        <w:t xml:space="preserve">            }</w:t>
+      </w:r>
+      <w:r>
+        <w:t xml:space="preserve">       </w:t>
+      </w:r>
+    </w:p>
+    <w:p>
+      <w:pPr>
+        <w:pStyle w:val="ListParagraph"/>
+      </w:pPr>
+      <w:r>
+        <w:t xml:space="preserve">       </w:t>
+      </w:r>
+      <w:r>
+        <w:t xml:space="preserve"> ]</w:t>
+      </w:r>
+    </w:p>
+    <w:p>
+      <w:pPr>
+        <w:pStyle w:val="ListParagraph"/>
+      </w:pPr>
+      <w:r>
+        <w:t xml:space="preserve">    }</w:t>
+      </w:r>
+    </w:p>
+    <w:p>
+      <w:pPr>
+        <w:pStyle w:val="ListParagraph"/>
+      </w:pPr>
+      <w:r>
+        <w:t>}</w:t>
+      </w:r>
+    </w:p>
+    <w:p>
+      <w:pPr>
+        <w:pStyle w:val="ListParagraph"/>
+      </w:pPr>
+    </w:p>
+    <w:p>
+      <w:pPr>
+        <w:pStyle w:val="ListParagraph"/>
+      </w:pPr>
+      <w:r>
+        <w:t>Example:</w:t>
+      </w:r>
+    </w:p>
+    <w:p>
+      <w:pPr>
+        <w:pStyle w:val="ListParagraph"/>
+      </w:pPr>
+      <w:r>
+        <w:t>{</w:t>
+      </w:r>
+    </w:p>
+    <w:p>
+      <w:pPr>
+        <w:pStyle w:val="ListParagraph"/>
+      </w:pPr>
+      <w:r>
+        <w:t xml:space="preserve">    "</w:t>
+      </w:r>
+      <w:proofErr w:type="gramStart"/>
+      <w:r>
+        <w:t>status</w:t>
+      </w:r>
+      <w:proofErr w:type="gramEnd"/>
+      <w:r>
+        <w:t>": 200,</w:t>
+      </w:r>
+    </w:p>
+    <w:p>
+      <w:pPr>
+        <w:pStyle w:val="ListParagraph"/>
+      </w:pPr>
+      <w:r>
+        <w:t xml:space="preserve">    "</w:t>
+      </w:r>
+      <w:proofErr w:type="gramStart"/>
+      <w:r>
+        <w:t>message</w:t>
+      </w:r>
+      <w:proofErr w:type="gramEnd"/>
+      <w:r>
+        <w:t>": "OK",</w:t>
+      </w:r>
+    </w:p>
+    <w:p>
+      <w:pPr>
+        <w:pStyle w:val="ListParagraph"/>
+      </w:pPr>
+      <w:r>
+        <w:t xml:space="preserve">    "</w:t>
+      </w:r>
+      <w:proofErr w:type="spellStart"/>
+      <w:proofErr w:type="gramStart"/>
+      <w:r>
+        <w:t>obj</w:t>
+      </w:r>
+      <w:proofErr w:type="spellEnd"/>
+      <w:proofErr w:type="gramEnd"/>
+      <w:r>
+        <w:t>": {</w:t>
+      </w:r>
+    </w:p>
+    <w:p>
+      <w:pPr>
+        <w:pStyle w:val="ListParagraph"/>
+      </w:pPr>
+      <w:r>
+        <w:t xml:space="preserve">        "</w:t>
+      </w:r>
+      <w:proofErr w:type="spellStart"/>
+      <w:proofErr w:type="gramStart"/>
+      <w:r>
+        <w:t>userID</w:t>
+      </w:r>
+      <w:proofErr w:type="spellEnd"/>
+      <w:proofErr w:type="gramEnd"/>
+      <w:r>
+        <w:t>": "ff2d44bb-8af8-46e3-b88f-0cd777ac188e",</w:t>
+      </w:r>
+    </w:p>
+    <w:p>
+      <w:pPr>
+        <w:pStyle w:val="ListParagraph"/>
+      </w:pPr>
+      <w:r>
+        <w:t xml:space="preserve">        "</w:t>
+      </w:r>
+      <w:proofErr w:type="spellStart"/>
+      <w:proofErr w:type="gramStart"/>
+      <w:r>
+        <w:t>trainingSessionIDs</w:t>
+      </w:r>
+      <w:proofErr w:type="spellEnd"/>
+      <w:proofErr w:type="gramEnd"/>
+      <w:r>
+        <w:t>": [</w:t>
+      </w:r>
+    </w:p>
+    <w:p>
+      <w:pPr>
+        <w:pStyle w:val="ListParagraph"/>
+      </w:pPr>
+      <w:r>
+        <w:t xml:space="preserve">            {</w:t>
+      </w:r>
+    </w:p>
+    <w:p>
+      <w:pPr>
+        <w:pStyle w:val="ListParagraph"/>
+      </w:pPr>
+      <w:r>
+        <w:t xml:space="preserve">                "</w:t>
+      </w:r>
+      <w:proofErr w:type="spellStart"/>
+      <w:proofErr w:type="gramStart"/>
+      <w:r>
+        <w:t>trainingSessionId</w:t>
+      </w:r>
+      <w:proofErr w:type="spellEnd"/>
+      <w:proofErr w:type="gramEnd"/>
+      <w:r>
+        <w:t>": "test1",</w:t>
+      </w:r>
+    </w:p>
+    <w:p>
+      <w:pPr>
+        <w:pStyle w:val="ListParagraph"/>
+      </w:pPr>
+      <w:r>
+        <w:t xml:space="preserve">                "</w:t>
+      </w:r>
+      <w:proofErr w:type="spellStart"/>
+      <w:proofErr w:type="gramStart"/>
+      <w:r>
+        <w:t>startTime</w:t>
+      </w:r>
+      <w:proofErr w:type="spellEnd"/>
+      <w:proofErr w:type="gramEnd"/>
+      <w:r>
+        <w:t>": "2013-10-06 10:00:00",</w:t>
+      </w:r>
+    </w:p>
+    <w:p>
+      <w:pPr>
+        <w:pStyle w:val="ListParagraph"/>
+      </w:pPr>
+      <w:r>
+        <w:t xml:space="preserve">                "</w:t>
+      </w:r>
+      <w:proofErr w:type="spellStart"/>
+      <w:proofErr w:type="gramStart"/>
+      <w:r>
+        <w:t>endTime</w:t>
+      </w:r>
+      <w:proofErr w:type="spellEnd"/>
+      <w:proofErr w:type="gramEnd"/>
+      <w:r>
+        <w:t>": "2013-10-06 11:00:00"</w:t>
+      </w:r>
+    </w:p>
+    <w:p>
+      <w:pPr>
+        <w:pStyle w:val="ListParagraph"/>
+      </w:pPr>
+      <w:r>
+        <w:t xml:space="preserve">            },</w:t>
+      </w:r>
+    </w:p>
+    <w:p>
+      <w:pPr>
+        <w:pStyle w:val="ListParagraph"/>
+      </w:pPr>
+      <w:r>
+        <w:t xml:space="preserve">            {</w:t>
+      </w:r>
+    </w:p>
+    <w:p>
+      <w:pPr>
+        <w:pStyle w:val="ListParagraph"/>
+      </w:pPr>
+      <w:r>
+        <w:t xml:space="preserve">                "</w:t>
+      </w:r>
+      <w:proofErr w:type="spellStart"/>
+      <w:proofErr w:type="gramStart"/>
+      <w:r>
+        <w:t>trainingSessionId</w:t>
+      </w:r>
+      <w:proofErr w:type="spellEnd"/>
+      <w:proofErr w:type="gramEnd"/>
+      <w:r>
+        <w:t>": "test2",</w:t>
+      </w:r>
+    </w:p>
+    <w:p>
+      <w:pPr>
+        <w:pStyle w:val="ListParagraph"/>
+      </w:pPr>
+      <w:r>
+        <w:t xml:space="preserve">                "</w:t>
+      </w:r>
+      <w:proofErr w:type="spellStart"/>
+      <w:proofErr w:type="gramStart"/>
+      <w:r>
+        <w:t>startTime</w:t>
+      </w:r>
+      <w:proofErr w:type="spellEnd"/>
+      <w:proofErr w:type="gramEnd"/>
+      <w:r>
+        <w:t>": "2013-10-07 19:00:00",</w:t>
+      </w:r>
+    </w:p>
+    <w:p>
+      <w:pPr>
+        <w:pStyle w:val="ListParagraph"/>
+      </w:pPr>
+      <w:r>
+        <w:t xml:space="preserve">                "</w:t>
+      </w:r>
+      <w:proofErr w:type="spellStart"/>
+      <w:proofErr w:type="gramStart"/>
+      <w:r>
+        <w:t>endTime</w:t>
+      </w:r>
+      <w:proofErr w:type="spellEnd"/>
+      <w:proofErr w:type="gramEnd"/>
+      <w:r>
+        <w:t>": "2013-10-07 20:50:00"</w:t>
+      </w:r>
+    </w:p>
+    <w:p>
+      <w:pPr>
+        <w:pStyle w:val="ListParagraph"/>
+      </w:pPr>
+      <w:r>
+        <w:t xml:space="preserve">            }</w:t>
       </w:r>
     </w:p>
     <w:p>
@@ -6452,7 +6882,6 @@
         <w:pStyle w:val="ListParagraph"/>
       </w:pPr>
       <w:r>
-        <w:lastRenderedPageBreak/>
         <w:t xml:space="preserve">    }</w:t>
       </w:r>
     </w:p>
@@ -6463,158 +6892,6 @@
       <w:r>
         <w:t>}</w:t>
       </w:r>
-    </w:p>
-    <w:p>
-      <w:pPr>
-        <w:pStyle w:val="ListParagraph"/>
-      </w:pPr>
-    </w:p>
-    <w:p>
-      <w:pPr>
-        <w:pStyle w:val="ListParagraph"/>
-      </w:pPr>
-      <w:r>
-        <w:t>Example:</w:t>
-      </w:r>
-    </w:p>
-    <w:p>
-      <w:pPr>
-        <w:pStyle w:val="ListParagraph"/>
-      </w:pPr>
-      <w:r>
-        <w:t>{</w:t>
-      </w:r>
-    </w:p>
-    <w:p>
-      <w:pPr>
-        <w:pStyle w:val="ListParagraph"/>
-      </w:pPr>
-      <w:r>
-        <w:t xml:space="preserve">    "</w:t>
-      </w:r>
-      <w:proofErr w:type="gramStart"/>
-      <w:r>
-        <w:t>status</w:t>
-      </w:r>
-      <w:proofErr w:type="gramEnd"/>
-      <w:r>
-        <w:t>": 200,</w:t>
-      </w:r>
-    </w:p>
-    <w:p>
-      <w:pPr>
-        <w:pStyle w:val="ListParagraph"/>
-      </w:pPr>
-      <w:r>
-        <w:t xml:space="preserve">    "</w:t>
-      </w:r>
-      <w:proofErr w:type="gramStart"/>
-      <w:r>
-        <w:t>message</w:t>
-      </w:r>
-      <w:proofErr w:type="gramEnd"/>
-      <w:r>
-        <w:t>": "OK",</w:t>
-      </w:r>
-    </w:p>
-    <w:p>
-      <w:pPr>
-        <w:pStyle w:val="ListParagraph"/>
-      </w:pPr>
-      <w:r>
-        <w:t xml:space="preserve">    "</w:t>
-      </w:r>
-      <w:proofErr w:type="spellStart"/>
-      <w:proofErr w:type="gramStart"/>
-      <w:r>
-        <w:t>obj</w:t>
-      </w:r>
-      <w:proofErr w:type="spellEnd"/>
-      <w:proofErr w:type="gramEnd"/>
-      <w:r>
-        <w:t>": {</w:t>
-      </w:r>
-    </w:p>
-    <w:p>
-      <w:pPr>
-        <w:pStyle w:val="ListParagraph"/>
-      </w:pPr>
-      <w:r>
-        <w:t xml:space="preserve">        "</w:t>
-      </w:r>
-      <w:proofErr w:type="spellStart"/>
-      <w:proofErr w:type="gramStart"/>
-      <w:r>
-        <w:t>userID</w:t>
-      </w:r>
-      <w:proofErr w:type="spellEnd"/>
-      <w:proofErr w:type="gramEnd"/>
-      <w:r>
-        <w:t>": "65503020-f0b7-4bfa-b5d0-8c9fbfc22949",</w:t>
-      </w:r>
-    </w:p>
-    <w:p>
-      <w:pPr>
-        <w:pStyle w:val="ListParagraph"/>
-      </w:pPr>
-      <w:r>
-        <w:t xml:space="preserve">        "</w:t>
-      </w:r>
-      <w:proofErr w:type="spellStart"/>
-      <w:proofErr w:type="gramStart"/>
-      <w:r>
-        <w:t>trainingSessionIDs</w:t>
-      </w:r>
-      <w:proofErr w:type="spellEnd"/>
-      <w:proofErr w:type="gramEnd"/>
-      <w:r>
-        <w:t>": [</w:t>
-      </w:r>
-    </w:p>
-    <w:p>
-      <w:pPr>
-        <w:pStyle w:val="ListParagraph"/>
-      </w:pPr>
-      <w:r>
-        <w:t xml:space="preserve">            "65503020-f0b7-4bfa-b5d0-8c9fbfc22949_TRN_2013_1",</w:t>
-      </w:r>
-    </w:p>
-    <w:p>
-      <w:pPr>
-        <w:pStyle w:val="ListParagraph"/>
-      </w:pPr>
-      <w:r>
-        <w:t xml:space="preserve">            "65503020-f0b7-4bfa-b5d0-8c9fbfc22949_TRN_2013_2"</w:t>
-      </w:r>
-    </w:p>
-    <w:p>
-      <w:pPr>
-        <w:pStyle w:val="ListParagraph"/>
-      </w:pPr>
-      <w:r>
-        <w:t xml:space="preserve">        ]</w:t>
-      </w:r>
-    </w:p>
-    <w:p>
-      <w:pPr>
-        <w:pStyle w:val="ListParagraph"/>
-      </w:pPr>
-      <w:r>
-        <w:t xml:space="preserve">    }</w:t>
-      </w:r>
-    </w:p>
-    <w:p>
-      <w:pPr>
-        <w:pStyle w:val="ListParagraph"/>
-      </w:pPr>
-      <w:r>
-        <w:t>}</w:t>
-      </w:r>
-    </w:p>
-    <w:p>
-      <w:pPr>
-        <w:pStyle w:val="ListParagraph"/>
-      </w:pPr>
     </w:p>
     <w:p>
       <w:pPr>
@@ -6701,6 +6978,7 @@
     </w:p>
     <w:p>
       <w:r>
+        <w:lastRenderedPageBreak/>
         <w:t xml:space="preserve">               </w:t>
       </w:r>
       <w:r>
@@ -6847,7 +7125,1093 @@
         <w:pStyle w:val="ListParagraph"/>
       </w:pPr>
       <w:r>
+        <w:t xml:space="preserve">        "</w:t>
+      </w:r>
+      <w:proofErr w:type="spellStart"/>
+      <w:proofErr w:type="gramStart"/>
+      <w:r>
+        <w:t>userID</w:t>
+      </w:r>
+      <w:proofErr w:type="spellEnd"/>
+      <w:proofErr w:type="gramEnd"/>
+      <w:r>
+        <w:t xml:space="preserve">": </w:t>
+      </w:r>
+      <w:r>
+        <w:t>&lt;</w:t>
+      </w:r>
+      <w:proofErr w:type="spellStart"/>
+      <w:r>
+        <w:t>GenieUserID</w:t>
+      </w:r>
+      <w:proofErr w:type="spellEnd"/>
+      <w:r>
+        <w:t>&gt;</w:t>
+      </w:r>
+      <w:r>
+        <w:t>,</w:t>
+      </w:r>
+    </w:p>
+    <w:p>
+      <w:pPr>
+        <w:pStyle w:val="ListParagraph"/>
+      </w:pPr>
+      <w:r>
+        <w:t xml:space="preserve">        "</w:t>
+      </w:r>
+      <w:proofErr w:type="spellStart"/>
+      <w:proofErr w:type="gramStart"/>
+      <w:r>
+        <w:t>trainingSessionBeans</w:t>
+      </w:r>
+      <w:proofErr w:type="spellEnd"/>
+      <w:proofErr w:type="gramEnd"/>
+      <w:r>
+        <w:t>": [</w:t>
+      </w:r>
+    </w:p>
+    <w:p>
+      <w:pPr>
+        <w:pStyle w:val="ListParagraph"/>
+      </w:pPr>
+      <w:r>
+        <w:t xml:space="preserve">            {</w:t>
+      </w:r>
+    </w:p>
+    <w:p>
+      <w:pPr>
+        <w:pStyle w:val="ListParagraph"/>
+      </w:pPr>
+      <w:r>
+        <w:t xml:space="preserve">                "</w:t>
+      </w:r>
+      <w:proofErr w:type="spellStart"/>
+      <w:proofErr w:type="gramStart"/>
+      <w:r>
+        <w:t>userid</w:t>
+      </w:r>
+      <w:proofErr w:type="spellEnd"/>
+      <w:proofErr w:type="gramEnd"/>
+      <w:r>
+        <w:t>": &lt;</w:t>
+      </w:r>
+      <w:proofErr w:type="spellStart"/>
+      <w:r>
+        <w:t>GenieUserID</w:t>
+      </w:r>
+      <w:proofErr w:type="spellEnd"/>
+      <w:r>
+        <w:t>&gt;</w:t>
+      </w:r>
+      <w:r>
+        <w:t>,</w:t>
+      </w:r>
+    </w:p>
+    <w:p>
+      <w:pPr>
+        <w:pStyle w:val="ListParagraph"/>
+      </w:pPr>
+      <w:r>
+        <w:t xml:space="preserve">                "</w:t>
+      </w:r>
+      <w:proofErr w:type="spellStart"/>
+      <w:proofErr w:type="gramStart"/>
+      <w:r>
+        <w:t>trainingSessionId</w:t>
+      </w:r>
+      <w:proofErr w:type="spellEnd"/>
+      <w:proofErr w:type="gramEnd"/>
+      <w:r>
+        <w:t xml:space="preserve">": </w:t>
+      </w:r>
+      <w:r>
+        <w:t>&lt;</w:t>
+      </w:r>
+      <w:proofErr w:type="spellStart"/>
+      <w:r>
+        <w:t>TrainingSessionID</w:t>
+      </w:r>
+      <w:proofErr w:type="spellEnd"/>
+      <w:r>
+        <w:t>&gt;</w:t>
+      </w:r>
+      <w:r>
+        <w:t>,</w:t>
+      </w:r>
+    </w:p>
+    <w:p>
+      <w:pPr>
+        <w:pStyle w:val="ListParagraph"/>
+      </w:pPr>
+      <w:r>
+        <w:t xml:space="preserve">                "</w:t>
+      </w:r>
+      <w:proofErr w:type="spellStart"/>
+      <w:proofErr w:type="gramStart"/>
+      <w:r>
+        <w:t>startTime</w:t>
+      </w:r>
+      <w:proofErr w:type="spellEnd"/>
+      <w:proofErr w:type="gramEnd"/>
+      <w:r>
+        <w:t xml:space="preserve">": </w:t>
+      </w:r>
+      <w:r>
+        <w:t>&lt;Timestamp&gt;</w:t>
+      </w:r>
+      <w:r>
+        <w:t>,</w:t>
+      </w:r>
+    </w:p>
+    <w:p>
+      <w:pPr>
+        <w:pStyle w:val="ListParagraph"/>
+      </w:pPr>
+      <w:r>
+        <w:t xml:space="preserve">                "</w:t>
+      </w:r>
+      <w:proofErr w:type="spellStart"/>
+      <w:proofErr w:type="gramStart"/>
+      <w:r>
+        <w:t>endTime</w:t>
+      </w:r>
+      <w:proofErr w:type="spellEnd"/>
+      <w:proofErr w:type="gramEnd"/>
+      <w:r>
+        <w:t xml:space="preserve">": </w:t>
+      </w:r>
+      <w:r>
+        <w:t>&lt;Timestamp&gt;</w:t>
+      </w:r>
+      <w:r>
+        <w:t>,</w:t>
+      </w:r>
+    </w:p>
+    <w:p>
+      <w:pPr>
+        <w:pStyle w:val="ListParagraph"/>
+      </w:pPr>
+      <w:r>
+        <w:t xml:space="preserve">                "hrz1Time": &lt;</w:t>
+      </w:r>
+      <w:proofErr w:type="spellStart"/>
+      <w:r>
+        <w:t>TimeInMinutes</w:t>
+      </w:r>
+      <w:proofErr w:type="spellEnd"/>
+      <w:r>
+        <w:t>&gt;</w:t>
+      </w:r>
+      <w:r>
+        <w:t>,</w:t>
+      </w:r>
+    </w:p>
+    <w:p>
+      <w:pPr>
+        <w:pStyle w:val="ListParagraph"/>
+      </w:pPr>
+      <w:r>
+        <w:t xml:space="preserve">                "hrz2Time": </w:t>
+      </w:r>
+      <w:r>
+        <w:t>&lt;</w:t>
+      </w:r>
+      <w:proofErr w:type="spellStart"/>
+      <w:r>
+        <w:t>TimeInMinutes</w:t>
+      </w:r>
+      <w:proofErr w:type="spellEnd"/>
+      <w:r>
+        <w:t>&gt;,</w:t>
+      </w:r>
+    </w:p>
+    <w:p>
+      <w:pPr>
+        <w:pStyle w:val="ListParagraph"/>
+      </w:pPr>
+      <w:r>
+        <w:t xml:space="preserve">                "hrz3Time": </w:t>
+      </w:r>
+      <w:r>
+        <w:t>&lt;</w:t>
+      </w:r>
+      <w:proofErr w:type="spellStart"/>
+      <w:r>
+        <w:t>TimeInMinutes</w:t>
+      </w:r>
+      <w:proofErr w:type="spellEnd"/>
+      <w:r>
+        <w:t>&gt;,</w:t>
+      </w:r>
+    </w:p>
+    <w:p>
+      <w:pPr>
+        <w:pStyle w:val="ListParagraph"/>
+      </w:pPr>
+      <w:r>
+        <w:t xml:space="preserve">                "hrz4Time": </w:t>
+      </w:r>
+      <w:r>
+        <w:t>&lt;</w:t>
+      </w:r>
+      <w:proofErr w:type="spellStart"/>
+      <w:r>
+        <w:t>TimeInMinutes</w:t>
+      </w:r>
+      <w:proofErr w:type="spellEnd"/>
+      <w:r>
+        <w:t>&gt;,</w:t>
+      </w:r>
+    </w:p>
+    <w:p>
+      <w:pPr>
+        <w:pStyle w:val="ListParagraph"/>
+      </w:pPr>
+      <w:r>
+        <w:t xml:space="preserve">                "hrz5Time": </w:t>
+      </w:r>
+      <w:r>
+        <w:t>&lt;</w:t>
+      </w:r>
+      <w:proofErr w:type="spellStart"/>
+      <w:r>
+        <w:t>TimeInMinutes</w:t>
+      </w:r>
+      <w:proofErr w:type="spellEnd"/>
+      <w:r>
+        <w:t>&gt;,</w:t>
+      </w:r>
+    </w:p>
+    <w:p>
+      <w:pPr>
+        <w:pStyle w:val="ListParagraph"/>
+      </w:pPr>
+      <w:r>
+        <w:t xml:space="preserve">                "hrz6Time": </w:t>
+      </w:r>
+      <w:r>
+        <w:t>&lt;</w:t>
+      </w:r>
+      <w:proofErr w:type="spellStart"/>
+      <w:r>
+        <w:t>TimeInMinutes</w:t>
+      </w:r>
+      <w:proofErr w:type="spellEnd"/>
+      <w:r>
+        <w:t>&gt;,</w:t>
+      </w:r>
+    </w:p>
+    <w:p>
+      <w:pPr>
+        <w:pStyle w:val="ListParagraph"/>
+      </w:pPr>
+      <w:r>
+        <w:t xml:space="preserve"> </w:t>
+      </w:r>
+      <w:r>
+        <w:t xml:space="preserve">               "hrz1Distance": &lt;</w:t>
+      </w:r>
+      <w:proofErr w:type="spellStart"/>
+      <w:r>
+        <w:t>DistanceInMetres</w:t>
+      </w:r>
+      <w:proofErr w:type="spellEnd"/>
+      <w:r>
+        <w:t>&gt;</w:t>
+      </w:r>
+      <w:r>
+        <w:t>,</w:t>
+      </w:r>
+    </w:p>
+    <w:p>
+      <w:pPr>
+        <w:pStyle w:val="ListParagraph"/>
+      </w:pPr>
+      <w:r>
+        <w:t xml:space="preserve">                "hrz2Distance": </w:t>
+      </w:r>
+      <w:r>
+        <w:t>&lt;</w:t>
+      </w:r>
+      <w:proofErr w:type="spellStart"/>
+      <w:r>
+        <w:t>DistanceInMetres</w:t>
+      </w:r>
+      <w:proofErr w:type="spellEnd"/>
+      <w:r>
+        <w:t>&gt;,</w:t>
+      </w:r>
+    </w:p>
+    <w:p>
+      <w:pPr>
+        <w:pStyle w:val="ListParagraph"/>
+      </w:pPr>
+      <w:r>
+        <w:t xml:space="preserve">                "hrz3Distance": </w:t>
+      </w:r>
+      <w:r>
+        <w:t>&lt;</w:t>
+      </w:r>
+      <w:proofErr w:type="spellStart"/>
+      <w:r>
+        <w:t>DistanceInMetres</w:t>
+      </w:r>
+      <w:proofErr w:type="spellEnd"/>
+      <w:r>
+        <w:t>&gt;,</w:t>
+      </w:r>
+    </w:p>
+    <w:p>
+      <w:pPr>
+        <w:pStyle w:val="ListParagraph"/>
+      </w:pPr>
+      <w:r>
+        <w:t xml:space="preserve">                "hrz4Distance": </w:t>
+      </w:r>
+      <w:r>
+        <w:t>&lt;</w:t>
+      </w:r>
+      <w:proofErr w:type="spellStart"/>
+      <w:r>
+        <w:t>DistanceInMetres</w:t>
+      </w:r>
+      <w:proofErr w:type="spellEnd"/>
+      <w:r>
+        <w:t>&gt;,</w:t>
+      </w:r>
+    </w:p>
+    <w:p>
+      <w:pPr>
+        <w:pStyle w:val="ListParagraph"/>
+      </w:pPr>
+      <w:r>
+        <w:t xml:space="preserve">                "hrz5Distance": </w:t>
+      </w:r>
+      <w:r>
+        <w:t>&lt;</w:t>
+      </w:r>
+      <w:proofErr w:type="spellStart"/>
+      <w:r>
+        <w:t>DistanceInMetres</w:t>
+      </w:r>
+      <w:proofErr w:type="spellEnd"/>
+      <w:r>
+        <w:t>&gt;,</w:t>
+      </w:r>
+    </w:p>
+    <w:p>
+      <w:pPr>
+        <w:pStyle w:val="ListParagraph"/>
+      </w:pPr>
+      <w:r>
+        <w:t xml:space="preserve">                "hrz6Distance": </w:t>
+      </w:r>
+      <w:r>
+        <w:t>&lt;</w:t>
+      </w:r>
+      <w:proofErr w:type="spellStart"/>
+      <w:r>
+        <w:t>DistanceInMetres</w:t>
+      </w:r>
+      <w:proofErr w:type="spellEnd"/>
+      <w:r>
+        <w:t>&gt;,</w:t>
+      </w:r>
+    </w:p>
+    <w:p>
+      <w:pPr>
+        <w:pStyle w:val="ListParagraph"/>
+      </w:pPr>
+      <w:r>
+        <w:t xml:space="preserve"> </w:t>
+      </w:r>
+      <w:r>
+        <w:t xml:space="preserve">               "</w:t>
+      </w:r>
+      <w:proofErr w:type="spellStart"/>
+      <w:proofErr w:type="gramStart"/>
+      <w:r>
+        <w:t>surfaceIndex</w:t>
+      </w:r>
+      <w:proofErr w:type="spellEnd"/>
+      <w:proofErr w:type="gramEnd"/>
+      <w:r>
+        <w:t>": &lt;</w:t>
+      </w:r>
+      <w:proofErr w:type="spellStart"/>
+      <w:r>
+        <w:t>SurfaceIndexValue</w:t>
+      </w:r>
+      <w:proofErr w:type="spellEnd"/>
+      <w:r>
+        <w:t>&gt;</w:t>
+      </w:r>
+      <w:r>
+        <w:t>,</w:t>
+      </w:r>
+    </w:p>
+    <w:p>
+      <w:pPr>
+        <w:pStyle w:val="ListParagraph"/>
+      </w:pPr>
+      <w:r>
+        <w:t xml:space="preserve">                "</w:t>
+      </w:r>
+      <w:proofErr w:type="spellStart"/>
+      <w:proofErr w:type="gramStart"/>
+      <w:r>
+        <w:t>vdot</w:t>
+      </w:r>
+      <w:proofErr w:type="spellEnd"/>
+      <w:proofErr w:type="gramEnd"/>
+      <w:r>
+        <w:t xml:space="preserve">": </w:t>
+      </w:r>
+      <w:r>
+        <w:t>&lt;</w:t>
+      </w:r>
+      <w:proofErr w:type="spellStart"/>
+      <w:r>
+        <w:t>VdotValue</w:t>
+      </w:r>
+      <w:proofErr w:type="spellEnd"/>
+      <w:r>
+        <w:t>&gt;</w:t>
+      </w:r>
+      <w:r>
+        <w:t>,</w:t>
+      </w:r>
+    </w:p>
+    <w:p>
+      <w:pPr>
+        <w:pStyle w:val="ListParagraph"/>
+      </w:pPr>
+      <w:r>
+        <w:t xml:space="preserve">         </w:t>
+      </w:r>
+      <w:r>
+        <w:t xml:space="preserve">       "</w:t>
+      </w:r>
+      <w:proofErr w:type="spellStart"/>
+      <w:proofErr w:type="gramStart"/>
+      <w:r>
+        <w:t>healthPerceptionIndex</w:t>
+      </w:r>
+      <w:proofErr w:type="spellEnd"/>
+      <w:proofErr w:type="gramEnd"/>
+      <w:r>
+        <w:t>":&lt;</w:t>
+      </w:r>
+      <w:r>
+        <w:t xml:space="preserve"> </w:t>
+      </w:r>
+      <w:proofErr w:type="spellStart"/>
+      <w:r>
+        <w:t>HealthPerceptionIndex</w:t>
+      </w:r>
+      <w:proofErr w:type="spellEnd"/>
+      <w:r>
+        <w:t xml:space="preserve"> &gt;</w:t>
+      </w:r>
+      <w:r>
+        <w:t>,</w:t>
+      </w:r>
+    </w:p>
+    <w:p>
+      <w:pPr>
+        <w:pStyle w:val="ListParagraph"/>
+      </w:pPr>
+      <w:r>
+        <w:t xml:space="preserve">               </w:t>
+      </w:r>
+      <w:r>
+        <w:t xml:space="preserve"> "</w:t>
+      </w:r>
+      <w:proofErr w:type="spellStart"/>
+      <w:proofErr w:type="gramStart"/>
+      <w:r>
+        <w:t>muscleStatePerceptionIndex</w:t>
+      </w:r>
+      <w:proofErr w:type="spellEnd"/>
+      <w:proofErr w:type="gramEnd"/>
+      <w:r>
+        <w:t>": &lt;</w:t>
+      </w:r>
+      <w:proofErr w:type="spellStart"/>
+      <w:r>
+        <w:t>M</w:t>
+      </w:r>
+      <w:r>
+        <w:t>uscleStatePerceptionIndex</w:t>
+      </w:r>
+      <w:proofErr w:type="spellEnd"/>
+      <w:r>
+        <w:t xml:space="preserve"> </w:t>
+      </w:r>
+      <w:r>
+        <w:t>&gt;</w:t>
+      </w:r>
+      <w:r>
+        <w:t>,</w:t>
+      </w:r>
+    </w:p>
+    <w:p>
+      <w:pPr>
+        <w:pStyle w:val="ListParagraph"/>
+      </w:pPr>
+      <w:r>
+        <w:t xml:space="preserve">                "</w:t>
+      </w:r>
+      <w:proofErr w:type="spellStart"/>
+      <w:proofErr w:type="gramStart"/>
+      <w:r>
+        <w:t>sessionStressPercep</w:t>
+      </w:r>
+      <w:r>
+        <w:t>tionIndex</w:t>
+      </w:r>
+      <w:proofErr w:type="spellEnd"/>
+      <w:proofErr w:type="gramEnd"/>
+      <w:r>
+        <w:t>": &lt;</w:t>
+      </w:r>
+      <w:proofErr w:type="spellStart"/>
+      <w:r>
+        <w:t>SessionStressPerceptionIndex</w:t>
+      </w:r>
+      <w:proofErr w:type="spellEnd"/>
+      <w:r>
+        <w:t xml:space="preserve"> &gt;</w:t>
+      </w:r>
+      <w:r>
+        <w:t>,</w:t>
+      </w:r>
+    </w:p>
+    <w:p>
+      <w:pPr>
+        <w:pStyle w:val="ListParagraph"/>
+      </w:pPr>
+      <w:r>
+        <w:t xml:space="preserve">                "</w:t>
+      </w:r>
+      <w:proofErr w:type="spellStart"/>
+      <w:proofErr w:type="gramStart"/>
+      <w:r>
+        <w:t>averageAltitude</w:t>
+      </w:r>
+      <w:proofErr w:type="spellEnd"/>
+      <w:proofErr w:type="gramEnd"/>
+      <w:r>
+        <w:t xml:space="preserve">": </w:t>
+      </w:r>
+      <w:r>
+        <w:t>&lt;</w:t>
+      </w:r>
+      <w:proofErr w:type="spellStart"/>
+      <w:r>
+        <w:t>AverageAltitude</w:t>
+      </w:r>
+      <w:proofErr w:type="spellEnd"/>
+      <w:r>
+        <w:t>&gt;</w:t>
+      </w:r>
+      <w:r>
+        <w:t>,</w:t>
+      </w:r>
+    </w:p>
+    <w:p>
+      <w:pPr>
+        <w:pStyle w:val="ListParagraph"/>
+      </w:pPr>
+      <w:r>
+        <w:t xml:space="preserve">                "</w:t>
+      </w:r>
+      <w:proofErr w:type="spellStart"/>
+      <w:proofErr w:type="gramStart"/>
+      <w:r>
+        <w:t>extraLoad</w:t>
+      </w:r>
+      <w:proofErr w:type="spellEnd"/>
+      <w:proofErr w:type="gramEnd"/>
+      <w:r>
+        <w:t>": &lt;</w:t>
+      </w:r>
+      <w:proofErr w:type="spellStart"/>
+      <w:r>
+        <w:t>ExtraLoad</w:t>
+      </w:r>
+      <w:proofErr w:type="spellEnd"/>
+      <w:r>
+        <w:t>&gt;</w:t>
+      </w:r>
+      <w:r>
+        <w:t>,</w:t>
+      </w:r>
+    </w:p>
+    <w:p>
+      <w:pPr>
+        <w:pStyle w:val="ListParagraph"/>
+      </w:pPr>
+      <w:r>
         <w:lastRenderedPageBreak/>
+        <w:t xml:space="preserve">      </w:t>
+      </w:r>
+      <w:r>
+        <w:t xml:space="preserve">          "</w:t>
+      </w:r>
+      <w:proofErr w:type="spellStart"/>
+      <w:proofErr w:type="gramStart"/>
+      <w:r>
+        <w:t>validityStatus</w:t>
+      </w:r>
+      <w:proofErr w:type="spellEnd"/>
+      <w:proofErr w:type="gramEnd"/>
+      <w:r>
+        <w:t>": &lt;</w:t>
+      </w:r>
+      <w:proofErr w:type="spellStart"/>
+      <w:r>
+        <w:t>ValidityStatus</w:t>
+      </w:r>
+      <w:proofErr w:type="spellEnd"/>
+      <w:r>
+        <w:t>&gt;</w:t>
+      </w:r>
+      <w:r>
+        <w:t>,</w:t>
+      </w:r>
+    </w:p>
+    <w:p>
+      <w:pPr>
+        <w:pStyle w:val="ListParagraph"/>
+      </w:pPr>
+      <w:r>
+        <w:t xml:space="preserve">     </w:t>
+      </w:r>
+      <w:r>
+        <w:t xml:space="preserve">           "</w:t>
+      </w:r>
+      <w:proofErr w:type="spellStart"/>
+      <w:proofErr w:type="gramStart"/>
+      <w:r>
+        <w:t>sessionDuration</w:t>
+      </w:r>
+      <w:proofErr w:type="spellEnd"/>
+      <w:proofErr w:type="gramEnd"/>
+      <w:r>
+        <w:t>": &lt;</w:t>
+      </w:r>
+      <w:proofErr w:type="spellStart"/>
+      <w:r>
+        <w:t>SessionDuration</w:t>
+      </w:r>
+      <w:proofErr w:type="spellEnd"/>
+      <w:r>
+        <w:t>&gt;</w:t>
+      </w:r>
+      <w:r>
+        <w:t>,</w:t>
+      </w:r>
+    </w:p>
+    <w:p>
+      <w:pPr>
+        <w:pStyle w:val="ListParagraph"/>
+      </w:pPr>
+      <w:r>
+        <w:t xml:space="preserve">                "</w:t>
+      </w:r>
+      <w:proofErr w:type="spellStart"/>
+      <w:proofErr w:type="gramStart"/>
+      <w:r>
+        <w:t>validForTableInsert</w:t>
+      </w:r>
+      <w:proofErr w:type="spellEnd"/>
+      <w:proofErr w:type="gramEnd"/>
+      <w:r>
+        <w:t xml:space="preserve">": </w:t>
+      </w:r>
+      <w:r>
+        <w:t>&lt;Boolean&gt;</w:t>
+      </w:r>
+      <w:r>
+        <w:t>,</w:t>
+      </w:r>
+    </w:p>
+    <w:p>
+      <w:pPr>
+        <w:pStyle w:val="ListParagraph"/>
+      </w:pPr>
+      <w:r>
+        <w:t xml:space="preserve">                "</w:t>
+      </w:r>
+      <w:proofErr w:type="spellStart"/>
+      <w:proofErr w:type="gramStart"/>
+      <w:r>
+        <w:t>timeDistributionOfHRZ</w:t>
+      </w:r>
+      <w:proofErr w:type="spellEnd"/>
+      <w:proofErr w:type="gramEnd"/>
+      <w:r>
+        <w:t>": [</w:t>
+      </w:r>
+    </w:p>
+    <w:p>
+      <w:pPr>
+        <w:pStyle w:val="ListParagraph"/>
+      </w:pPr>
+      <w:r>
+        <w:t xml:space="preserve">  </w:t>
+      </w:r>
+      <w:r>
+        <w:t xml:space="preserve">                  </w:t>
+      </w:r>
+      <w:r>
+        <w:t>0</w:t>
+      </w:r>
+      <w:r>
+        <w:t>,</w:t>
+      </w:r>
+    </w:p>
+    <w:p>
+      <w:pPr>
+        <w:pStyle w:val="ListParagraph"/>
+      </w:pPr>
+      <w:r>
+        <w:t xml:space="preserve">                    &lt;Hrz1Time&gt;</w:t>
+      </w:r>
+      <w:r>
+        <w:t>,</w:t>
+      </w:r>
+    </w:p>
+    <w:p>
+      <w:pPr>
+        <w:pStyle w:val="ListParagraph"/>
+      </w:pPr>
+      <w:r>
+        <w:t xml:space="preserve">                    </w:t>
+      </w:r>
+      <w:r>
+        <w:t>&lt;Hrz2Time&gt;</w:t>
+      </w:r>
+      <w:r>
+        <w:t>,</w:t>
+      </w:r>
+    </w:p>
+    <w:p>
+      <w:pPr>
+        <w:pStyle w:val="ListParagraph"/>
+      </w:pPr>
+      <w:r>
+        <w:t xml:space="preserve">                    </w:t>
+      </w:r>
+      <w:r>
+        <w:t>&lt;Hrz3Time&gt;</w:t>
+      </w:r>
+      <w:r>
+        <w:t>,</w:t>
+      </w:r>
+    </w:p>
+    <w:p>
+      <w:pPr>
+        <w:pStyle w:val="ListParagraph"/>
+      </w:pPr>
+      <w:r>
+        <w:t xml:space="preserve">                    </w:t>
+      </w:r>
+      <w:r>
+        <w:t>&lt;Hrz4Time&gt;</w:t>
+      </w:r>
+      <w:r>
+        <w:t>,</w:t>
+      </w:r>
+    </w:p>
+    <w:p>
+      <w:pPr>
+        <w:pStyle w:val="ListParagraph"/>
+      </w:pPr>
+      <w:r>
+        <w:t xml:space="preserve">                    </w:t>
+      </w:r>
+      <w:r>
+        <w:t>&lt;Hrz5Time&gt;</w:t>
+      </w:r>
+      <w:r>
+        <w:t>,</w:t>
+      </w:r>
+    </w:p>
+    <w:p>
+      <w:pPr>
+        <w:pStyle w:val="ListParagraph"/>
+      </w:pPr>
+      <w:r>
+        <w:t xml:space="preserve">                    </w:t>
+      </w:r>
+      <w:r>
+        <w:t>&lt;Hrz6Time&gt;</w:t>
+      </w:r>
+    </w:p>
+    <w:p>
+      <w:pPr>
+        <w:pStyle w:val="ListParagraph"/>
+      </w:pPr>
+      <w:r>
+        <w:t xml:space="preserve">                ],</w:t>
+      </w:r>
+    </w:p>
+    <w:p>
+      <w:pPr>
+        <w:pStyle w:val="ListParagraph"/>
+      </w:pPr>
+      <w:r>
+        <w:t xml:space="preserve">                "</w:t>
+      </w:r>
+      <w:proofErr w:type="spellStart"/>
+      <w:proofErr w:type="gramStart"/>
+      <w:r>
+        <w:t>speedDistributionOfHRZ</w:t>
+      </w:r>
+      <w:proofErr w:type="spellEnd"/>
+      <w:proofErr w:type="gramEnd"/>
+      <w:r>
+        <w:t>": [</w:t>
+      </w:r>
+    </w:p>
+    <w:p>
+      <w:pPr>
+        <w:pStyle w:val="ListParagraph"/>
+      </w:pPr>
+      <w:r>
+        <w:t xml:space="preserve">                    0,</w:t>
+      </w:r>
+    </w:p>
+    <w:p>
+      <w:pPr>
+        <w:pStyle w:val="ListParagraph"/>
+      </w:pPr>
+      <w:r>
+        <w:t xml:space="preserve">                    </w:t>
+      </w:r>
+      <w:r>
+        <w:t>&lt;</w:t>
+      </w:r>
+      <w:r>
+        <w:t>Hrz1Distance</w:t>
+      </w:r>
+      <w:r>
+        <w:t>&gt;,</w:t>
+      </w:r>
+    </w:p>
+    <w:p>
+      <w:pPr>
+        <w:pStyle w:val="ListParagraph"/>
+      </w:pPr>
+      <w:r>
+        <w:t xml:space="preserve">                    </w:t>
+      </w:r>
+      <w:r>
+        <w:t>&lt;Hrz2Distance&gt;,</w:t>
+      </w:r>
+    </w:p>
+    <w:p>
+      <w:pPr>
+        <w:pStyle w:val="ListParagraph"/>
+      </w:pPr>
+      <w:r>
+        <w:t xml:space="preserve">                    </w:t>
+      </w:r>
+      <w:r>
+        <w:t>&lt;Hrz3Distance&gt;,</w:t>
+      </w:r>
+    </w:p>
+    <w:p>
+      <w:pPr>
+        <w:pStyle w:val="ListParagraph"/>
+      </w:pPr>
+      <w:r>
+        <w:t xml:space="preserve">                    </w:t>
+      </w:r>
+      <w:r>
+        <w:t>&lt;Hrz4Distance&gt;,</w:t>
+      </w:r>
+    </w:p>
+    <w:p>
+      <w:pPr>
+        <w:pStyle w:val="ListParagraph"/>
+      </w:pPr>
+      <w:r>
+        <w:t xml:space="preserve">                    </w:t>
+      </w:r>
+      <w:r>
+        <w:t>&lt;Hrz5Distance&gt;,</w:t>
+      </w:r>
+    </w:p>
+    <w:p>
+      <w:pPr>
+        <w:pStyle w:val="ListParagraph"/>
+      </w:pPr>
+      <w:r>
+        <w:t xml:space="preserve">                    </w:t>
+      </w:r>
+      <w:r>
+        <w:t>&lt;Hrz6Distance&gt;,</w:t>
+      </w:r>
+    </w:p>
+    <w:p>
+      <w:pPr>
+        <w:pStyle w:val="ListParagraph"/>
+      </w:pPr>
+      <w:r>
+        <w:t xml:space="preserve">                ],</w:t>
+      </w:r>
+    </w:p>
+    <w:p>
+      <w:pPr>
+        <w:pStyle w:val="ListParagraph"/>
+      </w:pPr>
+      <w:r>
+        <w:t xml:space="preserve">           </w:t>
+      </w:r>
+      <w:r>
+        <w:t xml:space="preserve">     "</w:t>
+      </w:r>
+      <w:proofErr w:type="spellStart"/>
+      <w:proofErr w:type="gramStart"/>
+      <w:r>
+        <w:t>asDoubleValueExtraLoad</w:t>
+      </w:r>
+      <w:proofErr w:type="spellEnd"/>
+      <w:proofErr w:type="gramEnd"/>
+      <w:r>
+        <w:t>": &lt;</w:t>
+      </w:r>
+      <w:proofErr w:type="spellStart"/>
+      <w:r>
+        <w:t>ExtraLoad</w:t>
+      </w:r>
+      <w:r>
+        <w:t>InKilogram</w:t>
+      </w:r>
+      <w:proofErr w:type="spellEnd"/>
+      <w:r>
+        <w:t>&gt;</w:t>
+      </w:r>
+      <w:r>
+        <w:t>,</w:t>
+      </w:r>
+    </w:p>
+    <w:p>
+      <w:pPr>
+        <w:pStyle w:val="ListParagraph"/>
+      </w:pPr>
+      <w:r>
+        <w:t xml:space="preserve">                "</w:t>
+      </w:r>
+      <w:proofErr w:type="spellStart"/>
+      <w:proofErr w:type="gramStart"/>
+      <w:r>
+        <w:t>asDoubleValueAverageAltitude</w:t>
+      </w:r>
+      <w:proofErr w:type="spellEnd"/>
+      <w:proofErr w:type="gramEnd"/>
+      <w:r>
+        <w:t xml:space="preserve">": </w:t>
+      </w:r>
+      <w:r>
+        <w:t>&lt;</w:t>
+      </w:r>
+      <w:proofErr w:type="spellStart"/>
+      <w:r>
+        <w:t>AltitudeInMetres</w:t>
+      </w:r>
+      <w:proofErr w:type="spellEnd"/>
+      <w:r>
+        <w:t>&gt;</w:t>
+      </w:r>
+    </w:p>
+    <w:p>
+      <w:pPr>
+        <w:pStyle w:val="ListParagraph"/>
+      </w:pPr>
+      <w:r>
+        <w:t xml:space="preserve">            }</w:t>
+      </w:r>
+    </w:p>
+    <w:p>
+      <w:r>
+        <w:t xml:space="preserve">                       </w:t>
+      </w:r>
+      <w:r>
+        <w:t>}</w:t>
+      </w:r>
+    </w:p>
+    <w:p>
+      <w:r>
+        <w:t xml:space="preserve"> Example:</w:t>
+      </w:r>
+    </w:p>
+    <w:p>
+      <w:pPr>
+        <w:pStyle w:val="ListParagraph"/>
+      </w:pPr>
+      <w:r>
+        <w:t>{</w:t>
+      </w:r>
+    </w:p>
+    <w:p>
+      <w:pPr>
+        <w:pStyle w:val="ListParagraph"/>
+      </w:pPr>
+      <w:r>
+        <w:t xml:space="preserve">    "</w:t>
+      </w:r>
+      <w:proofErr w:type="gramStart"/>
+      <w:r>
+        <w:t>status</w:t>
+      </w:r>
+      <w:proofErr w:type="gramEnd"/>
+      <w:r>
+        <w:t>": 200,</w:t>
+      </w:r>
+    </w:p>
+    <w:p>
+      <w:pPr>
+        <w:pStyle w:val="ListParagraph"/>
+      </w:pPr>
+      <w:r>
+        <w:t xml:space="preserve">    "</w:t>
+      </w:r>
+      <w:proofErr w:type="gramStart"/>
+      <w:r>
+        <w:t>message</w:t>
+      </w:r>
+      <w:proofErr w:type="gramEnd"/>
+      <w:r>
+        <w:t>": "OK",</w:t>
+      </w:r>
+    </w:p>
+    <w:p>
+      <w:pPr>
+        <w:pStyle w:val="ListParagraph"/>
+      </w:pPr>
+      <w:r>
+        <w:t xml:space="preserve">    "</w:t>
+      </w:r>
+      <w:proofErr w:type="spellStart"/>
+      <w:proofErr w:type="gramStart"/>
+      <w:r>
+        <w:t>obj</w:t>
+      </w:r>
+      <w:proofErr w:type="spellEnd"/>
+      <w:proofErr w:type="gramEnd"/>
+      <w:r>
+        <w:t>": {</w:t>
+      </w:r>
+    </w:p>
+    <w:p>
+      <w:pPr>
+        <w:pStyle w:val="ListParagraph"/>
+      </w:pPr>
+      <w:r>
         <w:t xml:space="preserve">        "</w:t>
       </w:r>
       <w:proofErr w:type="spellStart"/>
@@ -6858,21 +8222,7 @@
       <w:proofErr w:type="spellEnd"/>
       <w:proofErr w:type="gramEnd"/>
       <w:r>
-        <w:t xml:space="preserve">": </w:t>
-      </w:r>
-      <w:r>
-        <w:t>&lt;</w:t>
-      </w:r>
-      <w:proofErr w:type="spellStart"/>
-      <w:r>
-        <w:t>GenieUserID</w:t>
-      </w:r>
-      <w:proofErr w:type="spellEnd"/>
-      <w:r>
-        <w:t>&gt;</w:t>
-      </w:r>
-      <w:r>
-        <w:t>,</w:t>
+        <w:t>": "65503020-f0b7-4bfa-b5d0-8c9fbfc22949",</w:t>
       </w:r>
     </w:p>
     <w:p>
@@ -6916,18 +8266,7 @@
       <w:proofErr w:type="spellEnd"/>
       <w:proofErr w:type="gramEnd"/>
       <w:r>
-        <w:t>": &lt;</w:t>
-      </w:r>
-      <w:proofErr w:type="spellStart"/>
-      <w:r>
-        <w:t>GenieUserID</w:t>
-      </w:r>
-      <w:proofErr w:type="spellEnd"/>
-      <w:r>
-        <w:t>&gt;</w:t>
-      </w:r>
-      <w:r>
-        <w:t>,</w:t>
+        <w:t>": "65503020-f0b7-4bfa-b5d0-8c9fbfc22949",</w:t>
       </w:r>
     </w:p>
     <w:p>
@@ -6945,21 +8284,7 @@
       <w:proofErr w:type="spellEnd"/>
       <w:proofErr w:type="gramEnd"/>
       <w:r>
-        <w:t xml:space="preserve">": </w:t>
-      </w:r>
-      <w:r>
-        <w:t>&lt;</w:t>
-      </w:r>
-      <w:proofErr w:type="spellStart"/>
-      <w:r>
-        <w:t>TrainingSessionID</w:t>
-      </w:r>
-      <w:proofErr w:type="spellEnd"/>
-      <w:r>
-        <w:t>&gt;</w:t>
-      </w:r>
-      <w:r>
-        <w:t>,</w:t>
+        <w:t>": "65503020-f0b7-4bfa-b5d0-8c9fbfc22949_TRN_2013_1",</w:t>
       </w:r>
     </w:p>
     <w:p>
@@ -6977,13 +8302,7 @@
       <w:proofErr w:type="spellEnd"/>
       <w:proofErr w:type="gramEnd"/>
       <w:r>
-        <w:t xml:space="preserve">": </w:t>
-      </w:r>
-      <w:r>
-        <w:t>&lt;Timestamp&gt;</w:t>
-      </w:r>
-      <w:r>
-        <w:t>,</w:t>
+        <w:t>": "2013-01-19 03:14:07",</w:t>
       </w:r>
     </w:p>
     <w:p>
@@ -7001,255 +8320,112 @@
       <w:proofErr w:type="spellEnd"/>
       <w:proofErr w:type="gramEnd"/>
       <w:r>
-        <w:t xml:space="preserve">": </w:t>
-      </w:r>
-      <w:r>
-        <w:t>&lt;Timestamp&gt;</w:t>
-      </w:r>
-      <w:r>
-        <w:t>,</w:t>
-      </w:r>
-    </w:p>
-    <w:p>
-      <w:pPr>
-        <w:pStyle w:val="ListParagraph"/>
-      </w:pPr>
-      <w:r>
-        <w:t xml:space="preserve">                "hrz1Time": &lt;</w:t>
-      </w:r>
-      <w:proofErr w:type="spellStart"/>
-      <w:r>
-        <w:t>TimeInMinutes</w:t>
-      </w:r>
-      <w:proofErr w:type="spellEnd"/>
-      <w:r>
-        <w:t>&gt;</w:t>
-      </w:r>
-      <w:r>
-        <w:t>,</w:t>
-      </w:r>
-    </w:p>
-    <w:p>
-      <w:pPr>
-        <w:pStyle w:val="ListParagraph"/>
-      </w:pPr>
-      <w:r>
-        <w:t xml:space="preserve">                "hrz2Time": </w:t>
-      </w:r>
-      <w:r>
-        <w:t>&lt;</w:t>
-      </w:r>
-      <w:proofErr w:type="spellStart"/>
-      <w:r>
-        <w:t>TimeInMinutes</w:t>
-      </w:r>
-      <w:proofErr w:type="spellEnd"/>
-      <w:r>
-        <w:t>&gt;,</w:t>
-      </w:r>
-    </w:p>
-    <w:p>
-      <w:pPr>
-        <w:pStyle w:val="ListParagraph"/>
-      </w:pPr>
-      <w:r>
-        <w:t xml:space="preserve">                "hrz3Time": </w:t>
-      </w:r>
-      <w:r>
-        <w:t>&lt;</w:t>
-      </w:r>
-      <w:proofErr w:type="spellStart"/>
-      <w:r>
-        <w:t>TimeInMinutes</w:t>
-      </w:r>
-      <w:proofErr w:type="spellEnd"/>
-      <w:r>
-        <w:t>&gt;,</w:t>
-      </w:r>
-    </w:p>
-    <w:p>
-      <w:pPr>
-        <w:pStyle w:val="ListParagraph"/>
-      </w:pPr>
-      <w:r>
-        <w:t xml:space="preserve">                "hrz4Time": </w:t>
-      </w:r>
-      <w:r>
-        <w:t>&lt;</w:t>
-      </w:r>
-      <w:proofErr w:type="spellStart"/>
-      <w:r>
-        <w:t>TimeInMinutes</w:t>
-      </w:r>
-      <w:proofErr w:type="spellEnd"/>
-      <w:r>
-        <w:t>&gt;,</w:t>
-      </w:r>
-    </w:p>
-    <w:p>
-      <w:pPr>
-        <w:pStyle w:val="ListParagraph"/>
-      </w:pPr>
-      <w:r>
-        <w:t xml:space="preserve">                "hrz5Time": </w:t>
-      </w:r>
-      <w:r>
-        <w:t>&lt;</w:t>
-      </w:r>
-      <w:proofErr w:type="spellStart"/>
-      <w:r>
-        <w:t>TimeInMinutes</w:t>
-      </w:r>
-      <w:proofErr w:type="spellEnd"/>
-      <w:r>
-        <w:t>&gt;,</w:t>
-      </w:r>
-    </w:p>
-    <w:p>
-      <w:pPr>
-        <w:pStyle w:val="ListParagraph"/>
-      </w:pPr>
-      <w:r>
-        <w:t xml:space="preserve">                "hrz6Time": </w:t>
-      </w:r>
-      <w:r>
-        <w:t>&lt;</w:t>
-      </w:r>
-      <w:proofErr w:type="spellStart"/>
-      <w:r>
-        <w:t>TimeInMinutes</w:t>
-      </w:r>
-      <w:proofErr w:type="spellEnd"/>
-      <w:r>
-        <w:t>&gt;,</w:t>
-      </w:r>
-    </w:p>
-    <w:p>
-      <w:pPr>
-        <w:pStyle w:val="ListParagraph"/>
-      </w:pPr>
-      <w:r>
-        <w:t xml:space="preserve"> </w:t>
-      </w:r>
-      <w:r>
-        <w:t xml:space="preserve">               "hrz1Distance": &lt;</w:t>
-      </w:r>
-      <w:proofErr w:type="spellStart"/>
-      <w:r>
-        <w:t>DistanceInMetres</w:t>
-      </w:r>
-      <w:proofErr w:type="spellEnd"/>
-      <w:r>
-        <w:t>&gt;</w:t>
-      </w:r>
-      <w:r>
-        <w:t>,</w:t>
-      </w:r>
-    </w:p>
-    <w:p>
-      <w:pPr>
-        <w:pStyle w:val="ListParagraph"/>
-      </w:pPr>
-      <w:r>
-        <w:t xml:space="preserve">                "hrz2Distance": </w:t>
-      </w:r>
-      <w:r>
-        <w:t>&lt;</w:t>
-      </w:r>
-      <w:proofErr w:type="spellStart"/>
-      <w:r>
-        <w:t>DistanceInMetres</w:t>
-      </w:r>
-      <w:proofErr w:type="spellEnd"/>
-      <w:r>
-        <w:t>&gt;,</w:t>
-      </w:r>
-    </w:p>
-    <w:p>
-      <w:pPr>
-        <w:pStyle w:val="ListParagraph"/>
-      </w:pPr>
-      <w:r>
-        <w:t xml:space="preserve">                "hrz3Distance": </w:t>
-      </w:r>
-      <w:r>
-        <w:t>&lt;</w:t>
-      </w:r>
-      <w:proofErr w:type="spellStart"/>
-      <w:r>
-        <w:t>DistanceInMetres</w:t>
-      </w:r>
-      <w:proofErr w:type="spellEnd"/>
-      <w:r>
-        <w:t>&gt;,</w:t>
-      </w:r>
-    </w:p>
-    <w:p>
-      <w:pPr>
-        <w:pStyle w:val="ListParagraph"/>
-      </w:pPr>
-      <w:r>
-        <w:t xml:space="preserve">                "hrz4Distance": </w:t>
-      </w:r>
-      <w:r>
-        <w:t>&lt;</w:t>
-      </w:r>
-      <w:proofErr w:type="spellStart"/>
-      <w:r>
-        <w:t>DistanceInMetres</w:t>
-      </w:r>
-      <w:proofErr w:type="spellEnd"/>
-      <w:r>
-        <w:t>&gt;,</w:t>
-      </w:r>
-    </w:p>
-    <w:p>
-      <w:pPr>
-        <w:pStyle w:val="ListParagraph"/>
-      </w:pPr>
-      <w:r>
-        <w:t xml:space="preserve">                "hrz5Distance": </w:t>
-      </w:r>
-      <w:r>
-        <w:t>&lt;</w:t>
-      </w:r>
-      <w:proofErr w:type="spellStart"/>
-      <w:r>
-        <w:t>DistanceInMetres</w:t>
-      </w:r>
-      <w:proofErr w:type="spellEnd"/>
-      <w:r>
-        <w:t>&gt;,</w:t>
-      </w:r>
-    </w:p>
-    <w:p>
-      <w:pPr>
-        <w:pStyle w:val="ListParagraph"/>
-      </w:pPr>
-      <w:r>
-        <w:t xml:space="preserve">                "hrz6Distance": </w:t>
-      </w:r>
-      <w:r>
-        <w:t>&lt;</w:t>
-      </w:r>
-      <w:proofErr w:type="spellStart"/>
-      <w:r>
-        <w:t>DistanceInMetres</w:t>
-      </w:r>
-      <w:proofErr w:type="spellEnd"/>
-      <w:r>
-        <w:t>&gt;,</w:t>
-      </w:r>
-    </w:p>
-    <w:p>
-      <w:pPr>
-        <w:pStyle w:val="ListParagraph"/>
-      </w:pPr>
-      <w:r>
-        <w:t xml:space="preserve"> </w:t>
-      </w:r>
-      <w:r>
-        <w:t xml:space="preserve">               "</w:t>
+        <w:t>": "2013-01-19 03:54:07",</w:t>
+      </w:r>
+    </w:p>
+    <w:p>
+      <w:pPr>
+        <w:pStyle w:val="ListParagraph"/>
+      </w:pPr>
+      <w:r>
+        <w:t xml:space="preserve">                "hrz1Time": 0,</w:t>
+      </w:r>
+    </w:p>
+    <w:p>
+      <w:pPr>
+        <w:pStyle w:val="ListParagraph"/>
+      </w:pPr>
+      <w:r>
+        <w:t xml:space="preserve">                "hrz2Time": 3,</w:t>
+      </w:r>
+    </w:p>
+    <w:p>
+      <w:pPr>
+        <w:pStyle w:val="ListParagraph"/>
+      </w:pPr>
+      <w:r>
+        <w:t xml:space="preserve">                "hrz3Time": 14,</w:t>
+      </w:r>
+    </w:p>
+    <w:p>
+      <w:pPr>
+        <w:pStyle w:val="ListParagraph"/>
+      </w:pPr>
+      <w:r>
+        <w:lastRenderedPageBreak/>
+        <w:t xml:space="preserve">                "hrz4Time": 10,</w:t>
+      </w:r>
+    </w:p>
+    <w:p>
+      <w:pPr>
+        <w:pStyle w:val="ListParagraph"/>
+      </w:pPr>
+      <w:r>
+        <w:t xml:space="preserve">                "hrz5Time": 2,</w:t>
+      </w:r>
+    </w:p>
+    <w:p>
+      <w:pPr>
+        <w:pStyle w:val="ListParagraph"/>
+      </w:pPr>
+      <w:r>
+        <w:t xml:space="preserve">                "hrz6Time": 0,</w:t>
+      </w:r>
+    </w:p>
+    <w:p>
+      <w:pPr>
+        <w:pStyle w:val="ListParagraph"/>
+      </w:pPr>
+      <w:r>
+        <w:t xml:space="preserve">                "hrz1Distance": 0,</w:t>
+      </w:r>
+    </w:p>
+    <w:p>
+      <w:pPr>
+        <w:pStyle w:val="ListParagraph"/>
+      </w:pPr>
+      <w:r>
+        <w:t xml:space="preserve">                "hrz2Distance": 365,</w:t>
+      </w:r>
+    </w:p>
+    <w:p>
+      <w:pPr>
+        <w:pStyle w:val="ListParagraph"/>
+      </w:pPr>
+      <w:r>
+        <w:t xml:space="preserve">                "hrz3Distance": 1960,</w:t>
+      </w:r>
+    </w:p>
+    <w:p>
+      <w:pPr>
+        <w:pStyle w:val="ListParagraph"/>
+      </w:pPr>
+      <w:r>
+        <w:t xml:space="preserve">                "hrz4Distance": 1500,</w:t>
+      </w:r>
+    </w:p>
+    <w:p>
+      <w:pPr>
+        <w:pStyle w:val="ListParagraph"/>
+      </w:pPr>
+      <w:r>
+        <w:t xml:space="preserve">                "hrz5Distance": 316.67,</w:t>
+      </w:r>
+    </w:p>
+    <w:p>
+      <w:pPr>
+        <w:pStyle w:val="ListParagraph"/>
+      </w:pPr>
+      <w:r>
+        <w:t xml:space="preserve">                "hrz6Distance": 0,</w:t>
+      </w:r>
+    </w:p>
+    <w:p>
+      <w:pPr>
+        <w:pStyle w:val="ListParagraph"/>
+      </w:pPr>
+      <w:r>
+        <w:t xml:space="preserve">                "</w:t>
       </w:r>
       <w:proofErr w:type="spellStart"/>
       <w:proofErr w:type="gramStart"/>
@@ -7259,18 +8435,7 @@
       <w:proofErr w:type="spellEnd"/>
       <w:proofErr w:type="gramEnd"/>
       <w:r>
-        <w:t>": &lt;</w:t>
-      </w:r>
-      <w:proofErr w:type="spellStart"/>
-      <w:r>
-        <w:t>SurfaceIndexValue</w:t>
-      </w:r>
-      <w:proofErr w:type="spellEnd"/>
-      <w:r>
-        <w:t>&gt;</w:t>
-      </w:r>
-      <w:r>
-        <w:t>,</w:t>
+        <w:t>": 0,</w:t>
       </w:r>
     </w:p>
     <w:p>
@@ -7288,32 +8453,15 @@
       <w:proofErr w:type="spellEnd"/>
       <w:proofErr w:type="gramEnd"/>
       <w:r>
-        <w:t xml:space="preserve">": </w:t>
-      </w:r>
-      <w:r>
-        <w:t>&lt;</w:t>
-      </w:r>
-      <w:proofErr w:type="spellStart"/>
-      <w:r>
-        <w:t>VdotValue</w:t>
-      </w:r>
-      <w:proofErr w:type="spellEnd"/>
-      <w:r>
-        <w:t>&gt;</w:t>
-      </w:r>
-      <w:r>
-        <w:t>,</w:t>
-      </w:r>
-    </w:p>
-    <w:p>
-      <w:pPr>
-        <w:pStyle w:val="ListParagraph"/>
-      </w:pPr>
-      <w:r>
-        <w:t xml:space="preserve">         </w:t>
-      </w:r>
-      <w:r>
-        <w:t xml:space="preserve">       "</w:t>
+        <w:t>": 27.75,</w:t>
+      </w:r>
+    </w:p>
+    <w:p>
+      <w:pPr>
+        <w:pStyle w:val="ListParagraph"/>
+      </w:pPr>
+      <w:r>
+        <w:t xml:space="preserve">                "</w:t>
       </w:r>
       <w:proofErr w:type="spellStart"/>
       <w:proofErr w:type="gramStart"/>
@@ -7323,32 +8471,15 @@
       <w:proofErr w:type="spellEnd"/>
       <w:proofErr w:type="gramEnd"/>
       <w:r>
-        <w:t>":&lt;</w:t>
-      </w:r>
-      <w:r>
-        <w:t xml:space="preserve"> </w:t>
-      </w:r>
-      <w:proofErr w:type="spellStart"/>
-      <w:r>
-        <w:t>HealthPerceptionIndex</w:t>
-      </w:r>
-      <w:proofErr w:type="spellEnd"/>
-      <w:r>
-        <w:t xml:space="preserve"> &gt;</w:t>
-      </w:r>
-      <w:r>
-        <w:t>,</w:t>
-      </w:r>
-    </w:p>
-    <w:p>
-      <w:pPr>
-        <w:pStyle w:val="ListParagraph"/>
-      </w:pPr>
-      <w:r>
-        <w:t xml:space="preserve">               </w:t>
-      </w:r>
-      <w:r>
-        <w:t xml:space="preserve"> "</w:t>
+        <w:t>": 0,</w:t>
+      </w:r>
+    </w:p>
+    <w:p>
+      <w:pPr>
+        <w:pStyle w:val="ListParagraph"/>
+      </w:pPr>
+      <w:r>
+        <w:t xml:space="preserve">                "</w:t>
       </w:r>
       <w:proofErr w:type="spellStart"/>
       <w:proofErr w:type="gramStart"/>
@@ -7358,24 +8489,7 @@
       <w:proofErr w:type="spellEnd"/>
       <w:proofErr w:type="gramEnd"/>
       <w:r>
-        <w:t>": &lt;</w:t>
-      </w:r>
-      <w:proofErr w:type="spellStart"/>
-      <w:r>
-        <w:t>M</w:t>
-      </w:r>
-      <w:r>
-        <w:t>uscleStatePerceptionIndex</w:t>
-      </w:r>
-      <w:proofErr w:type="spellEnd"/>
-      <w:r>
-        <w:t xml:space="preserve"> </w:t>
-      </w:r>
-      <w:r>
-        <w:t>&gt;</w:t>
-      </w:r>
-      <w:r>
-        <w:t>,</w:t>
+        <w:t>": 0,</w:t>
       </w:r>
     </w:p>
     <w:p>
@@ -7388,26 +8502,12 @@
       <w:proofErr w:type="spellStart"/>
       <w:proofErr w:type="gramStart"/>
       <w:r>
-        <w:t>sessionStressPercep</w:t>
-      </w:r>
-      <w:r>
-        <w:t>tionIndex</w:t>
-      </w:r>
-      <w:proofErr w:type="spellEnd"/>
-      <w:proofErr w:type="gramEnd"/>
-      <w:r>
-        <w:t>": &lt;</w:t>
-      </w:r>
-      <w:proofErr w:type="spellStart"/>
-      <w:r>
-        <w:t>SessionStressPerceptionIndex</w:t>
-      </w:r>
-      <w:proofErr w:type="spellEnd"/>
-      <w:r>
-        <w:t xml:space="preserve"> &gt;</w:t>
-      </w:r>
-      <w:r>
-        <w:t>,</w:t>
+        <w:t>sessionStressPerceptionIndex</w:t>
+      </w:r>
+      <w:proofErr w:type="spellEnd"/>
+      <w:proofErr w:type="gramEnd"/>
+      <w:r>
+        <w:t>": 0,</w:t>
       </w:r>
     </w:p>
     <w:p>
@@ -7425,21 +8525,7 @@
       <w:proofErr w:type="spellEnd"/>
       <w:proofErr w:type="gramEnd"/>
       <w:r>
-        <w:t xml:space="preserve">": </w:t>
-      </w:r>
-      <w:r>
-        <w:t>&lt;</w:t>
-      </w:r>
-      <w:proofErr w:type="spellStart"/>
-      <w:r>
-        <w:t>AverageAltitude</w:t>
-      </w:r>
-      <w:proofErr w:type="spellEnd"/>
-      <w:r>
-        <w:t>&gt;</w:t>
-      </w:r>
-      <w:r>
-        <w:t>,</w:t>
+        <w:t>": 400,</w:t>
       </w:r>
     </w:p>
     <w:p>
@@ -7457,29 +8543,15 @@
       <w:proofErr w:type="spellEnd"/>
       <w:proofErr w:type="gramEnd"/>
       <w:r>
-        <w:t>": &lt;</w:t>
-      </w:r>
-      <w:proofErr w:type="spellStart"/>
-      <w:r>
-        <w:t>ExtraLoad</w:t>
-      </w:r>
-      <w:proofErr w:type="spellEnd"/>
-      <w:r>
-        <w:t>&gt;</w:t>
-      </w:r>
-      <w:r>
-        <w:t>,</w:t>
-      </w:r>
-    </w:p>
-    <w:p>
-      <w:pPr>
-        <w:pStyle w:val="ListParagraph"/>
-      </w:pPr>
-      <w:r>
-        <w:t xml:space="preserve">      </w:t>
-      </w:r>
-      <w:r>
-        <w:t xml:space="preserve">          "</w:t>
+        <w:t>": 3,</w:t>
+      </w:r>
+    </w:p>
+    <w:p>
+      <w:pPr>
+        <w:pStyle w:val="ListParagraph"/>
+      </w:pPr>
+      <w:r>
+        <w:t xml:space="preserve">                "</w:t>
       </w:r>
       <w:proofErr w:type="spellStart"/>
       <w:proofErr w:type="gramStart"/>
@@ -7489,29 +8561,15 @@
       <w:proofErr w:type="spellEnd"/>
       <w:proofErr w:type="gramEnd"/>
       <w:r>
-        <w:t>": &lt;</w:t>
-      </w:r>
-      <w:proofErr w:type="spellStart"/>
-      <w:r>
-        <w:t>ValidityStatus</w:t>
-      </w:r>
-      <w:proofErr w:type="spellEnd"/>
-      <w:r>
-        <w:t>&gt;</w:t>
-      </w:r>
-      <w:r>
-        <w:t>,</w:t>
-      </w:r>
-    </w:p>
-    <w:p>
-      <w:pPr>
-        <w:pStyle w:val="ListParagraph"/>
-      </w:pPr>
-      <w:r>
-        <w:t xml:space="preserve">     </w:t>
-      </w:r>
-      <w:r>
-        <w:t xml:space="preserve">           "</w:t>
+        <w:t>": null,</w:t>
+      </w:r>
+    </w:p>
+    <w:p>
+      <w:pPr>
+        <w:pStyle w:val="ListParagraph"/>
+      </w:pPr>
+      <w:r>
+        <w:t xml:space="preserve">                "</w:t>
       </w:r>
       <w:proofErr w:type="spellStart"/>
       <w:proofErr w:type="gramStart"/>
@@ -7521,18 +8579,7 @@
       <w:proofErr w:type="spellEnd"/>
       <w:proofErr w:type="gramEnd"/>
       <w:r>
-        <w:t>": &lt;</w:t>
-      </w:r>
-      <w:proofErr w:type="spellStart"/>
-      <w:r>
-        <w:t>SessionDuration</w:t>
-      </w:r>
-      <w:proofErr w:type="spellEnd"/>
-      <w:r>
-        <w:t>&gt;</w:t>
-      </w:r>
-      <w:r>
-        <w:t>,</w:t>
+        <w:t>": 40,</w:t>
       </w:r>
     </w:p>
     <w:p>
@@ -7550,13 +8597,7 @@
       <w:proofErr w:type="spellEnd"/>
       <w:proofErr w:type="gramEnd"/>
       <w:r>
-        <w:t xml:space="preserve">": </w:t>
-      </w:r>
-      <w:r>
-        <w:t>&lt;Boolean&gt;</w:t>
-      </w:r>
-      <w:r>
-        <w:t>,</w:t>
+        <w:t>": true,</w:t>
       </w:r>
     </w:p>
     <w:p>
@@ -7582,94 +8623,55 @@
         <w:pStyle w:val="ListParagraph"/>
       </w:pPr>
       <w:r>
-        <w:t xml:space="preserve">  </w:t>
-      </w:r>
-      <w:r>
-        <w:t xml:space="preserve">                  </w:t>
-      </w:r>
-      <w:r>
-        <w:t>0</w:t>
-      </w:r>
-      <w:r>
-        <w:t>,</w:t>
-      </w:r>
-    </w:p>
-    <w:p>
-      <w:pPr>
-        <w:pStyle w:val="ListParagraph"/>
-      </w:pPr>
-      <w:r>
-        <w:t xml:space="preserve">                    &lt;Hrz1Time&gt;</w:t>
-      </w:r>
-      <w:r>
-        <w:t>,</w:t>
-      </w:r>
-    </w:p>
-    <w:p>
-      <w:pPr>
-        <w:pStyle w:val="ListParagraph"/>
-      </w:pPr>
-      <w:r>
-        <w:t xml:space="preserve">                    </w:t>
-      </w:r>
-      <w:r>
-        <w:t>&lt;Hrz2Time&gt;</w:t>
-      </w:r>
-      <w:r>
-        <w:t>,</w:t>
-      </w:r>
-    </w:p>
-    <w:p>
-      <w:pPr>
-        <w:pStyle w:val="ListParagraph"/>
-      </w:pPr>
-      <w:r>
-        <w:t xml:space="preserve">                    </w:t>
-      </w:r>
-      <w:r>
-        <w:t>&lt;Hrz3Time&gt;</w:t>
-      </w:r>
-      <w:r>
-        <w:t>,</w:t>
-      </w:r>
-    </w:p>
-    <w:p>
-      <w:pPr>
-        <w:pStyle w:val="ListParagraph"/>
-      </w:pPr>
-      <w:r>
-        <w:t xml:space="preserve">                    </w:t>
-      </w:r>
-      <w:r>
-        <w:t>&lt;Hrz4Time&gt;</w:t>
-      </w:r>
-      <w:r>
-        <w:t>,</w:t>
-      </w:r>
-    </w:p>
-    <w:p>
-      <w:pPr>
-        <w:pStyle w:val="ListParagraph"/>
-      </w:pPr>
-      <w:r>
-        <w:t xml:space="preserve">                    </w:t>
-      </w:r>
-      <w:r>
-        <w:t>&lt;Hrz5Time&gt;</w:t>
-      </w:r>
-      <w:r>
-        <w:t>,</w:t>
-      </w:r>
-    </w:p>
-    <w:p>
-      <w:pPr>
-        <w:pStyle w:val="ListParagraph"/>
-      </w:pPr>
-      <w:r>
-        <w:t xml:space="preserve">                    </w:t>
-      </w:r>
-      <w:r>
-        <w:t>&lt;Hrz6Time&gt;</w:t>
+        <w:t xml:space="preserve">                    0,</w:t>
+      </w:r>
+    </w:p>
+    <w:p>
+      <w:pPr>
+        <w:pStyle w:val="ListParagraph"/>
+      </w:pPr>
+      <w:r>
+        <w:t xml:space="preserve">                    0,</w:t>
+      </w:r>
+    </w:p>
+    <w:p>
+      <w:pPr>
+        <w:pStyle w:val="ListParagraph"/>
+      </w:pPr>
+      <w:r>
+        <w:t xml:space="preserve">                    3,</w:t>
+      </w:r>
+    </w:p>
+    <w:p>
+      <w:pPr>
+        <w:pStyle w:val="ListParagraph"/>
+      </w:pPr>
+      <w:r>
+        <w:t xml:space="preserve">                    14,</w:t>
+      </w:r>
+    </w:p>
+    <w:p>
+      <w:pPr>
+        <w:pStyle w:val="ListParagraph"/>
+      </w:pPr>
+      <w:r>
+        <w:t xml:space="preserve">                    10,</w:t>
+      </w:r>
+    </w:p>
+    <w:p>
+      <w:pPr>
+        <w:pStyle w:val="ListParagraph"/>
+      </w:pPr>
+      <w:r>
+        <w:t xml:space="preserve">                    2,</w:t>
+      </w:r>
+    </w:p>
+    <w:p>
+      <w:pPr>
+        <w:pStyle w:val="ListParagraph"/>
+      </w:pPr>
+      <w:r>
+        <w:t xml:space="preserve">                    0</w:t>
       </w:r>
     </w:p>
     <w:p>
@@ -7711,72 +8713,47 @@
         <w:pStyle w:val="ListParagraph"/>
       </w:pPr>
       <w:r>
-        <w:t xml:space="preserve">                    </w:t>
-      </w:r>
-      <w:r>
-        <w:t>&lt;</w:t>
-      </w:r>
-      <w:r>
-        <w:t>Hrz1Distance</w:t>
-      </w:r>
-      <w:r>
-        <w:t>&gt;,</w:t>
-      </w:r>
-    </w:p>
-    <w:p>
-      <w:pPr>
-        <w:pStyle w:val="ListParagraph"/>
-      </w:pPr>
-      <w:r>
-        <w:t xml:space="preserve">                    </w:t>
-      </w:r>
-      <w:r>
-        <w:t>&lt;Hrz2Distance&gt;,</w:t>
-      </w:r>
-    </w:p>
-    <w:p>
-      <w:pPr>
-        <w:pStyle w:val="ListParagraph"/>
-      </w:pPr>
-      <w:r>
-        <w:lastRenderedPageBreak/>
-        <w:t xml:space="preserve">                    </w:t>
-      </w:r>
-      <w:r>
-        <w:t>&lt;Hrz3Distance&gt;,</w:t>
-      </w:r>
-    </w:p>
-    <w:p>
-      <w:pPr>
-        <w:pStyle w:val="ListParagraph"/>
-      </w:pPr>
-      <w:r>
-        <w:t xml:space="preserve">                    </w:t>
-      </w:r>
-      <w:r>
-        <w:t>&lt;Hrz4Distance&gt;,</w:t>
-      </w:r>
-    </w:p>
-    <w:p>
-      <w:pPr>
-        <w:pStyle w:val="ListParagraph"/>
-      </w:pPr>
-      <w:r>
-        <w:t xml:space="preserve">                    </w:t>
-      </w:r>
-      <w:r>
-        <w:t>&lt;Hrz5Distance&gt;,</w:t>
-      </w:r>
-    </w:p>
-    <w:p>
-      <w:pPr>
-        <w:pStyle w:val="ListParagraph"/>
-      </w:pPr>
-      <w:r>
-        <w:t xml:space="preserve">                    </w:t>
-      </w:r>
-      <w:r>
-        <w:t>&lt;Hrz6Distance&gt;,</w:t>
+        <w:t xml:space="preserve">                    0,</w:t>
+      </w:r>
+    </w:p>
+    <w:p>
+      <w:pPr>
+        <w:pStyle w:val="ListParagraph"/>
+      </w:pPr>
+      <w:r>
+        <w:t xml:space="preserve">                    7.3,</w:t>
+      </w:r>
+    </w:p>
+    <w:p>
+      <w:pPr>
+        <w:pStyle w:val="ListParagraph"/>
+      </w:pPr>
+      <w:r>
+        <w:t xml:space="preserve">                    8.4,</w:t>
+      </w:r>
+    </w:p>
+    <w:p>
+      <w:pPr>
+        <w:pStyle w:val="ListParagraph"/>
+      </w:pPr>
+      <w:r>
+        <w:t xml:space="preserve">                    9,</w:t>
+      </w:r>
+    </w:p>
+    <w:p>
+      <w:pPr>
+        <w:pStyle w:val="ListParagraph"/>
+      </w:pPr>
+      <w:r>
+        <w:t xml:space="preserve">                    9.5001,</w:t>
+      </w:r>
+    </w:p>
+    <w:p>
+      <w:pPr>
+        <w:pStyle w:val="ListParagraph"/>
+      </w:pPr>
+      <w:r>
+        <w:t xml:space="preserve">                    0</w:t>
       </w:r>
     </w:p>
     <w:p>
@@ -7792,10 +8769,7 @@
         <w:pStyle w:val="ListParagraph"/>
       </w:pPr>
       <w:r>
-        <w:t xml:space="preserve">           </w:t>
-      </w:r>
-      <w:r>
-        <w:t xml:space="preserve">     "</w:t>
+        <w:t xml:space="preserve">                "</w:t>
       </w:r>
       <w:proofErr w:type="spellStart"/>
       <w:proofErr w:type="gramStart"/>
@@ -7805,21 +8779,7 @@
       <w:proofErr w:type="spellEnd"/>
       <w:proofErr w:type="gramEnd"/>
       <w:r>
-        <w:t>": &lt;</w:t>
-      </w:r>
-      <w:proofErr w:type="spellStart"/>
-      <w:r>
-        <w:t>ExtraLoad</w:t>
-      </w:r>
-      <w:r>
-        <w:t>InKilogram</w:t>
-      </w:r>
-      <w:proofErr w:type="spellEnd"/>
-      <w:r>
-        <w:t>&gt;</w:t>
-      </w:r>
-      <w:r>
-        <w:t>,</w:t>
+        <w:t>": 3,</w:t>
       </w:r>
     </w:p>
     <w:p>
@@ -7837,435 +8797,41 @@
       <w:proofErr w:type="spellEnd"/>
       <w:proofErr w:type="gramEnd"/>
       <w:r>
-        <w:t xml:space="preserve">": </w:t>
-      </w:r>
-      <w:r>
-        <w:t>&lt;</w:t>
-      </w:r>
-      <w:proofErr w:type="spellStart"/>
-      <w:r>
-        <w:t>AltitudeInMetres</w:t>
-      </w:r>
-      <w:proofErr w:type="spellEnd"/>
-      <w:r>
-        <w:t>&gt;</w:t>
-      </w:r>
-    </w:p>
-    <w:p>
-      <w:pPr>
-        <w:pStyle w:val="ListParagraph"/>
-      </w:pPr>
-      <w:r>
-        <w:t xml:space="preserve">            }</w:t>
-      </w:r>
-    </w:p>
-    <w:p>
-      <w:r>
-        <w:t xml:space="preserve">                       </w:t>
-      </w:r>
-      <w:r>
-        <w:t>}</w:t>
-      </w:r>
-    </w:p>
-    <w:p>
-      <w:r>
-        <w:t xml:space="preserve"> Example:</w:t>
-      </w:r>
-    </w:p>
-    <w:p>
-      <w:pPr>
-        <w:pStyle w:val="ListParagraph"/>
-      </w:pPr>
-      <w:r>
-        <w:t>{</w:t>
-      </w:r>
-    </w:p>
-    <w:p>
-      <w:pPr>
-        <w:pStyle w:val="ListParagraph"/>
-      </w:pPr>
-      <w:r>
-        <w:t xml:space="preserve">    "</w:t>
-      </w:r>
-      <w:proofErr w:type="gramStart"/>
-      <w:r>
-        <w:t>status</w:t>
-      </w:r>
-      <w:proofErr w:type="gramEnd"/>
-      <w:r>
-        <w:t>": 200,</w:t>
-      </w:r>
-    </w:p>
-    <w:p>
-      <w:pPr>
-        <w:pStyle w:val="ListParagraph"/>
-      </w:pPr>
-      <w:r>
-        <w:t xml:space="preserve">    "</w:t>
-      </w:r>
-      <w:proofErr w:type="gramStart"/>
-      <w:r>
-        <w:t>message</w:t>
-      </w:r>
-      <w:proofErr w:type="gramEnd"/>
-      <w:r>
-        <w:t>": "OK",</w:t>
-      </w:r>
-    </w:p>
-    <w:p>
-      <w:pPr>
-        <w:pStyle w:val="ListParagraph"/>
-      </w:pPr>
-      <w:r>
-        <w:t xml:space="preserve">    "</w:t>
-      </w:r>
-      <w:proofErr w:type="spellStart"/>
-      <w:proofErr w:type="gramStart"/>
-      <w:r>
-        <w:t>obj</w:t>
-      </w:r>
-      <w:proofErr w:type="spellEnd"/>
-      <w:proofErr w:type="gramEnd"/>
-      <w:r>
-        <w:t>": {</w:t>
-      </w:r>
-    </w:p>
-    <w:p>
-      <w:pPr>
-        <w:pStyle w:val="ListParagraph"/>
-      </w:pPr>
-      <w:r>
-        <w:t xml:space="preserve">        "</w:t>
-      </w:r>
-      <w:proofErr w:type="spellStart"/>
-      <w:proofErr w:type="gramStart"/>
-      <w:r>
-        <w:t>userID</w:t>
+        <w:t>": 400</w:t>
+      </w:r>
+    </w:p>
+    <w:p>
+      <w:pPr>
+        <w:pStyle w:val="ListParagraph"/>
+      </w:pPr>
+      <w:r>
+        <w:t xml:space="preserve">            },</w:t>
+      </w:r>
+    </w:p>
+    <w:p>
+      <w:pPr>
+        <w:pStyle w:val="ListParagraph"/>
+      </w:pPr>
+      <w:r>
+        <w:t xml:space="preserve">            {</w:t>
+      </w:r>
+    </w:p>
+    <w:p>
+      <w:pPr>
+        <w:pStyle w:val="ListParagraph"/>
+      </w:pPr>
+      <w:r>
+        <w:t xml:space="preserve">                "</w:t>
+      </w:r>
+      <w:proofErr w:type="spellStart"/>
+      <w:proofErr w:type="gramStart"/>
+      <w:r>
+        <w:t>userid</w:t>
       </w:r>
       <w:proofErr w:type="spellEnd"/>
       <w:proofErr w:type="gramEnd"/>
       <w:r>
         <w:t>": "65503020-f0b7-4bfa-b5d0-8c9fbfc22949",</w:t>
-      </w:r>
-    </w:p>
-    <w:p>
-      <w:pPr>
-        <w:pStyle w:val="ListParagraph"/>
-      </w:pPr>
-      <w:r>
-        <w:t xml:space="preserve">        "</w:t>
-      </w:r>
-      <w:proofErr w:type="spellStart"/>
-      <w:proofErr w:type="gramStart"/>
-      <w:r>
-        <w:t>trainingSessionBeans</w:t>
-      </w:r>
-      <w:proofErr w:type="spellEnd"/>
-      <w:proofErr w:type="gramEnd"/>
-      <w:r>
-        <w:t>": [</w:t>
-      </w:r>
-    </w:p>
-    <w:p>
-      <w:pPr>
-        <w:pStyle w:val="ListParagraph"/>
-      </w:pPr>
-      <w:r>
-        <w:t xml:space="preserve">            {</w:t>
-      </w:r>
-    </w:p>
-    <w:p>
-      <w:pPr>
-        <w:pStyle w:val="ListParagraph"/>
-      </w:pPr>
-      <w:r>
-        <w:t xml:space="preserve">                "</w:t>
-      </w:r>
-      <w:proofErr w:type="spellStart"/>
-      <w:proofErr w:type="gramStart"/>
-      <w:r>
-        <w:t>userid</w:t>
-      </w:r>
-      <w:proofErr w:type="spellEnd"/>
-      <w:proofErr w:type="gramEnd"/>
-      <w:r>
-        <w:t>": "65503020-f0b7-4bfa-b5d0-8c9fbfc22949",</w:t>
-      </w:r>
-    </w:p>
-    <w:p>
-      <w:pPr>
-        <w:pStyle w:val="ListParagraph"/>
-      </w:pPr>
-      <w:r>
-        <w:t xml:space="preserve">                "</w:t>
-      </w:r>
-      <w:proofErr w:type="spellStart"/>
-      <w:proofErr w:type="gramStart"/>
-      <w:r>
-        <w:t>trainingSessionId</w:t>
-      </w:r>
-      <w:proofErr w:type="spellEnd"/>
-      <w:proofErr w:type="gramEnd"/>
-      <w:r>
-        <w:t>": "65503020-f0b7-4bfa-b5d0-8c9fbfc22949_TRN_2013_1",</w:t>
-      </w:r>
-    </w:p>
-    <w:p>
-      <w:pPr>
-        <w:pStyle w:val="ListParagraph"/>
-      </w:pPr>
-      <w:r>
-        <w:t xml:space="preserve">                "</w:t>
-      </w:r>
-      <w:proofErr w:type="spellStart"/>
-      <w:proofErr w:type="gramStart"/>
-      <w:r>
-        <w:t>startTime</w:t>
-      </w:r>
-      <w:proofErr w:type="spellEnd"/>
-      <w:proofErr w:type="gramEnd"/>
-      <w:r>
-        <w:t>": "2013-01-19 03:14:07",</w:t>
-      </w:r>
-    </w:p>
-    <w:p>
-      <w:pPr>
-        <w:pStyle w:val="ListParagraph"/>
-      </w:pPr>
-      <w:r>
-        <w:t xml:space="preserve">                "</w:t>
-      </w:r>
-      <w:proofErr w:type="spellStart"/>
-      <w:proofErr w:type="gramStart"/>
-      <w:r>
-        <w:t>endTime</w:t>
-      </w:r>
-      <w:proofErr w:type="spellEnd"/>
-      <w:proofErr w:type="gramEnd"/>
-      <w:r>
-        <w:t>": "2013-01-19 03:54:07",</w:t>
-      </w:r>
-    </w:p>
-    <w:p>
-      <w:pPr>
-        <w:pStyle w:val="ListParagraph"/>
-      </w:pPr>
-      <w:r>
-        <w:t xml:space="preserve">                "hrz1Time": 0,</w:t>
-      </w:r>
-    </w:p>
-    <w:p>
-      <w:pPr>
-        <w:pStyle w:val="ListParagraph"/>
-      </w:pPr>
-      <w:r>
-        <w:t xml:space="preserve">                "hrz2Time": 3,</w:t>
-      </w:r>
-    </w:p>
-    <w:p>
-      <w:pPr>
-        <w:pStyle w:val="ListParagraph"/>
-      </w:pPr>
-      <w:r>
-        <w:t xml:space="preserve">                "hrz3Time": 14,</w:t>
-      </w:r>
-    </w:p>
-    <w:p>
-      <w:pPr>
-        <w:pStyle w:val="ListParagraph"/>
-      </w:pPr>
-      <w:r>
-        <w:t xml:space="preserve">                "hrz4Time": 10,</w:t>
-      </w:r>
-    </w:p>
-    <w:p>
-      <w:pPr>
-        <w:pStyle w:val="ListParagraph"/>
-      </w:pPr>
-      <w:r>
-        <w:t xml:space="preserve">                "hrz5Time": 2,</w:t>
-      </w:r>
-    </w:p>
-    <w:p>
-      <w:pPr>
-        <w:pStyle w:val="ListParagraph"/>
-      </w:pPr>
-      <w:r>
-        <w:t xml:space="preserve">                "hrz6Time": 0,</w:t>
-      </w:r>
-    </w:p>
-    <w:p>
-      <w:pPr>
-        <w:pStyle w:val="ListParagraph"/>
-      </w:pPr>
-      <w:r>
-        <w:t xml:space="preserve">                "hrz1Distance": 0,</w:t>
-      </w:r>
-    </w:p>
-    <w:p>
-      <w:pPr>
-        <w:pStyle w:val="ListParagraph"/>
-      </w:pPr>
-      <w:r>
-        <w:t xml:space="preserve">                "hrz2Distance": 365,</w:t>
-      </w:r>
-    </w:p>
-    <w:p>
-      <w:pPr>
-        <w:pStyle w:val="ListParagraph"/>
-      </w:pPr>
-      <w:r>
-        <w:t xml:space="preserve">                "hrz3Distance": 1960,</w:t>
-      </w:r>
-    </w:p>
-    <w:p>
-      <w:pPr>
-        <w:pStyle w:val="ListParagraph"/>
-      </w:pPr>
-      <w:r>
-        <w:t xml:space="preserve">                "hrz4Distance": 1500,</w:t>
-      </w:r>
-    </w:p>
-    <w:p>
-      <w:pPr>
-        <w:pStyle w:val="ListParagraph"/>
-      </w:pPr>
-      <w:r>
-        <w:t xml:space="preserve">                "hrz5Distance": 316.67,</w:t>
-      </w:r>
-    </w:p>
-    <w:p>
-      <w:pPr>
-        <w:pStyle w:val="ListParagraph"/>
-      </w:pPr>
-      <w:r>
-        <w:t xml:space="preserve">                "hrz6Distance": 0,</w:t>
-      </w:r>
-    </w:p>
-    <w:p>
-      <w:pPr>
-        <w:pStyle w:val="ListParagraph"/>
-      </w:pPr>
-      <w:r>
-        <w:t xml:space="preserve">                "</w:t>
-      </w:r>
-      <w:proofErr w:type="spellStart"/>
-      <w:proofErr w:type="gramStart"/>
-      <w:r>
-        <w:t>surfaceIndex</w:t>
-      </w:r>
-      <w:proofErr w:type="spellEnd"/>
-      <w:proofErr w:type="gramEnd"/>
-      <w:r>
-        <w:t>": 0,</w:t>
-      </w:r>
-    </w:p>
-    <w:p>
-      <w:pPr>
-        <w:pStyle w:val="ListParagraph"/>
-      </w:pPr>
-      <w:r>
-        <w:t xml:space="preserve">                "</w:t>
-      </w:r>
-      <w:proofErr w:type="spellStart"/>
-      <w:proofErr w:type="gramStart"/>
-      <w:r>
-        <w:t>vdot</w:t>
-      </w:r>
-      <w:proofErr w:type="spellEnd"/>
-      <w:proofErr w:type="gramEnd"/>
-      <w:r>
-        <w:t>": 27.75,</w:t>
-      </w:r>
-    </w:p>
-    <w:p>
-      <w:pPr>
-        <w:pStyle w:val="ListParagraph"/>
-      </w:pPr>
-      <w:r>
-        <w:t xml:space="preserve">                "</w:t>
-      </w:r>
-      <w:proofErr w:type="spellStart"/>
-      <w:proofErr w:type="gramStart"/>
-      <w:r>
-        <w:t>healthPerceptionIndex</w:t>
-      </w:r>
-      <w:proofErr w:type="spellEnd"/>
-      <w:proofErr w:type="gramEnd"/>
-      <w:r>
-        <w:t>": 0,</w:t>
-      </w:r>
-    </w:p>
-    <w:p>
-      <w:pPr>
-        <w:pStyle w:val="ListParagraph"/>
-      </w:pPr>
-      <w:r>
-        <w:t xml:space="preserve">                "</w:t>
-      </w:r>
-      <w:proofErr w:type="spellStart"/>
-      <w:proofErr w:type="gramStart"/>
-      <w:r>
-        <w:t>muscleStatePerceptionIndex</w:t>
-      </w:r>
-      <w:proofErr w:type="spellEnd"/>
-      <w:proofErr w:type="gramEnd"/>
-      <w:r>
-        <w:t>": 0,</w:t>
-      </w:r>
-    </w:p>
-    <w:p>
-      <w:pPr>
-        <w:pStyle w:val="ListParagraph"/>
-      </w:pPr>
-      <w:r>
-        <w:t xml:space="preserve">                "</w:t>
-      </w:r>
-      <w:proofErr w:type="spellStart"/>
-      <w:proofErr w:type="gramStart"/>
-      <w:r>
-        <w:t>sessionStressPerceptionIndex</w:t>
-      </w:r>
-      <w:proofErr w:type="spellEnd"/>
-      <w:proofErr w:type="gramEnd"/>
-      <w:r>
-        <w:t>": 0,</w:t>
-      </w:r>
-    </w:p>
-    <w:p>
-      <w:pPr>
-        <w:pStyle w:val="ListParagraph"/>
-      </w:pPr>
-      <w:r>
-        <w:t xml:space="preserve">                "</w:t>
-      </w:r>
-      <w:proofErr w:type="spellStart"/>
-      <w:proofErr w:type="gramStart"/>
-      <w:r>
-        <w:t>averageAltitude</w:t>
-      </w:r>
-      <w:proofErr w:type="spellEnd"/>
-      <w:proofErr w:type="gramEnd"/>
-      <w:r>
-        <w:t>": 400,</w:t>
-      </w:r>
-    </w:p>
-    <w:p>
-      <w:pPr>
-        <w:pStyle w:val="ListParagraph"/>
-      </w:pPr>
-      <w:r>
-        <w:t xml:space="preserve">                "</w:t>
-      </w:r>
-      <w:proofErr w:type="spellStart"/>
-      <w:proofErr w:type="gramStart"/>
-      <w:r>
-        <w:t>extraLoad</w:t>
-      </w:r>
-      <w:proofErr w:type="spellEnd"/>
-      <w:proofErr w:type="gramEnd"/>
-      <w:r>
-        <w:t>": 3,</w:t>
       </w:r>
     </w:p>
     <w:p>
@@ -8279,6 +8845,282 @@
       <w:proofErr w:type="spellStart"/>
       <w:proofErr w:type="gramStart"/>
       <w:r>
+        <w:t>trainingSessionId</w:t>
+      </w:r>
+      <w:proofErr w:type="spellEnd"/>
+      <w:proofErr w:type="gramEnd"/>
+      <w:r>
+        <w:t>": "65503020-f0b7-4bfa-b5d0-8c9fbfc22949_TRN_2013_2",</w:t>
+      </w:r>
+    </w:p>
+    <w:p>
+      <w:pPr>
+        <w:pStyle w:val="ListParagraph"/>
+      </w:pPr>
+      <w:r>
+        <w:t xml:space="preserve">                "</w:t>
+      </w:r>
+      <w:proofErr w:type="spellStart"/>
+      <w:proofErr w:type="gramStart"/>
+      <w:r>
+        <w:t>startTime</w:t>
+      </w:r>
+      <w:proofErr w:type="spellEnd"/>
+      <w:proofErr w:type="gramEnd"/>
+      <w:r>
+        <w:t>": "2013-01-24 03:14:07",</w:t>
+      </w:r>
+    </w:p>
+    <w:p>
+      <w:pPr>
+        <w:pStyle w:val="ListParagraph"/>
+      </w:pPr>
+      <w:r>
+        <w:t xml:space="preserve">                "</w:t>
+      </w:r>
+      <w:proofErr w:type="spellStart"/>
+      <w:proofErr w:type="gramStart"/>
+      <w:r>
+        <w:t>endTime</w:t>
+      </w:r>
+      <w:proofErr w:type="spellEnd"/>
+      <w:proofErr w:type="gramEnd"/>
+      <w:r>
+        <w:t>": "2013-01-24 03:54:07",</w:t>
+      </w:r>
+    </w:p>
+    <w:p>
+      <w:pPr>
+        <w:pStyle w:val="ListParagraph"/>
+      </w:pPr>
+      <w:r>
+        <w:t xml:space="preserve">                "hrz1Time": 0,</w:t>
+      </w:r>
+    </w:p>
+    <w:p>
+      <w:pPr>
+        <w:pStyle w:val="ListParagraph"/>
+      </w:pPr>
+      <w:r>
+        <w:t xml:space="preserve">                "hrz2Time": 3,</w:t>
+      </w:r>
+    </w:p>
+    <w:p>
+      <w:pPr>
+        <w:pStyle w:val="ListParagraph"/>
+      </w:pPr>
+      <w:r>
+        <w:t xml:space="preserve">                "hrz3Time": 14,</w:t>
+      </w:r>
+    </w:p>
+    <w:p>
+      <w:pPr>
+        <w:pStyle w:val="ListParagraph"/>
+      </w:pPr>
+      <w:r>
+        <w:t xml:space="preserve">                "hrz4Time": 10,</w:t>
+      </w:r>
+    </w:p>
+    <w:p>
+      <w:pPr>
+        <w:pStyle w:val="ListParagraph"/>
+      </w:pPr>
+      <w:r>
+        <w:t xml:space="preserve">                "hrz5Time": 2,</w:t>
+      </w:r>
+    </w:p>
+    <w:p>
+      <w:pPr>
+        <w:pStyle w:val="ListParagraph"/>
+      </w:pPr>
+      <w:r>
+        <w:t xml:space="preserve">                "hrz6Time": 0,</w:t>
+      </w:r>
+    </w:p>
+    <w:p>
+      <w:pPr>
+        <w:pStyle w:val="ListParagraph"/>
+      </w:pPr>
+      <w:r>
+        <w:t xml:space="preserve">                "hrz1Distance": 0,</w:t>
+      </w:r>
+    </w:p>
+    <w:p>
+      <w:pPr>
+        <w:pStyle w:val="ListParagraph"/>
+      </w:pPr>
+      <w:r>
+        <w:t xml:space="preserve">                "hrz2Distance": 365,</w:t>
+      </w:r>
+    </w:p>
+    <w:p>
+      <w:pPr>
+        <w:pStyle w:val="ListParagraph"/>
+      </w:pPr>
+      <w:r>
+        <w:t xml:space="preserve">                "hrz3Distance": 1960,</w:t>
+      </w:r>
+    </w:p>
+    <w:p>
+      <w:pPr>
+        <w:pStyle w:val="ListParagraph"/>
+      </w:pPr>
+      <w:r>
+        <w:t xml:space="preserve">                "hrz4Distance": 1500,</w:t>
+      </w:r>
+    </w:p>
+    <w:p>
+      <w:pPr>
+        <w:pStyle w:val="ListParagraph"/>
+      </w:pPr>
+      <w:r>
+        <w:t xml:space="preserve">                "hrz5Distance": 316.67,</w:t>
+      </w:r>
+    </w:p>
+    <w:p>
+      <w:pPr>
+        <w:pStyle w:val="ListParagraph"/>
+      </w:pPr>
+      <w:r>
+        <w:t xml:space="preserve">                "hrz6Distance": 0,</w:t>
+      </w:r>
+    </w:p>
+    <w:p>
+      <w:pPr>
+        <w:pStyle w:val="ListParagraph"/>
+      </w:pPr>
+      <w:r>
+        <w:t xml:space="preserve">                "</w:t>
+      </w:r>
+      <w:proofErr w:type="spellStart"/>
+      <w:proofErr w:type="gramStart"/>
+      <w:r>
+        <w:t>surfaceIndex</w:t>
+      </w:r>
+      <w:proofErr w:type="spellEnd"/>
+      <w:proofErr w:type="gramEnd"/>
+      <w:r>
+        <w:t>": 0,</w:t>
+      </w:r>
+    </w:p>
+    <w:p>
+      <w:pPr>
+        <w:pStyle w:val="ListParagraph"/>
+      </w:pPr>
+      <w:r>
+        <w:t xml:space="preserve">                "</w:t>
+      </w:r>
+      <w:proofErr w:type="spellStart"/>
+      <w:proofErr w:type="gramStart"/>
+      <w:r>
+        <w:t>vdot</w:t>
+      </w:r>
+      <w:proofErr w:type="spellEnd"/>
+      <w:proofErr w:type="gramEnd"/>
+      <w:r>
+        <w:t>": 26.9,</w:t>
+      </w:r>
+    </w:p>
+    <w:p>
+      <w:pPr>
+        <w:pStyle w:val="ListParagraph"/>
+      </w:pPr>
+      <w:r>
+        <w:t xml:space="preserve">                "</w:t>
+      </w:r>
+      <w:proofErr w:type="spellStart"/>
+      <w:proofErr w:type="gramStart"/>
+      <w:r>
+        <w:t>healthPerceptionIndex</w:t>
+      </w:r>
+      <w:proofErr w:type="spellEnd"/>
+      <w:proofErr w:type="gramEnd"/>
+      <w:r>
+        <w:t>": 0,</w:t>
+      </w:r>
+    </w:p>
+    <w:p>
+      <w:pPr>
+        <w:pStyle w:val="ListParagraph"/>
+      </w:pPr>
+      <w:r>
+        <w:t xml:space="preserve">                "</w:t>
+      </w:r>
+      <w:proofErr w:type="spellStart"/>
+      <w:proofErr w:type="gramStart"/>
+      <w:r>
+        <w:t>muscleStatePerceptionIndex</w:t>
+      </w:r>
+      <w:proofErr w:type="spellEnd"/>
+      <w:proofErr w:type="gramEnd"/>
+      <w:r>
+        <w:t>": 0,</w:t>
+      </w:r>
+    </w:p>
+    <w:p>
+      <w:pPr>
+        <w:pStyle w:val="ListParagraph"/>
+      </w:pPr>
+      <w:r>
+        <w:t xml:space="preserve">                "</w:t>
+      </w:r>
+      <w:proofErr w:type="spellStart"/>
+      <w:proofErr w:type="gramStart"/>
+      <w:r>
+        <w:t>sessionStressPerceptionIndex</w:t>
+      </w:r>
+      <w:proofErr w:type="spellEnd"/>
+      <w:proofErr w:type="gramEnd"/>
+      <w:r>
+        <w:t>": 0,</w:t>
+      </w:r>
+    </w:p>
+    <w:p>
+      <w:pPr>
+        <w:pStyle w:val="ListParagraph"/>
+      </w:pPr>
+      <w:r>
+        <w:t xml:space="preserve">                "</w:t>
+      </w:r>
+      <w:proofErr w:type="spellStart"/>
+      <w:proofErr w:type="gramStart"/>
+      <w:r>
+        <w:t>averageAltitude</w:t>
+      </w:r>
+      <w:proofErr w:type="spellEnd"/>
+      <w:proofErr w:type="gramEnd"/>
+      <w:r>
+        <w:t>": 432,</w:t>
+      </w:r>
+    </w:p>
+    <w:p>
+      <w:pPr>
+        <w:pStyle w:val="ListParagraph"/>
+      </w:pPr>
+      <w:r>
+        <w:t xml:space="preserve">                "</w:t>
+      </w:r>
+      <w:proofErr w:type="spellStart"/>
+      <w:proofErr w:type="gramStart"/>
+      <w:r>
+        <w:t>extraLoad</w:t>
+      </w:r>
+      <w:proofErr w:type="spellEnd"/>
+      <w:proofErr w:type="gramEnd"/>
+      <w:r>
+        <w:t>": 0,</w:t>
+      </w:r>
+    </w:p>
+    <w:p>
+      <w:pPr>
+        <w:pStyle w:val="ListParagraph"/>
+      </w:pPr>
+      <w:r>
+        <w:t xml:space="preserve">                "</w:t>
+      </w:r>
+      <w:proofErr w:type="spellStart"/>
+      <w:proofErr w:type="gramStart"/>
+      <w:r>
         <w:t>validityStatus</w:t>
       </w:r>
       <w:proofErr w:type="spellEnd"/>
@@ -8484,571 +9326,7 @@
         <w:pStyle w:val="ListParagraph"/>
       </w:pPr>
       <w:r>
-        <w:t xml:space="preserve">                ],</w:t>
-      </w:r>
-    </w:p>
-    <w:p>
-      <w:pPr>
-        <w:pStyle w:val="ListParagraph"/>
-      </w:pPr>
-      <w:r>
-        <w:t xml:space="preserve">                "</w:t>
-      </w:r>
-      <w:proofErr w:type="spellStart"/>
-      <w:proofErr w:type="gramStart"/>
-      <w:r>
-        <w:t>asDoubleValueExtraLoad</w:t>
-      </w:r>
-      <w:proofErr w:type="spellEnd"/>
-      <w:proofErr w:type="gramEnd"/>
-      <w:r>
-        <w:t>": 3,</w:t>
-      </w:r>
-    </w:p>
-    <w:p>
-      <w:pPr>
-        <w:pStyle w:val="ListParagraph"/>
-      </w:pPr>
-      <w:r>
-        <w:t xml:space="preserve">                "</w:t>
-      </w:r>
-      <w:proofErr w:type="spellStart"/>
-      <w:proofErr w:type="gramStart"/>
-      <w:r>
-        <w:t>asDoubleValueAverageAltitude</w:t>
-      </w:r>
-      <w:proofErr w:type="spellEnd"/>
-      <w:proofErr w:type="gramEnd"/>
-      <w:r>
-        <w:t>": 400</w:t>
-      </w:r>
-    </w:p>
-    <w:p>
-      <w:pPr>
-        <w:pStyle w:val="ListParagraph"/>
-      </w:pPr>
-      <w:r>
-        <w:t xml:space="preserve">            },</w:t>
-      </w:r>
-    </w:p>
-    <w:p>
-      <w:pPr>
-        <w:pStyle w:val="ListParagraph"/>
-      </w:pPr>
-      <w:r>
-        <w:t xml:space="preserve">            {</w:t>
-      </w:r>
-    </w:p>
-    <w:p>
-      <w:pPr>
-        <w:pStyle w:val="ListParagraph"/>
-      </w:pPr>
-      <w:r>
-        <w:t xml:space="preserve">                "</w:t>
-      </w:r>
-      <w:proofErr w:type="spellStart"/>
-      <w:proofErr w:type="gramStart"/>
-      <w:r>
-        <w:t>userid</w:t>
-      </w:r>
-      <w:proofErr w:type="spellEnd"/>
-      <w:proofErr w:type="gramEnd"/>
-      <w:r>
-        <w:t>": "65503020-f0b7-4bfa-b5d0-8c9fbfc22949",</w:t>
-      </w:r>
-    </w:p>
-    <w:p>
-      <w:pPr>
-        <w:pStyle w:val="ListParagraph"/>
-      </w:pPr>
-      <w:r>
-        <w:t xml:space="preserve">                "</w:t>
-      </w:r>
-      <w:proofErr w:type="spellStart"/>
-      <w:proofErr w:type="gramStart"/>
-      <w:r>
-        <w:t>trainingSessionId</w:t>
-      </w:r>
-      <w:proofErr w:type="spellEnd"/>
-      <w:proofErr w:type="gramEnd"/>
-      <w:r>
-        <w:t>": "65503020-f0b7-4bfa-b5d0-8c9fbfc22949_TRN_2013_2",</w:t>
-      </w:r>
-    </w:p>
-    <w:p>
-      <w:pPr>
-        <w:pStyle w:val="ListParagraph"/>
-      </w:pPr>
-      <w:r>
-        <w:t xml:space="preserve">                "</w:t>
-      </w:r>
-      <w:proofErr w:type="spellStart"/>
-      <w:proofErr w:type="gramStart"/>
-      <w:r>
-        <w:t>startTime</w:t>
-      </w:r>
-      <w:proofErr w:type="spellEnd"/>
-      <w:proofErr w:type="gramEnd"/>
-      <w:r>
-        <w:t>": "2013-01-24 03:14:07",</w:t>
-      </w:r>
-    </w:p>
-    <w:p>
-      <w:pPr>
-        <w:pStyle w:val="ListParagraph"/>
-      </w:pPr>
-      <w:r>
-        <w:t xml:space="preserve">                "</w:t>
-      </w:r>
-      <w:proofErr w:type="spellStart"/>
-      <w:proofErr w:type="gramStart"/>
-      <w:r>
-        <w:t>endTime</w:t>
-      </w:r>
-      <w:proofErr w:type="spellEnd"/>
-      <w:proofErr w:type="gramEnd"/>
-      <w:r>
-        <w:t>": "2013-01-24 03:54:07",</w:t>
-      </w:r>
-    </w:p>
-    <w:p>
-      <w:pPr>
-        <w:pStyle w:val="ListParagraph"/>
-      </w:pPr>
-      <w:r>
-        <w:t xml:space="preserve">                "hrz1Time": 0,</w:t>
-      </w:r>
-    </w:p>
-    <w:p>
-      <w:pPr>
-        <w:pStyle w:val="ListParagraph"/>
-      </w:pPr>
-      <w:r>
-        <w:t xml:space="preserve">                "hrz2Time": 3,</w:t>
-      </w:r>
-    </w:p>
-    <w:p>
-      <w:pPr>
-        <w:pStyle w:val="ListParagraph"/>
-      </w:pPr>
-      <w:r>
-        <w:t xml:space="preserve">                "hrz3Time": 14,</w:t>
-      </w:r>
-    </w:p>
-    <w:p>
-      <w:pPr>
-        <w:pStyle w:val="ListParagraph"/>
-      </w:pPr>
-      <w:r>
-        <w:t xml:space="preserve">                "hrz4Time": 10,</w:t>
-      </w:r>
-    </w:p>
-    <w:p>
-      <w:pPr>
-        <w:pStyle w:val="ListParagraph"/>
-      </w:pPr>
-      <w:r>
-        <w:t xml:space="preserve">                "hrz5Time": 2,</w:t>
-      </w:r>
-    </w:p>
-    <w:p>
-      <w:pPr>
-        <w:pStyle w:val="ListParagraph"/>
-      </w:pPr>
-      <w:r>
-        <w:t xml:space="preserve">                "hrz6Time": 0,</w:t>
-      </w:r>
-    </w:p>
-    <w:p>
-      <w:pPr>
-        <w:pStyle w:val="ListParagraph"/>
-      </w:pPr>
-      <w:r>
-        <w:t xml:space="preserve">                "hrz1Distance": 0,</w:t>
-      </w:r>
-    </w:p>
-    <w:p>
-      <w:pPr>
-        <w:pStyle w:val="ListParagraph"/>
-      </w:pPr>
-      <w:r>
-        <w:t xml:space="preserve">                "hrz2Distance": 365,</w:t>
-      </w:r>
-    </w:p>
-    <w:p>
-      <w:pPr>
-        <w:pStyle w:val="ListParagraph"/>
-      </w:pPr>
-      <w:r>
-        <w:t xml:space="preserve">                "hrz3Distance": 1960,</w:t>
-      </w:r>
-    </w:p>
-    <w:p>
-      <w:pPr>
-        <w:pStyle w:val="ListParagraph"/>
-      </w:pPr>
-      <w:r>
-        <w:t xml:space="preserve">                "hrz4Distance": 1500,</w:t>
-      </w:r>
-    </w:p>
-    <w:p>
-      <w:pPr>
-        <w:pStyle w:val="ListParagraph"/>
-      </w:pPr>
-      <w:r>
-        <w:t xml:space="preserve">                "hrz5Distance": 316.67,</w:t>
-      </w:r>
-    </w:p>
-    <w:p>
-      <w:pPr>
-        <w:pStyle w:val="ListParagraph"/>
-      </w:pPr>
-      <w:r>
-        <w:t xml:space="preserve">                "hrz6Distance": 0,</w:t>
-      </w:r>
-    </w:p>
-    <w:p>
-      <w:pPr>
-        <w:pStyle w:val="ListParagraph"/>
-      </w:pPr>
-      <w:r>
-        <w:t xml:space="preserve">                "</w:t>
-      </w:r>
-      <w:proofErr w:type="spellStart"/>
-      <w:proofErr w:type="gramStart"/>
-      <w:r>
-        <w:t>surfaceIndex</w:t>
-      </w:r>
-      <w:proofErr w:type="spellEnd"/>
-      <w:proofErr w:type="gramEnd"/>
-      <w:r>
-        <w:t>": 0,</w:t>
-      </w:r>
-    </w:p>
-    <w:p>
-      <w:pPr>
-        <w:pStyle w:val="ListParagraph"/>
-      </w:pPr>
-      <w:r>
         <w:lastRenderedPageBreak/>
-        <w:t xml:space="preserve">                "</w:t>
-      </w:r>
-      <w:proofErr w:type="spellStart"/>
-      <w:proofErr w:type="gramStart"/>
-      <w:r>
-        <w:t>vdot</w:t>
-      </w:r>
-      <w:proofErr w:type="spellEnd"/>
-      <w:proofErr w:type="gramEnd"/>
-      <w:r>
-        <w:t>": 26.9,</w:t>
-      </w:r>
-    </w:p>
-    <w:p>
-      <w:pPr>
-        <w:pStyle w:val="ListParagraph"/>
-      </w:pPr>
-      <w:r>
-        <w:t xml:space="preserve">                "</w:t>
-      </w:r>
-      <w:proofErr w:type="spellStart"/>
-      <w:proofErr w:type="gramStart"/>
-      <w:r>
-        <w:t>healthPerceptionIndex</w:t>
-      </w:r>
-      <w:proofErr w:type="spellEnd"/>
-      <w:proofErr w:type="gramEnd"/>
-      <w:r>
-        <w:t>": 0,</w:t>
-      </w:r>
-    </w:p>
-    <w:p>
-      <w:pPr>
-        <w:pStyle w:val="ListParagraph"/>
-      </w:pPr>
-      <w:r>
-        <w:t xml:space="preserve">                "</w:t>
-      </w:r>
-      <w:proofErr w:type="spellStart"/>
-      <w:proofErr w:type="gramStart"/>
-      <w:r>
-        <w:t>muscleStatePerceptionIndex</w:t>
-      </w:r>
-      <w:proofErr w:type="spellEnd"/>
-      <w:proofErr w:type="gramEnd"/>
-      <w:r>
-        <w:t>": 0,</w:t>
-      </w:r>
-    </w:p>
-    <w:p>
-      <w:pPr>
-        <w:pStyle w:val="ListParagraph"/>
-      </w:pPr>
-      <w:r>
-        <w:t xml:space="preserve">                "</w:t>
-      </w:r>
-      <w:proofErr w:type="spellStart"/>
-      <w:proofErr w:type="gramStart"/>
-      <w:r>
-        <w:t>sessionStressPerceptionIndex</w:t>
-      </w:r>
-      <w:proofErr w:type="spellEnd"/>
-      <w:proofErr w:type="gramEnd"/>
-      <w:r>
-        <w:t>": 0,</w:t>
-      </w:r>
-    </w:p>
-    <w:p>
-      <w:pPr>
-        <w:pStyle w:val="ListParagraph"/>
-      </w:pPr>
-      <w:r>
-        <w:t xml:space="preserve">                "</w:t>
-      </w:r>
-      <w:proofErr w:type="spellStart"/>
-      <w:proofErr w:type="gramStart"/>
-      <w:r>
-        <w:t>averageAltitude</w:t>
-      </w:r>
-      <w:proofErr w:type="spellEnd"/>
-      <w:proofErr w:type="gramEnd"/>
-      <w:r>
-        <w:t>": 432,</w:t>
-      </w:r>
-    </w:p>
-    <w:p>
-      <w:pPr>
-        <w:pStyle w:val="ListParagraph"/>
-      </w:pPr>
-      <w:r>
-        <w:t xml:space="preserve">                "</w:t>
-      </w:r>
-      <w:proofErr w:type="spellStart"/>
-      <w:proofErr w:type="gramStart"/>
-      <w:r>
-        <w:t>extraLoad</w:t>
-      </w:r>
-      <w:proofErr w:type="spellEnd"/>
-      <w:proofErr w:type="gramEnd"/>
-      <w:r>
-        <w:t>": 0,</w:t>
-      </w:r>
-    </w:p>
-    <w:p>
-      <w:pPr>
-        <w:pStyle w:val="ListParagraph"/>
-      </w:pPr>
-      <w:r>
-        <w:t xml:space="preserve">                "</w:t>
-      </w:r>
-      <w:proofErr w:type="spellStart"/>
-      <w:proofErr w:type="gramStart"/>
-      <w:r>
-        <w:t>validityStatus</w:t>
-      </w:r>
-      <w:proofErr w:type="spellEnd"/>
-      <w:proofErr w:type="gramEnd"/>
-      <w:r>
-        <w:t>": null,</w:t>
-      </w:r>
-    </w:p>
-    <w:p>
-      <w:pPr>
-        <w:pStyle w:val="ListParagraph"/>
-      </w:pPr>
-      <w:r>
-        <w:t xml:space="preserve">                "</w:t>
-      </w:r>
-      <w:proofErr w:type="spellStart"/>
-      <w:proofErr w:type="gramStart"/>
-      <w:r>
-        <w:t>sessionDuration</w:t>
-      </w:r>
-      <w:proofErr w:type="spellEnd"/>
-      <w:proofErr w:type="gramEnd"/>
-      <w:r>
-        <w:t>": 40,</w:t>
-      </w:r>
-    </w:p>
-    <w:p>
-      <w:pPr>
-        <w:pStyle w:val="ListParagraph"/>
-      </w:pPr>
-      <w:r>
-        <w:t xml:space="preserve">                "</w:t>
-      </w:r>
-      <w:proofErr w:type="spellStart"/>
-      <w:proofErr w:type="gramStart"/>
-      <w:r>
-        <w:t>validForTableInsert</w:t>
-      </w:r>
-      <w:proofErr w:type="spellEnd"/>
-      <w:proofErr w:type="gramEnd"/>
-      <w:r>
-        <w:t>": true,</w:t>
-      </w:r>
-    </w:p>
-    <w:p>
-      <w:pPr>
-        <w:pStyle w:val="ListParagraph"/>
-      </w:pPr>
-      <w:r>
-        <w:t xml:space="preserve">                "</w:t>
-      </w:r>
-      <w:proofErr w:type="spellStart"/>
-      <w:proofErr w:type="gramStart"/>
-      <w:r>
-        <w:t>timeDistributionOfHRZ</w:t>
-      </w:r>
-      <w:proofErr w:type="spellEnd"/>
-      <w:proofErr w:type="gramEnd"/>
-      <w:r>
-        <w:t>": [</w:t>
-      </w:r>
-    </w:p>
-    <w:p>
-      <w:pPr>
-        <w:pStyle w:val="ListParagraph"/>
-      </w:pPr>
-      <w:r>
-        <w:t xml:space="preserve">                    0,</w:t>
-      </w:r>
-    </w:p>
-    <w:p>
-      <w:pPr>
-        <w:pStyle w:val="ListParagraph"/>
-      </w:pPr>
-      <w:r>
-        <w:t xml:space="preserve">                    0,</w:t>
-      </w:r>
-    </w:p>
-    <w:p>
-      <w:pPr>
-        <w:pStyle w:val="ListParagraph"/>
-      </w:pPr>
-      <w:r>
-        <w:t xml:space="preserve">                    3,</w:t>
-      </w:r>
-    </w:p>
-    <w:p>
-      <w:pPr>
-        <w:pStyle w:val="ListParagraph"/>
-      </w:pPr>
-      <w:r>
-        <w:t xml:space="preserve">                    14,</w:t>
-      </w:r>
-    </w:p>
-    <w:p>
-      <w:pPr>
-        <w:pStyle w:val="ListParagraph"/>
-      </w:pPr>
-      <w:r>
-        <w:t xml:space="preserve">                    10,</w:t>
-      </w:r>
-    </w:p>
-    <w:p>
-      <w:pPr>
-        <w:pStyle w:val="ListParagraph"/>
-      </w:pPr>
-      <w:r>
-        <w:t xml:space="preserve">                    2,</w:t>
-      </w:r>
-    </w:p>
-    <w:p>
-      <w:pPr>
-        <w:pStyle w:val="ListParagraph"/>
-      </w:pPr>
-      <w:r>
-        <w:t xml:space="preserve">                    0</w:t>
-      </w:r>
-    </w:p>
-    <w:p>
-      <w:pPr>
-        <w:pStyle w:val="ListParagraph"/>
-      </w:pPr>
-      <w:r>
-        <w:t xml:space="preserve">                ],</w:t>
-      </w:r>
-    </w:p>
-    <w:p>
-      <w:pPr>
-        <w:pStyle w:val="ListParagraph"/>
-      </w:pPr>
-      <w:r>
-        <w:t xml:space="preserve">                "</w:t>
-      </w:r>
-      <w:proofErr w:type="spellStart"/>
-      <w:proofErr w:type="gramStart"/>
-      <w:r>
-        <w:t>speedDistributionOfHRZ</w:t>
-      </w:r>
-      <w:proofErr w:type="spellEnd"/>
-      <w:proofErr w:type="gramEnd"/>
-      <w:r>
-        <w:t>": [</w:t>
-      </w:r>
-    </w:p>
-    <w:p>
-      <w:pPr>
-        <w:pStyle w:val="ListParagraph"/>
-      </w:pPr>
-      <w:r>
-        <w:t xml:space="preserve">                    0,</w:t>
-      </w:r>
-    </w:p>
-    <w:p>
-      <w:pPr>
-        <w:pStyle w:val="ListParagraph"/>
-      </w:pPr>
-      <w:r>
-        <w:t xml:space="preserve">                    0,</w:t>
-      </w:r>
-    </w:p>
-    <w:p>
-      <w:pPr>
-        <w:pStyle w:val="ListParagraph"/>
-      </w:pPr>
-      <w:r>
-        <w:t xml:space="preserve">                    7.3,</w:t>
-      </w:r>
-    </w:p>
-    <w:p>
-      <w:pPr>
-        <w:pStyle w:val="ListParagraph"/>
-      </w:pPr>
-      <w:r>
-        <w:t xml:space="preserve">                    8.4,</w:t>
-      </w:r>
-    </w:p>
-    <w:p>
-      <w:pPr>
-        <w:pStyle w:val="ListParagraph"/>
-      </w:pPr>
-      <w:r>
-        <w:t xml:space="preserve">                    9,</w:t>
-      </w:r>
-    </w:p>
-    <w:p>
-      <w:pPr>
-        <w:pStyle w:val="ListParagraph"/>
-      </w:pPr>
-      <w:r>
-        <w:t xml:space="preserve">                    9.5001,</w:t>
-      </w:r>
-    </w:p>
-    <w:p>
-      <w:pPr>
-        <w:pStyle w:val="ListParagraph"/>
-      </w:pPr>
-      <w:r>
-        <w:t xml:space="preserve">                    0</w:t>
-      </w:r>
-    </w:p>
-    <w:p>
-      <w:pPr>
-        <w:pStyle w:val="ListParagraph"/>
-      </w:pPr>
-      <w:r>
         <w:t xml:space="preserve">                ],</w:t>
       </w:r>
     </w:p>
@@ -9205,7 +9483,6 @@
         <w:pStyle w:val="ListParagraph"/>
       </w:pPr>
       <w:r>
-        <w:lastRenderedPageBreak/>
         <w:t>Example:</w:t>
       </w:r>
     </w:p>
@@ -9531,6 +9808,7 @@
         <w:pStyle w:val="ListParagraph"/>
       </w:pPr>
       <w:r>
+        <w:lastRenderedPageBreak/>
         <w:t xml:space="preserve"> "hrz5Time</w:t>
       </w:r>
       <w:proofErr w:type="gramStart"/>
@@ -9910,295 +10188,295 @@
         <w:pStyle w:val="ListParagraph"/>
       </w:pPr>
       <w:r>
+        <w:t>Example:</w:t>
+      </w:r>
+    </w:p>
+    <w:p>
+      <w:pPr>
+        <w:pStyle w:val="ListParagraph"/>
+      </w:pPr>
+      <w:r>
+        <w:t>{</w:t>
+      </w:r>
+    </w:p>
+    <w:p>
+      <w:pPr>
+        <w:pStyle w:val="ListParagraph"/>
+      </w:pPr>
+      <w:r>
+        <w:t xml:space="preserve">    "</w:t>
+      </w:r>
+      <w:proofErr w:type="gramStart"/>
+      <w:r>
+        <w:t>status</w:t>
+      </w:r>
+      <w:proofErr w:type="gramEnd"/>
+      <w:r>
+        <w:t>": 200,</w:t>
+      </w:r>
+    </w:p>
+    <w:p>
+      <w:pPr>
+        <w:pStyle w:val="ListParagraph"/>
+      </w:pPr>
+      <w:r>
+        <w:t xml:space="preserve">    "</w:t>
+      </w:r>
+      <w:proofErr w:type="gramStart"/>
+      <w:r>
+        <w:t>message</w:t>
+      </w:r>
+      <w:proofErr w:type="gramEnd"/>
+      <w:r>
+        <w:t>": "OK",</w:t>
+      </w:r>
+    </w:p>
+    <w:p>
+      <w:pPr>
+        <w:pStyle w:val="ListParagraph"/>
+      </w:pPr>
+      <w:r>
+        <w:t xml:space="preserve">    "</w:t>
+      </w:r>
+      <w:proofErr w:type="spellStart"/>
+      <w:proofErr w:type="gramStart"/>
+      <w:r>
+        <w:t>obj</w:t>
+      </w:r>
+      <w:proofErr w:type="spellEnd"/>
+      <w:proofErr w:type="gramEnd"/>
+      <w:r>
+        <w:t>": {</w:t>
+      </w:r>
+    </w:p>
+    <w:p>
+      <w:pPr>
+        <w:pStyle w:val="ListParagraph"/>
+      </w:pPr>
+      <w:r>
+        <w:t xml:space="preserve">        "</w:t>
+      </w:r>
+      <w:proofErr w:type="spellStart"/>
+      <w:proofErr w:type="gramStart"/>
+      <w:r>
+        <w:t>userid</w:t>
+      </w:r>
+      <w:proofErr w:type="spellEnd"/>
+      <w:proofErr w:type="gramEnd"/>
+      <w:r>
+        <w:t>": "65503020-f0b7-4bfa-b5d0-8c9fbfc22949",</w:t>
+      </w:r>
+    </w:p>
+    <w:p>
+      <w:pPr>
+        <w:pStyle w:val="ListParagraph"/>
+      </w:pPr>
+      <w:r>
+        <w:t xml:space="preserve">        "</w:t>
+      </w:r>
+      <w:proofErr w:type="spellStart"/>
+      <w:proofErr w:type="gramStart"/>
+      <w:r>
+        <w:t>trainingSessionId</w:t>
+      </w:r>
+      <w:proofErr w:type="spellEnd"/>
+      <w:proofErr w:type="gramEnd"/>
+      <w:r>
+        <w:t>": "65503020-f0b7-4bfa-b5d0-8c9fbfc22949_TRN_2013_1",</w:t>
+      </w:r>
+    </w:p>
+    <w:p>
+      <w:pPr>
+        <w:pStyle w:val="ListParagraph"/>
+      </w:pPr>
+      <w:r>
+        <w:t xml:space="preserve">        "</w:t>
+      </w:r>
+      <w:proofErr w:type="spellStart"/>
+      <w:proofErr w:type="gramStart"/>
+      <w:r>
+        <w:t>startTime</w:t>
+      </w:r>
+      <w:proofErr w:type="spellEnd"/>
+      <w:proofErr w:type="gramEnd"/>
+      <w:r>
+        <w:t>": "2013-01-19 03:14:07",</w:t>
+      </w:r>
+    </w:p>
+    <w:p>
+      <w:pPr>
+        <w:pStyle w:val="ListParagraph"/>
+      </w:pPr>
+      <w:r>
+        <w:t xml:space="preserve">        "</w:t>
+      </w:r>
+      <w:proofErr w:type="spellStart"/>
+      <w:proofErr w:type="gramStart"/>
+      <w:r>
+        <w:t>endTime</w:t>
+      </w:r>
+      <w:proofErr w:type="spellEnd"/>
+      <w:proofErr w:type="gramEnd"/>
+      <w:r>
+        <w:t>": "2013-01-19 03:54:07",</w:t>
+      </w:r>
+    </w:p>
+    <w:p>
+      <w:pPr>
+        <w:pStyle w:val="ListParagraph"/>
+      </w:pPr>
+      <w:r>
+        <w:t xml:space="preserve">        "hrz1Time": 0,</w:t>
+      </w:r>
+    </w:p>
+    <w:p>
+      <w:pPr>
+        <w:pStyle w:val="ListParagraph"/>
+      </w:pPr>
+      <w:r>
+        <w:t xml:space="preserve">        "hrz2Time": 3,</w:t>
+      </w:r>
+    </w:p>
+    <w:p>
+      <w:pPr>
+        <w:pStyle w:val="ListParagraph"/>
+      </w:pPr>
+      <w:r>
+        <w:t xml:space="preserve">        "hrz3Time": 14,</w:t>
+      </w:r>
+    </w:p>
+    <w:p>
+      <w:pPr>
+        <w:pStyle w:val="ListParagraph"/>
+      </w:pPr>
+      <w:r>
+        <w:t xml:space="preserve">        "hrz4Time": 10,</w:t>
+      </w:r>
+    </w:p>
+    <w:p>
+      <w:pPr>
+        <w:pStyle w:val="ListParagraph"/>
+      </w:pPr>
+      <w:r>
+        <w:t xml:space="preserve">        "hrz5Time": 2,</w:t>
+      </w:r>
+    </w:p>
+    <w:p>
+      <w:pPr>
+        <w:pStyle w:val="ListParagraph"/>
+      </w:pPr>
+      <w:r>
+        <w:t xml:space="preserve">        "hrz6Time": 0,</w:t>
+      </w:r>
+    </w:p>
+    <w:p>
+      <w:pPr>
+        <w:pStyle w:val="ListParagraph"/>
+      </w:pPr>
+      <w:r>
+        <w:t xml:space="preserve">        "hrz1Distance": 0,</w:t>
+      </w:r>
+    </w:p>
+    <w:p>
+      <w:pPr>
+        <w:pStyle w:val="ListParagraph"/>
+      </w:pPr>
+      <w:r>
+        <w:t xml:space="preserve">        "hrz2Distance": 365,</w:t>
+      </w:r>
+    </w:p>
+    <w:p>
+      <w:pPr>
+        <w:pStyle w:val="ListParagraph"/>
+      </w:pPr>
+      <w:r>
+        <w:t xml:space="preserve">        "hrz3Distance": 1960,</w:t>
+      </w:r>
+    </w:p>
+    <w:p>
+      <w:pPr>
+        <w:pStyle w:val="ListParagraph"/>
+      </w:pPr>
+      <w:r>
+        <w:t xml:space="preserve">        "hrz4Distance": 316.67,</w:t>
+      </w:r>
+    </w:p>
+    <w:p>
+      <w:pPr>
+        <w:pStyle w:val="ListParagraph"/>
+      </w:pPr>
+      <w:r>
+        <w:t xml:space="preserve">        "hrz5Distance": 0,</w:t>
+      </w:r>
+    </w:p>
+    <w:p>
+      <w:pPr>
+        <w:pStyle w:val="ListParagraph"/>
+      </w:pPr>
+      <w:r>
+        <w:t xml:space="preserve">        "hrz6Distance": 0,</w:t>
+      </w:r>
+    </w:p>
+    <w:p>
+      <w:pPr>
+        <w:pStyle w:val="ListParagraph"/>
+      </w:pPr>
+      <w:r>
+        <w:t xml:space="preserve">        "</w:t>
+      </w:r>
+      <w:proofErr w:type="spellStart"/>
+      <w:proofErr w:type="gramStart"/>
+      <w:r>
+        <w:t>surfaceIndex</w:t>
+      </w:r>
+      <w:proofErr w:type="spellEnd"/>
+      <w:proofErr w:type="gramEnd"/>
+      <w:r>
+        <w:t>": 0,</w:t>
+      </w:r>
+    </w:p>
+    <w:p>
+      <w:pPr>
+        <w:pStyle w:val="ListParagraph"/>
+      </w:pPr>
+      <w:r>
+        <w:t xml:space="preserve">        "</w:t>
+      </w:r>
+      <w:proofErr w:type="spellStart"/>
+      <w:proofErr w:type="gramStart"/>
+      <w:r>
+        <w:t>muscleIndex</w:t>
+      </w:r>
+      <w:proofErr w:type="spellEnd"/>
+      <w:proofErr w:type="gramEnd"/>
+      <w:r>
+        <w:t>": 0,</w:t>
+      </w:r>
+    </w:p>
+    <w:p>
+      <w:pPr>
+        <w:pStyle w:val="ListParagraph"/>
+      </w:pPr>
+      <w:r>
+        <w:t xml:space="preserve">        "</w:t>
+      </w:r>
+      <w:proofErr w:type="spellStart"/>
+      <w:proofErr w:type="gramStart"/>
+      <w:r>
+        <w:t>sessionIndex</w:t>
+      </w:r>
+      <w:proofErr w:type="spellEnd"/>
+      <w:proofErr w:type="gramEnd"/>
+      <w:r>
+        <w:t>": 0,</w:t>
+      </w:r>
+    </w:p>
+    <w:p>
+      <w:pPr>
+        <w:pStyle w:val="ListParagraph"/>
+      </w:pPr>
+      <w:r>
         <w:lastRenderedPageBreak/>
-        <w:t>Example:</w:t>
-      </w:r>
-    </w:p>
-    <w:p>
-      <w:pPr>
-        <w:pStyle w:val="ListParagraph"/>
-      </w:pPr>
-      <w:r>
-        <w:t>{</w:t>
-      </w:r>
-    </w:p>
-    <w:p>
-      <w:pPr>
-        <w:pStyle w:val="ListParagraph"/>
-      </w:pPr>
-      <w:r>
-        <w:t xml:space="preserve">    "</w:t>
-      </w:r>
-      <w:proofErr w:type="gramStart"/>
-      <w:r>
-        <w:t>status</w:t>
-      </w:r>
-      <w:proofErr w:type="gramEnd"/>
-      <w:r>
-        <w:t>": 200,</w:t>
-      </w:r>
-    </w:p>
-    <w:p>
-      <w:pPr>
-        <w:pStyle w:val="ListParagraph"/>
-      </w:pPr>
-      <w:r>
-        <w:t xml:space="preserve">    "</w:t>
-      </w:r>
-      <w:proofErr w:type="gramStart"/>
-      <w:r>
-        <w:t>message</w:t>
-      </w:r>
-      <w:proofErr w:type="gramEnd"/>
-      <w:r>
-        <w:t>": "OK",</w:t>
-      </w:r>
-    </w:p>
-    <w:p>
-      <w:pPr>
-        <w:pStyle w:val="ListParagraph"/>
-      </w:pPr>
-      <w:r>
-        <w:t xml:space="preserve">    "</w:t>
-      </w:r>
-      <w:proofErr w:type="spellStart"/>
-      <w:proofErr w:type="gramStart"/>
-      <w:r>
-        <w:t>obj</w:t>
-      </w:r>
-      <w:proofErr w:type="spellEnd"/>
-      <w:proofErr w:type="gramEnd"/>
-      <w:r>
-        <w:t>": {</w:t>
-      </w:r>
-    </w:p>
-    <w:p>
-      <w:pPr>
-        <w:pStyle w:val="ListParagraph"/>
-      </w:pPr>
-      <w:r>
-        <w:t xml:space="preserve">        "</w:t>
-      </w:r>
-      <w:proofErr w:type="spellStart"/>
-      <w:proofErr w:type="gramStart"/>
-      <w:r>
-        <w:t>userid</w:t>
-      </w:r>
-      <w:proofErr w:type="spellEnd"/>
-      <w:proofErr w:type="gramEnd"/>
-      <w:r>
-        <w:t>": "65503020-f0b7-4bfa-b5d0-8c9fbfc22949",</w:t>
-      </w:r>
-    </w:p>
-    <w:p>
-      <w:pPr>
-        <w:pStyle w:val="ListParagraph"/>
-      </w:pPr>
-      <w:r>
-        <w:t xml:space="preserve">        "</w:t>
-      </w:r>
-      <w:proofErr w:type="spellStart"/>
-      <w:proofErr w:type="gramStart"/>
-      <w:r>
-        <w:t>trainingSessionId</w:t>
-      </w:r>
-      <w:proofErr w:type="spellEnd"/>
-      <w:proofErr w:type="gramEnd"/>
-      <w:r>
-        <w:t>": "65503020-f0b7-4bfa-b5d0-8c9fbfc22949_TRN_2013_1",</w:t>
-      </w:r>
-    </w:p>
-    <w:p>
-      <w:pPr>
-        <w:pStyle w:val="ListParagraph"/>
-      </w:pPr>
-      <w:r>
-        <w:t xml:space="preserve">        "</w:t>
-      </w:r>
-      <w:proofErr w:type="spellStart"/>
-      <w:proofErr w:type="gramStart"/>
-      <w:r>
-        <w:t>startTime</w:t>
-      </w:r>
-      <w:proofErr w:type="spellEnd"/>
-      <w:proofErr w:type="gramEnd"/>
-      <w:r>
-        <w:t>": "2013-01-19 03:14:07",</w:t>
-      </w:r>
-    </w:p>
-    <w:p>
-      <w:pPr>
-        <w:pStyle w:val="ListParagraph"/>
-      </w:pPr>
-      <w:r>
-        <w:t xml:space="preserve">        "</w:t>
-      </w:r>
-      <w:proofErr w:type="spellStart"/>
-      <w:proofErr w:type="gramStart"/>
-      <w:r>
-        <w:t>endTime</w:t>
-      </w:r>
-      <w:proofErr w:type="spellEnd"/>
-      <w:proofErr w:type="gramEnd"/>
-      <w:r>
-        <w:t>": "2013-01-19 03:54:07",</w:t>
-      </w:r>
-    </w:p>
-    <w:p>
-      <w:pPr>
-        <w:pStyle w:val="ListParagraph"/>
-      </w:pPr>
-      <w:r>
-        <w:t xml:space="preserve">        "hrz1Time": 0,</w:t>
-      </w:r>
-    </w:p>
-    <w:p>
-      <w:pPr>
-        <w:pStyle w:val="ListParagraph"/>
-      </w:pPr>
-      <w:r>
-        <w:t xml:space="preserve">        "hrz2Time": 3,</w:t>
-      </w:r>
-    </w:p>
-    <w:p>
-      <w:pPr>
-        <w:pStyle w:val="ListParagraph"/>
-      </w:pPr>
-      <w:r>
-        <w:t xml:space="preserve">        "hrz3Time": 14,</w:t>
-      </w:r>
-    </w:p>
-    <w:p>
-      <w:pPr>
-        <w:pStyle w:val="ListParagraph"/>
-      </w:pPr>
-      <w:r>
-        <w:t xml:space="preserve">        "hrz4Time": 10,</w:t>
-      </w:r>
-    </w:p>
-    <w:p>
-      <w:pPr>
-        <w:pStyle w:val="ListParagraph"/>
-      </w:pPr>
-      <w:r>
-        <w:t xml:space="preserve">        "hrz5Time": 2,</w:t>
-      </w:r>
-    </w:p>
-    <w:p>
-      <w:pPr>
-        <w:pStyle w:val="ListParagraph"/>
-      </w:pPr>
-      <w:r>
-        <w:t xml:space="preserve">        "hrz6Time": 0,</w:t>
-      </w:r>
-    </w:p>
-    <w:p>
-      <w:pPr>
-        <w:pStyle w:val="ListParagraph"/>
-      </w:pPr>
-      <w:r>
-        <w:t xml:space="preserve">        "hrz1Distance": 0,</w:t>
-      </w:r>
-    </w:p>
-    <w:p>
-      <w:pPr>
-        <w:pStyle w:val="ListParagraph"/>
-      </w:pPr>
-      <w:r>
-        <w:t xml:space="preserve">        "hrz2Distance": 365,</w:t>
-      </w:r>
-    </w:p>
-    <w:p>
-      <w:pPr>
-        <w:pStyle w:val="ListParagraph"/>
-      </w:pPr>
-      <w:r>
-        <w:t xml:space="preserve">        "hrz3Distance": 1960,</w:t>
-      </w:r>
-    </w:p>
-    <w:p>
-      <w:pPr>
-        <w:pStyle w:val="ListParagraph"/>
-      </w:pPr>
-      <w:r>
-        <w:t xml:space="preserve">        "hrz4Distance": 316.67,</w:t>
-      </w:r>
-    </w:p>
-    <w:p>
-      <w:pPr>
-        <w:pStyle w:val="ListParagraph"/>
-      </w:pPr>
-      <w:r>
-        <w:t xml:space="preserve">        "hrz5Distance": 0,</w:t>
-      </w:r>
-    </w:p>
-    <w:p>
-      <w:pPr>
-        <w:pStyle w:val="ListParagraph"/>
-      </w:pPr>
-      <w:r>
-        <w:t xml:space="preserve">        "hrz6Distance": 0,</w:t>
-      </w:r>
-    </w:p>
-    <w:p>
-      <w:pPr>
-        <w:pStyle w:val="ListParagraph"/>
-      </w:pPr>
-      <w:r>
-        <w:t xml:space="preserve">        "</w:t>
-      </w:r>
-      <w:proofErr w:type="spellStart"/>
-      <w:proofErr w:type="gramStart"/>
-      <w:r>
-        <w:t>surfaceIndex</w:t>
-      </w:r>
-      <w:proofErr w:type="spellEnd"/>
-      <w:proofErr w:type="gramEnd"/>
-      <w:r>
-        <w:t>": 0,</w:t>
-      </w:r>
-    </w:p>
-    <w:p>
-      <w:pPr>
-        <w:pStyle w:val="ListParagraph"/>
-      </w:pPr>
-      <w:r>
-        <w:t xml:space="preserve">        "</w:t>
-      </w:r>
-      <w:proofErr w:type="spellStart"/>
-      <w:proofErr w:type="gramStart"/>
-      <w:r>
-        <w:t>muscleIndex</w:t>
-      </w:r>
-      <w:proofErr w:type="spellEnd"/>
-      <w:proofErr w:type="gramEnd"/>
-      <w:r>
-        <w:t>": 0,</w:t>
-      </w:r>
-    </w:p>
-    <w:p>
-      <w:pPr>
-        <w:pStyle w:val="ListParagraph"/>
-      </w:pPr>
-      <w:r>
-        <w:t xml:space="preserve">        "</w:t>
-      </w:r>
-      <w:proofErr w:type="spellStart"/>
-      <w:proofErr w:type="gramStart"/>
-      <w:r>
-        <w:t>sessionIndex</w:t>
-      </w:r>
-      <w:proofErr w:type="spellEnd"/>
-      <w:proofErr w:type="gramEnd"/>
-      <w:r>
-        <w:t>": 0,</w:t>
-      </w:r>
-    </w:p>
-    <w:p>
-      <w:pPr>
-        <w:pStyle w:val="ListParagraph"/>
-      </w:pPr>
-      <w:r>
         <w:t xml:space="preserve">        "</w:t>
       </w:r>
       <w:proofErr w:type="spellStart"/>
@@ -10368,7 +10646,453 @@
         <w:pStyle w:val="ListParagraph"/>
       </w:pPr>
       <w:r>
+        <w:t>Example:</w:t>
+      </w:r>
+    </w:p>
+    <w:p>
+      <w:pPr>
+        <w:pStyle w:val="ListParagraph"/>
+      </w:pPr>
+      <w:r>
+        <w:t>http://localhost:8080/smartbeat/v1.0/trainee/id/65503020-f0b7-4bfa-b5d0-8c9fbfc22949/heartrateTest/orthostatic/inTimeInterval?startTimeStamp=2013-09-19 02:54:07.123&amp;endTimeStamp=2013-09-24 20:54:07.123&amp;accessToken=CAACEdEose0cBACZBJTbohAwF9bHUJDKSGDPPEZBj7gv6oEkosietGIZBjp1BRk00x3jn7FFuhAbRtGK6tZChSP94COamFpmTrDViJ4rvCMmgPm7t6dNxZBpEbwIdZB95FlGZARMVUPxchdtINK4nOM0DTIfQGWMBrtZCOImz5Pyz6CuRSegWoN8qvMdSMpPhoGAZD&amp;accessTokenType=facebook</w:t>
+      </w:r>
+    </w:p>
+    <w:p>
+      <w:pPr>
+        <w:pStyle w:val="ListParagraph"/>
+      </w:pPr>
+    </w:p>
+    <w:p>
+      <w:pPr>
+        <w:pStyle w:val="ListParagraph"/>
+        <w:rPr>
+          <w:b/>
+        </w:rPr>
+      </w:pPr>
+      <w:r>
+        <w:rPr>
+          <w:b/>
+        </w:rPr>
+        <w:t xml:space="preserve">Request </w:t>
+      </w:r>
+      <w:proofErr w:type="spellStart"/>
+      <w:r>
+        <w:rPr>
+          <w:b/>
+        </w:rPr>
+        <w:t>Json</w:t>
+      </w:r>
+      <w:proofErr w:type="spellEnd"/>
+      <w:r>
+        <w:rPr>
+          <w:b/>
+        </w:rPr>
+        <w:t>:</w:t>
+      </w:r>
+    </w:p>
+    <w:p>
+      <w:pPr>
+        <w:pStyle w:val="ListParagraph"/>
+      </w:pPr>
+      <w:r>
+        <w:t>None</w:t>
+      </w:r>
+    </w:p>
+    <w:p>
+      <w:pPr>
+        <w:pStyle w:val="ListParagraph"/>
+      </w:pPr>
+    </w:p>
+    <w:p>
+      <w:pPr>
+        <w:pStyle w:val="ListParagraph"/>
+        <w:rPr>
+          <w:b/>
+        </w:rPr>
+      </w:pPr>
+      <w:r>
+        <w:rPr>
+          <w:b/>
+        </w:rPr>
+        <w:t xml:space="preserve">Response </w:t>
+      </w:r>
+      <w:proofErr w:type="spellStart"/>
+      <w:r>
+        <w:rPr>
+          <w:b/>
+        </w:rPr>
+        <w:t>Json</w:t>
+      </w:r>
+      <w:proofErr w:type="spellEnd"/>
+      <w:r>
+        <w:rPr>
+          <w:b/>
+        </w:rPr>
+        <w:t>:</w:t>
+      </w:r>
+    </w:p>
+    <w:p>
+      <w:pPr>
+        <w:pStyle w:val="ListParagraph"/>
+      </w:pPr>
+      <w:r>
+        <w:t>{</w:t>
+      </w:r>
+    </w:p>
+    <w:p>
+      <w:pPr>
+        <w:pStyle w:val="ListParagraph"/>
+      </w:pPr>
+      <w:r>
+        <w:t xml:space="preserve">    "</w:t>
+      </w:r>
+      <w:proofErr w:type="gramStart"/>
+      <w:r>
+        <w:t>status</w:t>
+      </w:r>
+      <w:proofErr w:type="gramEnd"/>
+      <w:r>
+        <w:t>": 200,</w:t>
+      </w:r>
+    </w:p>
+    <w:p>
+      <w:pPr>
+        <w:pStyle w:val="ListParagraph"/>
+      </w:pPr>
+      <w:r>
+        <w:t xml:space="preserve">    "</w:t>
+      </w:r>
+      <w:proofErr w:type="gramStart"/>
+      <w:r>
+        <w:t>message</w:t>
+      </w:r>
+      <w:proofErr w:type="gramEnd"/>
+      <w:r>
+        <w:t>": "OK",</w:t>
+      </w:r>
+    </w:p>
+    <w:p>
+      <w:pPr>
+        <w:pStyle w:val="ListParagraph"/>
+      </w:pPr>
+      <w:r>
+        <w:t xml:space="preserve">    "</w:t>
+      </w:r>
+      <w:proofErr w:type="spellStart"/>
+      <w:proofErr w:type="gramStart"/>
+      <w:r>
+        <w:t>obj</w:t>
+      </w:r>
+      <w:proofErr w:type="spellEnd"/>
+      <w:proofErr w:type="gramEnd"/>
+      <w:r>
+        <w:t>": {</w:t>
+      </w:r>
+    </w:p>
+    <w:p>
+      <w:pPr>
+        <w:pStyle w:val="ListParagraph"/>
+      </w:pPr>
+      <w:r>
+        <w:t xml:space="preserve">        "</w:t>
+      </w:r>
+      <w:proofErr w:type="spellStart"/>
+      <w:proofErr w:type="gramStart"/>
+      <w:r>
+        <w:t>userId</w:t>
+      </w:r>
+      <w:proofErr w:type="spellEnd"/>
+      <w:proofErr w:type="gramEnd"/>
+      <w:r>
+        <w:t>": "</w:t>
+      </w:r>
+      <w:r>
+        <w:t>&lt;</w:t>
+      </w:r>
+      <w:proofErr w:type="spellStart"/>
+      <w:r>
+        <w:t>GenieUserID</w:t>
+      </w:r>
+      <w:proofErr w:type="spellEnd"/>
+      <w:r>
+        <w:t>&gt;</w:t>
+      </w:r>
+      <w:r>
+        <w:t>,</w:t>
+      </w:r>
+    </w:p>
+    <w:p>
+      <w:pPr>
+        <w:pStyle w:val="ListParagraph"/>
+      </w:pPr>
+      <w:r>
+        <w:t xml:space="preserve">        "</w:t>
+      </w:r>
+      <w:proofErr w:type="spellStart"/>
+      <w:proofErr w:type="gramStart"/>
+      <w:r>
+        <w:t>heartrateTests</w:t>
+      </w:r>
+      <w:proofErr w:type="spellEnd"/>
+      <w:proofErr w:type="gramEnd"/>
+      <w:r>
+        <w:t>": [</w:t>
+      </w:r>
+    </w:p>
+    <w:p>
+      <w:pPr>
+        <w:pStyle w:val="ListParagraph"/>
+      </w:pPr>
+      <w:r>
+        <w:t xml:space="preserve">            {</w:t>
+      </w:r>
+    </w:p>
+    <w:p>
+      <w:pPr>
+        <w:pStyle w:val="ListParagraph"/>
+      </w:pPr>
+      <w:r>
+        <w:t xml:space="preserve">                "</w:t>
+      </w:r>
+      <w:proofErr w:type="spellStart"/>
+      <w:proofErr w:type="gramStart"/>
+      <w:r>
+        <w:t>userid</w:t>
+      </w:r>
+      <w:proofErr w:type="spellEnd"/>
+      <w:proofErr w:type="gramEnd"/>
+      <w:r>
+        <w:t>": &lt;</w:t>
+      </w:r>
+      <w:proofErr w:type="spellStart"/>
+      <w:r>
+        <w:t>GenieUserID</w:t>
+      </w:r>
+      <w:proofErr w:type="spellEnd"/>
+      <w:r>
+        <w:t>&gt;,</w:t>
+      </w:r>
+    </w:p>
+    <w:p>
+      <w:pPr>
+        <w:pStyle w:val="ListParagraph"/>
+      </w:pPr>
+      <w:r>
+        <w:t xml:space="preserve">                "</w:t>
+      </w:r>
+      <w:proofErr w:type="spellStart"/>
+      <w:proofErr w:type="gramStart"/>
+      <w:r>
+        <w:t>heartrateTestId</w:t>
+      </w:r>
+      <w:proofErr w:type="spellEnd"/>
+      <w:proofErr w:type="gramEnd"/>
+      <w:r>
+        <w:t xml:space="preserve">": </w:t>
+      </w:r>
+      <w:r>
+        <w:t>&lt;</w:t>
+      </w:r>
+      <w:proofErr w:type="spellStart"/>
+      <w:r>
+        <w:t>HeartrateTest</w:t>
+      </w:r>
+      <w:r>
+        <w:t>ID</w:t>
+      </w:r>
+      <w:proofErr w:type="spellEnd"/>
+      <w:r>
+        <w:t>&gt;,</w:t>
+      </w:r>
+    </w:p>
+    <w:p>
+      <w:pPr>
+        <w:pStyle w:val="ListParagraph"/>
+      </w:pPr>
+      <w:r>
+        <w:t xml:space="preserve">                "</w:t>
+      </w:r>
+      <w:proofErr w:type="spellStart"/>
+      <w:proofErr w:type="gramStart"/>
+      <w:r>
+        <w:t>heartrateType</w:t>
+      </w:r>
+      <w:proofErr w:type="spellEnd"/>
+      <w:proofErr w:type="gramEnd"/>
+      <w:r>
+        <w:t xml:space="preserve">": </w:t>
+      </w:r>
+      <w:r>
+        <w:t>&lt;</w:t>
+      </w:r>
+      <w:proofErr w:type="spellStart"/>
+      <w:r>
+        <w:t>HeartrateType</w:t>
+      </w:r>
+      <w:proofErr w:type="spellEnd"/>
+      <w:r>
+        <w:t>&gt;,</w:t>
+      </w:r>
+    </w:p>
+    <w:p>
+      <w:pPr>
+        <w:pStyle w:val="ListParagraph"/>
+      </w:pPr>
+      <w:r>
+        <w:t xml:space="preserve">                "</w:t>
+      </w:r>
+      <w:proofErr w:type="spellStart"/>
+      <w:proofErr w:type="gramStart"/>
+      <w:r>
+        <w:t>heartrate</w:t>
+      </w:r>
+      <w:proofErr w:type="spellEnd"/>
+      <w:proofErr w:type="gramEnd"/>
+      <w:r>
+        <w:t xml:space="preserve">": </w:t>
+      </w:r>
+      <w:r>
+        <w:t>&lt;</w:t>
+      </w:r>
+      <w:proofErr w:type="spellStart"/>
+      <w:r>
+        <w:t>Heartrate</w:t>
+      </w:r>
+      <w:proofErr w:type="spellEnd"/>
+      <w:r>
+        <w:t>&gt;,</w:t>
+      </w:r>
+    </w:p>
+    <w:p>
+      <w:pPr>
+        <w:pStyle w:val="ListParagraph"/>
+      </w:pPr>
+      <w:r>
         <w:lastRenderedPageBreak/>
+        <w:t xml:space="preserve">                "</w:t>
+      </w:r>
+      <w:proofErr w:type="spellStart"/>
+      <w:proofErr w:type="gramStart"/>
+      <w:r>
+        <w:t>timeOfRecord</w:t>
+      </w:r>
+      <w:proofErr w:type="spellEnd"/>
+      <w:proofErr w:type="gramEnd"/>
+      <w:r>
+        <w:t xml:space="preserve">": </w:t>
+      </w:r>
+      <w:r>
+        <w:t>&lt;Timestamp&gt;,</w:t>
+      </w:r>
+    </w:p>
+    <w:p>
+      <w:pPr>
+        <w:pStyle w:val="ListParagraph"/>
+      </w:pPr>
+      <w:r>
+        <w:t xml:space="preserve">                "</w:t>
+      </w:r>
+      <w:proofErr w:type="spellStart"/>
+      <w:proofErr w:type="gramStart"/>
+      <w:r>
+        <w:t>dayOfRecord</w:t>
+      </w:r>
+      <w:proofErr w:type="spellEnd"/>
+      <w:proofErr w:type="gramEnd"/>
+      <w:r>
+        <w:t xml:space="preserve">": </w:t>
+      </w:r>
+      <w:r>
+        <w:t>&lt;</w:t>
+      </w:r>
+      <w:proofErr w:type="spellStart"/>
+      <w:r>
+        <w:t>DayOfRecord</w:t>
+      </w:r>
+      <w:proofErr w:type="spellEnd"/>
+      <w:r>
+        <w:t>&gt;,</w:t>
+      </w:r>
+    </w:p>
+    <w:p>
+      <w:pPr>
+        <w:pStyle w:val="ListParagraph"/>
+      </w:pPr>
+      <w:r>
+        <w:t xml:space="preserve">                "</w:t>
+      </w:r>
+      <w:proofErr w:type="spellStart"/>
+      <w:proofErr w:type="gramStart"/>
+      <w:r>
+        <w:t>validityStatus</w:t>
+      </w:r>
+      <w:proofErr w:type="spellEnd"/>
+      <w:proofErr w:type="gramEnd"/>
+      <w:r>
+        <w:t xml:space="preserve">": </w:t>
+      </w:r>
+      <w:r>
+        <w:t>&lt;</w:t>
+      </w:r>
+      <w:proofErr w:type="spellStart"/>
+      <w:r>
+        <w:t>ValidityStatus</w:t>
+      </w:r>
+      <w:proofErr w:type="spellEnd"/>
+      <w:r>
+        <w:t>&gt;</w:t>
+      </w:r>
+      <w:r>
+        <w:t>,</w:t>
+      </w:r>
+    </w:p>
+    <w:p>
+      <w:pPr>
+        <w:pStyle w:val="ListParagraph"/>
+      </w:pPr>
+      <w:r>
+        <w:t xml:space="preserve">                "</w:t>
+      </w:r>
+      <w:proofErr w:type="spellStart"/>
+      <w:proofErr w:type="gramStart"/>
+      <w:r>
+        <w:t>validForTableInsert</w:t>
+      </w:r>
+      <w:proofErr w:type="spellEnd"/>
+      <w:proofErr w:type="gramEnd"/>
+      <w:r>
+        <w:t xml:space="preserve">": </w:t>
+      </w:r>
+      <w:r>
+        <w:t>&lt;Boolean&gt;</w:t>
+      </w:r>
+    </w:p>
+    <w:p>
+      <w:pPr>
+        <w:pStyle w:val="ListParagraph"/>
+      </w:pPr>
+      <w:r>
+        <w:t xml:space="preserve">            }</w:t>
+      </w:r>
+    </w:p>
+    <w:p>
+      <w:pPr>
+        <w:pStyle w:val="ListParagraph"/>
+      </w:pPr>
+      <w:r>
+        <w:t>}</w:t>
+      </w:r>
+    </w:p>
+    <w:p>
+      <w:pPr>
+        <w:pStyle w:val="ListParagraph"/>
+      </w:pPr>
+    </w:p>
+    <w:p>
+      <w:pPr>
+        <w:pStyle w:val="ListParagraph"/>
+      </w:pPr>
+      <w:r>
         <w:t>Example:</w:t>
       </w:r>
     </w:p>
@@ -10377,88 +11101,6 @@
         <w:pStyle w:val="ListParagraph"/>
       </w:pPr>
       <w:r>
-        <w:t>http://localhost:8080/smartbeat/v1.0/trainee/id/65503020-f0b7-4bfa-b5d0-8c9fbfc22949/heartrateTest/orthostatic/inTimeInterval?startTimeStamp=2013-09-19 02:54:07.123&amp;endTimeStamp=2013-09-24 20:54:07.123&amp;accessToken=CAACEdEose0cBACZBJTbohAwF9bHUJDKSGDPPEZBj7gv6oEkosietGIZBjp1BRk00x3jn7FFuhAbRtGK6tZChSP94COamFpmTrDViJ4rvCMmgPm7t6dNxZBpEbwIdZB95FlGZARMVUPxchdtINK4nOM0DTIfQGWMBrtZCOImz5Pyz6CuRSegWoN8qvMdSMpPhoGAZD&amp;accessTokenType=facebook</w:t>
-      </w:r>
-    </w:p>
-    <w:p>
-      <w:pPr>
-        <w:pStyle w:val="ListParagraph"/>
-      </w:pPr>
-    </w:p>
-    <w:p>
-      <w:pPr>
-        <w:pStyle w:val="ListParagraph"/>
-        <w:rPr>
-          <w:b/>
-        </w:rPr>
-      </w:pPr>
-      <w:r>
-        <w:rPr>
-          <w:b/>
-        </w:rPr>
-        <w:t xml:space="preserve">Request </w:t>
-      </w:r>
-      <w:proofErr w:type="spellStart"/>
-      <w:r>
-        <w:rPr>
-          <w:b/>
-        </w:rPr>
-        <w:t>Json</w:t>
-      </w:r>
-      <w:proofErr w:type="spellEnd"/>
-      <w:r>
-        <w:rPr>
-          <w:b/>
-        </w:rPr>
-        <w:t>:</w:t>
-      </w:r>
-    </w:p>
-    <w:p>
-      <w:pPr>
-        <w:pStyle w:val="ListParagraph"/>
-      </w:pPr>
-      <w:r>
-        <w:t>None</w:t>
-      </w:r>
-    </w:p>
-    <w:p>
-      <w:pPr>
-        <w:pStyle w:val="ListParagraph"/>
-      </w:pPr>
-    </w:p>
-    <w:p>
-      <w:pPr>
-        <w:pStyle w:val="ListParagraph"/>
-        <w:rPr>
-          <w:b/>
-        </w:rPr>
-      </w:pPr>
-      <w:r>
-        <w:rPr>
-          <w:b/>
-        </w:rPr>
-        <w:t xml:space="preserve">Response </w:t>
-      </w:r>
-      <w:proofErr w:type="spellStart"/>
-      <w:r>
-        <w:rPr>
-          <w:b/>
-        </w:rPr>
-        <w:t>Json</w:t>
-      </w:r>
-      <w:proofErr w:type="spellEnd"/>
-      <w:r>
-        <w:rPr>
-          <w:b/>
-        </w:rPr>
-        <w:t>:</w:t>
-      </w:r>
-    </w:p>
-    <w:p>
-      <w:pPr>
-        <w:pStyle w:val="ListParagraph"/>
-      </w:pPr>
-      <w:r>
         <w:t>{</w:t>
       </w:r>
     </w:p>
@@ -10527,21 +11169,7 @@
       <w:proofErr w:type="spellEnd"/>
       <w:proofErr w:type="gramEnd"/>
       <w:r>
-        <w:t>": "</w:t>
-      </w:r>
-      <w:r>
-        <w:t>&lt;</w:t>
-      </w:r>
-      <w:proofErr w:type="spellStart"/>
-      <w:r>
-        <w:t>GenieUserID</w:t>
-      </w:r>
-      <w:proofErr w:type="spellEnd"/>
-      <w:r>
-        <w:t>&gt;</w:t>
-      </w:r>
-      <w:r>
-        <w:t>,</w:t>
+        <w:t>": "65503020-f0b7-4bfa-b5d0-8c9fbfc22949",</w:t>
       </w:r>
     </w:p>
     <w:p>
@@ -10585,15 +11213,7 @@
       <w:proofErr w:type="spellEnd"/>
       <w:proofErr w:type="gramEnd"/>
       <w:r>
-        <w:t>": &lt;</w:t>
-      </w:r>
-      <w:proofErr w:type="spellStart"/>
-      <w:r>
-        <w:t>GenieUserID</w:t>
-      </w:r>
-      <w:proofErr w:type="spellEnd"/>
-      <w:r>
-        <w:t>&gt;,</w:t>
+        <w:t>": "65503020-f0b7-4bfa-b5d0-8c9fbfc22949",</w:t>
       </w:r>
     </w:p>
     <w:p>
@@ -10611,21 +11231,7 @@
       <w:proofErr w:type="spellEnd"/>
       <w:proofErr w:type="gramEnd"/>
       <w:r>
-        <w:t xml:space="preserve">": </w:t>
-      </w:r>
-      <w:r>
-        <w:t>&lt;</w:t>
-      </w:r>
-      <w:proofErr w:type="spellStart"/>
-      <w:r>
-        <w:t>HeartrateTest</w:t>
-      </w:r>
-      <w:r>
-        <w:t>ID</w:t>
-      </w:r>
-      <w:proofErr w:type="spellEnd"/>
-      <w:r>
-        <w:t>&gt;,</w:t>
+        <w:t>": "65503020-f0b7-4bfa-b5d0-8c9fbfc22949_HRT_2013_3",</w:t>
       </w:r>
     </w:p>
     <w:p>
@@ -10643,334 +11249,6 @@
       <w:proofErr w:type="spellEnd"/>
       <w:proofErr w:type="gramEnd"/>
       <w:r>
-        <w:t xml:space="preserve">": </w:t>
-      </w:r>
-      <w:r>
-        <w:t>&lt;</w:t>
-      </w:r>
-      <w:proofErr w:type="spellStart"/>
-      <w:r>
-        <w:t>HeartrateType</w:t>
-      </w:r>
-      <w:proofErr w:type="spellEnd"/>
-      <w:r>
-        <w:t>&gt;,</w:t>
-      </w:r>
-    </w:p>
-    <w:p>
-      <w:pPr>
-        <w:pStyle w:val="ListParagraph"/>
-      </w:pPr>
-      <w:r>
-        <w:t xml:space="preserve">                "</w:t>
-      </w:r>
-      <w:proofErr w:type="spellStart"/>
-      <w:proofErr w:type="gramStart"/>
-      <w:r>
-        <w:t>heartrate</w:t>
-      </w:r>
-      <w:proofErr w:type="spellEnd"/>
-      <w:proofErr w:type="gramEnd"/>
-      <w:r>
-        <w:t xml:space="preserve">": </w:t>
-      </w:r>
-      <w:r>
-        <w:t>&lt;</w:t>
-      </w:r>
-      <w:proofErr w:type="spellStart"/>
-      <w:r>
-        <w:t>Heartrate</w:t>
-      </w:r>
-      <w:proofErr w:type="spellEnd"/>
-      <w:r>
-        <w:t>&gt;,</w:t>
-      </w:r>
-    </w:p>
-    <w:p>
-      <w:pPr>
-        <w:pStyle w:val="ListParagraph"/>
-      </w:pPr>
-      <w:r>
-        <w:t xml:space="preserve">                "</w:t>
-      </w:r>
-      <w:proofErr w:type="spellStart"/>
-      <w:proofErr w:type="gramStart"/>
-      <w:r>
-        <w:t>timeOfRecord</w:t>
-      </w:r>
-      <w:proofErr w:type="spellEnd"/>
-      <w:proofErr w:type="gramEnd"/>
-      <w:r>
-        <w:t xml:space="preserve">": </w:t>
-      </w:r>
-      <w:r>
-        <w:t>&lt;Timestamp&gt;,</w:t>
-      </w:r>
-    </w:p>
-    <w:p>
-      <w:pPr>
-        <w:pStyle w:val="ListParagraph"/>
-      </w:pPr>
-      <w:r>
-        <w:t xml:space="preserve">                "</w:t>
-      </w:r>
-      <w:proofErr w:type="spellStart"/>
-      <w:proofErr w:type="gramStart"/>
-      <w:r>
-        <w:t>dayOfRecord</w:t>
-      </w:r>
-      <w:proofErr w:type="spellEnd"/>
-      <w:proofErr w:type="gramEnd"/>
-      <w:r>
-        <w:t xml:space="preserve">": </w:t>
-      </w:r>
-      <w:r>
-        <w:t>&lt;</w:t>
-      </w:r>
-      <w:proofErr w:type="spellStart"/>
-      <w:r>
-        <w:t>DayOfRecord</w:t>
-      </w:r>
-      <w:proofErr w:type="spellEnd"/>
-      <w:r>
-        <w:t>&gt;,</w:t>
-      </w:r>
-    </w:p>
-    <w:p>
-      <w:pPr>
-        <w:pStyle w:val="ListParagraph"/>
-      </w:pPr>
-      <w:r>
-        <w:t xml:space="preserve">                "</w:t>
-      </w:r>
-      <w:proofErr w:type="spellStart"/>
-      <w:proofErr w:type="gramStart"/>
-      <w:r>
-        <w:t>validityStatus</w:t>
-      </w:r>
-      <w:proofErr w:type="spellEnd"/>
-      <w:proofErr w:type="gramEnd"/>
-      <w:r>
-        <w:t xml:space="preserve">": </w:t>
-      </w:r>
-      <w:r>
-        <w:t>&lt;</w:t>
-      </w:r>
-      <w:proofErr w:type="spellStart"/>
-      <w:r>
-        <w:t>ValidityStatus</w:t>
-      </w:r>
-      <w:proofErr w:type="spellEnd"/>
-      <w:r>
-        <w:t>&gt;</w:t>
-      </w:r>
-      <w:r>
-        <w:t>,</w:t>
-      </w:r>
-    </w:p>
-    <w:p>
-      <w:pPr>
-        <w:pStyle w:val="ListParagraph"/>
-      </w:pPr>
-      <w:r>
-        <w:t xml:space="preserve">                "</w:t>
-      </w:r>
-      <w:proofErr w:type="spellStart"/>
-      <w:proofErr w:type="gramStart"/>
-      <w:r>
-        <w:t>validForTableInsert</w:t>
-      </w:r>
-      <w:proofErr w:type="spellEnd"/>
-      <w:proofErr w:type="gramEnd"/>
-      <w:r>
-        <w:t xml:space="preserve">": </w:t>
-      </w:r>
-      <w:r>
-        <w:t>&lt;Boolean&gt;</w:t>
-      </w:r>
-    </w:p>
-    <w:p>
-      <w:pPr>
-        <w:pStyle w:val="ListParagraph"/>
-      </w:pPr>
-      <w:r>
-        <w:t xml:space="preserve">            }</w:t>
-      </w:r>
-    </w:p>
-    <w:p>
-      <w:pPr>
-        <w:pStyle w:val="ListParagraph"/>
-      </w:pPr>
-      <w:r>
-        <w:t>}</w:t>
-      </w:r>
-    </w:p>
-    <w:p>
-      <w:pPr>
-        <w:pStyle w:val="ListParagraph"/>
-      </w:pPr>
-    </w:p>
-    <w:p>
-      <w:pPr>
-        <w:pStyle w:val="ListParagraph"/>
-      </w:pPr>
-      <w:r>
-        <w:t>Example:</w:t>
-      </w:r>
-    </w:p>
-    <w:p>
-      <w:pPr>
-        <w:pStyle w:val="ListParagraph"/>
-      </w:pPr>
-      <w:r>
-        <w:t>{</w:t>
-      </w:r>
-    </w:p>
-    <w:p>
-      <w:pPr>
-        <w:pStyle w:val="ListParagraph"/>
-      </w:pPr>
-      <w:r>
-        <w:t xml:space="preserve">    "</w:t>
-      </w:r>
-      <w:proofErr w:type="gramStart"/>
-      <w:r>
-        <w:t>status</w:t>
-      </w:r>
-      <w:proofErr w:type="gramEnd"/>
-      <w:r>
-        <w:t>": 200,</w:t>
-      </w:r>
-    </w:p>
-    <w:p>
-      <w:pPr>
-        <w:pStyle w:val="ListParagraph"/>
-      </w:pPr>
-      <w:r>
-        <w:t xml:space="preserve">    "</w:t>
-      </w:r>
-      <w:proofErr w:type="gramStart"/>
-      <w:r>
-        <w:t>message</w:t>
-      </w:r>
-      <w:proofErr w:type="gramEnd"/>
-      <w:r>
-        <w:t>": "OK",</w:t>
-      </w:r>
-    </w:p>
-    <w:p>
-      <w:pPr>
-        <w:pStyle w:val="ListParagraph"/>
-      </w:pPr>
-      <w:r>
-        <w:t xml:space="preserve">    "</w:t>
-      </w:r>
-      <w:proofErr w:type="spellStart"/>
-      <w:proofErr w:type="gramStart"/>
-      <w:r>
-        <w:t>obj</w:t>
-      </w:r>
-      <w:proofErr w:type="spellEnd"/>
-      <w:proofErr w:type="gramEnd"/>
-      <w:r>
-        <w:t>": {</w:t>
-      </w:r>
-    </w:p>
-    <w:p>
-      <w:pPr>
-        <w:pStyle w:val="ListParagraph"/>
-      </w:pPr>
-      <w:r>
-        <w:t xml:space="preserve">        "</w:t>
-      </w:r>
-      <w:proofErr w:type="spellStart"/>
-      <w:proofErr w:type="gramStart"/>
-      <w:r>
-        <w:t>userId</w:t>
-      </w:r>
-      <w:proofErr w:type="spellEnd"/>
-      <w:proofErr w:type="gramEnd"/>
-      <w:r>
-        <w:t>": "65503020-f0b7-4bfa-b5d0-8c9fbfc22949",</w:t>
-      </w:r>
-    </w:p>
-    <w:p>
-      <w:pPr>
-        <w:pStyle w:val="ListParagraph"/>
-      </w:pPr>
-      <w:r>
-        <w:t xml:space="preserve">        "</w:t>
-      </w:r>
-      <w:proofErr w:type="spellStart"/>
-      <w:proofErr w:type="gramStart"/>
-      <w:r>
-        <w:t>heartrateTests</w:t>
-      </w:r>
-      <w:proofErr w:type="spellEnd"/>
-      <w:proofErr w:type="gramEnd"/>
-      <w:r>
-        <w:t>": [</w:t>
-      </w:r>
-    </w:p>
-    <w:p>
-      <w:pPr>
-        <w:pStyle w:val="ListParagraph"/>
-      </w:pPr>
-      <w:r>
-        <w:t xml:space="preserve">            {</w:t>
-      </w:r>
-    </w:p>
-    <w:p>
-      <w:pPr>
-        <w:pStyle w:val="ListParagraph"/>
-      </w:pPr>
-      <w:r>
-        <w:t xml:space="preserve">                "</w:t>
-      </w:r>
-      <w:proofErr w:type="spellStart"/>
-      <w:proofErr w:type="gramStart"/>
-      <w:r>
-        <w:t>userid</w:t>
-      </w:r>
-      <w:proofErr w:type="spellEnd"/>
-      <w:proofErr w:type="gramEnd"/>
-      <w:r>
-        <w:t>": "65503020-f0b7-4bfa-b5d0-8c9fbfc22949",</w:t>
-      </w:r>
-    </w:p>
-    <w:p>
-      <w:pPr>
-        <w:pStyle w:val="ListParagraph"/>
-      </w:pPr>
-      <w:r>
-        <w:t xml:space="preserve">                "</w:t>
-      </w:r>
-      <w:proofErr w:type="spellStart"/>
-      <w:proofErr w:type="gramStart"/>
-      <w:r>
-        <w:t>heartrateTestId</w:t>
-      </w:r>
-      <w:proofErr w:type="spellEnd"/>
-      <w:proofErr w:type="gramEnd"/>
-      <w:r>
-        <w:t>": "65503020-f0b7-4bfa-b5d0-8c9fbfc22949_HRT_2013_3",</w:t>
-      </w:r>
-    </w:p>
-    <w:p>
-      <w:pPr>
-        <w:pStyle w:val="ListParagraph"/>
-      </w:pPr>
-      <w:r>
-        <w:t xml:space="preserve">                "</w:t>
-      </w:r>
-      <w:proofErr w:type="spellStart"/>
-      <w:proofErr w:type="gramStart"/>
-      <w:r>
-        <w:t>heartrateType</w:t>
-      </w:r>
-      <w:proofErr w:type="spellEnd"/>
-      <w:proofErr w:type="gramEnd"/>
-      <w:r>
         <w:t>": 3,</w:t>
       </w:r>
     </w:p>
@@ -10979,7 +11257,6 @@
         <w:pStyle w:val="ListParagraph"/>
       </w:pPr>
       <w:r>
-        <w:lastRenderedPageBreak/>
         <w:t xml:space="preserve">                "</w:t>
       </w:r>
       <w:proofErr w:type="spellStart"/>
@@ -11318,6 +11595,7 @@
         <w:rPr>
           <w:b/>
         </w:rPr>
+        <w:lastRenderedPageBreak/>
         <w:t>API:</w:t>
       </w:r>
     </w:p>
@@ -11458,6 +11736,1214 @@
       <w:pPr>
         <w:pStyle w:val="ListParagraph"/>
       </w:pPr>
+    </w:p>
+    <w:p>
+      <w:pPr>
+        <w:pStyle w:val="ListParagraph"/>
+      </w:pPr>
+    </w:p>
+    <w:p>
+      <w:pPr>
+        <w:pStyle w:val="ListParagraph"/>
+        <w:numPr>
+          <w:ilvl w:val="0"/>
+          <w:numId w:val="1"/>
+        </w:numPr>
+        <w:rPr>
+          <w:u w:val="single"/>
+        </w:rPr>
+      </w:pPr>
+      <w:r>
+        <w:rPr>
+          <w:u w:val="single"/>
+        </w:rPr>
+        <w:t xml:space="preserve">Get Trainee IDs </w:t>
+      </w:r>
+    </w:p>
+    <w:p>
+      <w:pPr>
+        <w:pStyle w:val="ListParagraph"/>
+        <w:rPr>
+          <w:b/>
+        </w:rPr>
+      </w:pPr>
+      <w:r>
+        <w:rPr>
+          <w:b/>
+        </w:rPr>
+        <w:t>Method:</w:t>
+      </w:r>
+    </w:p>
+    <w:p>
+      <w:pPr>
+        <w:pStyle w:val="ListParagraph"/>
+      </w:pPr>
+      <w:r>
+        <w:t>Get</w:t>
+      </w:r>
+    </w:p>
+    <w:p>
+      <w:pPr>
+        <w:pStyle w:val="ListParagraph"/>
+      </w:pPr>
+    </w:p>
+    <w:p>
+      <w:pPr>
+        <w:pStyle w:val="ListParagraph"/>
+        <w:rPr>
+          <w:b/>
+        </w:rPr>
+      </w:pPr>
+      <w:r>
+        <w:rPr>
+          <w:b/>
+        </w:rPr>
+        <w:t>API:</w:t>
+      </w:r>
+    </w:p>
+    <w:p>
+      <w:pPr>
+        <w:pStyle w:val="ListParagraph"/>
+      </w:pPr>
+      <w:hyperlink w:history="1">
+        <w:r>
+          <w:rPr>
+            <w:rStyle w:val="Hyperlink"/>
+          </w:rPr>
+          <w:t>http://&lt;Host&gt;:8080/smartbeat/v1.0/trainee/all?userid=&lt;GenieUserID&gt;&amp;accessToken=&lt;FacebookAccessToken&gt;&amp;accessTokenType=facebook</w:t>
+        </w:r>
+      </w:hyperlink>
+    </w:p>
+    <w:p>
+      <w:pPr>
+        <w:pStyle w:val="ListParagraph"/>
+      </w:pPr>
+    </w:p>
+    <w:p>
+      <w:pPr>
+        <w:pStyle w:val="ListParagraph"/>
+        <w:rPr>
+          <w:b/>
+        </w:rPr>
+      </w:pPr>
+      <w:r>
+        <w:rPr>
+          <w:b/>
+        </w:rPr>
+        <w:t>Example:</w:t>
+      </w:r>
+    </w:p>
+    <w:p>
+      <w:pPr>
+        <w:pStyle w:val="ListParagraph"/>
+      </w:pPr>
+      <w:hyperlink r:id="rId11" w:history="1">
+        <w:r>
+          <w:rPr>
+            <w:rStyle w:val="Hyperlink"/>
+          </w:rPr>
+          <w:t>http://localhost:8080/smartbeat/v1.0/trainee/all?userid=22222bbbbb&amp;accessToken=accessToken2&amp;accessTokenType=facebook</w:t>
+        </w:r>
+      </w:hyperlink>
+    </w:p>
+    <w:p>
+      <w:pPr>
+        <w:pStyle w:val="ListParagraph"/>
+      </w:pPr>
+    </w:p>
+    <w:p>
+      <w:pPr>
+        <w:pStyle w:val="ListParagraph"/>
+        <w:rPr>
+          <w:b/>
+        </w:rPr>
+      </w:pPr>
+      <w:r>
+        <w:rPr>
+          <w:b/>
+        </w:rPr>
+        <w:t>Request JSON:</w:t>
+      </w:r>
+    </w:p>
+    <w:p>
+      <w:pPr>
+        <w:pStyle w:val="ListParagraph"/>
+      </w:pPr>
+      <w:r>
+        <w:t>None</w:t>
+      </w:r>
+    </w:p>
+    <w:p>
+      <w:pPr>
+        <w:pStyle w:val="ListParagraph"/>
+      </w:pPr>
+    </w:p>
+    <w:p>
+      <w:pPr>
+        <w:pStyle w:val="ListParagraph"/>
+        <w:rPr>
+          <w:b/>
+        </w:rPr>
+      </w:pPr>
+      <w:proofErr w:type="spellStart"/>
+      <w:r>
+        <w:rPr>
+          <w:b/>
+        </w:rPr>
+        <w:t>ResponseJSON</w:t>
+      </w:r>
+      <w:proofErr w:type="spellEnd"/>
+      <w:r>
+        <w:rPr>
+          <w:b/>
+        </w:rPr>
+        <w:t>:</w:t>
+      </w:r>
+    </w:p>
+    <w:p>
+      <w:pPr>
+        <w:pStyle w:val="ListParagraph"/>
+      </w:pPr>
+      <w:r>
+        <w:t>{</w:t>
+      </w:r>
+    </w:p>
+    <w:p>
+      <w:pPr>
+        <w:pStyle w:val="ListParagraph"/>
+      </w:pPr>
+      <w:r>
+        <w:t xml:space="preserve">    "</w:t>
+      </w:r>
+      <w:proofErr w:type="gramStart"/>
+      <w:r>
+        <w:t>status</w:t>
+      </w:r>
+      <w:proofErr w:type="gramEnd"/>
+      <w:r>
+        <w:t>": 200,</w:t>
+      </w:r>
+    </w:p>
+    <w:p>
+      <w:pPr>
+        <w:pStyle w:val="ListParagraph"/>
+      </w:pPr>
+      <w:r>
+        <w:t xml:space="preserve">    "</w:t>
+      </w:r>
+      <w:proofErr w:type="gramStart"/>
+      <w:r>
+        <w:t>message</w:t>
+      </w:r>
+      <w:proofErr w:type="gramEnd"/>
+      <w:r>
+        <w:t>": "OK",</w:t>
+      </w:r>
+    </w:p>
+    <w:p>
+      <w:pPr>
+        <w:pStyle w:val="ListParagraph"/>
+      </w:pPr>
+      <w:r>
+        <w:t xml:space="preserve">    "</w:t>
+      </w:r>
+      <w:proofErr w:type="spellStart"/>
+      <w:proofErr w:type="gramStart"/>
+      <w:r>
+        <w:t>obj</w:t>
+      </w:r>
+      <w:proofErr w:type="spellEnd"/>
+      <w:proofErr w:type="gramEnd"/>
+      <w:r>
+        <w:t>": {</w:t>
+      </w:r>
+    </w:p>
+    <w:p>
+      <w:pPr>
+        <w:pStyle w:val="ListParagraph"/>
+      </w:pPr>
+      <w:r>
+        <w:t xml:space="preserve">        "</w:t>
+      </w:r>
+      <w:proofErr w:type="spellStart"/>
+      <w:proofErr w:type="gramStart"/>
+      <w:r>
+        <w:t>traineeIds</w:t>
+      </w:r>
+      <w:proofErr w:type="spellEnd"/>
+      <w:proofErr w:type="gramEnd"/>
+      <w:r>
+        <w:t>": [</w:t>
+      </w:r>
+    </w:p>
+    <w:p>
+      <w:pPr>
+        <w:pStyle w:val="ListParagraph"/>
+      </w:pPr>
+      <w:r>
+        <w:t xml:space="preserve">            {</w:t>
+      </w:r>
+    </w:p>
+    <w:p>
+      <w:pPr>
+        <w:pStyle w:val="ListParagraph"/>
+      </w:pPr>
+      <w:r>
+        <w:t xml:space="preserve">                "</w:t>
+      </w:r>
+      <w:proofErr w:type="spellStart"/>
+      <w:proofErr w:type="gramStart"/>
+      <w:r>
+        <w:t>userid</w:t>
+      </w:r>
+      <w:proofErr w:type="spellEnd"/>
+      <w:proofErr w:type="gramEnd"/>
+      <w:r>
+        <w:t xml:space="preserve">": </w:t>
+      </w:r>
+      <w:r>
+        <w:t>&lt;Genie user ID &gt;,</w:t>
+      </w:r>
+    </w:p>
+    <w:p>
+      <w:pPr>
+        <w:pStyle w:val="ListParagraph"/>
+      </w:pPr>
+      <w:r>
+        <w:t xml:space="preserve">     </w:t>
+      </w:r>
+      <w:r>
+        <w:t xml:space="preserve">           "</w:t>
+      </w:r>
+      <w:proofErr w:type="spellStart"/>
+      <w:proofErr w:type="gramStart"/>
+      <w:r>
+        <w:t>firstName</w:t>
+      </w:r>
+      <w:proofErr w:type="spellEnd"/>
+      <w:proofErr w:type="gramEnd"/>
+      <w:r>
+        <w:t>": &lt;First Name&gt;</w:t>
+      </w:r>
+    </w:p>
+    <w:p>
+      <w:pPr>
+        <w:pStyle w:val="ListParagraph"/>
+      </w:pPr>
+      <w:r>
+        <w:t xml:space="preserve">            },</w:t>
+      </w:r>
+    </w:p>
+    <w:p>
+      <w:pPr>
+        <w:pStyle w:val="ListParagraph"/>
+      </w:pPr>
+      <w:r>
+        <w:lastRenderedPageBreak/>
+        <w:t xml:space="preserve">            {</w:t>
+      </w:r>
+    </w:p>
+    <w:p>
+      <w:pPr>
+        <w:pStyle w:val="ListParagraph"/>
+      </w:pPr>
+      <w:r>
+        <w:t xml:space="preserve">                "</w:t>
+      </w:r>
+      <w:proofErr w:type="spellStart"/>
+      <w:proofErr w:type="gramStart"/>
+      <w:r>
+        <w:t>userid</w:t>
+      </w:r>
+      <w:proofErr w:type="spellEnd"/>
+      <w:proofErr w:type="gramEnd"/>
+      <w:r>
+        <w:t xml:space="preserve">": </w:t>
+      </w:r>
+      <w:r>
+        <w:t xml:space="preserve">&lt;Genie user ID </w:t>
+      </w:r>
+      <w:r>
+        <w:t>&gt;</w:t>
+      </w:r>
+      <w:r>
+        <w:t>,</w:t>
+      </w:r>
+    </w:p>
+    <w:p>
+      <w:pPr>
+        <w:pStyle w:val="ListParagraph"/>
+      </w:pPr>
+      <w:r>
+        <w:t xml:space="preserve">                "</w:t>
+      </w:r>
+      <w:proofErr w:type="spellStart"/>
+      <w:proofErr w:type="gramStart"/>
+      <w:r>
+        <w:t>firstName</w:t>
+      </w:r>
+      <w:proofErr w:type="spellEnd"/>
+      <w:proofErr w:type="gramEnd"/>
+      <w:r>
+        <w:t xml:space="preserve">": </w:t>
+      </w:r>
+      <w:r>
+        <w:t>&lt;First Name&gt;</w:t>
+      </w:r>
+    </w:p>
+    <w:p>
+      <w:pPr>
+        <w:pStyle w:val="ListParagraph"/>
+      </w:pPr>
+      <w:r>
+        <w:t xml:space="preserve">            },</w:t>
+      </w:r>
+    </w:p>
+    <w:p>
+      <w:pPr>
+        <w:pStyle w:val="ListParagraph"/>
+      </w:pPr>
+      <w:r>
+        <w:t xml:space="preserve">        ]</w:t>
+      </w:r>
+    </w:p>
+    <w:p>
+      <w:pPr>
+        <w:pStyle w:val="ListParagraph"/>
+      </w:pPr>
+      <w:r>
+        <w:t xml:space="preserve">    }</w:t>
+      </w:r>
+    </w:p>
+    <w:p>
+      <w:pPr>
+        <w:pStyle w:val="ListParagraph"/>
+      </w:pPr>
+      <w:r>
+        <w:t>}</w:t>
+      </w:r>
+    </w:p>
+    <w:p>
+      <w:pPr>
+        <w:pStyle w:val="ListParagraph"/>
+      </w:pPr>
+    </w:p>
+    <w:p>
+      <w:pPr>
+        <w:pStyle w:val="ListParagraph"/>
+        <w:rPr>
+          <w:b/>
+        </w:rPr>
+      </w:pPr>
+      <w:r>
+        <w:rPr>
+          <w:b/>
+        </w:rPr>
+        <w:t>Example:</w:t>
+      </w:r>
+    </w:p>
+    <w:p>
+      <w:pPr>
+        <w:pStyle w:val="ListParagraph"/>
+      </w:pPr>
+      <w:r>
+        <w:t>{</w:t>
+      </w:r>
+    </w:p>
+    <w:p>
+      <w:pPr>
+        <w:pStyle w:val="ListParagraph"/>
+      </w:pPr>
+      <w:r>
+        <w:t xml:space="preserve">    "</w:t>
+      </w:r>
+      <w:proofErr w:type="gramStart"/>
+      <w:r>
+        <w:t>status</w:t>
+      </w:r>
+      <w:proofErr w:type="gramEnd"/>
+      <w:r>
+        <w:t>": 200,</w:t>
+      </w:r>
+    </w:p>
+    <w:p>
+      <w:pPr>
+        <w:pStyle w:val="ListParagraph"/>
+      </w:pPr>
+      <w:r>
+        <w:t xml:space="preserve">    "</w:t>
+      </w:r>
+      <w:proofErr w:type="gramStart"/>
+      <w:r>
+        <w:t>message</w:t>
+      </w:r>
+      <w:proofErr w:type="gramEnd"/>
+      <w:r>
+        <w:t>": "OK",</w:t>
+      </w:r>
+    </w:p>
+    <w:p>
+      <w:pPr>
+        <w:pStyle w:val="ListParagraph"/>
+      </w:pPr>
+      <w:r>
+        <w:t xml:space="preserve">    "</w:t>
+      </w:r>
+      <w:proofErr w:type="spellStart"/>
+      <w:proofErr w:type="gramStart"/>
+      <w:r>
+        <w:t>obj</w:t>
+      </w:r>
+      <w:proofErr w:type="spellEnd"/>
+      <w:proofErr w:type="gramEnd"/>
+      <w:r>
+        <w:t>": {</w:t>
+      </w:r>
+    </w:p>
+    <w:p>
+      <w:pPr>
+        <w:pStyle w:val="ListParagraph"/>
+      </w:pPr>
+      <w:r>
+        <w:t xml:space="preserve">        "</w:t>
+      </w:r>
+      <w:proofErr w:type="spellStart"/>
+      <w:proofErr w:type="gramStart"/>
+      <w:r>
+        <w:t>traineeIds</w:t>
+      </w:r>
+      <w:proofErr w:type="spellEnd"/>
+      <w:proofErr w:type="gramEnd"/>
+      <w:r>
+        <w:t>": [</w:t>
+      </w:r>
+    </w:p>
+    <w:p>
+      <w:pPr>
+        <w:pStyle w:val="ListParagraph"/>
+      </w:pPr>
+      <w:r>
+        <w:t xml:space="preserve">            {</w:t>
+      </w:r>
+    </w:p>
+    <w:p>
+      <w:pPr>
+        <w:pStyle w:val="ListParagraph"/>
+      </w:pPr>
+      <w:r>
+        <w:t xml:space="preserve">                "</w:t>
+      </w:r>
+      <w:proofErr w:type="spellStart"/>
+      <w:proofErr w:type="gramStart"/>
+      <w:r>
+        <w:t>userid</w:t>
+      </w:r>
+      <w:proofErr w:type="spellEnd"/>
+      <w:proofErr w:type="gramEnd"/>
+      <w:r>
+        <w:t>": "22222bbbbb",</w:t>
+      </w:r>
+    </w:p>
+    <w:p>
+      <w:pPr>
+        <w:pStyle w:val="ListParagraph"/>
+      </w:pPr>
+      <w:r>
+        <w:t xml:space="preserve">                "</w:t>
+      </w:r>
+      <w:proofErr w:type="spellStart"/>
+      <w:proofErr w:type="gramStart"/>
+      <w:r>
+        <w:t>firstName</w:t>
+      </w:r>
+      <w:proofErr w:type="spellEnd"/>
+      <w:proofErr w:type="gramEnd"/>
+      <w:r>
+        <w:t>": "Suresh"</w:t>
+      </w:r>
+    </w:p>
+    <w:p>
+      <w:pPr>
+        <w:pStyle w:val="ListParagraph"/>
+      </w:pPr>
+      <w:r>
+        <w:t xml:space="preserve">            },</w:t>
+      </w:r>
+    </w:p>
+    <w:p>
+      <w:pPr>
+        <w:pStyle w:val="ListParagraph"/>
+      </w:pPr>
+      <w:r>
+        <w:t xml:space="preserve">            {</w:t>
+      </w:r>
+    </w:p>
+    <w:p>
+      <w:pPr>
+        <w:pStyle w:val="ListParagraph"/>
+      </w:pPr>
+      <w:r>
+        <w:t xml:space="preserve">                "</w:t>
+      </w:r>
+      <w:proofErr w:type="spellStart"/>
+      <w:proofErr w:type="gramStart"/>
+      <w:r>
+        <w:t>userid</w:t>
+      </w:r>
+      <w:proofErr w:type="spellEnd"/>
+      <w:proofErr w:type="gramEnd"/>
+      <w:r>
+        <w:t>": "33333ccccc",</w:t>
+      </w:r>
+    </w:p>
+    <w:p>
+      <w:pPr>
+        <w:pStyle w:val="ListParagraph"/>
+      </w:pPr>
+      <w:r>
+        <w:t xml:space="preserve">                "</w:t>
+      </w:r>
+      <w:proofErr w:type="spellStart"/>
+      <w:proofErr w:type="gramStart"/>
+      <w:r>
+        <w:t>firstName</w:t>
+      </w:r>
+      <w:proofErr w:type="spellEnd"/>
+      <w:proofErr w:type="gramEnd"/>
+      <w:r>
+        <w:t>": "Sandra"</w:t>
+      </w:r>
+    </w:p>
+    <w:p>
+      <w:pPr>
+        <w:pStyle w:val="ListParagraph"/>
+      </w:pPr>
+      <w:r>
+        <w:t xml:space="preserve">            },</w:t>
+      </w:r>
+    </w:p>
+    <w:p>
+      <w:pPr>
+        <w:pStyle w:val="ListParagraph"/>
+      </w:pPr>
+      <w:r>
+        <w:t xml:space="preserve">            {</w:t>
+      </w:r>
+    </w:p>
+    <w:p>
+      <w:pPr>
+        <w:pStyle w:val="ListParagraph"/>
+      </w:pPr>
+      <w:r>
+        <w:t xml:space="preserve">                "</w:t>
+      </w:r>
+      <w:proofErr w:type="spellStart"/>
+      <w:proofErr w:type="gramStart"/>
+      <w:r>
+        <w:t>userid</w:t>
+      </w:r>
+      <w:proofErr w:type="spellEnd"/>
+      <w:proofErr w:type="gramEnd"/>
+      <w:r>
+        <w:t>": "ff2d44bb-8af8-46e3-b88f-0cd777ac188e",</w:t>
+      </w:r>
+    </w:p>
+    <w:p>
+      <w:pPr>
+        <w:pStyle w:val="ListParagraph"/>
+      </w:pPr>
+      <w:r>
+        <w:t xml:space="preserve">                "</w:t>
+      </w:r>
+      <w:proofErr w:type="spellStart"/>
+      <w:proofErr w:type="gramStart"/>
+      <w:r>
+        <w:t>firstName</w:t>
+      </w:r>
+      <w:proofErr w:type="spellEnd"/>
+      <w:proofErr w:type="gramEnd"/>
+      <w:r>
+        <w:t>": "</w:t>
+      </w:r>
+      <w:proofErr w:type="spellStart"/>
+      <w:r>
+        <w:t>Chitra</w:t>
+      </w:r>
+      <w:proofErr w:type="spellEnd"/>
+      <w:r>
+        <w:t>"</w:t>
+      </w:r>
+    </w:p>
+    <w:p>
+      <w:pPr>
+        <w:pStyle w:val="ListParagraph"/>
+      </w:pPr>
+      <w:r>
+        <w:t xml:space="preserve">            }</w:t>
+      </w:r>
+    </w:p>
+    <w:p>
+      <w:pPr>
+        <w:pStyle w:val="ListParagraph"/>
+      </w:pPr>
+      <w:r>
+        <w:t xml:space="preserve">        ]</w:t>
+      </w:r>
+    </w:p>
+    <w:p>
+      <w:pPr>
+        <w:pStyle w:val="ListParagraph"/>
+      </w:pPr>
+      <w:r>
+        <w:t xml:space="preserve">    }</w:t>
+      </w:r>
+    </w:p>
+    <w:p>
+      <w:pPr>
+        <w:pStyle w:val="ListParagraph"/>
+      </w:pPr>
+      <w:r>
+        <w:t>}</w:t>
+      </w:r>
+    </w:p>
+    <w:p>
+      <w:pPr>
+        <w:pStyle w:val="ListParagraph"/>
+      </w:pPr>
+    </w:p>
+    <w:p>
+      <w:pPr>
+        <w:pStyle w:val="ListParagraph"/>
+        <w:rPr>
+          <w:u w:val="single"/>
+        </w:rPr>
+      </w:pPr>
+    </w:p>
+    <w:p>
+      <w:pPr>
+        <w:pStyle w:val="ListParagraph"/>
+        <w:numPr>
+          <w:ilvl w:val="0"/>
+          <w:numId w:val="1"/>
+        </w:numPr>
+        <w:rPr>
+          <w:u w:val="single"/>
+        </w:rPr>
+      </w:pPr>
+      <w:r>
+        <w:rPr>
+          <w:u w:val="single"/>
+        </w:rPr>
+        <w:t>Get Recovery Time</w:t>
+      </w:r>
+    </w:p>
+    <w:p>
+      <w:pPr>
+        <w:pStyle w:val="ListParagraph"/>
+        <w:rPr>
+          <w:b/>
+        </w:rPr>
+      </w:pPr>
+      <w:r>
+        <w:rPr>
+          <w:b/>
+        </w:rPr>
+        <w:t>Method:</w:t>
+      </w:r>
+    </w:p>
+    <w:p>
+      <w:pPr>
+        <w:pStyle w:val="ListParagraph"/>
+      </w:pPr>
+      <w:r>
+        <w:t>Get</w:t>
+      </w:r>
+    </w:p>
+    <w:p>
+      <w:pPr>
+        <w:pStyle w:val="ListParagraph"/>
+      </w:pPr>
+    </w:p>
+    <w:p>
+      <w:pPr>
+        <w:pStyle w:val="ListParagraph"/>
+        <w:rPr>
+          <w:b/>
+        </w:rPr>
+      </w:pPr>
+      <w:r>
+        <w:rPr>
+          <w:b/>
+        </w:rPr>
+        <w:t>API:</w:t>
+      </w:r>
+    </w:p>
+    <w:p>
+      <w:pPr>
+        <w:pStyle w:val="ListParagraph"/>
+      </w:pPr>
+      <w:proofErr w:type="gramStart"/>
+      <w:r>
+        <w:t>http:</w:t>
+      </w:r>
+      <w:proofErr w:type="gramEnd"/>
+      <w:r>
+        <w:t>//</w:t>
+      </w:r>
+      <w:r>
+        <w:t>&lt;Host&gt;</w:t>
+      </w:r>
+      <w:r>
+        <w:t>:8080/smartbeat/v1.0/trainee/id/</w:t>
+      </w:r>
+      <w:r>
+        <w:t>&lt;GenieUserId&gt;</w:t>
+      </w:r>
+      <w:r>
+        <w:t xml:space="preserve"> </w:t>
+      </w:r>
+      <w:r>
+        <w:t>/recoveryTime?accessToken=</w:t>
+      </w:r>
+      <w:r>
+        <w:t>&lt;FacebookAccessToken&gt;</w:t>
+      </w:r>
+      <w:r>
+        <w:t>&amp;accessTokenType=facebook</w:t>
+      </w:r>
+    </w:p>
+    <w:p>
+      <w:pPr>
+        <w:pStyle w:val="ListParagraph"/>
+      </w:pPr>
+    </w:p>
+    <w:p>
+      <w:pPr>
+        <w:pStyle w:val="ListParagraph"/>
+      </w:pPr>
+      <w:r>
+        <w:t>Example:</w:t>
+      </w:r>
+    </w:p>
+    <w:p>
+      <w:pPr>
+        <w:pStyle w:val="ListParagraph"/>
+      </w:pPr>
+      <w:hyperlink r:id="rId12" w:history="1">
+        <w:r>
+          <w:rPr>
+            <w:rStyle w:val="Hyperlink"/>
+          </w:rPr>
+          <w:t>http://localhost:8080/smartbeat/v1.0/trainee/id/ff2d44bb-8af8-46e3-b88f-0cd777ac188e/recoveryTime?accessToken=accessToken1&amp;accessTokenType=facebook</w:t>
+        </w:r>
+      </w:hyperlink>
+    </w:p>
+    <w:p>
+      <w:pPr>
+        <w:pStyle w:val="ListParagraph"/>
+        <w:rPr>
+          <w:b/>
+        </w:rPr>
+      </w:pPr>
+      <w:r>
+        <w:rPr>
+          <w:b/>
+        </w:rPr>
+        <w:lastRenderedPageBreak/>
+        <w:t>Request JSON:</w:t>
+      </w:r>
+    </w:p>
+    <w:p>
+      <w:pPr>
+        <w:pStyle w:val="ListParagraph"/>
+      </w:pPr>
+      <w:r>
+        <w:t>None</w:t>
+      </w:r>
+    </w:p>
+    <w:p>
+      <w:pPr>
+        <w:pStyle w:val="ListParagraph"/>
+      </w:pPr>
+    </w:p>
+    <w:p>
+      <w:pPr>
+        <w:pStyle w:val="ListParagraph"/>
+        <w:rPr>
+          <w:b/>
+        </w:rPr>
+      </w:pPr>
+      <w:r>
+        <w:rPr>
+          <w:b/>
+        </w:rPr>
+        <w:t>Response JSON:</w:t>
+      </w:r>
+    </w:p>
+    <w:p>
+      <w:pPr>
+        <w:pStyle w:val="ListParagraph"/>
+      </w:pPr>
+      <w:r>
+        <w:t>{</w:t>
+      </w:r>
+    </w:p>
+    <w:p>
+      <w:pPr>
+        <w:pStyle w:val="ListParagraph"/>
+      </w:pPr>
+      <w:r>
+        <w:t xml:space="preserve">    "</w:t>
+      </w:r>
+      <w:proofErr w:type="gramStart"/>
+      <w:r>
+        <w:t>status</w:t>
+      </w:r>
+      <w:proofErr w:type="gramEnd"/>
+      <w:r>
+        <w:t>": 200,</w:t>
+      </w:r>
+    </w:p>
+    <w:p>
+      <w:pPr>
+        <w:pStyle w:val="ListParagraph"/>
+      </w:pPr>
+      <w:r>
+        <w:t xml:space="preserve">    "</w:t>
+      </w:r>
+      <w:proofErr w:type="gramStart"/>
+      <w:r>
+        <w:t>message</w:t>
+      </w:r>
+      <w:proofErr w:type="gramEnd"/>
+      <w:r>
+        <w:t>": "OK",</w:t>
+      </w:r>
+    </w:p>
+    <w:p>
+      <w:pPr>
+        <w:pStyle w:val="ListParagraph"/>
+      </w:pPr>
+      <w:r>
+        <w:t xml:space="preserve">    "</w:t>
+      </w:r>
+      <w:proofErr w:type="spellStart"/>
+      <w:proofErr w:type="gramStart"/>
+      <w:r>
+        <w:t>obj</w:t>
+      </w:r>
+      <w:proofErr w:type="spellEnd"/>
+      <w:proofErr w:type="gramEnd"/>
+      <w:r>
+        <w:t>": {</w:t>
+      </w:r>
+    </w:p>
+    <w:p>
+      <w:pPr>
+        <w:pStyle w:val="ListParagraph"/>
+      </w:pPr>
+      <w:r>
+        <w:t xml:space="preserve">        "</w:t>
+      </w:r>
+      <w:proofErr w:type="spellStart"/>
+      <w:proofErr w:type="gramStart"/>
+      <w:r>
+        <w:t>userId</w:t>
+      </w:r>
+      <w:proofErr w:type="spellEnd"/>
+      <w:proofErr w:type="gramEnd"/>
+      <w:r>
+        <w:t>": &lt;Genie User ID&gt;</w:t>
+      </w:r>
+      <w:r>
+        <w:t>,</w:t>
+      </w:r>
+    </w:p>
+    <w:p>
+      <w:pPr>
+        <w:pStyle w:val="ListParagraph"/>
+      </w:pPr>
+      <w:r>
+        <w:t xml:space="preserve">        "</w:t>
+      </w:r>
+      <w:proofErr w:type="spellStart"/>
+      <w:proofErr w:type="gramStart"/>
+      <w:r>
+        <w:t>r</w:t>
+      </w:r>
+      <w:r>
+        <w:t>ecentTrainingSessionId</w:t>
+      </w:r>
+      <w:proofErr w:type="spellEnd"/>
+      <w:proofErr w:type="gramEnd"/>
+      <w:r>
+        <w:t>": &lt;Recent Training Session ID&gt;</w:t>
+      </w:r>
+      <w:r>
+        <w:t>,</w:t>
+      </w:r>
+    </w:p>
+    <w:p>
+      <w:pPr>
+        <w:pStyle w:val="ListParagraph"/>
+      </w:pPr>
+      <w:r>
+        <w:t xml:space="preserve">        "</w:t>
+      </w:r>
+      <w:proofErr w:type="spellStart"/>
+      <w:proofErr w:type="gramStart"/>
+      <w:r>
+        <w:t>recentMi</w:t>
+      </w:r>
+      <w:r>
+        <w:t>nimumOfHomeostasisIndex</w:t>
+      </w:r>
+      <w:proofErr w:type="spellEnd"/>
+      <w:proofErr w:type="gramEnd"/>
+      <w:r>
+        <w:t>": &lt;HI Index&gt;</w:t>
+      </w:r>
+      <w:r>
+        <w:t>,</w:t>
+      </w:r>
+    </w:p>
+    <w:p>
+      <w:pPr>
+        <w:pStyle w:val="ListParagraph"/>
+      </w:pPr>
+      <w:r>
+        <w:t xml:space="preserve">        "</w:t>
+      </w:r>
+      <w:proofErr w:type="spellStart"/>
+      <w:proofErr w:type="gramStart"/>
+      <w:r>
+        <w:t>localRegressionMinimumOfHomeostasisIndex</w:t>
+      </w:r>
+      <w:proofErr w:type="spellEnd"/>
+      <w:proofErr w:type="gramEnd"/>
+      <w:r>
+        <w:t xml:space="preserve">": </w:t>
+      </w:r>
+      <w:r>
+        <w:t>&lt;HI Index&gt;</w:t>
+      </w:r>
+      <w:r>
+        <w:t>,</w:t>
+      </w:r>
+    </w:p>
+    <w:p>
+      <w:pPr>
+        <w:pStyle w:val="ListParagraph"/>
+      </w:pPr>
+      <w:r>
+        <w:t xml:space="preserve">        "</w:t>
+      </w:r>
+      <w:proofErr w:type="spellStart"/>
+      <w:proofErr w:type="gramStart"/>
+      <w:r>
+        <w:t>reco</w:t>
+      </w:r>
+      <w:r>
+        <w:t>veryTime</w:t>
+      </w:r>
+      <w:proofErr w:type="spellEnd"/>
+      <w:proofErr w:type="gramEnd"/>
+      <w:r>
+        <w:t>": &lt;Timestamp&gt;</w:t>
+      </w:r>
+    </w:p>
+    <w:p>
+      <w:pPr>
+        <w:pStyle w:val="ListParagraph"/>
+      </w:pPr>
+      <w:r>
+        <w:t xml:space="preserve">    }</w:t>
+      </w:r>
+    </w:p>
+    <w:p>
+      <w:pPr>
+        <w:pStyle w:val="ListParagraph"/>
+      </w:pPr>
+      <w:r>
+        <w:t>}</w:t>
+      </w:r>
+    </w:p>
+    <w:p>
+      <w:pPr>
+        <w:pStyle w:val="ListParagraph"/>
+      </w:pPr>
+    </w:p>
+    <w:p>
+      <w:pPr>
+        <w:pStyle w:val="ListParagraph"/>
+      </w:pPr>
+      <w:r>
+        <w:t>Example:</w:t>
+      </w:r>
+    </w:p>
+    <w:p>
+      <w:pPr>
+        <w:pStyle w:val="ListParagraph"/>
+      </w:pPr>
+      <w:r>
+        <w:t>{</w:t>
+      </w:r>
+    </w:p>
+    <w:p>
+      <w:pPr>
+        <w:pStyle w:val="ListParagraph"/>
+      </w:pPr>
+      <w:r>
+        <w:t xml:space="preserve">    "</w:t>
+      </w:r>
+      <w:proofErr w:type="gramStart"/>
+      <w:r>
+        <w:t>status</w:t>
+      </w:r>
+      <w:proofErr w:type="gramEnd"/>
+      <w:r>
+        <w:t>": 200,</w:t>
+      </w:r>
+    </w:p>
+    <w:p>
+      <w:pPr>
+        <w:pStyle w:val="ListParagraph"/>
+      </w:pPr>
+      <w:r>
+        <w:t xml:space="preserve">    "</w:t>
+      </w:r>
+      <w:proofErr w:type="gramStart"/>
+      <w:r>
+        <w:t>message</w:t>
+      </w:r>
+      <w:proofErr w:type="gramEnd"/>
+      <w:r>
+        <w:t>": "OK",</w:t>
+      </w:r>
+    </w:p>
+    <w:p>
+      <w:pPr>
+        <w:pStyle w:val="ListParagraph"/>
+      </w:pPr>
+      <w:r>
+        <w:t xml:space="preserve">    "</w:t>
+      </w:r>
+      <w:proofErr w:type="spellStart"/>
+      <w:proofErr w:type="gramStart"/>
+      <w:r>
+        <w:t>obj</w:t>
+      </w:r>
+      <w:proofErr w:type="spellEnd"/>
+      <w:proofErr w:type="gramEnd"/>
+      <w:r>
+        <w:t>": {</w:t>
+      </w:r>
+    </w:p>
+    <w:p>
+      <w:pPr>
+        <w:pStyle w:val="ListParagraph"/>
+      </w:pPr>
+      <w:r>
+        <w:t xml:space="preserve">        "</w:t>
+      </w:r>
+      <w:proofErr w:type="spellStart"/>
+      <w:proofErr w:type="gramStart"/>
+      <w:r>
+        <w:t>userId</w:t>
+      </w:r>
+      <w:proofErr w:type="spellEnd"/>
+      <w:proofErr w:type="gramEnd"/>
+      <w:r>
+        <w:t>": "ff2d44bb-8af8-46e3-b88f-0cd777ac188e",</w:t>
+      </w:r>
+    </w:p>
+    <w:p>
+      <w:pPr>
+        <w:pStyle w:val="ListParagraph"/>
+      </w:pPr>
+      <w:r>
+        <w:t xml:space="preserve">        "</w:t>
+      </w:r>
+      <w:proofErr w:type="spellStart"/>
+      <w:proofErr w:type="gramStart"/>
+      <w:r>
+        <w:t>recentTrainingSessionId</w:t>
+      </w:r>
+      <w:proofErr w:type="spellEnd"/>
+      <w:proofErr w:type="gramEnd"/>
+      <w:r>
+        <w:t>": "test2",</w:t>
+      </w:r>
+    </w:p>
+    <w:p>
+      <w:pPr>
+        <w:pStyle w:val="ListParagraph"/>
+      </w:pPr>
+      <w:r>
+        <w:t xml:space="preserve">        "</w:t>
+      </w:r>
+      <w:proofErr w:type="spellStart"/>
+      <w:proofErr w:type="gramStart"/>
+      <w:r>
+        <w:t>recentMinimumOfHomeostasisIndex</w:t>
+      </w:r>
+      <w:proofErr w:type="spellEnd"/>
+      <w:proofErr w:type="gramEnd"/>
+      <w:r>
+        <w:t>": -235.5,</w:t>
+      </w:r>
+    </w:p>
+    <w:p>
+      <w:pPr>
+        <w:pStyle w:val="ListParagraph"/>
+      </w:pPr>
+      <w:r>
+        <w:t xml:space="preserve">        "</w:t>
+      </w:r>
+      <w:proofErr w:type="spellStart"/>
+      <w:proofErr w:type="gramStart"/>
+      <w:r>
+        <w:t>localRegressionMinimumOfHomeostasisIndex</w:t>
+      </w:r>
+      <w:proofErr w:type="spellEnd"/>
+      <w:proofErr w:type="gramEnd"/>
+      <w:r>
+        <w:t>": -235.5,</w:t>
+      </w:r>
+    </w:p>
+    <w:p>
+      <w:pPr>
+        <w:pStyle w:val="ListParagraph"/>
+      </w:pPr>
+      <w:r>
+        <w:t xml:space="preserve">        "</w:t>
+      </w:r>
+      <w:proofErr w:type="spellStart"/>
+      <w:proofErr w:type="gramStart"/>
+      <w:r>
+        <w:t>recoveryTime</w:t>
+      </w:r>
+      <w:proofErr w:type="spellEnd"/>
+      <w:proofErr w:type="gramEnd"/>
+      <w:r>
+        <w:t>": "2013-10-10 11:38:00"</w:t>
+      </w:r>
+    </w:p>
+    <w:p>
+      <w:pPr>
+        <w:pStyle w:val="ListParagraph"/>
+      </w:pPr>
+      <w:r>
+        <w:t xml:space="preserve">    }</w:t>
+      </w:r>
+    </w:p>
+    <w:p>
+      <w:pPr>
+        <w:pStyle w:val="ListParagraph"/>
+      </w:pPr>
+      <w:r>
+        <w:t>}</w:t>
+      </w:r>
     </w:p>
     <w:sectPr>
       <w:pgSz w:w="12240" w:h="15840"/>
@@ -12122,6 +13608,7 @@
   <w:style w:type="character" w:default="1" w:styleId="DefaultParagraphFont">
     <w:name w:val="Default Paragraph Font"/>
     <w:uiPriority w:val="1"/>
+    <w:semiHidden/>
     <w:unhideWhenUsed/>
   </w:style>
   <w:style w:type="table" w:default="1" w:styleId="TableNormal">

--- a/genie-smartbeat/Genie-API-Reference.docx
+++ b/genie-smartbeat/Genie-API-Reference.docx
@@ -7162,6 +7162,703 @@
       <w:proofErr w:type="spellStart"/>
       <w:proofErr w:type="gramStart"/>
       <w:r>
+        <w:t>trainingSession</w:t>
+      </w:r>
+      <w:r>
+        <w:t>s</w:t>
+      </w:r>
+      <w:proofErr w:type="spellEnd"/>
+      <w:proofErr w:type="gramEnd"/>
+      <w:r>
+        <w:t>": [</w:t>
+      </w:r>
+    </w:p>
+    <w:p>
+      <w:pPr>
+        <w:pStyle w:val="ListParagraph"/>
+      </w:pPr>
+      <w:r>
+        <w:t xml:space="preserve">            {</w:t>
+      </w:r>
+    </w:p>
+    <w:p>
+      <w:pPr>
+        <w:pStyle w:val="ListParagraph"/>
+      </w:pPr>
+      <w:r>
+        <w:t xml:space="preserve">                "</w:t>
+      </w:r>
+      <w:proofErr w:type="spellStart"/>
+      <w:proofErr w:type="gramStart"/>
+      <w:r>
+        <w:t>userid</w:t>
+      </w:r>
+      <w:proofErr w:type="spellEnd"/>
+      <w:proofErr w:type="gramEnd"/>
+      <w:r>
+        <w:t>": &lt;</w:t>
+      </w:r>
+      <w:proofErr w:type="spellStart"/>
+      <w:r>
+        <w:t>GenieUserID</w:t>
+      </w:r>
+      <w:proofErr w:type="spellEnd"/>
+      <w:r>
+        <w:t>&gt;</w:t>
+      </w:r>
+      <w:r>
+        <w:t>,</w:t>
+      </w:r>
+    </w:p>
+    <w:p>
+      <w:pPr>
+        <w:pStyle w:val="ListParagraph"/>
+      </w:pPr>
+      <w:r>
+        <w:t xml:space="preserve">                "</w:t>
+      </w:r>
+      <w:proofErr w:type="spellStart"/>
+      <w:proofErr w:type="gramStart"/>
+      <w:r>
+        <w:t>trainingSessionId</w:t>
+      </w:r>
+      <w:proofErr w:type="spellEnd"/>
+      <w:proofErr w:type="gramEnd"/>
+      <w:r>
+        <w:t xml:space="preserve">": </w:t>
+      </w:r>
+      <w:r>
+        <w:t>&lt;</w:t>
+      </w:r>
+      <w:proofErr w:type="spellStart"/>
+      <w:r>
+        <w:t>TrainingSessionID</w:t>
+      </w:r>
+      <w:proofErr w:type="spellEnd"/>
+      <w:r>
+        <w:t>&gt;</w:t>
+      </w:r>
+      <w:r>
+        <w:t>,</w:t>
+      </w:r>
+    </w:p>
+    <w:p>
+      <w:pPr>
+        <w:pStyle w:val="ListParagraph"/>
+      </w:pPr>
+      <w:r>
+        <w:t xml:space="preserve">                "</w:t>
+      </w:r>
+      <w:proofErr w:type="spellStart"/>
+      <w:proofErr w:type="gramStart"/>
+      <w:r>
+        <w:t>startTime</w:t>
+      </w:r>
+      <w:proofErr w:type="spellEnd"/>
+      <w:proofErr w:type="gramEnd"/>
+      <w:r>
+        <w:t xml:space="preserve">": </w:t>
+      </w:r>
+      <w:r>
+        <w:t>&lt;Timestamp&gt;</w:t>
+      </w:r>
+      <w:r>
+        <w:t>,</w:t>
+      </w:r>
+    </w:p>
+    <w:p>
+      <w:pPr>
+        <w:pStyle w:val="ListParagraph"/>
+      </w:pPr>
+      <w:r>
+        <w:t xml:space="preserve">                "</w:t>
+      </w:r>
+      <w:proofErr w:type="spellStart"/>
+      <w:proofErr w:type="gramStart"/>
+      <w:r>
+        <w:t>endTime</w:t>
+      </w:r>
+      <w:proofErr w:type="spellEnd"/>
+      <w:proofErr w:type="gramEnd"/>
+      <w:r>
+        <w:t xml:space="preserve">": </w:t>
+      </w:r>
+      <w:r>
+        <w:t>&lt;Timestamp&gt;</w:t>
+      </w:r>
+      <w:r>
+        <w:t>,</w:t>
+      </w:r>
+    </w:p>
+    <w:p>
+      <w:pPr>
+        <w:pStyle w:val="ListParagraph"/>
+      </w:pPr>
+      <w:r>
+        <w:t xml:space="preserve">                "hrz1Time": &lt;</w:t>
+      </w:r>
+      <w:proofErr w:type="spellStart"/>
+      <w:r>
+        <w:t>TimeInMinutes</w:t>
+      </w:r>
+      <w:proofErr w:type="spellEnd"/>
+      <w:r>
+        <w:t>&gt;</w:t>
+      </w:r>
+      <w:r>
+        <w:t>,</w:t>
+      </w:r>
+    </w:p>
+    <w:p>
+      <w:pPr>
+        <w:pStyle w:val="ListParagraph"/>
+      </w:pPr>
+      <w:r>
+        <w:t xml:space="preserve">                "hrz2Time": </w:t>
+      </w:r>
+      <w:r>
+        <w:t>&lt;</w:t>
+      </w:r>
+      <w:proofErr w:type="spellStart"/>
+      <w:r>
+        <w:t>TimeInMinutes</w:t>
+      </w:r>
+      <w:proofErr w:type="spellEnd"/>
+      <w:r>
+        <w:t>&gt;,</w:t>
+      </w:r>
+    </w:p>
+    <w:p>
+      <w:pPr>
+        <w:pStyle w:val="ListParagraph"/>
+      </w:pPr>
+      <w:r>
+        <w:t xml:space="preserve">                "hrz3Time": </w:t>
+      </w:r>
+      <w:r>
+        <w:t>&lt;</w:t>
+      </w:r>
+      <w:proofErr w:type="spellStart"/>
+      <w:r>
+        <w:t>TimeInMinutes</w:t>
+      </w:r>
+      <w:proofErr w:type="spellEnd"/>
+      <w:r>
+        <w:t>&gt;,</w:t>
+      </w:r>
+    </w:p>
+    <w:p>
+      <w:pPr>
+        <w:pStyle w:val="ListParagraph"/>
+      </w:pPr>
+      <w:r>
+        <w:t xml:space="preserve">                "hrz4Time": </w:t>
+      </w:r>
+      <w:r>
+        <w:t>&lt;</w:t>
+      </w:r>
+      <w:proofErr w:type="spellStart"/>
+      <w:r>
+        <w:t>TimeInMinutes</w:t>
+      </w:r>
+      <w:proofErr w:type="spellEnd"/>
+      <w:r>
+        <w:t>&gt;,</w:t>
+      </w:r>
+    </w:p>
+    <w:p>
+      <w:pPr>
+        <w:pStyle w:val="ListParagraph"/>
+      </w:pPr>
+      <w:r>
+        <w:t xml:space="preserve">                "hrz5Time": </w:t>
+      </w:r>
+      <w:r>
+        <w:t>&lt;</w:t>
+      </w:r>
+      <w:proofErr w:type="spellStart"/>
+      <w:r>
+        <w:t>TimeInMinutes</w:t>
+      </w:r>
+      <w:proofErr w:type="spellEnd"/>
+      <w:r>
+        <w:t>&gt;,</w:t>
+      </w:r>
+    </w:p>
+    <w:p>
+      <w:pPr>
+        <w:pStyle w:val="ListParagraph"/>
+      </w:pPr>
+      <w:r>
+        <w:t xml:space="preserve">                "hrz6Time": </w:t>
+      </w:r>
+      <w:r>
+        <w:t>&lt;</w:t>
+      </w:r>
+      <w:proofErr w:type="spellStart"/>
+      <w:r>
+        <w:t>TimeInMinutes</w:t>
+      </w:r>
+      <w:proofErr w:type="spellEnd"/>
+      <w:r>
+        <w:t>&gt;,</w:t>
+      </w:r>
+    </w:p>
+    <w:p>
+      <w:pPr>
+        <w:pStyle w:val="ListParagraph"/>
+      </w:pPr>
+      <w:r>
+        <w:t xml:space="preserve"> </w:t>
+      </w:r>
+      <w:r>
+        <w:t xml:space="preserve">               "hrz1Distance": &lt;</w:t>
+      </w:r>
+      <w:proofErr w:type="spellStart"/>
+      <w:r>
+        <w:t>DistanceInMetres</w:t>
+      </w:r>
+      <w:proofErr w:type="spellEnd"/>
+      <w:r>
+        <w:t>&gt;</w:t>
+      </w:r>
+      <w:r>
+        <w:t>,</w:t>
+      </w:r>
+    </w:p>
+    <w:p>
+      <w:pPr>
+        <w:pStyle w:val="ListParagraph"/>
+      </w:pPr>
+      <w:r>
+        <w:t xml:space="preserve">                "hrz2Distance": </w:t>
+      </w:r>
+      <w:r>
+        <w:t>&lt;</w:t>
+      </w:r>
+      <w:proofErr w:type="spellStart"/>
+      <w:r>
+        <w:t>DistanceInMetres</w:t>
+      </w:r>
+      <w:proofErr w:type="spellEnd"/>
+      <w:r>
+        <w:t>&gt;,</w:t>
+      </w:r>
+    </w:p>
+    <w:p>
+      <w:pPr>
+        <w:pStyle w:val="ListParagraph"/>
+      </w:pPr>
+      <w:r>
+        <w:t xml:space="preserve">                "hrz3Distance": </w:t>
+      </w:r>
+      <w:r>
+        <w:t>&lt;</w:t>
+      </w:r>
+      <w:proofErr w:type="spellStart"/>
+      <w:r>
+        <w:t>DistanceInMetres</w:t>
+      </w:r>
+      <w:proofErr w:type="spellEnd"/>
+      <w:r>
+        <w:t>&gt;,</w:t>
+      </w:r>
+    </w:p>
+    <w:p>
+      <w:pPr>
+        <w:pStyle w:val="ListParagraph"/>
+      </w:pPr>
+      <w:r>
+        <w:t xml:space="preserve">                "hrz4Distance": </w:t>
+      </w:r>
+      <w:r>
+        <w:t>&lt;</w:t>
+      </w:r>
+      <w:proofErr w:type="spellStart"/>
+      <w:r>
+        <w:t>DistanceInMetres</w:t>
+      </w:r>
+      <w:proofErr w:type="spellEnd"/>
+      <w:r>
+        <w:t>&gt;,</w:t>
+      </w:r>
+    </w:p>
+    <w:p>
+      <w:pPr>
+        <w:pStyle w:val="ListParagraph"/>
+      </w:pPr>
+      <w:r>
+        <w:t xml:space="preserve">                "hrz5Distance": </w:t>
+      </w:r>
+      <w:r>
+        <w:t>&lt;</w:t>
+      </w:r>
+      <w:proofErr w:type="spellStart"/>
+      <w:r>
+        <w:t>DistanceInMetres</w:t>
+      </w:r>
+      <w:proofErr w:type="spellEnd"/>
+      <w:r>
+        <w:t>&gt;,</w:t>
+      </w:r>
+    </w:p>
+    <w:p>
+      <w:pPr>
+        <w:pStyle w:val="ListParagraph"/>
+      </w:pPr>
+      <w:r>
+        <w:t xml:space="preserve">                "hrz6Distance": </w:t>
+      </w:r>
+      <w:r>
+        <w:t>&lt;</w:t>
+      </w:r>
+      <w:proofErr w:type="spellStart"/>
+      <w:r>
+        <w:t>DistanceInMetres</w:t>
+      </w:r>
+      <w:proofErr w:type="spellEnd"/>
+      <w:r>
+        <w:t>&gt;,</w:t>
+      </w:r>
+    </w:p>
+    <w:p>
+      <w:pPr>
+        <w:pStyle w:val="ListParagraph"/>
+      </w:pPr>
+      <w:r>
+        <w:t xml:space="preserve"> </w:t>
+      </w:r>
+      <w:r>
+        <w:t xml:space="preserve">               "</w:t>
+      </w:r>
+      <w:proofErr w:type="spellStart"/>
+      <w:proofErr w:type="gramStart"/>
+      <w:r>
+        <w:t>surfaceIndex</w:t>
+      </w:r>
+      <w:proofErr w:type="spellEnd"/>
+      <w:proofErr w:type="gramEnd"/>
+      <w:r>
+        <w:t>": &lt;</w:t>
+      </w:r>
+      <w:proofErr w:type="spellStart"/>
+      <w:r>
+        <w:t>SurfaceIndexValue</w:t>
+      </w:r>
+      <w:proofErr w:type="spellEnd"/>
+      <w:r>
+        <w:t>&gt;</w:t>
+      </w:r>
+      <w:r>
+        <w:t>,</w:t>
+      </w:r>
+    </w:p>
+    <w:p>
+      <w:pPr>
+        <w:pStyle w:val="ListParagraph"/>
+      </w:pPr>
+      <w:r>
+        <w:t xml:space="preserve">                "</w:t>
+      </w:r>
+      <w:proofErr w:type="spellStart"/>
+      <w:proofErr w:type="gramStart"/>
+      <w:r>
+        <w:t>vdot</w:t>
+      </w:r>
+      <w:proofErr w:type="spellEnd"/>
+      <w:proofErr w:type="gramEnd"/>
+      <w:r>
+        <w:t xml:space="preserve">": </w:t>
+      </w:r>
+      <w:r>
+        <w:t>&lt;</w:t>
+      </w:r>
+      <w:proofErr w:type="spellStart"/>
+      <w:r>
+        <w:t>VdotValue</w:t>
+      </w:r>
+      <w:proofErr w:type="spellEnd"/>
+      <w:r>
+        <w:t>&gt;</w:t>
+      </w:r>
+      <w:r>
+        <w:t>,</w:t>
+      </w:r>
+    </w:p>
+    <w:p>
+      <w:pPr>
+        <w:pStyle w:val="ListParagraph"/>
+      </w:pPr>
+      <w:r>
+        <w:t xml:space="preserve">         </w:t>
+      </w:r>
+      <w:r>
+        <w:t xml:space="preserve">       "</w:t>
+      </w:r>
+      <w:proofErr w:type="spellStart"/>
+      <w:proofErr w:type="gramStart"/>
+      <w:r>
+        <w:t>healthPerceptionIndex</w:t>
+      </w:r>
+      <w:proofErr w:type="spellEnd"/>
+      <w:proofErr w:type="gramEnd"/>
+      <w:r>
+        <w:t>":&lt;</w:t>
+      </w:r>
+      <w:r>
+        <w:t xml:space="preserve"> </w:t>
+      </w:r>
+      <w:proofErr w:type="spellStart"/>
+      <w:r>
+        <w:t>HealthPerceptionIndex</w:t>
+      </w:r>
+      <w:proofErr w:type="spellEnd"/>
+      <w:r>
+        <w:t xml:space="preserve"> &gt;</w:t>
+      </w:r>
+      <w:r>
+        <w:t>,</w:t>
+      </w:r>
+    </w:p>
+    <w:p>
+      <w:pPr>
+        <w:pStyle w:val="ListParagraph"/>
+      </w:pPr>
+      <w:r>
+        <w:t xml:space="preserve">               </w:t>
+      </w:r>
+      <w:r>
+        <w:t xml:space="preserve"> "</w:t>
+      </w:r>
+      <w:proofErr w:type="spellStart"/>
+      <w:proofErr w:type="gramStart"/>
+      <w:r>
+        <w:t>muscleStatePerceptionIndex</w:t>
+      </w:r>
+      <w:proofErr w:type="spellEnd"/>
+      <w:proofErr w:type="gramEnd"/>
+      <w:r>
+        <w:t>": &lt;</w:t>
+      </w:r>
+      <w:proofErr w:type="spellStart"/>
+      <w:r>
+        <w:t>M</w:t>
+      </w:r>
+      <w:r>
+        <w:t>uscleStatePerceptionIndex</w:t>
+      </w:r>
+      <w:proofErr w:type="spellEnd"/>
+      <w:r>
+        <w:t xml:space="preserve"> </w:t>
+      </w:r>
+      <w:r>
+        <w:t>&gt;</w:t>
+      </w:r>
+      <w:r>
+        <w:t>,</w:t>
+      </w:r>
+    </w:p>
+    <w:p>
+      <w:pPr>
+        <w:pStyle w:val="ListParagraph"/>
+      </w:pPr>
+      <w:r>
+        <w:t xml:space="preserve">                "</w:t>
+      </w:r>
+      <w:proofErr w:type="spellStart"/>
+      <w:proofErr w:type="gramStart"/>
+      <w:r>
+        <w:t>sessionStressPercep</w:t>
+      </w:r>
+      <w:r>
+        <w:t>tionIndex</w:t>
+      </w:r>
+      <w:proofErr w:type="spellEnd"/>
+      <w:proofErr w:type="gramEnd"/>
+      <w:r>
+        <w:t>": &lt;</w:t>
+      </w:r>
+      <w:proofErr w:type="spellStart"/>
+      <w:r>
+        <w:t>SessionStressPerceptionIndex</w:t>
+      </w:r>
+      <w:proofErr w:type="spellEnd"/>
+      <w:r>
+        <w:t xml:space="preserve"> &gt;</w:t>
+      </w:r>
+      <w:r>
+        <w:t>,</w:t>
+      </w:r>
+    </w:p>
+    <w:p>
+      <w:pPr>
+        <w:pStyle w:val="ListParagraph"/>
+      </w:pPr>
+      <w:r>
+        <w:t xml:space="preserve">                "</w:t>
+      </w:r>
+      <w:proofErr w:type="spellStart"/>
+      <w:proofErr w:type="gramStart"/>
+      <w:r>
+        <w:t>averageAltitude</w:t>
+      </w:r>
+      <w:proofErr w:type="spellEnd"/>
+      <w:proofErr w:type="gramEnd"/>
+      <w:r>
+        <w:t xml:space="preserve">": </w:t>
+      </w:r>
+      <w:r>
+        <w:t>&lt;</w:t>
+      </w:r>
+      <w:proofErr w:type="spellStart"/>
+      <w:r>
+        <w:t>AverageAltitude</w:t>
+      </w:r>
+      <w:proofErr w:type="spellEnd"/>
+      <w:r>
+        <w:t>&gt;</w:t>
+      </w:r>
+      <w:r>
+        <w:t>,</w:t>
+      </w:r>
+    </w:p>
+    <w:p>
+      <w:pPr>
+        <w:pStyle w:val="ListParagraph"/>
+      </w:pPr>
+      <w:r>
+        <w:t xml:space="preserve">                "</w:t>
+      </w:r>
+      <w:proofErr w:type="spellStart"/>
+      <w:proofErr w:type="gramStart"/>
+      <w:r>
+        <w:t>extraLoad</w:t>
+      </w:r>
+      <w:proofErr w:type="spellEnd"/>
+      <w:proofErr w:type="gramEnd"/>
+      <w:r>
+        <w:t>": &lt;</w:t>
+      </w:r>
+      <w:proofErr w:type="spellStart"/>
+      <w:r>
+        <w:t>ExtraLoad</w:t>
+      </w:r>
+      <w:proofErr w:type="spellEnd"/>
+      <w:r>
+        <w:t>&gt;</w:t>
+      </w:r>
+      <w:r>
+        <w:t>,</w:t>
+      </w:r>
+    </w:p>
+    <w:p>
+      <w:pPr>
+        <w:pStyle w:val="ListParagraph"/>
+      </w:pPr>
+      <w:r>
+        <w:lastRenderedPageBreak/>
+        <w:t xml:space="preserve">            }</w:t>
+      </w:r>
+    </w:p>
+    <w:p>
+      <w:r>
+        <w:t xml:space="preserve">                       </w:t>
+      </w:r>
+      <w:r>
+        <w:t>}</w:t>
+      </w:r>
+    </w:p>
+    <w:p>
+      <w:r>
+        <w:t xml:space="preserve"> Example:</w:t>
+      </w:r>
+    </w:p>
+    <w:p>
+      <w:pPr>
+        <w:pStyle w:val="ListParagraph"/>
+      </w:pPr>
+      <w:r>
+        <w:t>{</w:t>
+      </w:r>
+    </w:p>
+    <w:p>
+      <w:pPr>
+        <w:pStyle w:val="ListParagraph"/>
+      </w:pPr>
+      <w:r>
+        <w:t xml:space="preserve">    "</w:t>
+      </w:r>
+      <w:proofErr w:type="gramStart"/>
+      <w:r>
+        <w:t>status</w:t>
+      </w:r>
+      <w:proofErr w:type="gramEnd"/>
+      <w:r>
+        <w:t>": 200,</w:t>
+      </w:r>
+    </w:p>
+    <w:p>
+      <w:pPr>
+        <w:pStyle w:val="ListParagraph"/>
+      </w:pPr>
+      <w:r>
+        <w:t xml:space="preserve">    "</w:t>
+      </w:r>
+      <w:proofErr w:type="gramStart"/>
+      <w:r>
+        <w:t>message</w:t>
+      </w:r>
+      <w:proofErr w:type="gramEnd"/>
+      <w:r>
+        <w:t>": "OK",</w:t>
+      </w:r>
+    </w:p>
+    <w:p>
+      <w:pPr>
+        <w:pStyle w:val="ListParagraph"/>
+      </w:pPr>
+      <w:r>
+        <w:t xml:space="preserve">    "</w:t>
+      </w:r>
+      <w:proofErr w:type="spellStart"/>
+      <w:proofErr w:type="gramStart"/>
+      <w:r>
+        <w:t>obj</w:t>
+      </w:r>
+      <w:proofErr w:type="spellEnd"/>
+      <w:proofErr w:type="gramEnd"/>
+      <w:r>
+        <w:t>": {</w:t>
+      </w:r>
+    </w:p>
+    <w:p>
+      <w:pPr>
+        <w:pStyle w:val="ListParagraph"/>
+      </w:pPr>
+      <w:r>
+        <w:t xml:space="preserve">        "</w:t>
+      </w:r>
+      <w:proofErr w:type="spellStart"/>
+      <w:proofErr w:type="gramStart"/>
+      <w:r>
+        <w:t>userID</w:t>
+      </w:r>
+      <w:proofErr w:type="spellEnd"/>
+      <w:proofErr w:type="gramEnd"/>
+      <w:r>
+        <w:t>": "65503020-f0b7-4bfa-b5d0-8c9fbfc22949",</w:t>
+      </w:r>
+    </w:p>
+    <w:p>
+      <w:pPr>
+        <w:pStyle w:val="ListParagraph"/>
+      </w:pPr>
+      <w:r>
+        <w:t xml:space="preserve">        "</w:t>
+      </w:r>
+      <w:proofErr w:type="spellStart"/>
+      <w:proofErr w:type="gramStart"/>
+      <w:r>
         <w:t>trainingSessionBeans</w:t>
       </w:r>
       <w:proofErr w:type="spellEnd"/>
@@ -7193,18 +7890,7 @@
       <w:proofErr w:type="spellEnd"/>
       <w:proofErr w:type="gramEnd"/>
       <w:r>
-        <w:t>": &lt;</w:t>
-      </w:r>
-      <w:proofErr w:type="spellStart"/>
-      <w:r>
-        <w:t>GenieUserID</w:t>
-      </w:r>
-      <w:proofErr w:type="spellEnd"/>
-      <w:r>
-        <w:t>&gt;</w:t>
-      </w:r>
-      <w:r>
-        <w:t>,</w:t>
+        <w:t>": "65503020-f0b7-4bfa-b5d0-8c9fbfc22949",</w:t>
       </w:r>
     </w:p>
     <w:p>
@@ -7222,21 +7908,7 @@
       <w:proofErr w:type="spellEnd"/>
       <w:proofErr w:type="gramEnd"/>
       <w:r>
-        <w:t xml:space="preserve">": </w:t>
-      </w:r>
-      <w:r>
-        <w:t>&lt;</w:t>
-      </w:r>
-      <w:proofErr w:type="spellStart"/>
-      <w:r>
-        <w:t>TrainingSessionID</w:t>
-      </w:r>
-      <w:proofErr w:type="spellEnd"/>
-      <w:r>
-        <w:t>&gt;</w:t>
-      </w:r>
-      <w:r>
-        <w:t>,</w:t>
+        <w:t>": "65503020-f0b7-4bfa-b5d0-8c9fbfc22949_TRN_2013_1",</w:t>
       </w:r>
     </w:p>
     <w:p>
@@ -7254,13 +7926,7 @@
       <w:proofErr w:type="spellEnd"/>
       <w:proofErr w:type="gramEnd"/>
       <w:r>
-        <w:t xml:space="preserve">": </w:t>
-      </w:r>
-      <w:r>
-        <w:t>&lt;Timestamp&gt;</w:t>
-      </w:r>
-      <w:r>
-        <w:t>,</w:t>
+        <w:t>": "2013-01-19 03:14:07",</w:t>
       </w:r>
     </w:p>
     <w:p>
@@ -7278,255 +7944,111 @@
       <w:proofErr w:type="spellEnd"/>
       <w:proofErr w:type="gramEnd"/>
       <w:r>
-        <w:t xml:space="preserve">": </w:t>
-      </w:r>
-      <w:r>
-        <w:t>&lt;Timestamp&gt;</w:t>
-      </w:r>
-      <w:r>
-        <w:t>,</w:t>
-      </w:r>
-    </w:p>
-    <w:p>
-      <w:pPr>
-        <w:pStyle w:val="ListParagraph"/>
-      </w:pPr>
-      <w:r>
-        <w:t xml:space="preserve">                "hrz1Time": &lt;</w:t>
-      </w:r>
-      <w:proofErr w:type="spellStart"/>
-      <w:r>
-        <w:t>TimeInMinutes</w:t>
-      </w:r>
-      <w:proofErr w:type="spellEnd"/>
-      <w:r>
-        <w:t>&gt;</w:t>
-      </w:r>
-      <w:r>
-        <w:t>,</w:t>
-      </w:r>
-    </w:p>
-    <w:p>
-      <w:pPr>
-        <w:pStyle w:val="ListParagraph"/>
-      </w:pPr>
-      <w:r>
-        <w:t xml:space="preserve">                "hrz2Time": </w:t>
-      </w:r>
-      <w:r>
-        <w:t>&lt;</w:t>
-      </w:r>
-      <w:proofErr w:type="spellStart"/>
-      <w:r>
-        <w:t>TimeInMinutes</w:t>
-      </w:r>
-      <w:proofErr w:type="spellEnd"/>
-      <w:r>
-        <w:t>&gt;,</w:t>
-      </w:r>
-    </w:p>
-    <w:p>
-      <w:pPr>
-        <w:pStyle w:val="ListParagraph"/>
-      </w:pPr>
-      <w:r>
-        <w:t xml:space="preserve">                "hrz3Time": </w:t>
-      </w:r>
-      <w:r>
-        <w:t>&lt;</w:t>
-      </w:r>
-      <w:proofErr w:type="spellStart"/>
-      <w:r>
-        <w:t>TimeInMinutes</w:t>
-      </w:r>
-      <w:proofErr w:type="spellEnd"/>
-      <w:r>
-        <w:t>&gt;,</w:t>
-      </w:r>
-    </w:p>
-    <w:p>
-      <w:pPr>
-        <w:pStyle w:val="ListParagraph"/>
-      </w:pPr>
-      <w:r>
-        <w:t xml:space="preserve">                "hrz4Time": </w:t>
-      </w:r>
-      <w:r>
-        <w:t>&lt;</w:t>
-      </w:r>
-      <w:proofErr w:type="spellStart"/>
-      <w:r>
-        <w:t>TimeInMinutes</w:t>
-      </w:r>
-      <w:proofErr w:type="spellEnd"/>
-      <w:r>
-        <w:t>&gt;,</w:t>
-      </w:r>
-    </w:p>
-    <w:p>
-      <w:pPr>
-        <w:pStyle w:val="ListParagraph"/>
-      </w:pPr>
-      <w:r>
-        <w:t xml:space="preserve">                "hrz5Time": </w:t>
-      </w:r>
-      <w:r>
-        <w:t>&lt;</w:t>
-      </w:r>
-      <w:proofErr w:type="spellStart"/>
-      <w:r>
-        <w:t>TimeInMinutes</w:t>
-      </w:r>
-      <w:proofErr w:type="spellEnd"/>
-      <w:r>
-        <w:t>&gt;,</w:t>
-      </w:r>
-    </w:p>
-    <w:p>
-      <w:pPr>
-        <w:pStyle w:val="ListParagraph"/>
-      </w:pPr>
-      <w:r>
-        <w:t xml:space="preserve">                "hrz6Time": </w:t>
-      </w:r>
-      <w:r>
-        <w:t>&lt;</w:t>
-      </w:r>
-      <w:proofErr w:type="spellStart"/>
-      <w:r>
-        <w:t>TimeInMinutes</w:t>
-      </w:r>
-      <w:proofErr w:type="spellEnd"/>
-      <w:r>
-        <w:t>&gt;,</w:t>
-      </w:r>
-    </w:p>
-    <w:p>
-      <w:pPr>
-        <w:pStyle w:val="ListParagraph"/>
-      </w:pPr>
-      <w:r>
-        <w:t xml:space="preserve"> </w:t>
-      </w:r>
-      <w:r>
-        <w:t xml:space="preserve">               "hrz1Distance": &lt;</w:t>
-      </w:r>
-      <w:proofErr w:type="spellStart"/>
-      <w:r>
-        <w:t>DistanceInMetres</w:t>
-      </w:r>
-      <w:proofErr w:type="spellEnd"/>
-      <w:r>
-        <w:t>&gt;</w:t>
-      </w:r>
-      <w:r>
-        <w:t>,</w:t>
-      </w:r>
-    </w:p>
-    <w:p>
-      <w:pPr>
-        <w:pStyle w:val="ListParagraph"/>
-      </w:pPr>
-      <w:r>
-        <w:t xml:space="preserve">                "hrz2Distance": </w:t>
-      </w:r>
-      <w:r>
-        <w:t>&lt;</w:t>
-      </w:r>
-      <w:proofErr w:type="spellStart"/>
-      <w:r>
-        <w:t>DistanceInMetres</w:t>
-      </w:r>
-      <w:proofErr w:type="spellEnd"/>
-      <w:r>
-        <w:t>&gt;,</w:t>
-      </w:r>
-    </w:p>
-    <w:p>
-      <w:pPr>
-        <w:pStyle w:val="ListParagraph"/>
-      </w:pPr>
-      <w:r>
-        <w:t xml:space="preserve">                "hrz3Distance": </w:t>
-      </w:r>
-      <w:r>
-        <w:t>&lt;</w:t>
-      </w:r>
-      <w:proofErr w:type="spellStart"/>
-      <w:r>
-        <w:t>DistanceInMetres</w:t>
-      </w:r>
-      <w:proofErr w:type="spellEnd"/>
-      <w:r>
-        <w:t>&gt;,</w:t>
-      </w:r>
-    </w:p>
-    <w:p>
-      <w:pPr>
-        <w:pStyle w:val="ListParagraph"/>
-      </w:pPr>
-      <w:r>
-        <w:t xml:space="preserve">                "hrz4Distance": </w:t>
-      </w:r>
-      <w:r>
-        <w:t>&lt;</w:t>
-      </w:r>
-      <w:proofErr w:type="spellStart"/>
-      <w:r>
-        <w:t>DistanceInMetres</w:t>
-      </w:r>
-      <w:proofErr w:type="spellEnd"/>
-      <w:r>
-        <w:t>&gt;,</w:t>
-      </w:r>
-    </w:p>
-    <w:p>
-      <w:pPr>
-        <w:pStyle w:val="ListParagraph"/>
-      </w:pPr>
-      <w:r>
-        <w:t xml:space="preserve">                "hrz5Distance": </w:t>
-      </w:r>
-      <w:r>
-        <w:t>&lt;</w:t>
-      </w:r>
-      <w:proofErr w:type="spellStart"/>
-      <w:r>
-        <w:t>DistanceInMetres</w:t>
-      </w:r>
-      <w:proofErr w:type="spellEnd"/>
-      <w:r>
-        <w:t>&gt;,</w:t>
-      </w:r>
-    </w:p>
-    <w:p>
-      <w:pPr>
-        <w:pStyle w:val="ListParagraph"/>
-      </w:pPr>
-      <w:r>
-        <w:t xml:space="preserve">                "hrz6Distance": </w:t>
-      </w:r>
-      <w:r>
-        <w:t>&lt;</w:t>
-      </w:r>
-      <w:proofErr w:type="spellStart"/>
-      <w:r>
-        <w:t>DistanceInMetres</w:t>
-      </w:r>
-      <w:proofErr w:type="spellEnd"/>
-      <w:r>
-        <w:t>&gt;,</w:t>
-      </w:r>
-    </w:p>
-    <w:p>
-      <w:pPr>
-        <w:pStyle w:val="ListParagraph"/>
-      </w:pPr>
-      <w:r>
-        <w:t xml:space="preserve"> </w:t>
-      </w:r>
-      <w:r>
-        <w:t xml:space="preserve">               "</w:t>
+        <w:t>": "2013-01-19 03:54:07",</w:t>
+      </w:r>
+    </w:p>
+    <w:p>
+      <w:pPr>
+        <w:pStyle w:val="ListParagraph"/>
+      </w:pPr>
+      <w:r>
+        <w:t xml:space="preserve">                "hrz1Time": 0,</w:t>
+      </w:r>
+    </w:p>
+    <w:p>
+      <w:pPr>
+        <w:pStyle w:val="ListParagraph"/>
+      </w:pPr>
+      <w:r>
+        <w:t xml:space="preserve">                "hrz2Time": 3,</w:t>
+      </w:r>
+    </w:p>
+    <w:p>
+      <w:pPr>
+        <w:pStyle w:val="ListParagraph"/>
+      </w:pPr>
+      <w:r>
+        <w:t xml:space="preserve">                "hrz3Time": 14,</w:t>
+      </w:r>
+    </w:p>
+    <w:p>
+      <w:pPr>
+        <w:pStyle w:val="ListParagraph"/>
+      </w:pPr>
+      <w:r>
+        <w:t xml:space="preserve">                "hrz4Time": 10,</w:t>
+      </w:r>
+    </w:p>
+    <w:p>
+      <w:pPr>
+        <w:pStyle w:val="ListParagraph"/>
+      </w:pPr>
+      <w:r>
+        <w:t xml:space="preserve">                "hrz5Time": 2,</w:t>
+      </w:r>
+    </w:p>
+    <w:p>
+      <w:pPr>
+        <w:pStyle w:val="ListParagraph"/>
+      </w:pPr>
+      <w:r>
+        <w:t xml:space="preserve">                "hrz6Time": 0,</w:t>
+      </w:r>
+    </w:p>
+    <w:p>
+      <w:pPr>
+        <w:pStyle w:val="ListParagraph"/>
+      </w:pPr>
+      <w:r>
+        <w:t xml:space="preserve">                "hrz1Distance": 0,</w:t>
+      </w:r>
+    </w:p>
+    <w:p>
+      <w:pPr>
+        <w:pStyle w:val="ListParagraph"/>
+      </w:pPr>
+      <w:r>
+        <w:t xml:space="preserve">                "hrz2Distance": 365,</w:t>
+      </w:r>
+    </w:p>
+    <w:p>
+      <w:pPr>
+        <w:pStyle w:val="ListParagraph"/>
+      </w:pPr>
+      <w:r>
+        <w:t xml:space="preserve">                "hrz3Distance": 1960,</w:t>
+      </w:r>
+    </w:p>
+    <w:p>
+      <w:pPr>
+        <w:pStyle w:val="ListParagraph"/>
+      </w:pPr>
+      <w:r>
+        <w:t xml:space="preserve">                "hrz4Distance": 1500,</w:t>
+      </w:r>
+    </w:p>
+    <w:p>
+      <w:pPr>
+        <w:pStyle w:val="ListParagraph"/>
+      </w:pPr>
+      <w:r>
+        <w:t xml:space="preserve">                "hrz5Distance": 316.67,</w:t>
+      </w:r>
+    </w:p>
+    <w:p>
+      <w:pPr>
+        <w:pStyle w:val="ListParagraph"/>
+      </w:pPr>
+      <w:r>
+        <w:t xml:space="preserve">                "hrz6Distance": 0,</w:t>
+      </w:r>
+    </w:p>
+    <w:p>
+      <w:pPr>
+        <w:pStyle w:val="ListParagraph"/>
+      </w:pPr>
+      <w:r>
+        <w:t xml:space="preserve">                "</w:t>
       </w:r>
       <w:proofErr w:type="spellStart"/>
       <w:proofErr w:type="gramStart"/>
@@ -7536,18 +8058,7 @@
       <w:proofErr w:type="spellEnd"/>
       <w:proofErr w:type="gramEnd"/>
       <w:r>
-        <w:t>": &lt;</w:t>
-      </w:r>
-      <w:proofErr w:type="spellStart"/>
-      <w:r>
-        <w:t>SurfaceIndexValue</w:t>
-      </w:r>
-      <w:proofErr w:type="spellEnd"/>
-      <w:r>
-        <w:t>&gt;</w:t>
-      </w:r>
-      <w:r>
-        <w:t>,</w:t>
+        <w:t>": 0,</w:t>
       </w:r>
     </w:p>
     <w:p>
@@ -7565,32 +8076,15 @@
       <w:proofErr w:type="spellEnd"/>
       <w:proofErr w:type="gramEnd"/>
       <w:r>
-        <w:t xml:space="preserve">": </w:t>
-      </w:r>
-      <w:r>
-        <w:t>&lt;</w:t>
-      </w:r>
-      <w:proofErr w:type="spellStart"/>
-      <w:r>
-        <w:t>VdotValue</w:t>
-      </w:r>
-      <w:proofErr w:type="spellEnd"/>
-      <w:r>
-        <w:t>&gt;</w:t>
-      </w:r>
-      <w:r>
-        <w:t>,</w:t>
-      </w:r>
-    </w:p>
-    <w:p>
-      <w:pPr>
-        <w:pStyle w:val="ListParagraph"/>
-      </w:pPr>
-      <w:r>
-        <w:t xml:space="preserve">         </w:t>
-      </w:r>
-      <w:r>
-        <w:t xml:space="preserve">       "</w:t>
+        <w:t>": 27.75,</w:t>
+      </w:r>
+    </w:p>
+    <w:p>
+      <w:pPr>
+        <w:pStyle w:val="ListParagraph"/>
+      </w:pPr>
+      <w:r>
+        <w:t xml:space="preserve">                "</w:t>
       </w:r>
       <w:proofErr w:type="spellStart"/>
       <w:proofErr w:type="gramStart"/>
@@ -7600,21 +8094,390 @@
       <w:proofErr w:type="spellEnd"/>
       <w:proofErr w:type="gramEnd"/>
       <w:r>
-        <w:t>":&lt;</w:t>
-      </w:r>
-      <w:r>
-        <w:t xml:space="preserve"> </w:t>
-      </w:r>
-      <w:proofErr w:type="spellStart"/>
-      <w:r>
-        <w:t>HealthPerceptionIndex</w:t>
-      </w:r>
-      <w:proofErr w:type="spellEnd"/>
-      <w:r>
-        <w:t xml:space="preserve"> &gt;</w:t>
-      </w:r>
-      <w:r>
-        <w:t>,</w:t>
+        <w:t>": 0,</w:t>
+      </w:r>
+    </w:p>
+    <w:p>
+      <w:pPr>
+        <w:pStyle w:val="ListParagraph"/>
+      </w:pPr>
+      <w:r>
+        <w:t xml:space="preserve">                "</w:t>
+      </w:r>
+      <w:proofErr w:type="spellStart"/>
+      <w:proofErr w:type="gramStart"/>
+      <w:r>
+        <w:t>muscleStatePerceptionIndex</w:t>
+      </w:r>
+      <w:proofErr w:type="spellEnd"/>
+      <w:proofErr w:type="gramEnd"/>
+      <w:r>
+        <w:t>": 0,</w:t>
+      </w:r>
+    </w:p>
+    <w:p>
+      <w:pPr>
+        <w:pStyle w:val="ListParagraph"/>
+      </w:pPr>
+      <w:r>
+        <w:t xml:space="preserve">                "</w:t>
+      </w:r>
+      <w:proofErr w:type="spellStart"/>
+      <w:proofErr w:type="gramStart"/>
+      <w:r>
+        <w:t>sessionStressPerceptionIndex</w:t>
+      </w:r>
+      <w:proofErr w:type="spellEnd"/>
+      <w:proofErr w:type="gramEnd"/>
+      <w:r>
+        <w:t>": 0,</w:t>
+      </w:r>
+    </w:p>
+    <w:p>
+      <w:pPr>
+        <w:pStyle w:val="ListParagraph"/>
+      </w:pPr>
+      <w:r>
+        <w:t xml:space="preserve">                "</w:t>
+      </w:r>
+      <w:proofErr w:type="spellStart"/>
+      <w:proofErr w:type="gramStart"/>
+      <w:r>
+        <w:t>averageAltitude</w:t>
+      </w:r>
+      <w:proofErr w:type="spellEnd"/>
+      <w:proofErr w:type="gramEnd"/>
+      <w:r>
+        <w:t>": 400,</w:t>
+      </w:r>
+    </w:p>
+    <w:p>
+      <w:pPr>
+        <w:pStyle w:val="ListParagraph"/>
+      </w:pPr>
+      <w:r>
+        <w:t xml:space="preserve">                "</w:t>
+      </w:r>
+      <w:proofErr w:type="spellStart"/>
+      <w:proofErr w:type="gramStart"/>
+      <w:r>
+        <w:t>extraLoad</w:t>
+      </w:r>
+      <w:proofErr w:type="spellEnd"/>
+      <w:proofErr w:type="gramEnd"/>
+      <w:r>
+        <w:t>": 3,</w:t>
+      </w:r>
+    </w:p>
+    <w:p>
+      <w:pPr>
+        <w:pStyle w:val="ListParagraph"/>
+      </w:pPr>
+      <w:r>
+        <w:t xml:space="preserve">            },</w:t>
+      </w:r>
+    </w:p>
+    <w:p>
+      <w:pPr>
+        <w:pStyle w:val="ListParagraph"/>
+      </w:pPr>
+      <w:r>
+        <w:t xml:space="preserve">            {</w:t>
+      </w:r>
+    </w:p>
+    <w:p>
+      <w:pPr>
+        <w:pStyle w:val="ListParagraph"/>
+      </w:pPr>
+      <w:r>
+        <w:t xml:space="preserve">                "</w:t>
+      </w:r>
+      <w:proofErr w:type="spellStart"/>
+      <w:proofErr w:type="gramStart"/>
+      <w:r>
+        <w:t>userid</w:t>
+      </w:r>
+      <w:proofErr w:type="spellEnd"/>
+      <w:proofErr w:type="gramEnd"/>
+      <w:r>
+        <w:t>": "65503020-f0b7-4bfa-b5d0-8c9fbfc22949",</w:t>
+      </w:r>
+    </w:p>
+    <w:p>
+      <w:pPr>
+        <w:pStyle w:val="ListParagraph"/>
+      </w:pPr>
+      <w:r>
+        <w:t xml:space="preserve">                "</w:t>
+      </w:r>
+      <w:proofErr w:type="spellStart"/>
+      <w:proofErr w:type="gramStart"/>
+      <w:r>
+        <w:t>trainingSessionId</w:t>
+      </w:r>
+      <w:proofErr w:type="spellEnd"/>
+      <w:proofErr w:type="gramEnd"/>
+      <w:r>
+        <w:t>": "65503020-f0b7-4bfa-b5d0-8c9fbfc22949_TRN_2013_2",</w:t>
+      </w:r>
+    </w:p>
+    <w:p>
+      <w:pPr>
+        <w:pStyle w:val="ListParagraph"/>
+      </w:pPr>
+      <w:r>
+        <w:t xml:space="preserve">                "</w:t>
+      </w:r>
+      <w:proofErr w:type="spellStart"/>
+      <w:proofErr w:type="gramStart"/>
+      <w:r>
+        <w:t>startTime</w:t>
+      </w:r>
+      <w:proofErr w:type="spellEnd"/>
+      <w:proofErr w:type="gramEnd"/>
+      <w:r>
+        <w:t>": "2013-01-24 03:14:07",</w:t>
+      </w:r>
+    </w:p>
+    <w:p>
+      <w:pPr>
+        <w:pStyle w:val="ListParagraph"/>
+      </w:pPr>
+      <w:r>
+        <w:t xml:space="preserve">                "</w:t>
+      </w:r>
+      <w:proofErr w:type="spellStart"/>
+      <w:proofErr w:type="gramStart"/>
+      <w:r>
+        <w:t>endTime</w:t>
+      </w:r>
+      <w:proofErr w:type="spellEnd"/>
+      <w:proofErr w:type="gramEnd"/>
+      <w:r>
+        <w:t>": "2013-01-24 03:54:07",</w:t>
+      </w:r>
+    </w:p>
+    <w:p>
+      <w:pPr>
+        <w:pStyle w:val="ListParagraph"/>
+      </w:pPr>
+      <w:r>
+        <w:t xml:space="preserve">                "hrz1Time": 0,</w:t>
+      </w:r>
+    </w:p>
+    <w:p>
+      <w:pPr>
+        <w:pStyle w:val="ListParagraph"/>
+      </w:pPr>
+      <w:r>
+        <w:lastRenderedPageBreak/>
+        <w:t xml:space="preserve">                "hrz2Time": 3,</w:t>
+      </w:r>
+    </w:p>
+    <w:p>
+      <w:pPr>
+        <w:pStyle w:val="ListParagraph"/>
+      </w:pPr>
+      <w:r>
+        <w:t xml:space="preserve">                "hrz3Time": 14,</w:t>
+      </w:r>
+    </w:p>
+    <w:p>
+      <w:pPr>
+        <w:pStyle w:val="ListParagraph"/>
+      </w:pPr>
+      <w:r>
+        <w:t xml:space="preserve">                "hrz4Time": 10,</w:t>
+      </w:r>
+    </w:p>
+    <w:p>
+      <w:pPr>
+        <w:pStyle w:val="ListParagraph"/>
+      </w:pPr>
+      <w:r>
+        <w:t xml:space="preserve">                "hrz5Time": 2,</w:t>
+      </w:r>
+    </w:p>
+    <w:p>
+      <w:pPr>
+        <w:pStyle w:val="ListParagraph"/>
+      </w:pPr>
+      <w:r>
+        <w:t xml:space="preserve">                "hrz6Time": 0,</w:t>
+      </w:r>
+    </w:p>
+    <w:p>
+      <w:pPr>
+        <w:pStyle w:val="ListParagraph"/>
+      </w:pPr>
+      <w:r>
+        <w:t xml:space="preserve">                "hrz1Distance": 0,</w:t>
+      </w:r>
+    </w:p>
+    <w:p>
+      <w:pPr>
+        <w:pStyle w:val="ListParagraph"/>
+      </w:pPr>
+      <w:r>
+        <w:t xml:space="preserve">                "hrz2Distance": 365,</w:t>
+      </w:r>
+    </w:p>
+    <w:p>
+      <w:pPr>
+        <w:pStyle w:val="ListParagraph"/>
+      </w:pPr>
+      <w:r>
+        <w:t xml:space="preserve">                "hrz3Distance": 1960,</w:t>
+      </w:r>
+    </w:p>
+    <w:p>
+      <w:pPr>
+        <w:pStyle w:val="ListParagraph"/>
+      </w:pPr>
+      <w:r>
+        <w:t xml:space="preserve">                "hrz4Distance": 1500,</w:t>
+      </w:r>
+    </w:p>
+    <w:p>
+      <w:pPr>
+        <w:pStyle w:val="ListParagraph"/>
+      </w:pPr>
+      <w:r>
+        <w:t xml:space="preserve">                "hrz5Distance": 316.67,</w:t>
+      </w:r>
+    </w:p>
+    <w:p>
+      <w:pPr>
+        <w:pStyle w:val="ListParagraph"/>
+      </w:pPr>
+      <w:r>
+        <w:t xml:space="preserve">                "hrz6Distance": 0,</w:t>
+      </w:r>
+    </w:p>
+    <w:p>
+      <w:pPr>
+        <w:pStyle w:val="ListParagraph"/>
+      </w:pPr>
+      <w:r>
+        <w:t xml:space="preserve">                "</w:t>
+      </w:r>
+      <w:proofErr w:type="spellStart"/>
+      <w:proofErr w:type="gramStart"/>
+      <w:r>
+        <w:t>surfaceIndex</w:t>
+      </w:r>
+      <w:proofErr w:type="spellEnd"/>
+      <w:proofErr w:type="gramEnd"/>
+      <w:r>
+        <w:t>": 0,</w:t>
+      </w:r>
+    </w:p>
+    <w:p>
+      <w:pPr>
+        <w:pStyle w:val="ListParagraph"/>
+      </w:pPr>
+      <w:r>
+        <w:t xml:space="preserve">                "</w:t>
+      </w:r>
+      <w:proofErr w:type="spellStart"/>
+      <w:proofErr w:type="gramStart"/>
+      <w:r>
+        <w:t>vdot</w:t>
+      </w:r>
+      <w:proofErr w:type="spellEnd"/>
+      <w:proofErr w:type="gramEnd"/>
+      <w:r>
+        <w:t>": 26.9,</w:t>
+      </w:r>
+    </w:p>
+    <w:p>
+      <w:pPr>
+        <w:pStyle w:val="ListParagraph"/>
+      </w:pPr>
+      <w:r>
+        <w:t xml:space="preserve">                "</w:t>
+      </w:r>
+      <w:proofErr w:type="spellStart"/>
+      <w:proofErr w:type="gramStart"/>
+      <w:r>
+        <w:t>healthPerceptionIndex</w:t>
+      </w:r>
+      <w:proofErr w:type="spellEnd"/>
+      <w:proofErr w:type="gramEnd"/>
+      <w:r>
+        <w:t>": 0,</w:t>
+      </w:r>
+    </w:p>
+    <w:p>
+      <w:pPr>
+        <w:pStyle w:val="ListParagraph"/>
+      </w:pPr>
+      <w:r>
+        <w:t xml:space="preserve">                "</w:t>
+      </w:r>
+      <w:proofErr w:type="spellStart"/>
+      <w:proofErr w:type="gramStart"/>
+      <w:r>
+        <w:t>muscleStatePerceptionIndex</w:t>
+      </w:r>
+      <w:proofErr w:type="spellEnd"/>
+      <w:proofErr w:type="gramEnd"/>
+      <w:r>
+        <w:t>": 0,</w:t>
+      </w:r>
+    </w:p>
+    <w:p>
+      <w:pPr>
+        <w:pStyle w:val="ListParagraph"/>
+      </w:pPr>
+      <w:r>
+        <w:t xml:space="preserve">                "</w:t>
+      </w:r>
+      <w:proofErr w:type="spellStart"/>
+      <w:proofErr w:type="gramStart"/>
+      <w:r>
+        <w:t>sessionStressPerceptionIndex</w:t>
+      </w:r>
+      <w:proofErr w:type="spellEnd"/>
+      <w:proofErr w:type="gramEnd"/>
+      <w:r>
+        <w:t>": 0,</w:t>
+      </w:r>
+    </w:p>
+    <w:p>
+      <w:pPr>
+        <w:pStyle w:val="ListParagraph"/>
+      </w:pPr>
+      <w:r>
+        <w:t xml:space="preserve">                "</w:t>
+      </w:r>
+      <w:proofErr w:type="spellStart"/>
+      <w:proofErr w:type="gramStart"/>
+      <w:r>
+        <w:t>averageAltitude</w:t>
+      </w:r>
+      <w:proofErr w:type="spellEnd"/>
+      <w:proofErr w:type="gramEnd"/>
+      <w:r>
+        <w:t>": 432,</w:t>
+      </w:r>
+    </w:p>
+    <w:p>
+      <w:pPr>
+        <w:pStyle w:val="ListParagraph"/>
+      </w:pPr>
+      <w:r>
+        <w:t xml:space="preserve">                "</w:t>
+      </w:r>
+      <w:proofErr w:type="spellStart"/>
+      <w:proofErr w:type="gramStart"/>
+      <w:r>
+        <w:t>extraLoad</w:t>
+      </w:r>
+      <w:proofErr w:type="spellEnd"/>
+      <w:proofErr w:type="gramEnd"/>
+      <w:r>
+        <w:t>": 0,</w:t>
       </w:r>
     </w:p>
     <w:p>
@@ -7623,1747 +8486,6 @@
       </w:pPr>
       <w:r>
         <w:t xml:space="preserve">               </w:t>
-      </w:r>
-      <w:r>
-        <w:t xml:space="preserve"> "</w:t>
-      </w:r>
-      <w:proofErr w:type="spellStart"/>
-      <w:proofErr w:type="gramStart"/>
-      <w:r>
-        <w:t>muscleStatePerceptionIndex</w:t>
-      </w:r>
-      <w:proofErr w:type="spellEnd"/>
-      <w:proofErr w:type="gramEnd"/>
-      <w:r>
-        <w:t>": &lt;</w:t>
-      </w:r>
-      <w:proofErr w:type="spellStart"/>
-      <w:r>
-        <w:t>M</w:t>
-      </w:r>
-      <w:r>
-        <w:t>uscleStatePerceptionIndex</w:t>
-      </w:r>
-      <w:proofErr w:type="spellEnd"/>
-      <w:r>
-        <w:t xml:space="preserve"> </w:t>
-      </w:r>
-      <w:r>
-        <w:t>&gt;</w:t>
-      </w:r>
-      <w:r>
-        <w:t>,</w:t>
-      </w:r>
-    </w:p>
-    <w:p>
-      <w:pPr>
-        <w:pStyle w:val="ListParagraph"/>
-      </w:pPr>
-      <w:r>
-        <w:t xml:space="preserve">                "</w:t>
-      </w:r>
-      <w:proofErr w:type="spellStart"/>
-      <w:proofErr w:type="gramStart"/>
-      <w:r>
-        <w:t>sessionStressPercep</w:t>
-      </w:r>
-      <w:r>
-        <w:t>tionIndex</w:t>
-      </w:r>
-      <w:proofErr w:type="spellEnd"/>
-      <w:proofErr w:type="gramEnd"/>
-      <w:r>
-        <w:t>": &lt;</w:t>
-      </w:r>
-      <w:proofErr w:type="spellStart"/>
-      <w:r>
-        <w:t>SessionStressPerceptionIndex</w:t>
-      </w:r>
-      <w:proofErr w:type="spellEnd"/>
-      <w:r>
-        <w:t xml:space="preserve"> &gt;</w:t>
-      </w:r>
-      <w:r>
-        <w:t>,</w:t>
-      </w:r>
-    </w:p>
-    <w:p>
-      <w:pPr>
-        <w:pStyle w:val="ListParagraph"/>
-      </w:pPr>
-      <w:r>
-        <w:t xml:space="preserve">                "</w:t>
-      </w:r>
-      <w:proofErr w:type="spellStart"/>
-      <w:proofErr w:type="gramStart"/>
-      <w:r>
-        <w:t>averageAltitude</w:t>
-      </w:r>
-      <w:proofErr w:type="spellEnd"/>
-      <w:proofErr w:type="gramEnd"/>
-      <w:r>
-        <w:t xml:space="preserve">": </w:t>
-      </w:r>
-      <w:r>
-        <w:t>&lt;</w:t>
-      </w:r>
-      <w:proofErr w:type="spellStart"/>
-      <w:r>
-        <w:t>AverageAltitude</w:t>
-      </w:r>
-      <w:proofErr w:type="spellEnd"/>
-      <w:r>
-        <w:t>&gt;</w:t>
-      </w:r>
-      <w:r>
-        <w:t>,</w:t>
-      </w:r>
-    </w:p>
-    <w:p>
-      <w:pPr>
-        <w:pStyle w:val="ListParagraph"/>
-      </w:pPr>
-      <w:r>
-        <w:t xml:space="preserve">                "</w:t>
-      </w:r>
-      <w:proofErr w:type="spellStart"/>
-      <w:proofErr w:type="gramStart"/>
-      <w:r>
-        <w:t>extraLoad</w:t>
-      </w:r>
-      <w:proofErr w:type="spellEnd"/>
-      <w:proofErr w:type="gramEnd"/>
-      <w:r>
-        <w:t>": &lt;</w:t>
-      </w:r>
-      <w:proofErr w:type="spellStart"/>
-      <w:r>
-        <w:t>ExtraLoad</w:t>
-      </w:r>
-      <w:proofErr w:type="spellEnd"/>
-      <w:r>
-        <w:t>&gt;</w:t>
-      </w:r>
-      <w:r>
-        <w:t>,</w:t>
-      </w:r>
-    </w:p>
-    <w:p>
-      <w:pPr>
-        <w:pStyle w:val="ListParagraph"/>
-      </w:pPr>
-      <w:r>
-        <w:lastRenderedPageBreak/>
-        <w:t xml:space="preserve">      </w:t>
-      </w:r>
-      <w:r>
-        <w:t xml:space="preserve">          "</w:t>
-      </w:r>
-      <w:proofErr w:type="spellStart"/>
-      <w:proofErr w:type="gramStart"/>
-      <w:r>
-        <w:t>validityStatus</w:t>
-      </w:r>
-      <w:proofErr w:type="spellEnd"/>
-      <w:proofErr w:type="gramEnd"/>
-      <w:r>
-        <w:t>": &lt;</w:t>
-      </w:r>
-      <w:proofErr w:type="spellStart"/>
-      <w:r>
-        <w:t>ValidityStatus</w:t>
-      </w:r>
-      <w:proofErr w:type="spellEnd"/>
-      <w:r>
-        <w:t>&gt;</w:t>
-      </w:r>
-      <w:r>
-        <w:t>,</w:t>
-      </w:r>
-    </w:p>
-    <w:p>
-      <w:pPr>
-        <w:pStyle w:val="ListParagraph"/>
-      </w:pPr>
-      <w:r>
-        <w:t xml:space="preserve">     </w:t>
-      </w:r>
-      <w:r>
-        <w:t xml:space="preserve">           "</w:t>
-      </w:r>
-      <w:proofErr w:type="spellStart"/>
-      <w:proofErr w:type="gramStart"/>
-      <w:r>
-        <w:t>sessionDuration</w:t>
-      </w:r>
-      <w:proofErr w:type="spellEnd"/>
-      <w:proofErr w:type="gramEnd"/>
-      <w:r>
-        <w:t>": &lt;</w:t>
-      </w:r>
-      <w:proofErr w:type="spellStart"/>
-      <w:r>
-        <w:t>SessionDuration</w:t>
-      </w:r>
-      <w:proofErr w:type="spellEnd"/>
-      <w:r>
-        <w:t>&gt;</w:t>
-      </w:r>
-      <w:r>
-        <w:t>,</w:t>
-      </w:r>
-    </w:p>
-    <w:p>
-      <w:pPr>
-        <w:pStyle w:val="ListParagraph"/>
-      </w:pPr>
-      <w:r>
-        <w:t xml:space="preserve">                "</w:t>
-      </w:r>
-      <w:proofErr w:type="spellStart"/>
-      <w:proofErr w:type="gramStart"/>
-      <w:r>
-        <w:t>validForTableInsert</w:t>
-      </w:r>
-      <w:proofErr w:type="spellEnd"/>
-      <w:proofErr w:type="gramEnd"/>
-      <w:r>
-        <w:t xml:space="preserve">": </w:t>
-      </w:r>
-      <w:r>
-        <w:t>&lt;Boolean&gt;</w:t>
-      </w:r>
-      <w:r>
-        <w:t>,</w:t>
-      </w:r>
-    </w:p>
-    <w:p>
-      <w:pPr>
-        <w:pStyle w:val="ListParagraph"/>
-      </w:pPr>
-      <w:r>
-        <w:t xml:space="preserve">                "</w:t>
-      </w:r>
-      <w:proofErr w:type="spellStart"/>
-      <w:proofErr w:type="gramStart"/>
-      <w:r>
-        <w:t>timeDistributionOfHRZ</w:t>
-      </w:r>
-      <w:proofErr w:type="spellEnd"/>
-      <w:proofErr w:type="gramEnd"/>
-      <w:r>
-        <w:t>": [</w:t>
-      </w:r>
-    </w:p>
-    <w:p>
-      <w:pPr>
-        <w:pStyle w:val="ListParagraph"/>
-      </w:pPr>
-      <w:r>
-        <w:t xml:space="preserve">  </w:t>
-      </w:r>
-      <w:r>
-        <w:t xml:space="preserve">                  </w:t>
-      </w:r>
-      <w:r>
-        <w:t>0</w:t>
-      </w:r>
-      <w:r>
-        <w:t>,</w:t>
-      </w:r>
-    </w:p>
-    <w:p>
-      <w:pPr>
-        <w:pStyle w:val="ListParagraph"/>
-      </w:pPr>
-      <w:r>
-        <w:t xml:space="preserve">                    &lt;Hrz1Time&gt;</w:t>
-      </w:r>
-      <w:r>
-        <w:t>,</w:t>
-      </w:r>
-    </w:p>
-    <w:p>
-      <w:pPr>
-        <w:pStyle w:val="ListParagraph"/>
-      </w:pPr>
-      <w:r>
-        <w:t xml:space="preserve">                    </w:t>
-      </w:r>
-      <w:r>
-        <w:t>&lt;Hrz2Time&gt;</w:t>
-      </w:r>
-      <w:r>
-        <w:t>,</w:t>
-      </w:r>
-    </w:p>
-    <w:p>
-      <w:pPr>
-        <w:pStyle w:val="ListParagraph"/>
-      </w:pPr>
-      <w:r>
-        <w:t xml:space="preserve">                    </w:t>
-      </w:r>
-      <w:r>
-        <w:t>&lt;Hrz3Time&gt;</w:t>
-      </w:r>
-      <w:r>
-        <w:t>,</w:t>
-      </w:r>
-    </w:p>
-    <w:p>
-      <w:pPr>
-        <w:pStyle w:val="ListParagraph"/>
-      </w:pPr>
-      <w:r>
-        <w:t xml:space="preserve">                    </w:t>
-      </w:r>
-      <w:r>
-        <w:t>&lt;Hrz4Time&gt;</w:t>
-      </w:r>
-      <w:r>
-        <w:t>,</w:t>
-      </w:r>
-    </w:p>
-    <w:p>
-      <w:pPr>
-        <w:pStyle w:val="ListParagraph"/>
-      </w:pPr>
-      <w:r>
-        <w:t xml:space="preserve">                    </w:t>
-      </w:r>
-      <w:r>
-        <w:t>&lt;Hrz5Time&gt;</w:t>
-      </w:r>
-      <w:r>
-        <w:t>,</w:t>
-      </w:r>
-    </w:p>
-    <w:p>
-      <w:pPr>
-        <w:pStyle w:val="ListParagraph"/>
-      </w:pPr>
-      <w:r>
-        <w:t xml:space="preserve">                    </w:t>
-      </w:r>
-      <w:r>
-        <w:t>&lt;Hrz6Time&gt;</w:t>
-      </w:r>
-    </w:p>
-    <w:p>
-      <w:pPr>
-        <w:pStyle w:val="ListParagraph"/>
-      </w:pPr>
-      <w:r>
-        <w:t xml:space="preserve">                ],</w:t>
-      </w:r>
-    </w:p>
-    <w:p>
-      <w:pPr>
-        <w:pStyle w:val="ListParagraph"/>
-      </w:pPr>
-      <w:r>
-        <w:t xml:space="preserve">                "</w:t>
-      </w:r>
-      <w:proofErr w:type="spellStart"/>
-      <w:proofErr w:type="gramStart"/>
-      <w:r>
-        <w:t>speedDistributionOfHRZ</w:t>
-      </w:r>
-      <w:proofErr w:type="spellEnd"/>
-      <w:proofErr w:type="gramEnd"/>
-      <w:r>
-        <w:t>": [</w:t>
-      </w:r>
-    </w:p>
-    <w:p>
-      <w:pPr>
-        <w:pStyle w:val="ListParagraph"/>
-      </w:pPr>
-      <w:r>
-        <w:t xml:space="preserve">                    0,</w:t>
-      </w:r>
-    </w:p>
-    <w:p>
-      <w:pPr>
-        <w:pStyle w:val="ListParagraph"/>
-      </w:pPr>
-      <w:r>
-        <w:t xml:space="preserve">                    </w:t>
-      </w:r>
-      <w:r>
-        <w:t>&lt;</w:t>
-      </w:r>
-      <w:r>
-        <w:t>Hrz1Distance</w:t>
-      </w:r>
-      <w:r>
-        <w:t>&gt;,</w:t>
-      </w:r>
-    </w:p>
-    <w:p>
-      <w:pPr>
-        <w:pStyle w:val="ListParagraph"/>
-      </w:pPr>
-      <w:r>
-        <w:t xml:space="preserve">                    </w:t>
-      </w:r>
-      <w:r>
-        <w:t>&lt;Hrz2Distance&gt;,</w:t>
-      </w:r>
-    </w:p>
-    <w:p>
-      <w:pPr>
-        <w:pStyle w:val="ListParagraph"/>
-      </w:pPr>
-      <w:r>
-        <w:t xml:space="preserve">                    </w:t>
-      </w:r>
-      <w:r>
-        <w:t>&lt;Hrz3Distance&gt;,</w:t>
-      </w:r>
-    </w:p>
-    <w:p>
-      <w:pPr>
-        <w:pStyle w:val="ListParagraph"/>
-      </w:pPr>
-      <w:r>
-        <w:t xml:space="preserve">                    </w:t>
-      </w:r>
-      <w:r>
-        <w:t>&lt;Hrz4Distance&gt;,</w:t>
-      </w:r>
-    </w:p>
-    <w:p>
-      <w:pPr>
-        <w:pStyle w:val="ListParagraph"/>
-      </w:pPr>
-      <w:r>
-        <w:t xml:space="preserve">                    </w:t>
-      </w:r>
-      <w:r>
-        <w:t>&lt;Hrz5Distance&gt;,</w:t>
-      </w:r>
-    </w:p>
-    <w:p>
-      <w:pPr>
-        <w:pStyle w:val="ListParagraph"/>
-      </w:pPr>
-      <w:r>
-        <w:t xml:space="preserve">                    </w:t>
-      </w:r>
-      <w:r>
-        <w:t>&lt;Hrz6Distance&gt;,</w:t>
-      </w:r>
-    </w:p>
-    <w:p>
-      <w:pPr>
-        <w:pStyle w:val="ListParagraph"/>
-      </w:pPr>
-      <w:r>
-        <w:t xml:space="preserve">                ],</w:t>
-      </w:r>
-    </w:p>
-    <w:p>
-      <w:pPr>
-        <w:pStyle w:val="ListParagraph"/>
-      </w:pPr>
-      <w:r>
-        <w:t xml:space="preserve">           </w:t>
-      </w:r>
-      <w:r>
-        <w:t xml:space="preserve">     "</w:t>
-      </w:r>
-      <w:proofErr w:type="spellStart"/>
-      <w:proofErr w:type="gramStart"/>
-      <w:r>
-        <w:t>asDoubleValueExtraLoad</w:t>
-      </w:r>
-      <w:proofErr w:type="spellEnd"/>
-      <w:proofErr w:type="gramEnd"/>
-      <w:r>
-        <w:t>": &lt;</w:t>
-      </w:r>
-      <w:proofErr w:type="spellStart"/>
-      <w:r>
-        <w:t>ExtraLoad</w:t>
-      </w:r>
-      <w:r>
-        <w:t>InKilogram</w:t>
-      </w:r>
-      <w:proofErr w:type="spellEnd"/>
-      <w:r>
-        <w:t>&gt;</w:t>
-      </w:r>
-      <w:r>
-        <w:t>,</w:t>
-      </w:r>
-    </w:p>
-    <w:p>
-      <w:pPr>
-        <w:pStyle w:val="ListParagraph"/>
-      </w:pPr>
-      <w:r>
-        <w:t xml:space="preserve">                "</w:t>
-      </w:r>
-      <w:proofErr w:type="spellStart"/>
-      <w:proofErr w:type="gramStart"/>
-      <w:r>
-        <w:t>asDoubleValueAverageAltitude</w:t>
-      </w:r>
-      <w:proofErr w:type="spellEnd"/>
-      <w:proofErr w:type="gramEnd"/>
-      <w:r>
-        <w:t xml:space="preserve">": </w:t>
-      </w:r>
-      <w:r>
-        <w:t>&lt;</w:t>
-      </w:r>
-      <w:proofErr w:type="spellStart"/>
-      <w:r>
-        <w:t>AltitudeInMetres</w:t>
-      </w:r>
-      <w:proofErr w:type="spellEnd"/>
-      <w:r>
-        <w:t>&gt;</w:t>
-      </w:r>
-    </w:p>
-    <w:p>
-      <w:pPr>
-        <w:pStyle w:val="ListParagraph"/>
-      </w:pPr>
-      <w:r>
-        <w:t xml:space="preserve">            }</w:t>
-      </w:r>
-    </w:p>
-    <w:p>
-      <w:r>
-        <w:t xml:space="preserve">                       </w:t>
-      </w:r>
-      <w:r>
-        <w:t>}</w:t>
-      </w:r>
-    </w:p>
-    <w:p>
-      <w:r>
-        <w:t xml:space="preserve"> Example:</w:t>
-      </w:r>
-    </w:p>
-    <w:p>
-      <w:pPr>
-        <w:pStyle w:val="ListParagraph"/>
-      </w:pPr>
-      <w:r>
-        <w:t>{</w:t>
-      </w:r>
-    </w:p>
-    <w:p>
-      <w:pPr>
-        <w:pStyle w:val="ListParagraph"/>
-      </w:pPr>
-      <w:r>
-        <w:t xml:space="preserve">    "</w:t>
-      </w:r>
-      <w:proofErr w:type="gramStart"/>
-      <w:r>
-        <w:t>status</w:t>
-      </w:r>
-      <w:proofErr w:type="gramEnd"/>
-      <w:r>
-        <w:t>": 200,</w:t>
-      </w:r>
-    </w:p>
-    <w:p>
-      <w:pPr>
-        <w:pStyle w:val="ListParagraph"/>
-      </w:pPr>
-      <w:r>
-        <w:t xml:space="preserve">    "</w:t>
-      </w:r>
-      <w:proofErr w:type="gramStart"/>
-      <w:r>
-        <w:t>message</w:t>
-      </w:r>
-      <w:proofErr w:type="gramEnd"/>
-      <w:r>
-        <w:t>": "OK",</w:t>
-      </w:r>
-    </w:p>
-    <w:p>
-      <w:pPr>
-        <w:pStyle w:val="ListParagraph"/>
-      </w:pPr>
-      <w:r>
-        <w:t xml:space="preserve">    "</w:t>
-      </w:r>
-      <w:proofErr w:type="spellStart"/>
-      <w:proofErr w:type="gramStart"/>
-      <w:r>
-        <w:t>obj</w:t>
-      </w:r>
-      <w:proofErr w:type="spellEnd"/>
-      <w:proofErr w:type="gramEnd"/>
-      <w:r>
-        <w:t>": {</w:t>
-      </w:r>
-    </w:p>
-    <w:p>
-      <w:pPr>
-        <w:pStyle w:val="ListParagraph"/>
-      </w:pPr>
-      <w:r>
-        <w:t xml:space="preserve">        "</w:t>
-      </w:r>
-      <w:proofErr w:type="spellStart"/>
-      <w:proofErr w:type="gramStart"/>
-      <w:r>
-        <w:t>userID</w:t>
-      </w:r>
-      <w:proofErr w:type="spellEnd"/>
-      <w:proofErr w:type="gramEnd"/>
-      <w:r>
-        <w:t>": "65503020-f0b7-4bfa-b5d0-8c9fbfc22949",</w:t>
-      </w:r>
-    </w:p>
-    <w:p>
-      <w:pPr>
-        <w:pStyle w:val="ListParagraph"/>
-      </w:pPr>
-      <w:r>
-        <w:t xml:space="preserve">        "</w:t>
-      </w:r>
-      <w:proofErr w:type="spellStart"/>
-      <w:proofErr w:type="gramStart"/>
-      <w:r>
-        <w:t>trainingSessionBeans</w:t>
-      </w:r>
-      <w:proofErr w:type="spellEnd"/>
-      <w:proofErr w:type="gramEnd"/>
-      <w:r>
-        <w:t>": [</w:t>
-      </w:r>
-    </w:p>
-    <w:p>
-      <w:pPr>
-        <w:pStyle w:val="ListParagraph"/>
-      </w:pPr>
-      <w:r>
-        <w:t xml:space="preserve">            {</w:t>
-      </w:r>
-    </w:p>
-    <w:p>
-      <w:pPr>
-        <w:pStyle w:val="ListParagraph"/>
-      </w:pPr>
-      <w:r>
-        <w:t xml:space="preserve">                "</w:t>
-      </w:r>
-      <w:proofErr w:type="spellStart"/>
-      <w:proofErr w:type="gramStart"/>
-      <w:r>
-        <w:t>userid</w:t>
-      </w:r>
-      <w:proofErr w:type="spellEnd"/>
-      <w:proofErr w:type="gramEnd"/>
-      <w:r>
-        <w:t>": "65503020-f0b7-4bfa-b5d0-8c9fbfc22949",</w:t>
-      </w:r>
-    </w:p>
-    <w:p>
-      <w:pPr>
-        <w:pStyle w:val="ListParagraph"/>
-      </w:pPr>
-      <w:r>
-        <w:t xml:space="preserve">                "</w:t>
-      </w:r>
-      <w:proofErr w:type="spellStart"/>
-      <w:proofErr w:type="gramStart"/>
-      <w:r>
-        <w:t>trainingSessionId</w:t>
-      </w:r>
-      <w:proofErr w:type="spellEnd"/>
-      <w:proofErr w:type="gramEnd"/>
-      <w:r>
-        <w:t>": "65503020-f0b7-4bfa-b5d0-8c9fbfc22949_TRN_2013_1",</w:t>
-      </w:r>
-    </w:p>
-    <w:p>
-      <w:pPr>
-        <w:pStyle w:val="ListParagraph"/>
-      </w:pPr>
-      <w:r>
-        <w:t xml:space="preserve">                "</w:t>
-      </w:r>
-      <w:proofErr w:type="spellStart"/>
-      <w:proofErr w:type="gramStart"/>
-      <w:r>
-        <w:t>startTime</w:t>
-      </w:r>
-      <w:proofErr w:type="spellEnd"/>
-      <w:proofErr w:type="gramEnd"/>
-      <w:r>
-        <w:t>": "2013-01-19 03:14:07",</w:t>
-      </w:r>
-    </w:p>
-    <w:p>
-      <w:pPr>
-        <w:pStyle w:val="ListParagraph"/>
-      </w:pPr>
-      <w:r>
-        <w:t xml:space="preserve">                "</w:t>
-      </w:r>
-      <w:proofErr w:type="spellStart"/>
-      <w:proofErr w:type="gramStart"/>
-      <w:r>
-        <w:t>endTime</w:t>
-      </w:r>
-      <w:proofErr w:type="spellEnd"/>
-      <w:proofErr w:type="gramEnd"/>
-      <w:r>
-        <w:t>": "2013-01-19 03:54:07",</w:t>
-      </w:r>
-    </w:p>
-    <w:p>
-      <w:pPr>
-        <w:pStyle w:val="ListParagraph"/>
-      </w:pPr>
-      <w:r>
-        <w:t xml:space="preserve">                "hrz1Time": 0,</w:t>
-      </w:r>
-    </w:p>
-    <w:p>
-      <w:pPr>
-        <w:pStyle w:val="ListParagraph"/>
-      </w:pPr>
-      <w:r>
-        <w:t xml:space="preserve">                "hrz2Time": 3,</w:t>
-      </w:r>
-    </w:p>
-    <w:p>
-      <w:pPr>
-        <w:pStyle w:val="ListParagraph"/>
-      </w:pPr>
-      <w:r>
-        <w:t xml:space="preserve">                "hrz3Time": 14,</w:t>
-      </w:r>
-    </w:p>
-    <w:p>
-      <w:pPr>
-        <w:pStyle w:val="ListParagraph"/>
-      </w:pPr>
-      <w:r>
-        <w:lastRenderedPageBreak/>
-        <w:t xml:space="preserve">                "hrz4Time": 10,</w:t>
-      </w:r>
-    </w:p>
-    <w:p>
-      <w:pPr>
-        <w:pStyle w:val="ListParagraph"/>
-      </w:pPr>
-      <w:r>
-        <w:t xml:space="preserve">                "hrz5Time": 2,</w:t>
-      </w:r>
-    </w:p>
-    <w:p>
-      <w:pPr>
-        <w:pStyle w:val="ListParagraph"/>
-      </w:pPr>
-      <w:r>
-        <w:t xml:space="preserve">                "hrz6Time": 0,</w:t>
-      </w:r>
-    </w:p>
-    <w:p>
-      <w:pPr>
-        <w:pStyle w:val="ListParagraph"/>
-      </w:pPr>
-      <w:r>
-        <w:t xml:space="preserve">                "hrz1Distance": 0,</w:t>
-      </w:r>
-    </w:p>
-    <w:p>
-      <w:pPr>
-        <w:pStyle w:val="ListParagraph"/>
-      </w:pPr>
-      <w:r>
-        <w:t xml:space="preserve">                "hrz2Distance": 365,</w:t>
-      </w:r>
-    </w:p>
-    <w:p>
-      <w:pPr>
-        <w:pStyle w:val="ListParagraph"/>
-      </w:pPr>
-      <w:r>
-        <w:t xml:space="preserve">                "hrz3Distance": 1960,</w:t>
-      </w:r>
-    </w:p>
-    <w:p>
-      <w:pPr>
-        <w:pStyle w:val="ListParagraph"/>
-      </w:pPr>
-      <w:r>
-        <w:t xml:space="preserve">                "hrz4Distance": 1500,</w:t>
-      </w:r>
-    </w:p>
-    <w:p>
-      <w:pPr>
-        <w:pStyle w:val="ListParagraph"/>
-      </w:pPr>
-      <w:r>
-        <w:t xml:space="preserve">                "hrz5Distance": 316.67,</w:t>
-      </w:r>
-    </w:p>
-    <w:p>
-      <w:pPr>
-        <w:pStyle w:val="ListParagraph"/>
-      </w:pPr>
-      <w:r>
-        <w:t xml:space="preserve">                "hrz6Distance": 0,</w:t>
-      </w:r>
-    </w:p>
-    <w:p>
-      <w:pPr>
-        <w:pStyle w:val="ListParagraph"/>
-      </w:pPr>
-      <w:r>
-        <w:t xml:space="preserve">                "</w:t>
-      </w:r>
-      <w:proofErr w:type="spellStart"/>
-      <w:proofErr w:type="gramStart"/>
-      <w:r>
-        <w:t>surfaceIndex</w:t>
-      </w:r>
-      <w:proofErr w:type="spellEnd"/>
-      <w:proofErr w:type="gramEnd"/>
-      <w:r>
-        <w:t>": 0,</w:t>
-      </w:r>
-    </w:p>
-    <w:p>
-      <w:pPr>
-        <w:pStyle w:val="ListParagraph"/>
-      </w:pPr>
-      <w:r>
-        <w:t xml:space="preserve">                "</w:t>
-      </w:r>
-      <w:proofErr w:type="spellStart"/>
-      <w:proofErr w:type="gramStart"/>
-      <w:r>
-        <w:t>vdot</w:t>
-      </w:r>
-      <w:proofErr w:type="spellEnd"/>
-      <w:proofErr w:type="gramEnd"/>
-      <w:r>
-        <w:t>": 27.75,</w:t>
-      </w:r>
-    </w:p>
-    <w:p>
-      <w:pPr>
-        <w:pStyle w:val="ListParagraph"/>
-      </w:pPr>
-      <w:r>
-        <w:t xml:space="preserve">                "</w:t>
-      </w:r>
-      <w:proofErr w:type="spellStart"/>
-      <w:proofErr w:type="gramStart"/>
-      <w:r>
-        <w:t>healthPerceptionIndex</w:t>
-      </w:r>
-      <w:proofErr w:type="spellEnd"/>
-      <w:proofErr w:type="gramEnd"/>
-      <w:r>
-        <w:t>": 0,</w:t>
-      </w:r>
-    </w:p>
-    <w:p>
-      <w:pPr>
-        <w:pStyle w:val="ListParagraph"/>
-      </w:pPr>
-      <w:r>
-        <w:t xml:space="preserve">                "</w:t>
-      </w:r>
-      <w:proofErr w:type="spellStart"/>
-      <w:proofErr w:type="gramStart"/>
-      <w:r>
-        <w:t>muscleStatePerceptionIndex</w:t>
-      </w:r>
-      <w:proofErr w:type="spellEnd"/>
-      <w:proofErr w:type="gramEnd"/>
-      <w:r>
-        <w:t>": 0,</w:t>
-      </w:r>
-    </w:p>
-    <w:p>
-      <w:pPr>
-        <w:pStyle w:val="ListParagraph"/>
-      </w:pPr>
-      <w:r>
-        <w:t xml:space="preserve">                "</w:t>
-      </w:r>
-      <w:proofErr w:type="spellStart"/>
-      <w:proofErr w:type="gramStart"/>
-      <w:r>
-        <w:t>sessionStressPerceptionIndex</w:t>
-      </w:r>
-      <w:proofErr w:type="spellEnd"/>
-      <w:proofErr w:type="gramEnd"/>
-      <w:r>
-        <w:t>": 0,</w:t>
-      </w:r>
-    </w:p>
-    <w:p>
-      <w:pPr>
-        <w:pStyle w:val="ListParagraph"/>
-      </w:pPr>
-      <w:r>
-        <w:t xml:space="preserve">                "</w:t>
-      </w:r>
-      <w:proofErr w:type="spellStart"/>
-      <w:proofErr w:type="gramStart"/>
-      <w:r>
-        <w:t>averageAltitude</w:t>
-      </w:r>
-      <w:proofErr w:type="spellEnd"/>
-      <w:proofErr w:type="gramEnd"/>
-      <w:r>
-        <w:t>": 400,</w:t>
-      </w:r>
-    </w:p>
-    <w:p>
-      <w:pPr>
-        <w:pStyle w:val="ListParagraph"/>
-      </w:pPr>
-      <w:r>
-        <w:t xml:space="preserve">                "</w:t>
-      </w:r>
-      <w:proofErr w:type="spellStart"/>
-      <w:proofErr w:type="gramStart"/>
-      <w:r>
-        <w:t>extraLoad</w:t>
-      </w:r>
-      <w:proofErr w:type="spellEnd"/>
-      <w:proofErr w:type="gramEnd"/>
-      <w:r>
-        <w:t>": 3,</w:t>
-      </w:r>
-    </w:p>
-    <w:p>
-      <w:pPr>
-        <w:pStyle w:val="ListParagraph"/>
-      </w:pPr>
-      <w:r>
-        <w:t xml:space="preserve">                "</w:t>
-      </w:r>
-      <w:proofErr w:type="spellStart"/>
-      <w:proofErr w:type="gramStart"/>
-      <w:r>
-        <w:t>validityStatus</w:t>
-      </w:r>
-      <w:proofErr w:type="spellEnd"/>
-      <w:proofErr w:type="gramEnd"/>
-      <w:r>
-        <w:t>": null,</w:t>
-      </w:r>
-    </w:p>
-    <w:p>
-      <w:pPr>
-        <w:pStyle w:val="ListParagraph"/>
-      </w:pPr>
-      <w:r>
-        <w:t xml:space="preserve">                "</w:t>
-      </w:r>
-      <w:proofErr w:type="spellStart"/>
-      <w:proofErr w:type="gramStart"/>
-      <w:r>
-        <w:t>sessionDuration</w:t>
-      </w:r>
-      <w:proofErr w:type="spellEnd"/>
-      <w:proofErr w:type="gramEnd"/>
-      <w:r>
-        <w:t>": 40,</w:t>
-      </w:r>
-    </w:p>
-    <w:p>
-      <w:pPr>
-        <w:pStyle w:val="ListParagraph"/>
-      </w:pPr>
-      <w:r>
-        <w:t xml:space="preserve">                "</w:t>
-      </w:r>
-      <w:proofErr w:type="spellStart"/>
-      <w:proofErr w:type="gramStart"/>
-      <w:r>
-        <w:t>validForTableInsert</w:t>
-      </w:r>
-      <w:proofErr w:type="spellEnd"/>
-      <w:proofErr w:type="gramEnd"/>
-      <w:r>
-        <w:t>": true,</w:t>
-      </w:r>
-    </w:p>
-    <w:p>
-      <w:pPr>
-        <w:pStyle w:val="ListParagraph"/>
-      </w:pPr>
-      <w:r>
-        <w:t xml:space="preserve">                "</w:t>
-      </w:r>
-      <w:proofErr w:type="spellStart"/>
-      <w:proofErr w:type="gramStart"/>
-      <w:r>
-        <w:t>timeDistributionOfHRZ</w:t>
-      </w:r>
-      <w:proofErr w:type="spellEnd"/>
-      <w:proofErr w:type="gramEnd"/>
-      <w:r>
-        <w:t>": [</w:t>
-      </w:r>
-    </w:p>
-    <w:p>
-      <w:pPr>
-        <w:pStyle w:val="ListParagraph"/>
-      </w:pPr>
-      <w:r>
-        <w:t xml:space="preserve">                    0,</w:t>
-      </w:r>
-    </w:p>
-    <w:p>
-      <w:pPr>
-        <w:pStyle w:val="ListParagraph"/>
-      </w:pPr>
-      <w:r>
-        <w:t xml:space="preserve">                    0,</w:t>
-      </w:r>
-    </w:p>
-    <w:p>
-      <w:pPr>
-        <w:pStyle w:val="ListParagraph"/>
-      </w:pPr>
-      <w:r>
-        <w:t xml:space="preserve">                    3,</w:t>
-      </w:r>
-    </w:p>
-    <w:p>
-      <w:pPr>
-        <w:pStyle w:val="ListParagraph"/>
-      </w:pPr>
-      <w:r>
-        <w:t xml:space="preserve">                    14,</w:t>
-      </w:r>
-    </w:p>
-    <w:p>
-      <w:pPr>
-        <w:pStyle w:val="ListParagraph"/>
-      </w:pPr>
-      <w:r>
-        <w:t xml:space="preserve">                    10,</w:t>
-      </w:r>
-    </w:p>
-    <w:p>
-      <w:pPr>
-        <w:pStyle w:val="ListParagraph"/>
-      </w:pPr>
-      <w:r>
-        <w:t xml:space="preserve">                    2,</w:t>
-      </w:r>
-    </w:p>
-    <w:p>
-      <w:pPr>
-        <w:pStyle w:val="ListParagraph"/>
-      </w:pPr>
-      <w:r>
-        <w:t xml:space="preserve">                    0</w:t>
-      </w:r>
-    </w:p>
-    <w:p>
-      <w:pPr>
-        <w:pStyle w:val="ListParagraph"/>
-      </w:pPr>
-      <w:r>
-        <w:t xml:space="preserve">                ],</w:t>
-      </w:r>
-    </w:p>
-    <w:p>
-      <w:pPr>
-        <w:pStyle w:val="ListParagraph"/>
-      </w:pPr>
-      <w:r>
-        <w:t xml:space="preserve">                "</w:t>
-      </w:r>
-      <w:proofErr w:type="spellStart"/>
-      <w:proofErr w:type="gramStart"/>
-      <w:r>
-        <w:t>speedDistributionOfHRZ</w:t>
-      </w:r>
-      <w:proofErr w:type="spellEnd"/>
-      <w:proofErr w:type="gramEnd"/>
-      <w:r>
-        <w:t>": [</w:t>
-      </w:r>
-    </w:p>
-    <w:p>
-      <w:pPr>
-        <w:pStyle w:val="ListParagraph"/>
-      </w:pPr>
-      <w:r>
-        <w:t xml:space="preserve">                    0,</w:t>
-      </w:r>
-    </w:p>
-    <w:p>
-      <w:pPr>
-        <w:pStyle w:val="ListParagraph"/>
-      </w:pPr>
-      <w:r>
-        <w:t xml:space="preserve">                    0,</w:t>
-      </w:r>
-    </w:p>
-    <w:p>
-      <w:pPr>
-        <w:pStyle w:val="ListParagraph"/>
-      </w:pPr>
-      <w:r>
-        <w:t xml:space="preserve">                    7.3,</w:t>
-      </w:r>
-    </w:p>
-    <w:p>
-      <w:pPr>
-        <w:pStyle w:val="ListParagraph"/>
-      </w:pPr>
-      <w:r>
-        <w:t xml:space="preserve">                    8.4,</w:t>
-      </w:r>
-    </w:p>
-    <w:p>
-      <w:pPr>
-        <w:pStyle w:val="ListParagraph"/>
-      </w:pPr>
-      <w:r>
-        <w:t xml:space="preserve">                    9,</w:t>
-      </w:r>
-    </w:p>
-    <w:p>
-      <w:pPr>
-        <w:pStyle w:val="ListParagraph"/>
-      </w:pPr>
-      <w:r>
-        <w:t xml:space="preserve">                    9.5001,</w:t>
-      </w:r>
-    </w:p>
-    <w:p>
-      <w:pPr>
-        <w:pStyle w:val="ListParagraph"/>
-      </w:pPr>
-      <w:r>
-        <w:t xml:space="preserve">                    0</w:t>
-      </w:r>
-    </w:p>
-    <w:p>
-      <w:pPr>
-        <w:pStyle w:val="ListParagraph"/>
-      </w:pPr>
-      <w:r>
-        <w:t xml:space="preserve">                ],</w:t>
-      </w:r>
-    </w:p>
-    <w:p>
-      <w:pPr>
-        <w:pStyle w:val="ListParagraph"/>
-      </w:pPr>
-      <w:r>
-        <w:t xml:space="preserve">                "</w:t>
-      </w:r>
-      <w:proofErr w:type="spellStart"/>
-      <w:proofErr w:type="gramStart"/>
-      <w:r>
-        <w:t>asDoubleValueExtraLoad</w:t>
-      </w:r>
-      <w:proofErr w:type="spellEnd"/>
-      <w:proofErr w:type="gramEnd"/>
-      <w:r>
-        <w:t>": 3,</w:t>
-      </w:r>
-    </w:p>
-    <w:p>
-      <w:pPr>
-        <w:pStyle w:val="ListParagraph"/>
-      </w:pPr>
-      <w:r>
-        <w:t xml:space="preserve">                "</w:t>
-      </w:r>
-      <w:proofErr w:type="spellStart"/>
-      <w:proofErr w:type="gramStart"/>
-      <w:r>
-        <w:t>asDoubleValueAverageAltitude</w:t>
-      </w:r>
-      <w:proofErr w:type="spellEnd"/>
-      <w:proofErr w:type="gramEnd"/>
-      <w:r>
-        <w:t>": 400</w:t>
-      </w:r>
-    </w:p>
-    <w:p>
-      <w:pPr>
-        <w:pStyle w:val="ListParagraph"/>
-      </w:pPr>
-      <w:r>
-        <w:t xml:space="preserve">            },</w:t>
-      </w:r>
-    </w:p>
-    <w:p>
-      <w:pPr>
-        <w:pStyle w:val="ListParagraph"/>
-      </w:pPr>
-      <w:r>
-        <w:t xml:space="preserve">            {</w:t>
-      </w:r>
-    </w:p>
-    <w:p>
-      <w:pPr>
-        <w:pStyle w:val="ListParagraph"/>
-      </w:pPr>
-      <w:r>
-        <w:t xml:space="preserve">                "</w:t>
-      </w:r>
-      <w:proofErr w:type="spellStart"/>
-      <w:proofErr w:type="gramStart"/>
-      <w:r>
-        <w:t>userid</w:t>
-      </w:r>
-      <w:proofErr w:type="spellEnd"/>
-      <w:proofErr w:type="gramEnd"/>
-      <w:r>
-        <w:t>": "65503020-f0b7-4bfa-b5d0-8c9fbfc22949",</w:t>
-      </w:r>
-    </w:p>
-    <w:p>
-      <w:pPr>
-        <w:pStyle w:val="ListParagraph"/>
-      </w:pPr>
-      <w:r>
-        <w:lastRenderedPageBreak/>
-        <w:t xml:space="preserve">                "</w:t>
-      </w:r>
-      <w:proofErr w:type="spellStart"/>
-      <w:proofErr w:type="gramStart"/>
-      <w:r>
-        <w:t>trainingSessionId</w:t>
-      </w:r>
-      <w:proofErr w:type="spellEnd"/>
-      <w:proofErr w:type="gramEnd"/>
-      <w:r>
-        <w:t>": "65503020-f0b7-4bfa-b5d0-8c9fbfc22949_TRN_2013_2",</w:t>
-      </w:r>
-    </w:p>
-    <w:p>
-      <w:pPr>
-        <w:pStyle w:val="ListParagraph"/>
-      </w:pPr>
-      <w:r>
-        <w:t xml:space="preserve">                "</w:t>
-      </w:r>
-      <w:proofErr w:type="spellStart"/>
-      <w:proofErr w:type="gramStart"/>
-      <w:r>
-        <w:t>startTime</w:t>
-      </w:r>
-      <w:proofErr w:type="spellEnd"/>
-      <w:proofErr w:type="gramEnd"/>
-      <w:r>
-        <w:t>": "2013-01-24 03:14:07",</w:t>
-      </w:r>
-    </w:p>
-    <w:p>
-      <w:pPr>
-        <w:pStyle w:val="ListParagraph"/>
-      </w:pPr>
-      <w:r>
-        <w:t xml:space="preserve">                "</w:t>
-      </w:r>
-      <w:proofErr w:type="spellStart"/>
-      <w:proofErr w:type="gramStart"/>
-      <w:r>
-        <w:t>endTime</w:t>
-      </w:r>
-      <w:proofErr w:type="spellEnd"/>
-      <w:proofErr w:type="gramEnd"/>
-      <w:r>
-        <w:t>": "2013-01-24 03:54:07",</w:t>
-      </w:r>
-    </w:p>
-    <w:p>
-      <w:pPr>
-        <w:pStyle w:val="ListParagraph"/>
-      </w:pPr>
-      <w:r>
-        <w:t xml:space="preserve">                "hrz1Time": 0,</w:t>
-      </w:r>
-    </w:p>
-    <w:p>
-      <w:pPr>
-        <w:pStyle w:val="ListParagraph"/>
-      </w:pPr>
-      <w:r>
-        <w:t xml:space="preserve">                "hrz2Time": 3,</w:t>
-      </w:r>
-    </w:p>
-    <w:p>
-      <w:pPr>
-        <w:pStyle w:val="ListParagraph"/>
-      </w:pPr>
-      <w:r>
-        <w:t xml:space="preserve">                "hrz3Time": 14,</w:t>
-      </w:r>
-    </w:p>
-    <w:p>
-      <w:pPr>
-        <w:pStyle w:val="ListParagraph"/>
-      </w:pPr>
-      <w:r>
-        <w:t xml:space="preserve">                "hrz4Time": 10,</w:t>
-      </w:r>
-    </w:p>
-    <w:p>
-      <w:pPr>
-        <w:pStyle w:val="ListParagraph"/>
-      </w:pPr>
-      <w:r>
-        <w:t xml:space="preserve">                "hrz5Time": 2,</w:t>
-      </w:r>
-    </w:p>
-    <w:p>
-      <w:pPr>
-        <w:pStyle w:val="ListParagraph"/>
-      </w:pPr>
-      <w:r>
-        <w:t xml:space="preserve">                "hrz6Time": 0,</w:t>
-      </w:r>
-    </w:p>
-    <w:p>
-      <w:pPr>
-        <w:pStyle w:val="ListParagraph"/>
-      </w:pPr>
-      <w:r>
-        <w:t xml:space="preserve">                "hrz1Distance": 0,</w:t>
-      </w:r>
-    </w:p>
-    <w:p>
-      <w:pPr>
-        <w:pStyle w:val="ListParagraph"/>
-      </w:pPr>
-      <w:r>
-        <w:t xml:space="preserve">                "hrz2Distance": 365,</w:t>
-      </w:r>
-    </w:p>
-    <w:p>
-      <w:pPr>
-        <w:pStyle w:val="ListParagraph"/>
-      </w:pPr>
-      <w:r>
-        <w:t xml:space="preserve">                "hrz3Distance": 1960,</w:t>
-      </w:r>
-    </w:p>
-    <w:p>
-      <w:pPr>
-        <w:pStyle w:val="ListParagraph"/>
-      </w:pPr>
-      <w:r>
-        <w:t xml:space="preserve">                "hrz4Distance": 1500,</w:t>
-      </w:r>
-    </w:p>
-    <w:p>
-      <w:pPr>
-        <w:pStyle w:val="ListParagraph"/>
-      </w:pPr>
-      <w:r>
-        <w:t xml:space="preserve">                "hrz5Distance": 316.67,</w:t>
-      </w:r>
-    </w:p>
-    <w:p>
-      <w:pPr>
-        <w:pStyle w:val="ListParagraph"/>
-      </w:pPr>
-      <w:r>
-        <w:t xml:space="preserve">                "hrz6Distance": 0,</w:t>
-      </w:r>
-    </w:p>
-    <w:p>
-      <w:pPr>
-        <w:pStyle w:val="ListParagraph"/>
-      </w:pPr>
-      <w:r>
-        <w:t xml:space="preserve">                "</w:t>
-      </w:r>
-      <w:proofErr w:type="spellStart"/>
-      <w:proofErr w:type="gramStart"/>
-      <w:r>
-        <w:t>surfaceIndex</w:t>
-      </w:r>
-      <w:proofErr w:type="spellEnd"/>
-      <w:proofErr w:type="gramEnd"/>
-      <w:r>
-        <w:t>": 0,</w:t>
-      </w:r>
-    </w:p>
-    <w:p>
-      <w:pPr>
-        <w:pStyle w:val="ListParagraph"/>
-      </w:pPr>
-      <w:r>
-        <w:t xml:space="preserve">                "</w:t>
-      </w:r>
-      <w:proofErr w:type="spellStart"/>
-      <w:proofErr w:type="gramStart"/>
-      <w:r>
-        <w:t>vdot</w:t>
-      </w:r>
-      <w:proofErr w:type="spellEnd"/>
-      <w:proofErr w:type="gramEnd"/>
-      <w:r>
-        <w:t>": 26.9,</w:t>
-      </w:r>
-    </w:p>
-    <w:p>
-      <w:pPr>
-        <w:pStyle w:val="ListParagraph"/>
-      </w:pPr>
-      <w:r>
-        <w:t xml:space="preserve">                "</w:t>
-      </w:r>
-      <w:proofErr w:type="spellStart"/>
-      <w:proofErr w:type="gramStart"/>
-      <w:r>
-        <w:t>healthPerceptionIndex</w:t>
-      </w:r>
-      <w:proofErr w:type="spellEnd"/>
-      <w:proofErr w:type="gramEnd"/>
-      <w:r>
-        <w:t>": 0,</w:t>
-      </w:r>
-    </w:p>
-    <w:p>
-      <w:pPr>
-        <w:pStyle w:val="ListParagraph"/>
-      </w:pPr>
-      <w:r>
-        <w:t xml:space="preserve">                "</w:t>
-      </w:r>
-      <w:proofErr w:type="spellStart"/>
-      <w:proofErr w:type="gramStart"/>
-      <w:r>
-        <w:t>muscleStatePerceptionIndex</w:t>
-      </w:r>
-      <w:proofErr w:type="spellEnd"/>
-      <w:proofErr w:type="gramEnd"/>
-      <w:r>
-        <w:t>": 0,</w:t>
-      </w:r>
-    </w:p>
-    <w:p>
-      <w:pPr>
-        <w:pStyle w:val="ListParagraph"/>
-      </w:pPr>
-      <w:r>
-        <w:t xml:space="preserve">                "</w:t>
-      </w:r>
-      <w:proofErr w:type="spellStart"/>
-      <w:proofErr w:type="gramStart"/>
-      <w:r>
-        <w:t>sessionStressPerceptionIndex</w:t>
-      </w:r>
-      <w:proofErr w:type="spellEnd"/>
-      <w:proofErr w:type="gramEnd"/>
-      <w:r>
-        <w:t>": 0,</w:t>
-      </w:r>
-    </w:p>
-    <w:p>
-      <w:pPr>
-        <w:pStyle w:val="ListParagraph"/>
-      </w:pPr>
-      <w:r>
-        <w:t xml:space="preserve">                "</w:t>
-      </w:r>
-      <w:proofErr w:type="spellStart"/>
-      <w:proofErr w:type="gramStart"/>
-      <w:r>
-        <w:t>averageAltitude</w:t>
-      </w:r>
-      <w:proofErr w:type="spellEnd"/>
-      <w:proofErr w:type="gramEnd"/>
-      <w:r>
-        <w:t>": 432,</w:t>
-      </w:r>
-    </w:p>
-    <w:p>
-      <w:pPr>
-        <w:pStyle w:val="ListParagraph"/>
-      </w:pPr>
-      <w:r>
-        <w:t xml:space="preserve">                "</w:t>
-      </w:r>
-      <w:proofErr w:type="spellStart"/>
-      <w:proofErr w:type="gramStart"/>
-      <w:r>
-        <w:t>extraLoad</w:t>
-      </w:r>
-      <w:proofErr w:type="spellEnd"/>
-      <w:proofErr w:type="gramEnd"/>
-      <w:r>
-        <w:t>": 0,</w:t>
-      </w:r>
-    </w:p>
-    <w:p>
-      <w:pPr>
-        <w:pStyle w:val="ListParagraph"/>
-      </w:pPr>
-      <w:r>
-        <w:t xml:space="preserve">                "</w:t>
-      </w:r>
-      <w:proofErr w:type="spellStart"/>
-      <w:proofErr w:type="gramStart"/>
-      <w:r>
-        <w:t>validityStatus</w:t>
-      </w:r>
-      <w:proofErr w:type="spellEnd"/>
-      <w:proofErr w:type="gramEnd"/>
-      <w:r>
-        <w:t>": null,</w:t>
-      </w:r>
-    </w:p>
-    <w:p>
-      <w:pPr>
-        <w:pStyle w:val="ListParagraph"/>
-      </w:pPr>
-      <w:r>
-        <w:t xml:space="preserve">                "</w:t>
-      </w:r>
-      <w:proofErr w:type="spellStart"/>
-      <w:proofErr w:type="gramStart"/>
-      <w:r>
-        <w:t>sessionDuration</w:t>
-      </w:r>
-      <w:proofErr w:type="spellEnd"/>
-      <w:proofErr w:type="gramEnd"/>
-      <w:r>
-        <w:t>": 40,</w:t>
-      </w:r>
-    </w:p>
-    <w:p>
-      <w:pPr>
-        <w:pStyle w:val="ListParagraph"/>
-      </w:pPr>
-      <w:r>
-        <w:t xml:space="preserve">                "</w:t>
-      </w:r>
-      <w:proofErr w:type="spellStart"/>
-      <w:proofErr w:type="gramStart"/>
-      <w:r>
-        <w:t>validForTableInsert</w:t>
-      </w:r>
-      <w:proofErr w:type="spellEnd"/>
-      <w:proofErr w:type="gramEnd"/>
-      <w:r>
-        <w:t>": true,</w:t>
-      </w:r>
-    </w:p>
-    <w:p>
-      <w:pPr>
-        <w:pStyle w:val="ListParagraph"/>
-      </w:pPr>
-      <w:r>
-        <w:t xml:space="preserve">                "</w:t>
-      </w:r>
-      <w:proofErr w:type="spellStart"/>
-      <w:proofErr w:type="gramStart"/>
-      <w:r>
-        <w:t>timeDistributionOfHRZ</w:t>
-      </w:r>
-      <w:proofErr w:type="spellEnd"/>
-      <w:proofErr w:type="gramEnd"/>
-      <w:r>
-        <w:t>": [</w:t>
-      </w:r>
-    </w:p>
-    <w:p>
-      <w:pPr>
-        <w:pStyle w:val="ListParagraph"/>
-      </w:pPr>
-      <w:r>
-        <w:t xml:space="preserve">                    0,</w:t>
-      </w:r>
-    </w:p>
-    <w:p>
-      <w:pPr>
-        <w:pStyle w:val="ListParagraph"/>
-      </w:pPr>
-      <w:r>
-        <w:t xml:space="preserve">                    0,</w:t>
-      </w:r>
-    </w:p>
-    <w:p>
-      <w:pPr>
-        <w:pStyle w:val="ListParagraph"/>
-      </w:pPr>
-      <w:r>
-        <w:t xml:space="preserve">                    3,</w:t>
-      </w:r>
-    </w:p>
-    <w:p>
-      <w:pPr>
-        <w:pStyle w:val="ListParagraph"/>
-      </w:pPr>
-      <w:r>
-        <w:t xml:space="preserve">                    14,</w:t>
-      </w:r>
-    </w:p>
-    <w:p>
-      <w:pPr>
-        <w:pStyle w:val="ListParagraph"/>
-      </w:pPr>
-      <w:r>
-        <w:t xml:space="preserve">                    10,</w:t>
-      </w:r>
-    </w:p>
-    <w:p>
-      <w:pPr>
-        <w:pStyle w:val="ListParagraph"/>
-      </w:pPr>
-      <w:r>
-        <w:t xml:space="preserve">                    2,</w:t>
-      </w:r>
-    </w:p>
-    <w:p>
-      <w:pPr>
-        <w:pStyle w:val="ListParagraph"/>
-      </w:pPr>
-      <w:r>
-        <w:t xml:space="preserve">                    0</w:t>
-      </w:r>
-    </w:p>
-    <w:p>
-      <w:pPr>
-        <w:pStyle w:val="ListParagraph"/>
-      </w:pPr>
-      <w:r>
-        <w:t xml:space="preserve">                ],</w:t>
-      </w:r>
-    </w:p>
-    <w:p>
-      <w:pPr>
-        <w:pStyle w:val="ListParagraph"/>
-      </w:pPr>
-      <w:r>
-        <w:t xml:space="preserve">                "</w:t>
-      </w:r>
-      <w:proofErr w:type="spellStart"/>
-      <w:proofErr w:type="gramStart"/>
-      <w:r>
-        <w:t>speedDistributionOfHRZ</w:t>
-      </w:r>
-      <w:proofErr w:type="spellEnd"/>
-      <w:proofErr w:type="gramEnd"/>
-      <w:r>
-        <w:t>": [</w:t>
-      </w:r>
-    </w:p>
-    <w:p>
-      <w:pPr>
-        <w:pStyle w:val="ListParagraph"/>
-      </w:pPr>
-      <w:r>
-        <w:t xml:space="preserve">                    0,</w:t>
-      </w:r>
-    </w:p>
-    <w:p>
-      <w:pPr>
-        <w:pStyle w:val="ListParagraph"/>
-      </w:pPr>
-      <w:r>
-        <w:t xml:space="preserve">                    0,</w:t>
-      </w:r>
-    </w:p>
-    <w:p>
-      <w:pPr>
-        <w:pStyle w:val="ListParagraph"/>
-      </w:pPr>
-      <w:r>
-        <w:t xml:space="preserve">                    7.3,</w:t>
-      </w:r>
-    </w:p>
-    <w:p>
-      <w:pPr>
-        <w:pStyle w:val="ListParagraph"/>
-      </w:pPr>
-      <w:r>
-        <w:t xml:space="preserve">                    8.4,</w:t>
-      </w:r>
-    </w:p>
-    <w:p>
-      <w:pPr>
-        <w:pStyle w:val="ListParagraph"/>
-      </w:pPr>
-      <w:r>
-        <w:t xml:space="preserve">                    9,</w:t>
-      </w:r>
-    </w:p>
-    <w:p>
-      <w:pPr>
-        <w:pStyle w:val="ListParagraph"/>
-      </w:pPr>
-      <w:r>
-        <w:t xml:space="preserve">                    9.5001,</w:t>
-      </w:r>
-    </w:p>
-    <w:p>
-      <w:pPr>
-        <w:pStyle w:val="ListParagraph"/>
-      </w:pPr>
-      <w:r>
-        <w:t xml:space="preserve">                    0</w:t>
-      </w:r>
-    </w:p>
-    <w:p>
-      <w:pPr>
-        <w:pStyle w:val="ListParagraph"/>
-      </w:pPr>
-      <w:r>
-        <w:lastRenderedPageBreak/>
-        <w:t xml:space="preserve">                ],</w:t>
-      </w:r>
-    </w:p>
-    <w:p>
-      <w:pPr>
-        <w:pStyle w:val="ListParagraph"/>
-      </w:pPr>
-      <w:r>
-        <w:t xml:space="preserve">                "</w:t>
-      </w:r>
-      <w:proofErr w:type="spellStart"/>
-      <w:proofErr w:type="gramStart"/>
-      <w:r>
-        <w:t>asDoubleValueExtraLoad</w:t>
-      </w:r>
-      <w:proofErr w:type="spellEnd"/>
-      <w:proofErr w:type="gramEnd"/>
-      <w:r>
-        <w:t>": 0,</w:t>
-      </w:r>
-    </w:p>
-    <w:p>
-      <w:pPr>
-        <w:pStyle w:val="ListParagraph"/>
-      </w:pPr>
-      <w:r>
-        <w:t xml:space="preserve">                "</w:t>
-      </w:r>
-      <w:proofErr w:type="spellStart"/>
-      <w:proofErr w:type="gramStart"/>
-      <w:r>
-        <w:t>asDoubleValueAverageAltitude</w:t>
-      </w:r>
-      <w:proofErr w:type="spellEnd"/>
-      <w:proofErr w:type="gramEnd"/>
-      <w:r>
-        <w:t>": 432</w:t>
       </w:r>
     </w:p>
     <w:p>
@@ -9808,200 +8930,621 @@
         <w:pStyle w:val="ListParagraph"/>
       </w:pPr>
       <w:r>
+        <w:t xml:space="preserve"> "hrz5Time</w:t>
+      </w:r>
+      <w:proofErr w:type="gramStart"/>
+      <w:r>
+        <w:t>" :</w:t>
+      </w:r>
+      <w:proofErr w:type="gramEnd"/>
+      <w:r>
+        <w:t xml:space="preserve"> &lt;</w:t>
+      </w:r>
+      <w:proofErr w:type="spellStart"/>
+      <w:r>
+        <w:t>TimeInMinutes</w:t>
+      </w:r>
+      <w:proofErr w:type="spellEnd"/>
+      <w:r>
+        <w:t>&gt;,</w:t>
+      </w:r>
+    </w:p>
+    <w:p>
+      <w:pPr>
+        <w:pStyle w:val="ListParagraph"/>
+      </w:pPr>
+      <w:r>
+        <w:t xml:space="preserve"> "hrz6Time</w:t>
+      </w:r>
+      <w:proofErr w:type="gramStart"/>
+      <w:r>
+        <w:t>" :</w:t>
+      </w:r>
+      <w:proofErr w:type="gramEnd"/>
+      <w:r>
+        <w:t xml:space="preserve"> &lt;</w:t>
+      </w:r>
+      <w:proofErr w:type="spellStart"/>
+      <w:r>
+        <w:t>TimeInMinutes</w:t>
+      </w:r>
+      <w:proofErr w:type="spellEnd"/>
+      <w:r>
+        <w:t>&gt;,</w:t>
+      </w:r>
+    </w:p>
+    <w:p>
+      <w:pPr>
+        <w:pStyle w:val="ListParagraph"/>
+      </w:pPr>
+      <w:r>
+        <w:t xml:space="preserve"> "hrz1Distance</w:t>
+      </w:r>
+      <w:proofErr w:type="gramStart"/>
+      <w:r>
+        <w:t>" :</w:t>
+      </w:r>
+      <w:proofErr w:type="gramEnd"/>
+      <w:r>
+        <w:t xml:space="preserve"> &lt;</w:t>
+      </w:r>
+      <w:proofErr w:type="spellStart"/>
+      <w:r>
+        <w:t>DistanceInMetres</w:t>
+      </w:r>
+      <w:proofErr w:type="spellEnd"/>
+      <w:r>
+        <w:t>&gt;,</w:t>
+      </w:r>
+    </w:p>
+    <w:p>
+      <w:pPr>
+        <w:pStyle w:val="ListParagraph"/>
+      </w:pPr>
+      <w:r>
+        <w:t xml:space="preserve"> "hrz2Distance</w:t>
+      </w:r>
+      <w:proofErr w:type="gramStart"/>
+      <w:r>
+        <w:t>" :</w:t>
+      </w:r>
+      <w:proofErr w:type="gramEnd"/>
+      <w:r>
+        <w:t xml:space="preserve"> &lt;</w:t>
+      </w:r>
+      <w:proofErr w:type="spellStart"/>
+      <w:r>
+        <w:t>DistanceInMetres</w:t>
+      </w:r>
+      <w:proofErr w:type="spellEnd"/>
+      <w:r>
+        <w:t>&gt;,</w:t>
+      </w:r>
+    </w:p>
+    <w:p>
+      <w:pPr>
+        <w:pStyle w:val="ListParagraph"/>
+      </w:pPr>
+      <w:r>
+        <w:t xml:space="preserve"> "hrz3Distance</w:t>
+      </w:r>
+      <w:proofErr w:type="gramStart"/>
+      <w:r>
+        <w:t>" :</w:t>
+      </w:r>
+      <w:proofErr w:type="gramEnd"/>
+      <w:r>
+        <w:t xml:space="preserve"> &lt;</w:t>
+      </w:r>
+      <w:proofErr w:type="spellStart"/>
+      <w:r>
+        <w:t>DistanceInMetres</w:t>
+      </w:r>
+      <w:proofErr w:type="spellEnd"/>
+      <w:r>
+        <w:t>&gt;,</w:t>
+      </w:r>
+    </w:p>
+    <w:p>
+      <w:pPr>
+        <w:pStyle w:val="ListParagraph"/>
+      </w:pPr>
+      <w:r>
+        <w:t xml:space="preserve"> "hrz4Distance</w:t>
+      </w:r>
+      <w:proofErr w:type="gramStart"/>
+      <w:r>
+        <w:t>" :</w:t>
+      </w:r>
+      <w:proofErr w:type="gramEnd"/>
+      <w:r>
+        <w:t xml:space="preserve"> &lt;</w:t>
+      </w:r>
+      <w:proofErr w:type="spellStart"/>
+      <w:r>
+        <w:t>DistanceInMetres</w:t>
+      </w:r>
+      <w:proofErr w:type="spellEnd"/>
+      <w:r>
+        <w:t>&gt;,</w:t>
+      </w:r>
+    </w:p>
+    <w:p>
+      <w:pPr>
+        <w:pStyle w:val="ListParagraph"/>
+      </w:pPr>
+      <w:r>
+        <w:t xml:space="preserve"> "hrz5Distance</w:t>
+      </w:r>
+      <w:proofErr w:type="gramStart"/>
+      <w:r>
+        <w:t>" :</w:t>
+      </w:r>
+      <w:proofErr w:type="gramEnd"/>
+      <w:r>
+        <w:t xml:space="preserve"> &lt;</w:t>
+      </w:r>
+      <w:proofErr w:type="spellStart"/>
+      <w:r>
+        <w:t>DistanceInMetres</w:t>
+      </w:r>
+      <w:proofErr w:type="spellEnd"/>
+      <w:r>
+        <w:t>&gt;,</w:t>
+      </w:r>
+    </w:p>
+    <w:p>
+      <w:pPr>
+        <w:pStyle w:val="ListParagraph"/>
+      </w:pPr>
+      <w:r>
+        <w:t xml:space="preserve"> "hrz6Distance</w:t>
+      </w:r>
+      <w:proofErr w:type="gramStart"/>
+      <w:r>
+        <w:t>" :</w:t>
+      </w:r>
+      <w:proofErr w:type="gramEnd"/>
+      <w:r>
+        <w:t xml:space="preserve"> &lt;</w:t>
+      </w:r>
+      <w:proofErr w:type="spellStart"/>
+      <w:r>
+        <w:t>DistanceInMetres</w:t>
+      </w:r>
+      <w:proofErr w:type="spellEnd"/>
+      <w:r>
+        <w:t>&gt;,</w:t>
+      </w:r>
+    </w:p>
+    <w:p>
+      <w:pPr>
+        <w:pStyle w:val="ListParagraph"/>
+      </w:pPr>
+      <w:r>
+        <w:t xml:space="preserve"> "</w:t>
+      </w:r>
+      <w:proofErr w:type="spellStart"/>
+      <w:proofErr w:type="gramStart"/>
+      <w:r>
+        <w:t>surfaceIndex</w:t>
+      </w:r>
+      <w:proofErr w:type="spellEnd"/>
+      <w:proofErr w:type="gramEnd"/>
+      <w:r>
+        <w:t>" :  &lt;</w:t>
+      </w:r>
+      <w:proofErr w:type="spellStart"/>
+      <w:r>
+        <w:t>SurfaceIndex</w:t>
+      </w:r>
+      <w:proofErr w:type="spellEnd"/>
+      <w:r>
+        <w:t>&gt;,</w:t>
+      </w:r>
+    </w:p>
+    <w:p>
+      <w:pPr>
+        <w:pStyle w:val="ListParagraph"/>
+      </w:pPr>
+      <w:r>
+        <w:t xml:space="preserve"> "</w:t>
+      </w:r>
+      <w:proofErr w:type="spellStart"/>
+      <w:proofErr w:type="gramStart"/>
+      <w:r>
+        <w:t>healthPerceptionIndex</w:t>
+      </w:r>
+      <w:proofErr w:type="spellEnd"/>
+      <w:proofErr w:type="gramEnd"/>
+      <w:r>
+        <w:t>":&lt;</w:t>
+      </w:r>
+      <w:r>
+        <w:t xml:space="preserve"> </w:t>
+      </w:r>
+      <w:proofErr w:type="spellStart"/>
+      <w:r>
+        <w:t>HealthPerceptionIndex</w:t>
+      </w:r>
+      <w:proofErr w:type="spellEnd"/>
+      <w:r>
+        <w:t xml:space="preserve"> &gt;,</w:t>
+      </w:r>
+    </w:p>
+    <w:p>
+      <w:pPr>
+        <w:pStyle w:val="ListParagraph"/>
+      </w:pPr>
+      <w:r>
+        <w:t xml:space="preserve"> "</w:t>
+      </w:r>
+      <w:proofErr w:type="spellStart"/>
+      <w:proofErr w:type="gramStart"/>
+      <w:r>
+        <w:t>muscleStatePerceptionIndex</w:t>
+      </w:r>
+      <w:proofErr w:type="spellEnd"/>
+      <w:proofErr w:type="gramEnd"/>
+      <w:r>
+        <w:t>":&lt;</w:t>
+      </w:r>
+      <w:r>
+        <w:t xml:space="preserve"> </w:t>
+      </w:r>
+      <w:proofErr w:type="spellStart"/>
+      <w:r>
+        <w:t>MuscleStatePerceptionIndex</w:t>
+      </w:r>
+      <w:proofErr w:type="spellEnd"/>
+      <w:r>
+        <w:t xml:space="preserve"> &gt;,</w:t>
+      </w:r>
+    </w:p>
+    <w:p>
+      <w:pPr>
+        <w:pStyle w:val="ListParagraph"/>
+      </w:pPr>
+      <w:r>
+        <w:t xml:space="preserve"> "</w:t>
+      </w:r>
+      <w:proofErr w:type="spellStart"/>
+      <w:proofErr w:type="gramStart"/>
+      <w:r>
+        <w:t>sessionStressPerceptionIndex</w:t>
+      </w:r>
+      <w:proofErr w:type="spellEnd"/>
+      <w:proofErr w:type="gramEnd"/>
+      <w:r>
+        <w:t>":&lt;</w:t>
+      </w:r>
+      <w:r>
+        <w:t xml:space="preserve"> </w:t>
+      </w:r>
+      <w:proofErr w:type="spellStart"/>
+      <w:r>
+        <w:t>SessionStressPerceptionIndex</w:t>
+      </w:r>
+      <w:proofErr w:type="spellEnd"/>
+      <w:r>
+        <w:t xml:space="preserve"> &gt;,</w:t>
+      </w:r>
+    </w:p>
+    <w:p>
+      <w:pPr>
+        <w:pStyle w:val="ListParagraph"/>
+      </w:pPr>
+      <w:r>
+        <w:t xml:space="preserve"> "</w:t>
+      </w:r>
+      <w:proofErr w:type="spellStart"/>
+      <w:proofErr w:type="gramStart"/>
+      <w:r>
+        <w:t>averageAltitude</w:t>
+      </w:r>
+      <w:proofErr w:type="spellEnd"/>
+      <w:proofErr w:type="gramEnd"/>
+      <w:r>
+        <w:t>":&lt;</w:t>
+      </w:r>
+      <w:r>
+        <w:t xml:space="preserve"> </w:t>
+      </w:r>
+      <w:proofErr w:type="spellStart"/>
+      <w:r>
+        <w:t>AverageAltitude</w:t>
+      </w:r>
+      <w:proofErr w:type="spellEnd"/>
+      <w:r>
+        <w:t xml:space="preserve"> &gt;,</w:t>
+      </w:r>
+    </w:p>
+    <w:p>
+      <w:pPr>
+        <w:pStyle w:val="ListParagraph"/>
+      </w:pPr>
+      <w:r>
+        <w:t xml:space="preserve"> "</w:t>
+      </w:r>
+      <w:proofErr w:type="spellStart"/>
+      <w:proofErr w:type="gramStart"/>
+      <w:r>
+        <w:t>extraLoad</w:t>
+      </w:r>
+      <w:proofErr w:type="spellEnd"/>
+      <w:proofErr w:type="gramEnd"/>
+      <w:r>
+        <w:t>":&lt;</w:t>
+      </w:r>
+      <w:r>
+        <w:t xml:space="preserve"> </w:t>
+      </w:r>
+      <w:proofErr w:type="spellStart"/>
+      <w:r>
+        <w:t>ExtraLoad</w:t>
+      </w:r>
+      <w:proofErr w:type="spellEnd"/>
+      <w:r>
+        <w:t xml:space="preserve"> &gt;</w:t>
+      </w:r>
+    </w:p>
+    <w:p>
+      <w:pPr>
+        <w:pStyle w:val="ListParagraph"/>
+      </w:pPr>
+      <w:r>
+        <w:t xml:space="preserve"> </w:t>
+      </w:r>
+      <w:r>
+        <w:t>}</w:t>
+      </w:r>
+    </w:p>
+    <w:p>
+      <w:r>
+        <w:t>}</w:t>
+      </w:r>
+    </w:p>
+    <w:p>
+      <w:pPr>
+        <w:pStyle w:val="ListParagraph"/>
+      </w:pPr>
+      <w:r>
+        <w:t>Example:</w:t>
+      </w:r>
+    </w:p>
+    <w:p>
+      <w:pPr>
+        <w:pStyle w:val="ListParagraph"/>
+      </w:pPr>
+      <w:r>
+        <w:t>{</w:t>
+      </w:r>
+    </w:p>
+    <w:p>
+      <w:pPr>
+        <w:pStyle w:val="ListParagraph"/>
+      </w:pPr>
+      <w:r>
+        <w:t xml:space="preserve">    "</w:t>
+      </w:r>
+      <w:proofErr w:type="gramStart"/>
+      <w:r>
+        <w:t>status</w:t>
+      </w:r>
+      <w:proofErr w:type="gramEnd"/>
+      <w:r>
+        <w:t>": 200,</w:t>
+      </w:r>
+    </w:p>
+    <w:p>
+      <w:pPr>
+        <w:pStyle w:val="ListParagraph"/>
+      </w:pPr>
+      <w:r>
+        <w:t xml:space="preserve">    "</w:t>
+      </w:r>
+      <w:proofErr w:type="gramStart"/>
+      <w:r>
+        <w:t>message</w:t>
+      </w:r>
+      <w:proofErr w:type="gramEnd"/>
+      <w:r>
+        <w:t>": "OK",</w:t>
+      </w:r>
+    </w:p>
+    <w:p>
+      <w:pPr>
+        <w:pStyle w:val="ListParagraph"/>
+      </w:pPr>
+      <w:r>
+        <w:t xml:space="preserve">    "</w:t>
+      </w:r>
+      <w:proofErr w:type="spellStart"/>
+      <w:proofErr w:type="gramStart"/>
+      <w:r>
+        <w:t>obj</w:t>
+      </w:r>
+      <w:proofErr w:type="spellEnd"/>
+      <w:proofErr w:type="gramEnd"/>
+      <w:r>
+        <w:t>": {</w:t>
+      </w:r>
+    </w:p>
+    <w:p>
+      <w:pPr>
+        <w:pStyle w:val="ListParagraph"/>
+      </w:pPr>
+      <w:r>
+        <w:t xml:space="preserve">        "</w:t>
+      </w:r>
+      <w:proofErr w:type="spellStart"/>
+      <w:proofErr w:type="gramStart"/>
+      <w:r>
+        <w:t>userid</w:t>
+      </w:r>
+      <w:proofErr w:type="spellEnd"/>
+      <w:proofErr w:type="gramEnd"/>
+      <w:r>
+        <w:t>": "65503020-f0b7-4bfa-b5d0-8c9fbfc22949",</w:t>
+      </w:r>
+    </w:p>
+    <w:p>
+      <w:pPr>
+        <w:pStyle w:val="ListParagraph"/>
+      </w:pPr>
+      <w:r>
+        <w:t xml:space="preserve">        "</w:t>
+      </w:r>
+      <w:proofErr w:type="spellStart"/>
+      <w:proofErr w:type="gramStart"/>
+      <w:r>
+        <w:t>trainingSessionId</w:t>
+      </w:r>
+      <w:proofErr w:type="spellEnd"/>
+      <w:proofErr w:type="gramEnd"/>
+      <w:r>
+        <w:t>": "65503020-f0b7-4bfa-b5d0-8c9fbfc22949_TRN_2013_1",</w:t>
+      </w:r>
+    </w:p>
+    <w:p>
+      <w:pPr>
+        <w:pStyle w:val="ListParagraph"/>
+      </w:pPr>
+      <w:r>
+        <w:t xml:space="preserve">        "</w:t>
+      </w:r>
+      <w:proofErr w:type="spellStart"/>
+      <w:proofErr w:type="gramStart"/>
+      <w:r>
+        <w:t>startTime</w:t>
+      </w:r>
+      <w:proofErr w:type="spellEnd"/>
+      <w:proofErr w:type="gramEnd"/>
+      <w:r>
+        <w:t>": "2013-01-19 03:14:07",</w:t>
+      </w:r>
+    </w:p>
+    <w:p>
+      <w:pPr>
+        <w:pStyle w:val="ListParagraph"/>
+      </w:pPr>
+      <w:r>
+        <w:t xml:space="preserve">        "</w:t>
+      </w:r>
+      <w:proofErr w:type="spellStart"/>
+      <w:proofErr w:type="gramStart"/>
+      <w:r>
+        <w:t>endTime</w:t>
+      </w:r>
+      <w:proofErr w:type="spellEnd"/>
+      <w:proofErr w:type="gramEnd"/>
+      <w:r>
+        <w:t>": "2013-01-19 03:54:07",</w:t>
+      </w:r>
+    </w:p>
+    <w:p>
+      <w:pPr>
+        <w:pStyle w:val="ListParagraph"/>
+      </w:pPr>
+      <w:r>
         <w:lastRenderedPageBreak/>
-        <w:t xml:space="preserve"> "hrz5Time</w:t>
-      </w:r>
-      <w:proofErr w:type="gramStart"/>
-      <w:r>
-        <w:t>" :</w:t>
-      </w:r>
-      <w:proofErr w:type="gramEnd"/>
-      <w:r>
-        <w:t xml:space="preserve"> &lt;</w:t>
-      </w:r>
-      <w:proofErr w:type="spellStart"/>
-      <w:r>
-        <w:t>TimeInMinutes</w:t>
-      </w:r>
-      <w:proofErr w:type="spellEnd"/>
-      <w:r>
-        <w:t>&gt;,</w:t>
-      </w:r>
-    </w:p>
-    <w:p>
-      <w:pPr>
-        <w:pStyle w:val="ListParagraph"/>
-      </w:pPr>
-      <w:r>
-        <w:t xml:space="preserve"> "hrz6Time</w:t>
-      </w:r>
-      <w:proofErr w:type="gramStart"/>
-      <w:r>
-        <w:t>" :</w:t>
-      </w:r>
-      <w:proofErr w:type="gramEnd"/>
-      <w:r>
-        <w:t xml:space="preserve"> &lt;</w:t>
-      </w:r>
-      <w:proofErr w:type="spellStart"/>
-      <w:r>
-        <w:t>TimeInMinutes</w:t>
-      </w:r>
-      <w:proofErr w:type="spellEnd"/>
-      <w:r>
-        <w:t>&gt;,</w:t>
-      </w:r>
-    </w:p>
-    <w:p>
-      <w:pPr>
-        <w:pStyle w:val="ListParagraph"/>
-      </w:pPr>
-      <w:r>
-        <w:t xml:space="preserve"> "hrz1Distance</w:t>
-      </w:r>
-      <w:proofErr w:type="gramStart"/>
-      <w:r>
-        <w:t>" :</w:t>
-      </w:r>
-      <w:proofErr w:type="gramEnd"/>
-      <w:r>
-        <w:t xml:space="preserve"> &lt;</w:t>
-      </w:r>
-      <w:proofErr w:type="spellStart"/>
-      <w:r>
-        <w:t>DistanceInMetres</w:t>
-      </w:r>
-      <w:proofErr w:type="spellEnd"/>
-      <w:r>
-        <w:t>&gt;,</w:t>
-      </w:r>
-    </w:p>
-    <w:p>
-      <w:pPr>
-        <w:pStyle w:val="ListParagraph"/>
-      </w:pPr>
-      <w:r>
-        <w:t xml:space="preserve"> "hrz2Distance</w:t>
-      </w:r>
-      <w:proofErr w:type="gramStart"/>
-      <w:r>
-        <w:t>" :</w:t>
-      </w:r>
-      <w:proofErr w:type="gramEnd"/>
-      <w:r>
-        <w:t xml:space="preserve"> &lt;</w:t>
-      </w:r>
-      <w:proofErr w:type="spellStart"/>
-      <w:r>
-        <w:t>DistanceInMetres</w:t>
-      </w:r>
-      <w:proofErr w:type="spellEnd"/>
-      <w:r>
-        <w:t>&gt;,</w:t>
-      </w:r>
-    </w:p>
-    <w:p>
-      <w:pPr>
-        <w:pStyle w:val="ListParagraph"/>
-      </w:pPr>
-      <w:r>
-        <w:t xml:space="preserve"> "hrz3Distance</w:t>
-      </w:r>
-      <w:proofErr w:type="gramStart"/>
-      <w:r>
-        <w:t>" :</w:t>
-      </w:r>
-      <w:proofErr w:type="gramEnd"/>
-      <w:r>
-        <w:t xml:space="preserve"> &lt;</w:t>
-      </w:r>
-      <w:proofErr w:type="spellStart"/>
-      <w:r>
-        <w:t>DistanceInMetres</w:t>
-      </w:r>
-      <w:proofErr w:type="spellEnd"/>
-      <w:r>
-        <w:t>&gt;,</w:t>
-      </w:r>
-    </w:p>
-    <w:p>
-      <w:pPr>
-        <w:pStyle w:val="ListParagraph"/>
-      </w:pPr>
-      <w:r>
-        <w:t xml:space="preserve"> "hrz4Distance</w:t>
-      </w:r>
-      <w:proofErr w:type="gramStart"/>
-      <w:r>
-        <w:t>" :</w:t>
-      </w:r>
-      <w:proofErr w:type="gramEnd"/>
-      <w:r>
-        <w:t xml:space="preserve"> &lt;</w:t>
-      </w:r>
-      <w:proofErr w:type="spellStart"/>
-      <w:r>
-        <w:t>DistanceInMetres</w:t>
-      </w:r>
-      <w:proofErr w:type="spellEnd"/>
-      <w:r>
-        <w:t>&gt;,</w:t>
-      </w:r>
-    </w:p>
-    <w:p>
-      <w:pPr>
-        <w:pStyle w:val="ListParagraph"/>
-      </w:pPr>
-      <w:r>
-        <w:t xml:space="preserve"> "hrz5Distance</w:t>
-      </w:r>
-      <w:proofErr w:type="gramStart"/>
-      <w:r>
-        <w:t>" :</w:t>
-      </w:r>
-      <w:proofErr w:type="gramEnd"/>
-      <w:r>
-        <w:t xml:space="preserve"> &lt;</w:t>
-      </w:r>
-      <w:proofErr w:type="spellStart"/>
-      <w:r>
-        <w:t>DistanceInMetres</w:t>
-      </w:r>
-      <w:proofErr w:type="spellEnd"/>
-      <w:r>
-        <w:t>&gt;,</w:t>
-      </w:r>
-    </w:p>
-    <w:p>
-      <w:pPr>
-        <w:pStyle w:val="ListParagraph"/>
-      </w:pPr>
-      <w:r>
-        <w:t xml:space="preserve"> "hrz6Distance</w:t>
-      </w:r>
-      <w:proofErr w:type="gramStart"/>
-      <w:r>
-        <w:t>" :</w:t>
-      </w:r>
-      <w:proofErr w:type="gramEnd"/>
-      <w:r>
-        <w:t xml:space="preserve"> &lt;</w:t>
-      </w:r>
-      <w:proofErr w:type="spellStart"/>
-      <w:r>
-        <w:t>DistanceInMetres</w:t>
-      </w:r>
-      <w:proofErr w:type="spellEnd"/>
-      <w:r>
-        <w:t>&gt;,</w:t>
-      </w:r>
-    </w:p>
-    <w:p>
-      <w:pPr>
-        <w:pStyle w:val="ListParagraph"/>
-      </w:pPr>
-      <w:r>
-        <w:t xml:space="preserve"> "</w:t>
+        <w:t xml:space="preserve">        "hrz1Time": 0,</w:t>
+      </w:r>
+    </w:p>
+    <w:p>
+      <w:pPr>
+        <w:pStyle w:val="ListParagraph"/>
+      </w:pPr>
+      <w:r>
+        <w:t xml:space="preserve">        "hrz2Time": 3,</w:t>
+      </w:r>
+    </w:p>
+    <w:p>
+      <w:pPr>
+        <w:pStyle w:val="ListParagraph"/>
+      </w:pPr>
+      <w:r>
+        <w:t xml:space="preserve">        "hrz3Time": 14,</w:t>
+      </w:r>
+    </w:p>
+    <w:p>
+      <w:pPr>
+        <w:pStyle w:val="ListParagraph"/>
+      </w:pPr>
+      <w:r>
+        <w:t xml:space="preserve">        "hrz4Time": 10,</w:t>
+      </w:r>
+    </w:p>
+    <w:p>
+      <w:pPr>
+        <w:pStyle w:val="ListParagraph"/>
+      </w:pPr>
+      <w:r>
+        <w:t xml:space="preserve">        "hrz5Time": 2,</w:t>
+      </w:r>
+    </w:p>
+    <w:p>
+      <w:pPr>
+        <w:pStyle w:val="ListParagraph"/>
+      </w:pPr>
+      <w:r>
+        <w:t xml:space="preserve">        "hrz6Time": 0,</w:t>
+      </w:r>
+    </w:p>
+    <w:p>
+      <w:pPr>
+        <w:pStyle w:val="ListParagraph"/>
+      </w:pPr>
+      <w:r>
+        <w:t xml:space="preserve">        "hrz1Distance": 0,</w:t>
+      </w:r>
+    </w:p>
+    <w:p>
+      <w:pPr>
+        <w:pStyle w:val="ListParagraph"/>
+      </w:pPr>
+      <w:r>
+        <w:t xml:space="preserve">        "hrz2Distance": 365,</w:t>
+      </w:r>
+    </w:p>
+    <w:p>
+      <w:pPr>
+        <w:pStyle w:val="ListParagraph"/>
+      </w:pPr>
+      <w:r>
+        <w:t xml:space="preserve">        "hrz3Distance": 1960,</w:t>
+      </w:r>
+    </w:p>
+    <w:p>
+      <w:pPr>
+        <w:pStyle w:val="ListParagraph"/>
+      </w:pPr>
+      <w:r>
+        <w:t xml:space="preserve">        "hrz4Distance": 316.67,</w:t>
+      </w:r>
+    </w:p>
+    <w:p>
+      <w:pPr>
+        <w:pStyle w:val="ListParagraph"/>
+      </w:pPr>
+      <w:r>
+        <w:t xml:space="preserve">        "hrz5Distance": 0,</w:t>
+      </w:r>
+    </w:p>
+    <w:p>
+      <w:pPr>
+        <w:pStyle w:val="ListParagraph"/>
+      </w:pPr>
+      <w:r>
+        <w:t xml:space="preserve">        "hrz6Distance": 0,</w:t>
+      </w:r>
+    </w:p>
+    <w:p>
+      <w:pPr>
+        <w:pStyle w:val="ListParagraph"/>
+      </w:pPr>
+      <w:r>
+        <w:t xml:space="preserve">        "</w:t>
       </w:r>
       <w:proofErr w:type="spellStart"/>
       <w:proofErr w:type="gramStart"/>
@@ -10011,242 +9554,7 @@
       <w:proofErr w:type="spellEnd"/>
       <w:proofErr w:type="gramEnd"/>
       <w:r>
-        <w:t>" :  &lt;</w:t>
-      </w:r>
-      <w:proofErr w:type="spellStart"/>
-      <w:r>
-        <w:t>SurfaceIndex</w:t>
-      </w:r>
-      <w:proofErr w:type="spellEnd"/>
-      <w:r>
-        <w:t>&gt;,</w:t>
-      </w:r>
-    </w:p>
-    <w:p>
-      <w:pPr>
-        <w:pStyle w:val="ListParagraph"/>
-      </w:pPr>
-      <w:r>
-        <w:t xml:space="preserve"> "</w:t>
-      </w:r>
-      <w:proofErr w:type="spellStart"/>
-      <w:proofErr w:type="gramStart"/>
-      <w:r>
-        <w:t>healthPerceptionIndex</w:t>
-      </w:r>
-      <w:proofErr w:type="spellEnd"/>
-      <w:proofErr w:type="gramEnd"/>
-      <w:r>
-        <w:t>":&lt;</w:t>
-      </w:r>
-      <w:r>
-        <w:t xml:space="preserve"> </w:t>
-      </w:r>
-      <w:proofErr w:type="spellStart"/>
-      <w:r>
-        <w:t>HealthPerceptionIndex</w:t>
-      </w:r>
-      <w:proofErr w:type="spellEnd"/>
-      <w:r>
-        <w:t xml:space="preserve"> &gt;,</w:t>
-      </w:r>
-    </w:p>
-    <w:p>
-      <w:pPr>
-        <w:pStyle w:val="ListParagraph"/>
-      </w:pPr>
-      <w:r>
-        <w:t xml:space="preserve"> "</w:t>
-      </w:r>
-      <w:proofErr w:type="spellStart"/>
-      <w:proofErr w:type="gramStart"/>
-      <w:r>
-        <w:t>muscleStatePerceptionIndex</w:t>
-      </w:r>
-      <w:proofErr w:type="spellEnd"/>
-      <w:proofErr w:type="gramEnd"/>
-      <w:r>
-        <w:t>":&lt;</w:t>
-      </w:r>
-      <w:r>
-        <w:t xml:space="preserve"> </w:t>
-      </w:r>
-      <w:proofErr w:type="spellStart"/>
-      <w:r>
-        <w:t>MuscleStatePerceptionIndex</w:t>
-      </w:r>
-      <w:proofErr w:type="spellEnd"/>
-      <w:r>
-        <w:t xml:space="preserve"> &gt;,</w:t>
-      </w:r>
-    </w:p>
-    <w:p>
-      <w:pPr>
-        <w:pStyle w:val="ListParagraph"/>
-      </w:pPr>
-      <w:r>
-        <w:t xml:space="preserve"> "</w:t>
-      </w:r>
-      <w:proofErr w:type="spellStart"/>
-      <w:proofErr w:type="gramStart"/>
-      <w:r>
-        <w:t>sessionStressPerceptionIndex</w:t>
-      </w:r>
-      <w:proofErr w:type="spellEnd"/>
-      <w:proofErr w:type="gramEnd"/>
-      <w:r>
-        <w:t>":&lt;</w:t>
-      </w:r>
-      <w:r>
-        <w:t xml:space="preserve"> </w:t>
-      </w:r>
-      <w:proofErr w:type="spellStart"/>
-      <w:r>
-        <w:t>SessionStressPerceptionIndex</w:t>
-      </w:r>
-      <w:proofErr w:type="spellEnd"/>
-      <w:r>
-        <w:t xml:space="preserve"> &gt;,</w:t>
-      </w:r>
-    </w:p>
-    <w:p>
-      <w:pPr>
-        <w:pStyle w:val="ListParagraph"/>
-      </w:pPr>
-      <w:r>
-        <w:t xml:space="preserve"> "</w:t>
-      </w:r>
-      <w:proofErr w:type="spellStart"/>
-      <w:proofErr w:type="gramStart"/>
-      <w:r>
-        <w:t>averageAltitude</w:t>
-      </w:r>
-      <w:proofErr w:type="spellEnd"/>
-      <w:proofErr w:type="gramEnd"/>
-      <w:r>
-        <w:t>":&lt;</w:t>
-      </w:r>
-      <w:r>
-        <w:t xml:space="preserve"> </w:t>
-      </w:r>
-      <w:proofErr w:type="spellStart"/>
-      <w:r>
-        <w:t>AverageAltitude</w:t>
-      </w:r>
-      <w:proofErr w:type="spellEnd"/>
-      <w:r>
-        <w:t xml:space="preserve"> &gt;,</w:t>
-      </w:r>
-    </w:p>
-    <w:p>
-      <w:pPr>
-        <w:pStyle w:val="ListParagraph"/>
-      </w:pPr>
-      <w:r>
-        <w:t xml:space="preserve"> "</w:t>
-      </w:r>
-      <w:proofErr w:type="spellStart"/>
-      <w:proofErr w:type="gramStart"/>
-      <w:r>
-        <w:t>extraLoad</w:t>
-      </w:r>
-      <w:proofErr w:type="spellEnd"/>
-      <w:proofErr w:type="gramEnd"/>
-      <w:r>
-        <w:t>":&lt;</w:t>
-      </w:r>
-      <w:r>
-        <w:t xml:space="preserve"> </w:t>
-      </w:r>
-      <w:proofErr w:type="spellStart"/>
-      <w:r>
-        <w:t>ExtraLoad</w:t>
-      </w:r>
-      <w:proofErr w:type="spellEnd"/>
-      <w:r>
-        <w:t xml:space="preserve"> &gt;</w:t>
-      </w:r>
-    </w:p>
-    <w:p>
-      <w:pPr>
-        <w:pStyle w:val="ListParagraph"/>
-      </w:pPr>
-      <w:r>
-        <w:t xml:space="preserve"> </w:t>
-      </w:r>
-      <w:r>
-        <w:t>}</w:t>
-      </w:r>
-    </w:p>
-    <w:p>
-      <w:r>
-        <w:t>}</w:t>
-      </w:r>
-    </w:p>
-    <w:p>
-      <w:pPr>
-        <w:pStyle w:val="ListParagraph"/>
-      </w:pPr>
-      <w:r>
-        <w:t>Example:</w:t>
-      </w:r>
-    </w:p>
-    <w:p>
-      <w:pPr>
-        <w:pStyle w:val="ListParagraph"/>
-      </w:pPr>
-      <w:r>
-        <w:t>{</w:t>
-      </w:r>
-    </w:p>
-    <w:p>
-      <w:pPr>
-        <w:pStyle w:val="ListParagraph"/>
-      </w:pPr>
-      <w:r>
-        <w:t xml:space="preserve">    "</w:t>
-      </w:r>
-      <w:proofErr w:type="gramStart"/>
-      <w:r>
-        <w:t>status</w:t>
-      </w:r>
-      <w:proofErr w:type="gramEnd"/>
-      <w:r>
-        <w:t>": 200,</w:t>
-      </w:r>
-    </w:p>
-    <w:p>
-      <w:pPr>
-        <w:pStyle w:val="ListParagraph"/>
-      </w:pPr>
-      <w:r>
-        <w:t xml:space="preserve">    "</w:t>
-      </w:r>
-      <w:proofErr w:type="gramStart"/>
-      <w:r>
-        <w:t>message</w:t>
-      </w:r>
-      <w:proofErr w:type="gramEnd"/>
-      <w:r>
-        <w:t>": "OK",</w:t>
-      </w:r>
-    </w:p>
-    <w:p>
-      <w:pPr>
-        <w:pStyle w:val="ListParagraph"/>
-      </w:pPr>
-      <w:r>
-        <w:t xml:space="preserve">    "</w:t>
-      </w:r>
-      <w:proofErr w:type="spellStart"/>
-      <w:proofErr w:type="gramStart"/>
-      <w:r>
-        <w:t>obj</w:t>
-      </w:r>
-      <w:proofErr w:type="spellEnd"/>
-      <w:proofErr w:type="gramEnd"/>
-      <w:r>
-        <w:t>": {</w:t>
+        <w:t>": 0,</w:t>
       </w:r>
     </w:p>
     <w:p>
@@ -10259,12 +9567,12 @@
       <w:proofErr w:type="spellStart"/>
       <w:proofErr w:type="gramStart"/>
       <w:r>
-        <w:t>userid</w:t>
-      </w:r>
-      <w:proofErr w:type="spellEnd"/>
-      <w:proofErr w:type="gramEnd"/>
-      <w:r>
-        <w:t>": "65503020-f0b7-4bfa-b5d0-8c9fbfc22949",</w:t>
+        <w:t>muscleIndex</w:t>
+      </w:r>
+      <w:proofErr w:type="spellEnd"/>
+      <w:proofErr w:type="gramEnd"/>
+      <w:r>
+        <w:t>": 0,</w:t>
       </w:r>
     </w:p>
     <w:p>
@@ -10277,157 +9585,7 @@
       <w:proofErr w:type="spellStart"/>
       <w:proofErr w:type="gramStart"/>
       <w:r>
-        <w:t>trainingSessionId</w:t>
-      </w:r>
-      <w:proofErr w:type="spellEnd"/>
-      <w:proofErr w:type="gramEnd"/>
-      <w:r>
-        <w:t>": "65503020-f0b7-4bfa-b5d0-8c9fbfc22949_TRN_2013_1",</w:t>
-      </w:r>
-    </w:p>
-    <w:p>
-      <w:pPr>
-        <w:pStyle w:val="ListParagraph"/>
-      </w:pPr>
-      <w:r>
-        <w:t xml:space="preserve">        "</w:t>
-      </w:r>
-      <w:proofErr w:type="spellStart"/>
-      <w:proofErr w:type="gramStart"/>
-      <w:r>
-        <w:t>startTime</w:t>
-      </w:r>
-      <w:proofErr w:type="spellEnd"/>
-      <w:proofErr w:type="gramEnd"/>
-      <w:r>
-        <w:t>": "2013-01-19 03:14:07",</w:t>
-      </w:r>
-    </w:p>
-    <w:p>
-      <w:pPr>
-        <w:pStyle w:val="ListParagraph"/>
-      </w:pPr>
-      <w:r>
-        <w:t xml:space="preserve">        "</w:t>
-      </w:r>
-      <w:proofErr w:type="spellStart"/>
-      <w:proofErr w:type="gramStart"/>
-      <w:r>
-        <w:t>endTime</w:t>
-      </w:r>
-      <w:proofErr w:type="spellEnd"/>
-      <w:proofErr w:type="gramEnd"/>
-      <w:r>
-        <w:t>": "2013-01-19 03:54:07",</w:t>
-      </w:r>
-    </w:p>
-    <w:p>
-      <w:pPr>
-        <w:pStyle w:val="ListParagraph"/>
-      </w:pPr>
-      <w:r>
-        <w:t xml:space="preserve">        "hrz1Time": 0,</w:t>
-      </w:r>
-    </w:p>
-    <w:p>
-      <w:pPr>
-        <w:pStyle w:val="ListParagraph"/>
-      </w:pPr>
-      <w:r>
-        <w:t xml:space="preserve">        "hrz2Time": 3,</w:t>
-      </w:r>
-    </w:p>
-    <w:p>
-      <w:pPr>
-        <w:pStyle w:val="ListParagraph"/>
-      </w:pPr>
-      <w:r>
-        <w:t xml:space="preserve">        "hrz3Time": 14,</w:t>
-      </w:r>
-    </w:p>
-    <w:p>
-      <w:pPr>
-        <w:pStyle w:val="ListParagraph"/>
-      </w:pPr>
-      <w:r>
-        <w:t xml:space="preserve">        "hrz4Time": 10,</w:t>
-      </w:r>
-    </w:p>
-    <w:p>
-      <w:pPr>
-        <w:pStyle w:val="ListParagraph"/>
-      </w:pPr>
-      <w:r>
-        <w:t xml:space="preserve">        "hrz5Time": 2,</w:t>
-      </w:r>
-    </w:p>
-    <w:p>
-      <w:pPr>
-        <w:pStyle w:val="ListParagraph"/>
-      </w:pPr>
-      <w:r>
-        <w:t xml:space="preserve">        "hrz6Time": 0,</w:t>
-      </w:r>
-    </w:p>
-    <w:p>
-      <w:pPr>
-        <w:pStyle w:val="ListParagraph"/>
-      </w:pPr>
-      <w:r>
-        <w:t xml:space="preserve">        "hrz1Distance": 0,</w:t>
-      </w:r>
-    </w:p>
-    <w:p>
-      <w:pPr>
-        <w:pStyle w:val="ListParagraph"/>
-      </w:pPr>
-      <w:r>
-        <w:t xml:space="preserve">        "hrz2Distance": 365,</w:t>
-      </w:r>
-    </w:p>
-    <w:p>
-      <w:pPr>
-        <w:pStyle w:val="ListParagraph"/>
-      </w:pPr>
-      <w:r>
-        <w:t xml:space="preserve">        "hrz3Distance": 1960,</w:t>
-      </w:r>
-    </w:p>
-    <w:p>
-      <w:pPr>
-        <w:pStyle w:val="ListParagraph"/>
-      </w:pPr>
-      <w:r>
-        <w:t xml:space="preserve">        "hrz4Distance": 316.67,</w:t>
-      </w:r>
-    </w:p>
-    <w:p>
-      <w:pPr>
-        <w:pStyle w:val="ListParagraph"/>
-      </w:pPr>
-      <w:r>
-        <w:t xml:space="preserve">        "hrz5Distance": 0,</w:t>
-      </w:r>
-    </w:p>
-    <w:p>
-      <w:pPr>
-        <w:pStyle w:val="ListParagraph"/>
-      </w:pPr>
-      <w:r>
-        <w:t xml:space="preserve">        "hrz6Distance": 0,</w:t>
-      </w:r>
-    </w:p>
-    <w:p>
-      <w:pPr>
-        <w:pStyle w:val="ListParagraph"/>
-      </w:pPr>
-      <w:r>
-        <w:t xml:space="preserve">        "</w:t>
-      </w:r>
-      <w:proofErr w:type="spellStart"/>
-      <w:proofErr w:type="gramStart"/>
-      <w:r>
-        <w:t>surfaceIndex</w:t>
+        <w:t>sessionIndex</w:t>
       </w:r>
       <w:proofErr w:type="spellEnd"/>
       <w:proofErr w:type="gramEnd"/>
@@ -10440,43 +9598,6 @@
         <w:pStyle w:val="ListParagraph"/>
       </w:pPr>
       <w:r>
-        <w:t xml:space="preserve">        "</w:t>
-      </w:r>
-      <w:proofErr w:type="spellStart"/>
-      <w:proofErr w:type="gramStart"/>
-      <w:r>
-        <w:t>muscleIndex</w:t>
-      </w:r>
-      <w:proofErr w:type="spellEnd"/>
-      <w:proofErr w:type="gramEnd"/>
-      <w:r>
-        <w:t>": 0,</w:t>
-      </w:r>
-    </w:p>
-    <w:p>
-      <w:pPr>
-        <w:pStyle w:val="ListParagraph"/>
-      </w:pPr>
-      <w:r>
-        <w:t xml:space="preserve">        "</w:t>
-      </w:r>
-      <w:proofErr w:type="spellStart"/>
-      <w:proofErr w:type="gramStart"/>
-      <w:r>
-        <w:t>sessionIndex</w:t>
-      </w:r>
-      <w:proofErr w:type="spellEnd"/>
-      <w:proofErr w:type="gramEnd"/>
-      <w:r>
-        <w:t>": 0,</w:t>
-      </w:r>
-    </w:p>
-    <w:p>
-      <w:pPr>
-        <w:pStyle w:val="ListParagraph"/>
-      </w:pPr>
-      <w:r>
-        <w:lastRenderedPageBreak/>
         <w:t xml:space="preserve">        "</w:t>
       </w:r>
       <w:proofErr w:type="spellStart"/>
@@ -10673,6 +9794,7 @@
         <w:rPr>
           <w:b/>
         </w:rPr>
+        <w:lastRenderedPageBreak/>
         <w:t xml:space="preserve">Request </w:t>
       </w:r>
       <w:proofErr w:type="spellStart"/>
@@ -10968,437 +10090,437 @@
         <w:pStyle w:val="ListParagraph"/>
       </w:pPr>
       <w:r>
+        <w:t xml:space="preserve">                "</w:t>
+      </w:r>
+      <w:proofErr w:type="spellStart"/>
+      <w:proofErr w:type="gramStart"/>
+      <w:r>
+        <w:t>timeOfRecord</w:t>
+      </w:r>
+      <w:proofErr w:type="spellEnd"/>
+      <w:proofErr w:type="gramEnd"/>
+      <w:r>
+        <w:t xml:space="preserve">": </w:t>
+      </w:r>
+      <w:r>
+        <w:t>&lt;Timestamp&gt;,</w:t>
+      </w:r>
+    </w:p>
+    <w:p>
+      <w:pPr>
+        <w:pStyle w:val="ListParagraph"/>
+      </w:pPr>
+      <w:r>
+        <w:t xml:space="preserve">                "</w:t>
+      </w:r>
+      <w:proofErr w:type="spellStart"/>
+      <w:proofErr w:type="gramStart"/>
+      <w:r>
+        <w:t>dayOfRecord</w:t>
+      </w:r>
+      <w:proofErr w:type="spellEnd"/>
+      <w:proofErr w:type="gramEnd"/>
+      <w:r>
+        <w:t xml:space="preserve">": </w:t>
+      </w:r>
+      <w:r>
+        <w:t>&lt;</w:t>
+      </w:r>
+      <w:proofErr w:type="spellStart"/>
+      <w:r>
+        <w:t>DayOfRecord</w:t>
+      </w:r>
+      <w:proofErr w:type="spellEnd"/>
+      <w:r>
+        <w:t>&gt;,</w:t>
+      </w:r>
+    </w:p>
+    <w:p>
+      <w:pPr>
+        <w:pStyle w:val="ListParagraph"/>
+      </w:pPr>
+      <w:r>
+        <w:t xml:space="preserve">                "</w:t>
+      </w:r>
+      <w:proofErr w:type="spellStart"/>
+      <w:proofErr w:type="gramStart"/>
+      <w:r>
+        <w:t>validityStatus</w:t>
+      </w:r>
+      <w:proofErr w:type="spellEnd"/>
+      <w:proofErr w:type="gramEnd"/>
+      <w:r>
+        <w:t xml:space="preserve">": </w:t>
+      </w:r>
+      <w:r>
+        <w:t>&lt;</w:t>
+      </w:r>
+      <w:proofErr w:type="spellStart"/>
+      <w:r>
+        <w:t>ValidityStatus</w:t>
+      </w:r>
+      <w:proofErr w:type="spellEnd"/>
+      <w:r>
+        <w:t>&gt;</w:t>
+      </w:r>
+      <w:r>
+        <w:t>,</w:t>
+      </w:r>
+    </w:p>
+    <w:p>
+      <w:pPr>
+        <w:pStyle w:val="ListParagraph"/>
+      </w:pPr>
+      <w:r>
+        <w:t xml:space="preserve">                "</w:t>
+      </w:r>
+      <w:proofErr w:type="spellStart"/>
+      <w:proofErr w:type="gramStart"/>
+      <w:r>
+        <w:t>validForTableInsert</w:t>
+      </w:r>
+      <w:proofErr w:type="spellEnd"/>
+      <w:proofErr w:type="gramEnd"/>
+      <w:r>
+        <w:t xml:space="preserve">": </w:t>
+      </w:r>
+      <w:r>
+        <w:t>&lt;Boolean&gt;</w:t>
+      </w:r>
+    </w:p>
+    <w:p>
+      <w:pPr>
+        <w:pStyle w:val="ListParagraph"/>
+      </w:pPr>
+      <w:r>
+        <w:t xml:space="preserve">            }</w:t>
+      </w:r>
+    </w:p>
+    <w:p>
+      <w:pPr>
+        <w:pStyle w:val="ListParagraph"/>
+      </w:pPr>
+      <w:r>
+        <w:t>}</w:t>
+      </w:r>
+    </w:p>
+    <w:p>
+      <w:pPr>
+        <w:pStyle w:val="ListParagraph"/>
+      </w:pPr>
+    </w:p>
+    <w:p>
+      <w:pPr>
+        <w:pStyle w:val="ListParagraph"/>
+      </w:pPr>
+      <w:r>
+        <w:t>Example:</w:t>
+      </w:r>
+    </w:p>
+    <w:p>
+      <w:pPr>
+        <w:pStyle w:val="ListParagraph"/>
+      </w:pPr>
+      <w:r>
+        <w:t>{</w:t>
+      </w:r>
+    </w:p>
+    <w:p>
+      <w:pPr>
+        <w:pStyle w:val="ListParagraph"/>
+      </w:pPr>
+      <w:r>
+        <w:t xml:space="preserve">    "</w:t>
+      </w:r>
+      <w:proofErr w:type="gramStart"/>
+      <w:r>
+        <w:t>status</w:t>
+      </w:r>
+      <w:proofErr w:type="gramEnd"/>
+      <w:r>
+        <w:t>": 200,</w:t>
+      </w:r>
+    </w:p>
+    <w:p>
+      <w:pPr>
+        <w:pStyle w:val="ListParagraph"/>
+      </w:pPr>
+      <w:r>
+        <w:t xml:space="preserve">    "</w:t>
+      </w:r>
+      <w:proofErr w:type="gramStart"/>
+      <w:r>
+        <w:t>message</w:t>
+      </w:r>
+      <w:proofErr w:type="gramEnd"/>
+      <w:r>
+        <w:t>": "OK",</w:t>
+      </w:r>
+    </w:p>
+    <w:p>
+      <w:pPr>
+        <w:pStyle w:val="ListParagraph"/>
+      </w:pPr>
+      <w:r>
+        <w:t xml:space="preserve">    "</w:t>
+      </w:r>
+      <w:proofErr w:type="spellStart"/>
+      <w:proofErr w:type="gramStart"/>
+      <w:r>
+        <w:t>obj</w:t>
+      </w:r>
+      <w:proofErr w:type="spellEnd"/>
+      <w:proofErr w:type="gramEnd"/>
+      <w:r>
+        <w:t>": {</w:t>
+      </w:r>
+    </w:p>
+    <w:p>
+      <w:pPr>
+        <w:pStyle w:val="ListParagraph"/>
+      </w:pPr>
+      <w:r>
+        <w:t xml:space="preserve">        "</w:t>
+      </w:r>
+      <w:proofErr w:type="spellStart"/>
+      <w:proofErr w:type="gramStart"/>
+      <w:r>
+        <w:t>userId</w:t>
+      </w:r>
+      <w:proofErr w:type="spellEnd"/>
+      <w:proofErr w:type="gramEnd"/>
+      <w:r>
+        <w:t>": "65503020-f0b7-4bfa-b5d0-8c9fbfc22949",</w:t>
+      </w:r>
+    </w:p>
+    <w:p>
+      <w:pPr>
+        <w:pStyle w:val="ListParagraph"/>
+      </w:pPr>
+      <w:r>
+        <w:t xml:space="preserve">        "</w:t>
+      </w:r>
+      <w:proofErr w:type="spellStart"/>
+      <w:proofErr w:type="gramStart"/>
+      <w:r>
+        <w:t>heartrateTests</w:t>
+      </w:r>
+      <w:proofErr w:type="spellEnd"/>
+      <w:proofErr w:type="gramEnd"/>
+      <w:r>
+        <w:t>": [</w:t>
+      </w:r>
+    </w:p>
+    <w:p>
+      <w:pPr>
+        <w:pStyle w:val="ListParagraph"/>
+      </w:pPr>
+      <w:r>
+        <w:t xml:space="preserve">            {</w:t>
+      </w:r>
+    </w:p>
+    <w:p>
+      <w:pPr>
+        <w:pStyle w:val="ListParagraph"/>
+      </w:pPr>
+      <w:r>
+        <w:t xml:space="preserve">                "</w:t>
+      </w:r>
+      <w:proofErr w:type="spellStart"/>
+      <w:proofErr w:type="gramStart"/>
+      <w:r>
+        <w:t>userid</w:t>
+      </w:r>
+      <w:proofErr w:type="spellEnd"/>
+      <w:proofErr w:type="gramEnd"/>
+      <w:r>
+        <w:t>": "65503020-f0b7-4bfa-b5d0-8c9fbfc22949",</w:t>
+      </w:r>
+    </w:p>
+    <w:p>
+      <w:pPr>
+        <w:pStyle w:val="ListParagraph"/>
+      </w:pPr>
+      <w:r>
+        <w:t xml:space="preserve">                "</w:t>
+      </w:r>
+      <w:proofErr w:type="spellStart"/>
+      <w:proofErr w:type="gramStart"/>
+      <w:r>
+        <w:t>heartrateTestId</w:t>
+      </w:r>
+      <w:proofErr w:type="spellEnd"/>
+      <w:proofErr w:type="gramEnd"/>
+      <w:r>
+        <w:t>": "65503020-f0b7-4bfa-b5d0-8c9fbfc22949_HRT_2013_3",</w:t>
+      </w:r>
+    </w:p>
+    <w:p>
+      <w:pPr>
+        <w:pStyle w:val="ListParagraph"/>
+      </w:pPr>
+      <w:r>
+        <w:t xml:space="preserve">                "</w:t>
+      </w:r>
+      <w:proofErr w:type="spellStart"/>
+      <w:proofErr w:type="gramStart"/>
+      <w:r>
+        <w:t>heartrateType</w:t>
+      </w:r>
+      <w:proofErr w:type="spellEnd"/>
+      <w:proofErr w:type="gramEnd"/>
+      <w:r>
+        <w:t>": 3,</w:t>
+      </w:r>
+    </w:p>
+    <w:p>
+      <w:pPr>
+        <w:pStyle w:val="ListParagraph"/>
+      </w:pPr>
+      <w:r>
+        <w:t xml:space="preserve">                "</w:t>
+      </w:r>
+      <w:proofErr w:type="spellStart"/>
+      <w:proofErr w:type="gramStart"/>
+      <w:r>
+        <w:t>heartrate</w:t>
+      </w:r>
+      <w:proofErr w:type="spellEnd"/>
+      <w:proofErr w:type="gramEnd"/>
+      <w:r>
+        <w:t>": 120,</w:t>
+      </w:r>
+    </w:p>
+    <w:p>
+      <w:pPr>
+        <w:pStyle w:val="ListParagraph"/>
+      </w:pPr>
+      <w:r>
+        <w:t xml:space="preserve">                "</w:t>
+      </w:r>
+      <w:proofErr w:type="spellStart"/>
+      <w:proofErr w:type="gramStart"/>
+      <w:r>
+        <w:t>timeOfRecord</w:t>
+      </w:r>
+      <w:proofErr w:type="spellEnd"/>
+      <w:proofErr w:type="gramEnd"/>
+      <w:r>
+        <w:t>": "2013-09-23 11:00:37",</w:t>
+      </w:r>
+    </w:p>
+    <w:p>
+      <w:pPr>
+        <w:pStyle w:val="ListParagraph"/>
+      </w:pPr>
+      <w:r>
+        <w:t xml:space="preserve">                "</w:t>
+      </w:r>
+      <w:proofErr w:type="spellStart"/>
+      <w:proofErr w:type="gramStart"/>
+      <w:r>
+        <w:t>dayOfRecord</w:t>
+      </w:r>
+      <w:proofErr w:type="spellEnd"/>
+      <w:proofErr w:type="gramEnd"/>
+      <w:r>
+        <w:t>": 1,</w:t>
+      </w:r>
+    </w:p>
+    <w:p>
+      <w:pPr>
+        <w:pStyle w:val="ListParagraph"/>
+      </w:pPr>
+      <w:r>
+        <w:t xml:space="preserve">                "</w:t>
+      </w:r>
+      <w:proofErr w:type="spellStart"/>
+      <w:proofErr w:type="gramStart"/>
+      <w:r>
+        <w:t>validityStatus</w:t>
+      </w:r>
+      <w:proofErr w:type="spellEnd"/>
+      <w:proofErr w:type="gramEnd"/>
+      <w:r>
+        <w:t>": null,</w:t>
+      </w:r>
+    </w:p>
+    <w:p>
+      <w:pPr>
+        <w:pStyle w:val="ListParagraph"/>
+      </w:pPr>
+      <w:r>
+        <w:t xml:space="preserve">                "</w:t>
+      </w:r>
+      <w:proofErr w:type="spellStart"/>
+      <w:proofErr w:type="gramStart"/>
+      <w:r>
+        <w:t>validForTableInsert</w:t>
+      </w:r>
+      <w:proofErr w:type="spellEnd"/>
+      <w:proofErr w:type="gramEnd"/>
+      <w:r>
+        <w:t>": true</w:t>
+      </w:r>
+    </w:p>
+    <w:p>
+      <w:pPr>
+        <w:pStyle w:val="ListParagraph"/>
+      </w:pPr>
+      <w:r>
+        <w:t xml:space="preserve">            },</w:t>
+      </w:r>
+    </w:p>
+    <w:p>
+      <w:pPr>
+        <w:pStyle w:val="ListParagraph"/>
+      </w:pPr>
+      <w:r>
+        <w:t xml:space="preserve">            {</w:t>
+      </w:r>
+    </w:p>
+    <w:p>
+      <w:pPr>
+        <w:pStyle w:val="ListParagraph"/>
+      </w:pPr>
+      <w:r>
+        <w:t xml:space="preserve">                "</w:t>
+      </w:r>
+      <w:proofErr w:type="spellStart"/>
+      <w:proofErr w:type="gramStart"/>
+      <w:r>
+        <w:t>userid</w:t>
+      </w:r>
+      <w:proofErr w:type="spellEnd"/>
+      <w:proofErr w:type="gramEnd"/>
+      <w:r>
+        <w:t>": "65503020-f0b7-4bfa-b5d0-8c9fbfc22949",</w:t>
+      </w:r>
+    </w:p>
+    <w:p>
+      <w:pPr>
+        <w:pStyle w:val="ListParagraph"/>
+      </w:pPr>
+      <w:r>
+        <w:t xml:space="preserve">                "</w:t>
+      </w:r>
+      <w:proofErr w:type="spellStart"/>
+      <w:proofErr w:type="gramStart"/>
+      <w:r>
+        <w:t>heartrateTestId</w:t>
+      </w:r>
+      <w:proofErr w:type="spellEnd"/>
+      <w:proofErr w:type="gramEnd"/>
+      <w:r>
+        <w:t>": "65503020-f0b7-4bfa-b5d0-8c9fbfc22949_HRT_2013_6",</w:t>
+      </w:r>
+    </w:p>
+    <w:p>
+      <w:pPr>
+        <w:pStyle w:val="ListParagraph"/>
+      </w:pPr>
+      <w:r>
         <w:lastRenderedPageBreak/>
-        <w:t xml:space="preserve">                "</w:t>
-      </w:r>
-      <w:proofErr w:type="spellStart"/>
-      <w:proofErr w:type="gramStart"/>
-      <w:r>
-        <w:t>timeOfRecord</w:t>
-      </w:r>
-      <w:proofErr w:type="spellEnd"/>
-      <w:proofErr w:type="gramEnd"/>
-      <w:r>
-        <w:t xml:space="preserve">": </w:t>
-      </w:r>
-      <w:r>
-        <w:t>&lt;Timestamp&gt;,</w:t>
-      </w:r>
-    </w:p>
-    <w:p>
-      <w:pPr>
-        <w:pStyle w:val="ListParagraph"/>
-      </w:pPr>
-      <w:r>
-        <w:t xml:space="preserve">                "</w:t>
-      </w:r>
-      <w:proofErr w:type="spellStart"/>
-      <w:proofErr w:type="gramStart"/>
-      <w:r>
-        <w:t>dayOfRecord</w:t>
-      </w:r>
-      <w:proofErr w:type="spellEnd"/>
-      <w:proofErr w:type="gramEnd"/>
-      <w:r>
-        <w:t xml:space="preserve">": </w:t>
-      </w:r>
-      <w:r>
-        <w:t>&lt;</w:t>
-      </w:r>
-      <w:proofErr w:type="spellStart"/>
-      <w:r>
-        <w:t>DayOfRecord</w:t>
-      </w:r>
-      <w:proofErr w:type="spellEnd"/>
-      <w:r>
-        <w:t>&gt;,</w:t>
-      </w:r>
-    </w:p>
-    <w:p>
-      <w:pPr>
-        <w:pStyle w:val="ListParagraph"/>
-      </w:pPr>
-      <w:r>
-        <w:t xml:space="preserve">                "</w:t>
-      </w:r>
-      <w:proofErr w:type="spellStart"/>
-      <w:proofErr w:type="gramStart"/>
-      <w:r>
-        <w:t>validityStatus</w:t>
-      </w:r>
-      <w:proofErr w:type="spellEnd"/>
-      <w:proofErr w:type="gramEnd"/>
-      <w:r>
-        <w:t xml:space="preserve">": </w:t>
-      </w:r>
-      <w:r>
-        <w:t>&lt;</w:t>
-      </w:r>
-      <w:proofErr w:type="spellStart"/>
-      <w:r>
-        <w:t>ValidityStatus</w:t>
-      </w:r>
-      <w:proofErr w:type="spellEnd"/>
-      <w:r>
-        <w:t>&gt;</w:t>
-      </w:r>
-      <w:r>
-        <w:t>,</w:t>
-      </w:r>
-    </w:p>
-    <w:p>
-      <w:pPr>
-        <w:pStyle w:val="ListParagraph"/>
-      </w:pPr>
-      <w:r>
-        <w:t xml:space="preserve">                "</w:t>
-      </w:r>
-      <w:proofErr w:type="spellStart"/>
-      <w:proofErr w:type="gramStart"/>
-      <w:r>
-        <w:t>validForTableInsert</w:t>
-      </w:r>
-      <w:proofErr w:type="spellEnd"/>
-      <w:proofErr w:type="gramEnd"/>
-      <w:r>
-        <w:t xml:space="preserve">": </w:t>
-      </w:r>
-      <w:r>
-        <w:t>&lt;Boolean&gt;</w:t>
-      </w:r>
-    </w:p>
-    <w:p>
-      <w:pPr>
-        <w:pStyle w:val="ListParagraph"/>
-      </w:pPr>
-      <w:r>
-        <w:t xml:space="preserve">            }</w:t>
-      </w:r>
-    </w:p>
-    <w:p>
-      <w:pPr>
-        <w:pStyle w:val="ListParagraph"/>
-      </w:pPr>
-      <w:r>
-        <w:t>}</w:t>
-      </w:r>
-    </w:p>
-    <w:p>
-      <w:pPr>
-        <w:pStyle w:val="ListParagraph"/>
-      </w:pPr>
-    </w:p>
-    <w:p>
-      <w:pPr>
-        <w:pStyle w:val="ListParagraph"/>
-      </w:pPr>
-      <w:r>
-        <w:t>Example:</w:t>
-      </w:r>
-    </w:p>
-    <w:p>
-      <w:pPr>
-        <w:pStyle w:val="ListParagraph"/>
-      </w:pPr>
-      <w:r>
-        <w:t>{</w:t>
-      </w:r>
-    </w:p>
-    <w:p>
-      <w:pPr>
-        <w:pStyle w:val="ListParagraph"/>
-      </w:pPr>
-      <w:r>
-        <w:t xml:space="preserve">    "</w:t>
-      </w:r>
-      <w:proofErr w:type="gramStart"/>
-      <w:r>
-        <w:t>status</w:t>
-      </w:r>
-      <w:proofErr w:type="gramEnd"/>
-      <w:r>
-        <w:t>": 200,</w:t>
-      </w:r>
-    </w:p>
-    <w:p>
-      <w:pPr>
-        <w:pStyle w:val="ListParagraph"/>
-      </w:pPr>
-      <w:r>
-        <w:t xml:space="preserve">    "</w:t>
-      </w:r>
-      <w:proofErr w:type="gramStart"/>
-      <w:r>
-        <w:t>message</w:t>
-      </w:r>
-      <w:proofErr w:type="gramEnd"/>
-      <w:r>
-        <w:t>": "OK",</w:t>
-      </w:r>
-    </w:p>
-    <w:p>
-      <w:pPr>
-        <w:pStyle w:val="ListParagraph"/>
-      </w:pPr>
-      <w:r>
-        <w:t xml:space="preserve">    "</w:t>
-      </w:r>
-      <w:proofErr w:type="spellStart"/>
-      <w:proofErr w:type="gramStart"/>
-      <w:r>
-        <w:t>obj</w:t>
-      </w:r>
-      <w:proofErr w:type="spellEnd"/>
-      <w:proofErr w:type="gramEnd"/>
-      <w:r>
-        <w:t>": {</w:t>
-      </w:r>
-    </w:p>
-    <w:p>
-      <w:pPr>
-        <w:pStyle w:val="ListParagraph"/>
-      </w:pPr>
-      <w:r>
-        <w:t xml:space="preserve">        "</w:t>
-      </w:r>
-      <w:proofErr w:type="spellStart"/>
-      <w:proofErr w:type="gramStart"/>
-      <w:r>
-        <w:t>userId</w:t>
-      </w:r>
-      <w:proofErr w:type="spellEnd"/>
-      <w:proofErr w:type="gramEnd"/>
-      <w:r>
-        <w:t>": "65503020-f0b7-4bfa-b5d0-8c9fbfc22949",</w:t>
-      </w:r>
-    </w:p>
-    <w:p>
-      <w:pPr>
-        <w:pStyle w:val="ListParagraph"/>
-      </w:pPr>
-      <w:r>
-        <w:t xml:space="preserve">        "</w:t>
-      </w:r>
-      <w:proofErr w:type="spellStart"/>
-      <w:proofErr w:type="gramStart"/>
-      <w:r>
-        <w:t>heartrateTests</w:t>
-      </w:r>
-      <w:proofErr w:type="spellEnd"/>
-      <w:proofErr w:type="gramEnd"/>
-      <w:r>
-        <w:t>": [</w:t>
-      </w:r>
-    </w:p>
-    <w:p>
-      <w:pPr>
-        <w:pStyle w:val="ListParagraph"/>
-      </w:pPr>
-      <w:r>
-        <w:t xml:space="preserve">            {</w:t>
-      </w:r>
-    </w:p>
-    <w:p>
-      <w:pPr>
-        <w:pStyle w:val="ListParagraph"/>
-      </w:pPr>
-      <w:r>
-        <w:t xml:space="preserve">                "</w:t>
-      </w:r>
-      <w:proofErr w:type="spellStart"/>
-      <w:proofErr w:type="gramStart"/>
-      <w:r>
-        <w:t>userid</w:t>
-      </w:r>
-      <w:proofErr w:type="spellEnd"/>
-      <w:proofErr w:type="gramEnd"/>
-      <w:r>
-        <w:t>": "65503020-f0b7-4bfa-b5d0-8c9fbfc22949",</w:t>
-      </w:r>
-    </w:p>
-    <w:p>
-      <w:pPr>
-        <w:pStyle w:val="ListParagraph"/>
-      </w:pPr>
-      <w:r>
-        <w:t xml:space="preserve">                "</w:t>
-      </w:r>
-      <w:proofErr w:type="spellStart"/>
-      <w:proofErr w:type="gramStart"/>
-      <w:r>
-        <w:t>heartrateTestId</w:t>
-      </w:r>
-      <w:proofErr w:type="spellEnd"/>
-      <w:proofErr w:type="gramEnd"/>
-      <w:r>
-        <w:t>": "65503020-f0b7-4bfa-b5d0-8c9fbfc22949_HRT_2013_3",</w:t>
-      </w:r>
-    </w:p>
-    <w:p>
-      <w:pPr>
-        <w:pStyle w:val="ListParagraph"/>
-      </w:pPr>
-      <w:r>
-        <w:t xml:space="preserve">                "</w:t>
-      </w:r>
-      <w:proofErr w:type="spellStart"/>
-      <w:proofErr w:type="gramStart"/>
-      <w:r>
-        <w:t>heartrateType</w:t>
-      </w:r>
-      <w:proofErr w:type="spellEnd"/>
-      <w:proofErr w:type="gramEnd"/>
-      <w:r>
-        <w:t>": 3,</w:t>
-      </w:r>
-    </w:p>
-    <w:p>
-      <w:pPr>
-        <w:pStyle w:val="ListParagraph"/>
-      </w:pPr>
-      <w:r>
-        <w:t xml:space="preserve">                "</w:t>
-      </w:r>
-      <w:proofErr w:type="spellStart"/>
-      <w:proofErr w:type="gramStart"/>
-      <w:r>
-        <w:t>heartrate</w:t>
-      </w:r>
-      <w:proofErr w:type="spellEnd"/>
-      <w:proofErr w:type="gramEnd"/>
-      <w:r>
-        <w:t>": 120,</w:t>
-      </w:r>
-    </w:p>
-    <w:p>
-      <w:pPr>
-        <w:pStyle w:val="ListParagraph"/>
-      </w:pPr>
-      <w:r>
-        <w:t xml:space="preserve">                "</w:t>
-      </w:r>
-      <w:proofErr w:type="spellStart"/>
-      <w:proofErr w:type="gramStart"/>
-      <w:r>
-        <w:t>timeOfRecord</w:t>
-      </w:r>
-      <w:proofErr w:type="spellEnd"/>
-      <w:proofErr w:type="gramEnd"/>
-      <w:r>
-        <w:t>": "2013-09-23 11:00:37",</w:t>
-      </w:r>
-    </w:p>
-    <w:p>
-      <w:pPr>
-        <w:pStyle w:val="ListParagraph"/>
-      </w:pPr>
-      <w:r>
-        <w:t xml:space="preserve">                "</w:t>
-      </w:r>
-      <w:proofErr w:type="spellStart"/>
-      <w:proofErr w:type="gramStart"/>
-      <w:r>
-        <w:t>dayOfRecord</w:t>
-      </w:r>
-      <w:proofErr w:type="spellEnd"/>
-      <w:proofErr w:type="gramEnd"/>
-      <w:r>
-        <w:t>": 1,</w:t>
-      </w:r>
-    </w:p>
-    <w:p>
-      <w:pPr>
-        <w:pStyle w:val="ListParagraph"/>
-      </w:pPr>
-      <w:r>
-        <w:t xml:space="preserve">                "</w:t>
-      </w:r>
-      <w:proofErr w:type="spellStart"/>
-      <w:proofErr w:type="gramStart"/>
-      <w:r>
-        <w:t>validityStatus</w:t>
-      </w:r>
-      <w:proofErr w:type="spellEnd"/>
-      <w:proofErr w:type="gramEnd"/>
-      <w:r>
-        <w:t>": null,</w:t>
-      </w:r>
-    </w:p>
-    <w:p>
-      <w:pPr>
-        <w:pStyle w:val="ListParagraph"/>
-      </w:pPr>
-      <w:r>
-        <w:t xml:space="preserve">                "</w:t>
-      </w:r>
-      <w:proofErr w:type="spellStart"/>
-      <w:proofErr w:type="gramStart"/>
-      <w:r>
-        <w:t>validForTableInsert</w:t>
-      </w:r>
-      <w:proofErr w:type="spellEnd"/>
-      <w:proofErr w:type="gramEnd"/>
-      <w:r>
-        <w:t>": true</w:t>
-      </w:r>
-    </w:p>
-    <w:p>
-      <w:pPr>
-        <w:pStyle w:val="ListParagraph"/>
-      </w:pPr>
-      <w:r>
-        <w:t xml:space="preserve">            },</w:t>
-      </w:r>
-    </w:p>
-    <w:p>
-      <w:pPr>
-        <w:pStyle w:val="ListParagraph"/>
-      </w:pPr>
-      <w:r>
-        <w:t xml:space="preserve">            {</w:t>
-      </w:r>
-    </w:p>
-    <w:p>
-      <w:pPr>
-        <w:pStyle w:val="ListParagraph"/>
-      </w:pPr>
-      <w:r>
-        <w:t xml:space="preserve">                "</w:t>
-      </w:r>
-      <w:proofErr w:type="spellStart"/>
-      <w:proofErr w:type="gramStart"/>
-      <w:r>
-        <w:t>userid</w:t>
-      </w:r>
-      <w:proofErr w:type="spellEnd"/>
-      <w:proofErr w:type="gramEnd"/>
-      <w:r>
-        <w:t>": "65503020-f0b7-4bfa-b5d0-8c9fbfc22949",</w:t>
-      </w:r>
-    </w:p>
-    <w:p>
-      <w:pPr>
-        <w:pStyle w:val="ListParagraph"/>
-      </w:pPr>
-      <w:r>
-        <w:t xml:space="preserve">                "</w:t>
-      </w:r>
-      <w:proofErr w:type="spellStart"/>
-      <w:proofErr w:type="gramStart"/>
-      <w:r>
-        <w:t>heartrateTestId</w:t>
-      </w:r>
-      <w:proofErr w:type="spellEnd"/>
-      <w:proofErr w:type="gramEnd"/>
-      <w:r>
-        <w:t>": "65503020-f0b7-4bfa-b5d0-8c9fbfc22949_HRT_2013_6",</w:t>
-      </w:r>
-    </w:p>
-    <w:p>
-      <w:pPr>
-        <w:pStyle w:val="ListParagraph"/>
-      </w:pPr>
-      <w:r>
         <w:t xml:space="preserve">                "</w:t>
       </w:r>
       <w:proofErr w:type="spellStart"/>
@@ -11595,7 +10717,6 @@
         <w:rPr>
           <w:b/>
         </w:rPr>
-        <w:lastRenderedPageBreak/>
         <w:t>API:</w:t>
       </w:r>
     </w:p>
@@ -12039,354 +11160,354 @@
         <w:pStyle w:val="ListParagraph"/>
       </w:pPr>
       <w:r>
+        <w:t xml:space="preserve">            {</w:t>
+      </w:r>
+    </w:p>
+    <w:p>
+      <w:pPr>
+        <w:pStyle w:val="ListParagraph"/>
+      </w:pPr>
+      <w:r>
+        <w:t xml:space="preserve">                "</w:t>
+      </w:r>
+      <w:proofErr w:type="spellStart"/>
+      <w:proofErr w:type="gramStart"/>
+      <w:r>
+        <w:t>userid</w:t>
+      </w:r>
+      <w:proofErr w:type="spellEnd"/>
+      <w:proofErr w:type="gramEnd"/>
+      <w:r>
+        <w:t xml:space="preserve">": </w:t>
+      </w:r>
+      <w:r>
+        <w:t xml:space="preserve">&lt;Genie user ID </w:t>
+      </w:r>
+      <w:r>
+        <w:t>&gt;</w:t>
+      </w:r>
+      <w:r>
+        <w:t>,</w:t>
+      </w:r>
+    </w:p>
+    <w:p>
+      <w:pPr>
+        <w:pStyle w:val="ListParagraph"/>
+      </w:pPr>
+      <w:r>
+        <w:t xml:space="preserve">                "</w:t>
+      </w:r>
+      <w:proofErr w:type="spellStart"/>
+      <w:proofErr w:type="gramStart"/>
+      <w:r>
+        <w:t>firstName</w:t>
+      </w:r>
+      <w:proofErr w:type="spellEnd"/>
+      <w:proofErr w:type="gramEnd"/>
+      <w:r>
+        <w:t xml:space="preserve">": </w:t>
+      </w:r>
+      <w:r>
+        <w:t>&lt;First Name&gt;</w:t>
+      </w:r>
+    </w:p>
+    <w:p>
+      <w:pPr>
+        <w:pStyle w:val="ListParagraph"/>
+      </w:pPr>
+      <w:r>
+        <w:t xml:space="preserve">            },</w:t>
+      </w:r>
+    </w:p>
+    <w:p>
+      <w:pPr>
+        <w:pStyle w:val="ListParagraph"/>
+      </w:pPr>
+      <w:r>
+        <w:t xml:space="preserve">        ]</w:t>
+      </w:r>
+    </w:p>
+    <w:p>
+      <w:pPr>
+        <w:pStyle w:val="ListParagraph"/>
+      </w:pPr>
+      <w:r>
+        <w:t xml:space="preserve">    }</w:t>
+      </w:r>
+    </w:p>
+    <w:p>
+      <w:pPr>
+        <w:pStyle w:val="ListParagraph"/>
+      </w:pPr>
+      <w:r>
+        <w:t>}</w:t>
+      </w:r>
+    </w:p>
+    <w:p>
+      <w:pPr>
+        <w:pStyle w:val="ListParagraph"/>
+      </w:pPr>
+    </w:p>
+    <w:p>
+      <w:pPr>
+        <w:pStyle w:val="ListParagraph"/>
+        <w:rPr>
+          <w:b/>
+        </w:rPr>
+      </w:pPr>
+      <w:r>
+        <w:rPr>
+          <w:b/>
+        </w:rPr>
+        <w:t>Example:</w:t>
+      </w:r>
+    </w:p>
+    <w:p>
+      <w:pPr>
+        <w:pStyle w:val="ListParagraph"/>
+      </w:pPr>
+      <w:r>
+        <w:t>{</w:t>
+      </w:r>
+    </w:p>
+    <w:p>
+      <w:pPr>
+        <w:pStyle w:val="ListParagraph"/>
+      </w:pPr>
+      <w:r>
+        <w:t xml:space="preserve">    "</w:t>
+      </w:r>
+      <w:proofErr w:type="gramStart"/>
+      <w:r>
+        <w:t>status</w:t>
+      </w:r>
+      <w:proofErr w:type="gramEnd"/>
+      <w:r>
+        <w:t>": 200,</w:t>
+      </w:r>
+    </w:p>
+    <w:p>
+      <w:pPr>
+        <w:pStyle w:val="ListParagraph"/>
+      </w:pPr>
+      <w:r>
+        <w:t xml:space="preserve">    "</w:t>
+      </w:r>
+      <w:proofErr w:type="gramStart"/>
+      <w:r>
+        <w:t>message</w:t>
+      </w:r>
+      <w:proofErr w:type="gramEnd"/>
+      <w:r>
+        <w:t>": "OK",</w:t>
+      </w:r>
+    </w:p>
+    <w:p>
+      <w:pPr>
+        <w:pStyle w:val="ListParagraph"/>
+      </w:pPr>
+      <w:r>
+        <w:t xml:space="preserve">    "</w:t>
+      </w:r>
+      <w:proofErr w:type="spellStart"/>
+      <w:proofErr w:type="gramStart"/>
+      <w:r>
+        <w:t>obj</w:t>
+      </w:r>
+      <w:proofErr w:type="spellEnd"/>
+      <w:proofErr w:type="gramEnd"/>
+      <w:r>
+        <w:t>": {</w:t>
+      </w:r>
+    </w:p>
+    <w:p>
+      <w:pPr>
+        <w:pStyle w:val="ListParagraph"/>
+      </w:pPr>
+      <w:r>
+        <w:t xml:space="preserve">        "</w:t>
+      </w:r>
+      <w:proofErr w:type="spellStart"/>
+      <w:proofErr w:type="gramStart"/>
+      <w:r>
+        <w:t>traineeIds</w:t>
+      </w:r>
+      <w:proofErr w:type="spellEnd"/>
+      <w:proofErr w:type="gramEnd"/>
+      <w:r>
+        <w:t>": [</w:t>
+      </w:r>
+    </w:p>
+    <w:p>
+      <w:pPr>
+        <w:pStyle w:val="ListParagraph"/>
+      </w:pPr>
+      <w:r>
+        <w:t xml:space="preserve">            {</w:t>
+      </w:r>
+    </w:p>
+    <w:p>
+      <w:pPr>
+        <w:pStyle w:val="ListParagraph"/>
+      </w:pPr>
+      <w:r>
+        <w:t xml:space="preserve">                "</w:t>
+      </w:r>
+      <w:proofErr w:type="spellStart"/>
+      <w:proofErr w:type="gramStart"/>
+      <w:r>
+        <w:t>userid</w:t>
+      </w:r>
+      <w:proofErr w:type="spellEnd"/>
+      <w:proofErr w:type="gramEnd"/>
+      <w:r>
+        <w:t>": "22222bbbbb",</w:t>
+      </w:r>
+    </w:p>
+    <w:p>
+      <w:pPr>
+        <w:pStyle w:val="ListParagraph"/>
+      </w:pPr>
+      <w:r>
+        <w:t xml:space="preserve">                "</w:t>
+      </w:r>
+      <w:proofErr w:type="spellStart"/>
+      <w:proofErr w:type="gramStart"/>
+      <w:r>
+        <w:t>firstName</w:t>
+      </w:r>
+      <w:proofErr w:type="spellEnd"/>
+      <w:proofErr w:type="gramEnd"/>
+      <w:r>
+        <w:t>": "Suresh"</w:t>
+      </w:r>
+    </w:p>
+    <w:p>
+      <w:pPr>
+        <w:pStyle w:val="ListParagraph"/>
+      </w:pPr>
+      <w:r>
+        <w:t xml:space="preserve">            },</w:t>
+      </w:r>
+    </w:p>
+    <w:p>
+      <w:pPr>
+        <w:pStyle w:val="ListParagraph"/>
+      </w:pPr>
+      <w:r>
+        <w:t xml:space="preserve">            {</w:t>
+      </w:r>
+    </w:p>
+    <w:p>
+      <w:pPr>
+        <w:pStyle w:val="ListParagraph"/>
+      </w:pPr>
+      <w:r>
+        <w:t xml:space="preserve">                "</w:t>
+      </w:r>
+      <w:proofErr w:type="spellStart"/>
+      <w:proofErr w:type="gramStart"/>
+      <w:r>
+        <w:t>userid</w:t>
+      </w:r>
+      <w:proofErr w:type="spellEnd"/>
+      <w:proofErr w:type="gramEnd"/>
+      <w:r>
+        <w:t>": "33333ccccc",</w:t>
+      </w:r>
+    </w:p>
+    <w:p>
+      <w:pPr>
+        <w:pStyle w:val="ListParagraph"/>
+      </w:pPr>
+      <w:r>
+        <w:t xml:space="preserve">                "</w:t>
+      </w:r>
+      <w:proofErr w:type="spellStart"/>
+      <w:proofErr w:type="gramStart"/>
+      <w:r>
+        <w:t>firstName</w:t>
+      </w:r>
+      <w:proofErr w:type="spellEnd"/>
+      <w:proofErr w:type="gramEnd"/>
+      <w:r>
+        <w:t>": "Sandra"</w:t>
+      </w:r>
+    </w:p>
+    <w:p>
+      <w:pPr>
+        <w:pStyle w:val="ListParagraph"/>
+      </w:pPr>
+      <w:r>
+        <w:t xml:space="preserve">            },</w:t>
+      </w:r>
+    </w:p>
+    <w:p>
+      <w:pPr>
+        <w:pStyle w:val="ListParagraph"/>
+      </w:pPr>
+      <w:r>
+        <w:t xml:space="preserve">            {</w:t>
+      </w:r>
+    </w:p>
+    <w:p>
+      <w:pPr>
+        <w:pStyle w:val="ListParagraph"/>
+      </w:pPr>
+      <w:r>
+        <w:t xml:space="preserve">                "</w:t>
+      </w:r>
+      <w:proofErr w:type="spellStart"/>
+      <w:proofErr w:type="gramStart"/>
+      <w:r>
+        <w:t>userid</w:t>
+      </w:r>
+      <w:proofErr w:type="spellEnd"/>
+      <w:proofErr w:type="gramEnd"/>
+      <w:r>
+        <w:t>": "ff2d44bb-8af8-46e3-b88f-0cd777ac188e",</w:t>
+      </w:r>
+    </w:p>
+    <w:p>
+      <w:pPr>
+        <w:pStyle w:val="ListParagraph"/>
+      </w:pPr>
+      <w:r>
+        <w:t xml:space="preserve">                "</w:t>
+      </w:r>
+      <w:proofErr w:type="spellStart"/>
+      <w:proofErr w:type="gramStart"/>
+      <w:r>
+        <w:t>firstName</w:t>
+      </w:r>
+      <w:proofErr w:type="spellEnd"/>
+      <w:proofErr w:type="gramEnd"/>
+      <w:r>
+        <w:t>": "</w:t>
+      </w:r>
+      <w:proofErr w:type="spellStart"/>
+      <w:r>
+        <w:t>Chitra</w:t>
+      </w:r>
+      <w:proofErr w:type="spellEnd"/>
+      <w:r>
+        <w:t>"</w:t>
+      </w:r>
+    </w:p>
+    <w:p>
+      <w:pPr>
+        <w:pStyle w:val="ListParagraph"/>
+      </w:pPr>
+      <w:r>
+        <w:t xml:space="preserve">            }</w:t>
+      </w:r>
+    </w:p>
+    <w:p>
+      <w:pPr>
+        <w:pStyle w:val="ListParagraph"/>
+      </w:pPr>
+      <w:r>
         <w:lastRenderedPageBreak/>
-        <w:t xml:space="preserve">            {</w:t>
-      </w:r>
-    </w:p>
-    <w:p>
-      <w:pPr>
-        <w:pStyle w:val="ListParagraph"/>
-      </w:pPr>
-      <w:r>
-        <w:t xml:space="preserve">                "</w:t>
-      </w:r>
-      <w:proofErr w:type="spellStart"/>
-      <w:proofErr w:type="gramStart"/>
-      <w:r>
-        <w:t>userid</w:t>
-      </w:r>
-      <w:proofErr w:type="spellEnd"/>
-      <w:proofErr w:type="gramEnd"/>
-      <w:r>
-        <w:t xml:space="preserve">": </w:t>
-      </w:r>
-      <w:r>
-        <w:t xml:space="preserve">&lt;Genie user ID </w:t>
-      </w:r>
-      <w:r>
-        <w:t>&gt;</w:t>
-      </w:r>
-      <w:r>
-        <w:t>,</w:t>
-      </w:r>
-    </w:p>
-    <w:p>
-      <w:pPr>
-        <w:pStyle w:val="ListParagraph"/>
-      </w:pPr>
-      <w:r>
-        <w:t xml:space="preserve">                "</w:t>
-      </w:r>
-      <w:proofErr w:type="spellStart"/>
-      <w:proofErr w:type="gramStart"/>
-      <w:r>
-        <w:t>firstName</w:t>
-      </w:r>
-      <w:proofErr w:type="spellEnd"/>
-      <w:proofErr w:type="gramEnd"/>
-      <w:r>
-        <w:t xml:space="preserve">": </w:t>
-      </w:r>
-      <w:r>
-        <w:t>&lt;First Name&gt;</w:t>
-      </w:r>
-    </w:p>
-    <w:p>
-      <w:pPr>
-        <w:pStyle w:val="ListParagraph"/>
-      </w:pPr>
-      <w:r>
-        <w:t xml:space="preserve">            },</w:t>
-      </w:r>
-    </w:p>
-    <w:p>
-      <w:pPr>
-        <w:pStyle w:val="ListParagraph"/>
-      </w:pPr>
-      <w:r>
-        <w:t xml:space="preserve">        ]</w:t>
-      </w:r>
-    </w:p>
-    <w:p>
-      <w:pPr>
-        <w:pStyle w:val="ListParagraph"/>
-      </w:pPr>
-      <w:r>
-        <w:t xml:space="preserve">    }</w:t>
-      </w:r>
-    </w:p>
-    <w:p>
-      <w:pPr>
-        <w:pStyle w:val="ListParagraph"/>
-      </w:pPr>
-      <w:r>
-        <w:t>}</w:t>
-      </w:r>
-    </w:p>
-    <w:p>
-      <w:pPr>
-        <w:pStyle w:val="ListParagraph"/>
-      </w:pPr>
-    </w:p>
-    <w:p>
-      <w:pPr>
-        <w:pStyle w:val="ListParagraph"/>
-        <w:rPr>
-          <w:b/>
-        </w:rPr>
-      </w:pPr>
-      <w:r>
-        <w:rPr>
-          <w:b/>
-        </w:rPr>
-        <w:t>Example:</w:t>
-      </w:r>
-    </w:p>
-    <w:p>
-      <w:pPr>
-        <w:pStyle w:val="ListParagraph"/>
-      </w:pPr>
-      <w:r>
-        <w:t>{</w:t>
-      </w:r>
-    </w:p>
-    <w:p>
-      <w:pPr>
-        <w:pStyle w:val="ListParagraph"/>
-      </w:pPr>
-      <w:r>
-        <w:t xml:space="preserve">    "</w:t>
-      </w:r>
-      <w:proofErr w:type="gramStart"/>
-      <w:r>
-        <w:t>status</w:t>
-      </w:r>
-      <w:proofErr w:type="gramEnd"/>
-      <w:r>
-        <w:t>": 200,</w:t>
-      </w:r>
-    </w:p>
-    <w:p>
-      <w:pPr>
-        <w:pStyle w:val="ListParagraph"/>
-      </w:pPr>
-      <w:r>
-        <w:t xml:space="preserve">    "</w:t>
-      </w:r>
-      <w:proofErr w:type="gramStart"/>
-      <w:r>
-        <w:t>message</w:t>
-      </w:r>
-      <w:proofErr w:type="gramEnd"/>
-      <w:r>
-        <w:t>": "OK",</w:t>
-      </w:r>
-    </w:p>
-    <w:p>
-      <w:pPr>
-        <w:pStyle w:val="ListParagraph"/>
-      </w:pPr>
-      <w:r>
-        <w:t xml:space="preserve">    "</w:t>
-      </w:r>
-      <w:proofErr w:type="spellStart"/>
-      <w:proofErr w:type="gramStart"/>
-      <w:r>
-        <w:t>obj</w:t>
-      </w:r>
-      <w:proofErr w:type="spellEnd"/>
-      <w:proofErr w:type="gramEnd"/>
-      <w:r>
-        <w:t>": {</w:t>
-      </w:r>
-    </w:p>
-    <w:p>
-      <w:pPr>
-        <w:pStyle w:val="ListParagraph"/>
-      </w:pPr>
-      <w:r>
-        <w:t xml:space="preserve">        "</w:t>
-      </w:r>
-      <w:proofErr w:type="spellStart"/>
-      <w:proofErr w:type="gramStart"/>
-      <w:r>
-        <w:t>traineeIds</w:t>
-      </w:r>
-      <w:proofErr w:type="spellEnd"/>
-      <w:proofErr w:type="gramEnd"/>
-      <w:r>
-        <w:t>": [</w:t>
-      </w:r>
-    </w:p>
-    <w:p>
-      <w:pPr>
-        <w:pStyle w:val="ListParagraph"/>
-      </w:pPr>
-      <w:r>
-        <w:t xml:space="preserve">            {</w:t>
-      </w:r>
-    </w:p>
-    <w:p>
-      <w:pPr>
-        <w:pStyle w:val="ListParagraph"/>
-      </w:pPr>
-      <w:r>
-        <w:t xml:space="preserve">                "</w:t>
-      </w:r>
-      <w:proofErr w:type="spellStart"/>
-      <w:proofErr w:type="gramStart"/>
-      <w:r>
-        <w:t>userid</w:t>
-      </w:r>
-      <w:proofErr w:type="spellEnd"/>
-      <w:proofErr w:type="gramEnd"/>
-      <w:r>
-        <w:t>": "22222bbbbb",</w:t>
-      </w:r>
-    </w:p>
-    <w:p>
-      <w:pPr>
-        <w:pStyle w:val="ListParagraph"/>
-      </w:pPr>
-      <w:r>
-        <w:t xml:space="preserve">                "</w:t>
-      </w:r>
-      <w:proofErr w:type="spellStart"/>
-      <w:proofErr w:type="gramStart"/>
-      <w:r>
-        <w:t>firstName</w:t>
-      </w:r>
-      <w:proofErr w:type="spellEnd"/>
-      <w:proofErr w:type="gramEnd"/>
-      <w:r>
-        <w:t>": "Suresh"</w:t>
-      </w:r>
-    </w:p>
-    <w:p>
-      <w:pPr>
-        <w:pStyle w:val="ListParagraph"/>
-      </w:pPr>
-      <w:r>
-        <w:t xml:space="preserve">            },</w:t>
-      </w:r>
-    </w:p>
-    <w:p>
-      <w:pPr>
-        <w:pStyle w:val="ListParagraph"/>
-      </w:pPr>
-      <w:r>
-        <w:t xml:space="preserve">            {</w:t>
-      </w:r>
-    </w:p>
-    <w:p>
-      <w:pPr>
-        <w:pStyle w:val="ListParagraph"/>
-      </w:pPr>
-      <w:r>
-        <w:t xml:space="preserve">                "</w:t>
-      </w:r>
-      <w:proofErr w:type="spellStart"/>
-      <w:proofErr w:type="gramStart"/>
-      <w:r>
-        <w:t>userid</w:t>
-      </w:r>
-      <w:proofErr w:type="spellEnd"/>
-      <w:proofErr w:type="gramEnd"/>
-      <w:r>
-        <w:t>": "33333ccccc",</w:t>
-      </w:r>
-    </w:p>
-    <w:p>
-      <w:pPr>
-        <w:pStyle w:val="ListParagraph"/>
-      </w:pPr>
-      <w:r>
-        <w:t xml:space="preserve">                "</w:t>
-      </w:r>
-      <w:proofErr w:type="spellStart"/>
-      <w:proofErr w:type="gramStart"/>
-      <w:r>
-        <w:t>firstName</w:t>
-      </w:r>
-      <w:proofErr w:type="spellEnd"/>
-      <w:proofErr w:type="gramEnd"/>
-      <w:r>
-        <w:t>": "Sandra"</w:t>
-      </w:r>
-    </w:p>
-    <w:p>
-      <w:pPr>
-        <w:pStyle w:val="ListParagraph"/>
-      </w:pPr>
-      <w:r>
-        <w:t xml:space="preserve">            },</w:t>
-      </w:r>
-    </w:p>
-    <w:p>
-      <w:pPr>
-        <w:pStyle w:val="ListParagraph"/>
-      </w:pPr>
-      <w:r>
-        <w:t xml:space="preserve">            {</w:t>
-      </w:r>
-    </w:p>
-    <w:p>
-      <w:pPr>
-        <w:pStyle w:val="ListParagraph"/>
-      </w:pPr>
-      <w:r>
-        <w:t xml:space="preserve">                "</w:t>
-      </w:r>
-      <w:proofErr w:type="spellStart"/>
-      <w:proofErr w:type="gramStart"/>
-      <w:r>
-        <w:t>userid</w:t>
-      </w:r>
-      <w:proofErr w:type="spellEnd"/>
-      <w:proofErr w:type="gramEnd"/>
-      <w:r>
-        <w:t>": "ff2d44bb-8af8-46e3-b88f-0cd777ac188e",</w:t>
-      </w:r>
-    </w:p>
-    <w:p>
-      <w:pPr>
-        <w:pStyle w:val="ListParagraph"/>
-      </w:pPr>
-      <w:r>
-        <w:t xml:space="preserve">                "</w:t>
-      </w:r>
-      <w:proofErr w:type="spellStart"/>
-      <w:proofErr w:type="gramStart"/>
-      <w:r>
-        <w:t>firstName</w:t>
-      </w:r>
-      <w:proofErr w:type="spellEnd"/>
-      <w:proofErr w:type="gramEnd"/>
-      <w:r>
-        <w:t>": "</w:t>
-      </w:r>
-      <w:proofErr w:type="spellStart"/>
-      <w:r>
-        <w:t>Chitra</w:t>
-      </w:r>
-      <w:proofErr w:type="spellEnd"/>
-      <w:r>
-        <w:t>"</w:t>
-      </w:r>
-    </w:p>
-    <w:p>
-      <w:pPr>
-        <w:pStyle w:val="ListParagraph"/>
-      </w:pPr>
-      <w:r>
-        <w:t xml:space="preserve">            }</w:t>
-      </w:r>
-    </w:p>
-    <w:p>
-      <w:pPr>
-        <w:pStyle w:val="ListParagraph"/>
-      </w:pPr>
-      <w:r>
         <w:t xml:space="preserve">        ]</w:t>
       </w:r>
     </w:p>
@@ -12549,391 +11670,391 @@
         <w:rPr>
           <w:b/>
         </w:rPr>
+        <w:t>Request JSON:</w:t>
+      </w:r>
+    </w:p>
+    <w:p>
+      <w:pPr>
+        <w:pStyle w:val="ListParagraph"/>
+      </w:pPr>
+      <w:r>
+        <w:t>None</w:t>
+      </w:r>
+    </w:p>
+    <w:p>
+      <w:pPr>
+        <w:pStyle w:val="ListParagraph"/>
+      </w:pPr>
+    </w:p>
+    <w:p>
+      <w:pPr>
+        <w:pStyle w:val="ListParagraph"/>
+        <w:rPr>
+          <w:b/>
+        </w:rPr>
+      </w:pPr>
+      <w:r>
+        <w:rPr>
+          <w:b/>
+        </w:rPr>
+        <w:t>Response JSON:</w:t>
+      </w:r>
+    </w:p>
+    <w:p>
+      <w:pPr>
+        <w:pStyle w:val="ListParagraph"/>
+      </w:pPr>
+      <w:r>
+        <w:t>{</w:t>
+      </w:r>
+    </w:p>
+    <w:p>
+      <w:pPr>
+        <w:pStyle w:val="ListParagraph"/>
+      </w:pPr>
+      <w:r>
+        <w:t xml:space="preserve">    "</w:t>
+      </w:r>
+      <w:proofErr w:type="gramStart"/>
+      <w:r>
+        <w:t>status</w:t>
+      </w:r>
+      <w:proofErr w:type="gramEnd"/>
+      <w:r>
+        <w:t>": 200,</w:t>
+      </w:r>
+    </w:p>
+    <w:p>
+      <w:pPr>
+        <w:pStyle w:val="ListParagraph"/>
+      </w:pPr>
+      <w:r>
+        <w:t xml:space="preserve">    "</w:t>
+      </w:r>
+      <w:proofErr w:type="gramStart"/>
+      <w:r>
+        <w:t>message</w:t>
+      </w:r>
+      <w:proofErr w:type="gramEnd"/>
+      <w:r>
+        <w:t>": "OK",</w:t>
+      </w:r>
+    </w:p>
+    <w:p>
+      <w:pPr>
+        <w:pStyle w:val="ListParagraph"/>
+      </w:pPr>
+      <w:r>
+        <w:t xml:space="preserve">    "</w:t>
+      </w:r>
+      <w:proofErr w:type="spellStart"/>
+      <w:proofErr w:type="gramStart"/>
+      <w:r>
+        <w:t>obj</w:t>
+      </w:r>
+      <w:proofErr w:type="spellEnd"/>
+      <w:proofErr w:type="gramEnd"/>
+      <w:r>
+        <w:t>": {</w:t>
+      </w:r>
+    </w:p>
+    <w:p>
+      <w:pPr>
+        <w:pStyle w:val="ListParagraph"/>
+      </w:pPr>
+      <w:r>
+        <w:t xml:space="preserve">        "</w:t>
+      </w:r>
+      <w:proofErr w:type="spellStart"/>
+      <w:proofErr w:type="gramStart"/>
+      <w:r>
+        <w:t>userId</w:t>
+      </w:r>
+      <w:proofErr w:type="spellEnd"/>
+      <w:proofErr w:type="gramEnd"/>
+      <w:r>
+        <w:t>": &lt;Genie User ID&gt;</w:t>
+      </w:r>
+      <w:r>
+        <w:t>,</w:t>
+      </w:r>
+    </w:p>
+    <w:p>
+      <w:pPr>
+        <w:pStyle w:val="ListParagraph"/>
+      </w:pPr>
+      <w:r>
+        <w:t xml:space="preserve">        "</w:t>
+      </w:r>
+      <w:proofErr w:type="spellStart"/>
+      <w:proofErr w:type="gramStart"/>
+      <w:r>
+        <w:t>r</w:t>
+      </w:r>
+      <w:r>
+        <w:t>ecentTrainingSessionId</w:t>
+      </w:r>
+      <w:proofErr w:type="spellEnd"/>
+      <w:proofErr w:type="gramEnd"/>
+      <w:r>
+        <w:t>": &lt;Recent Training Session ID&gt;</w:t>
+      </w:r>
+      <w:r>
+        <w:t>,</w:t>
+      </w:r>
+    </w:p>
+    <w:p>
+      <w:pPr>
+        <w:pStyle w:val="ListParagraph"/>
+      </w:pPr>
+      <w:r>
+        <w:t xml:space="preserve">        "</w:t>
+      </w:r>
+      <w:proofErr w:type="spellStart"/>
+      <w:proofErr w:type="gramStart"/>
+      <w:r>
+        <w:t>recentMi</w:t>
+      </w:r>
+      <w:r>
+        <w:t>nimumOfHomeostasisIndex</w:t>
+      </w:r>
+      <w:proofErr w:type="spellEnd"/>
+      <w:proofErr w:type="gramEnd"/>
+      <w:r>
+        <w:t>": &lt;HI Index&gt;</w:t>
+      </w:r>
+      <w:r>
+        <w:t>,</w:t>
+      </w:r>
+    </w:p>
+    <w:p>
+      <w:pPr>
+        <w:pStyle w:val="ListParagraph"/>
+      </w:pPr>
+      <w:r>
+        <w:t xml:space="preserve">        "</w:t>
+      </w:r>
+      <w:proofErr w:type="spellStart"/>
+      <w:proofErr w:type="gramStart"/>
+      <w:r>
+        <w:t>localRegressionMinimumOfHomeostasisIndex</w:t>
+      </w:r>
+      <w:proofErr w:type="spellEnd"/>
+      <w:proofErr w:type="gramEnd"/>
+      <w:r>
+        <w:t xml:space="preserve">": </w:t>
+      </w:r>
+      <w:r>
+        <w:t>&lt;HI Index&gt;</w:t>
+      </w:r>
+      <w:r>
+        <w:t>,</w:t>
+      </w:r>
+    </w:p>
+    <w:p>
+      <w:pPr>
+        <w:pStyle w:val="ListParagraph"/>
+      </w:pPr>
+      <w:r>
+        <w:t xml:space="preserve">        "</w:t>
+      </w:r>
+      <w:proofErr w:type="spellStart"/>
+      <w:proofErr w:type="gramStart"/>
+      <w:r>
+        <w:t>reco</w:t>
+      </w:r>
+      <w:r>
+        <w:t>veryTime</w:t>
+      </w:r>
+      <w:proofErr w:type="spellEnd"/>
+      <w:proofErr w:type="gramEnd"/>
+      <w:r>
+        <w:t>": &lt;Timestamp&gt;</w:t>
+      </w:r>
+    </w:p>
+    <w:p>
+      <w:pPr>
+        <w:pStyle w:val="ListParagraph"/>
+      </w:pPr>
+      <w:r>
+        <w:t xml:space="preserve">    }</w:t>
+      </w:r>
+    </w:p>
+    <w:p>
+      <w:pPr>
+        <w:pStyle w:val="ListParagraph"/>
+      </w:pPr>
+      <w:r>
+        <w:t>}</w:t>
+      </w:r>
+    </w:p>
+    <w:p>
+      <w:pPr>
+        <w:pStyle w:val="ListParagraph"/>
+      </w:pPr>
+    </w:p>
+    <w:p>
+      <w:pPr>
+        <w:pStyle w:val="ListParagraph"/>
+      </w:pPr>
+      <w:r>
+        <w:t>Example:</w:t>
+      </w:r>
+    </w:p>
+    <w:p>
+      <w:pPr>
+        <w:pStyle w:val="ListParagraph"/>
+      </w:pPr>
+      <w:r>
+        <w:t>{</w:t>
+      </w:r>
+    </w:p>
+    <w:p>
+      <w:pPr>
+        <w:pStyle w:val="ListParagraph"/>
+      </w:pPr>
+      <w:r>
+        <w:t xml:space="preserve">    "</w:t>
+      </w:r>
+      <w:proofErr w:type="gramStart"/>
+      <w:r>
+        <w:t>status</w:t>
+      </w:r>
+      <w:proofErr w:type="gramEnd"/>
+      <w:r>
+        <w:t>": 200,</w:t>
+      </w:r>
+    </w:p>
+    <w:p>
+      <w:pPr>
+        <w:pStyle w:val="ListParagraph"/>
+      </w:pPr>
+      <w:r>
+        <w:t xml:space="preserve">    "</w:t>
+      </w:r>
+      <w:proofErr w:type="gramStart"/>
+      <w:r>
+        <w:t>message</w:t>
+      </w:r>
+      <w:proofErr w:type="gramEnd"/>
+      <w:r>
+        <w:t>": "OK",</w:t>
+      </w:r>
+    </w:p>
+    <w:p>
+      <w:pPr>
+        <w:pStyle w:val="ListParagraph"/>
+      </w:pPr>
+      <w:r>
+        <w:t xml:space="preserve">    "</w:t>
+      </w:r>
+      <w:proofErr w:type="spellStart"/>
+      <w:proofErr w:type="gramStart"/>
+      <w:r>
+        <w:t>obj</w:t>
+      </w:r>
+      <w:proofErr w:type="spellEnd"/>
+      <w:proofErr w:type="gramEnd"/>
+      <w:r>
+        <w:t>": {</w:t>
+      </w:r>
+    </w:p>
+    <w:p>
+      <w:pPr>
+        <w:pStyle w:val="ListParagraph"/>
+      </w:pPr>
+      <w:r>
+        <w:t xml:space="preserve">        "</w:t>
+      </w:r>
+      <w:proofErr w:type="spellStart"/>
+      <w:proofErr w:type="gramStart"/>
+      <w:r>
+        <w:t>userId</w:t>
+      </w:r>
+      <w:proofErr w:type="spellEnd"/>
+      <w:proofErr w:type="gramEnd"/>
+      <w:r>
+        <w:t>": "ff2d44bb-8af8-46e3-b88f-0cd777ac188e",</w:t>
+      </w:r>
+    </w:p>
+    <w:p>
+      <w:pPr>
+        <w:pStyle w:val="ListParagraph"/>
+      </w:pPr>
+      <w:r>
+        <w:t xml:space="preserve">        "</w:t>
+      </w:r>
+      <w:proofErr w:type="spellStart"/>
+      <w:proofErr w:type="gramStart"/>
+      <w:r>
+        <w:t>recentTrainingSessionId</w:t>
+      </w:r>
+      <w:proofErr w:type="spellEnd"/>
+      <w:proofErr w:type="gramEnd"/>
+      <w:r>
+        <w:t>": "test2",</w:t>
+      </w:r>
+    </w:p>
+    <w:p>
+      <w:pPr>
+        <w:pStyle w:val="ListParagraph"/>
+      </w:pPr>
+      <w:r>
+        <w:t xml:space="preserve">        "</w:t>
+      </w:r>
+      <w:proofErr w:type="spellStart"/>
+      <w:proofErr w:type="gramStart"/>
+      <w:r>
+        <w:t>recentMinimumOfHomeostasisIndex</w:t>
+      </w:r>
+      <w:proofErr w:type="spellEnd"/>
+      <w:proofErr w:type="gramEnd"/>
+      <w:r>
+        <w:t>": -235.5,</w:t>
+      </w:r>
+    </w:p>
+    <w:p>
+      <w:pPr>
+        <w:pStyle w:val="ListParagraph"/>
+      </w:pPr>
+      <w:r>
+        <w:t xml:space="preserve">        "</w:t>
+      </w:r>
+      <w:proofErr w:type="spellStart"/>
+      <w:proofErr w:type="gramStart"/>
+      <w:r>
+        <w:t>localRegressionMinimumOfHomeostasisIndex</w:t>
+      </w:r>
+      <w:proofErr w:type="spellEnd"/>
+      <w:proofErr w:type="gramEnd"/>
+      <w:r>
+        <w:t>": -235.5,</w:t>
+      </w:r>
+    </w:p>
+    <w:p>
+      <w:pPr>
+        <w:pStyle w:val="ListParagraph"/>
+      </w:pPr>
+      <w:r>
+        <w:t xml:space="preserve">        "</w:t>
+      </w:r>
+      <w:proofErr w:type="spellStart"/>
+      <w:proofErr w:type="gramStart"/>
+      <w:r>
+        <w:t>recoveryTime</w:t>
+      </w:r>
+      <w:proofErr w:type="spellEnd"/>
+      <w:proofErr w:type="gramEnd"/>
+      <w:r>
+        <w:t>": "2013-10-10 11:38:00"</w:t>
+      </w:r>
+    </w:p>
+    <w:p>
+      <w:pPr>
+        <w:pStyle w:val="ListParagraph"/>
+      </w:pPr>
+      <w:r>
         <w:lastRenderedPageBreak/>
-        <w:t>Request JSON:</w:t>
-      </w:r>
-    </w:p>
-    <w:p>
-      <w:pPr>
-        <w:pStyle w:val="ListParagraph"/>
-      </w:pPr>
-      <w:r>
-        <w:t>None</w:t>
-      </w:r>
-    </w:p>
-    <w:p>
-      <w:pPr>
-        <w:pStyle w:val="ListParagraph"/>
-      </w:pPr>
-    </w:p>
-    <w:p>
-      <w:pPr>
-        <w:pStyle w:val="ListParagraph"/>
-        <w:rPr>
-          <w:b/>
-        </w:rPr>
-      </w:pPr>
-      <w:r>
-        <w:rPr>
-          <w:b/>
-        </w:rPr>
-        <w:t>Response JSON:</w:t>
-      </w:r>
-    </w:p>
-    <w:p>
-      <w:pPr>
-        <w:pStyle w:val="ListParagraph"/>
-      </w:pPr>
-      <w:r>
-        <w:t>{</w:t>
-      </w:r>
-    </w:p>
-    <w:p>
-      <w:pPr>
-        <w:pStyle w:val="ListParagraph"/>
-      </w:pPr>
-      <w:r>
-        <w:t xml:space="preserve">    "</w:t>
-      </w:r>
-      <w:proofErr w:type="gramStart"/>
-      <w:r>
-        <w:t>status</w:t>
-      </w:r>
-      <w:proofErr w:type="gramEnd"/>
-      <w:r>
-        <w:t>": 200,</w:t>
-      </w:r>
-    </w:p>
-    <w:p>
-      <w:pPr>
-        <w:pStyle w:val="ListParagraph"/>
-      </w:pPr>
-      <w:r>
-        <w:t xml:space="preserve">    "</w:t>
-      </w:r>
-      <w:proofErr w:type="gramStart"/>
-      <w:r>
-        <w:t>message</w:t>
-      </w:r>
-      <w:proofErr w:type="gramEnd"/>
-      <w:r>
-        <w:t>": "OK",</w:t>
-      </w:r>
-    </w:p>
-    <w:p>
-      <w:pPr>
-        <w:pStyle w:val="ListParagraph"/>
-      </w:pPr>
-      <w:r>
-        <w:t xml:space="preserve">    "</w:t>
-      </w:r>
-      <w:proofErr w:type="spellStart"/>
-      <w:proofErr w:type="gramStart"/>
-      <w:r>
-        <w:t>obj</w:t>
-      </w:r>
-      <w:proofErr w:type="spellEnd"/>
-      <w:proofErr w:type="gramEnd"/>
-      <w:r>
-        <w:t>": {</w:t>
-      </w:r>
-    </w:p>
-    <w:p>
-      <w:pPr>
-        <w:pStyle w:val="ListParagraph"/>
-      </w:pPr>
-      <w:r>
-        <w:t xml:space="preserve">        "</w:t>
-      </w:r>
-      <w:proofErr w:type="spellStart"/>
-      <w:proofErr w:type="gramStart"/>
-      <w:r>
-        <w:t>userId</w:t>
-      </w:r>
-      <w:proofErr w:type="spellEnd"/>
-      <w:proofErr w:type="gramEnd"/>
-      <w:r>
-        <w:t>": &lt;Genie User ID&gt;</w:t>
-      </w:r>
-      <w:r>
-        <w:t>,</w:t>
-      </w:r>
-    </w:p>
-    <w:p>
-      <w:pPr>
-        <w:pStyle w:val="ListParagraph"/>
-      </w:pPr>
-      <w:r>
-        <w:t xml:space="preserve">        "</w:t>
-      </w:r>
-      <w:proofErr w:type="spellStart"/>
-      <w:proofErr w:type="gramStart"/>
-      <w:r>
-        <w:t>r</w:t>
-      </w:r>
-      <w:r>
-        <w:t>ecentTrainingSessionId</w:t>
-      </w:r>
-      <w:proofErr w:type="spellEnd"/>
-      <w:proofErr w:type="gramEnd"/>
-      <w:r>
-        <w:t>": &lt;Recent Training Session ID&gt;</w:t>
-      </w:r>
-      <w:r>
-        <w:t>,</w:t>
-      </w:r>
-    </w:p>
-    <w:p>
-      <w:pPr>
-        <w:pStyle w:val="ListParagraph"/>
-      </w:pPr>
-      <w:r>
-        <w:t xml:space="preserve">        "</w:t>
-      </w:r>
-      <w:proofErr w:type="spellStart"/>
-      <w:proofErr w:type="gramStart"/>
-      <w:r>
-        <w:t>recentMi</w:t>
-      </w:r>
-      <w:r>
-        <w:t>nimumOfHomeostasisIndex</w:t>
-      </w:r>
-      <w:proofErr w:type="spellEnd"/>
-      <w:proofErr w:type="gramEnd"/>
-      <w:r>
-        <w:t>": &lt;HI Index&gt;</w:t>
-      </w:r>
-      <w:r>
-        <w:t>,</w:t>
-      </w:r>
-    </w:p>
-    <w:p>
-      <w:pPr>
-        <w:pStyle w:val="ListParagraph"/>
-      </w:pPr>
-      <w:r>
-        <w:t xml:space="preserve">        "</w:t>
-      </w:r>
-      <w:proofErr w:type="spellStart"/>
-      <w:proofErr w:type="gramStart"/>
-      <w:r>
-        <w:t>localRegressionMinimumOfHomeostasisIndex</w:t>
-      </w:r>
-      <w:proofErr w:type="spellEnd"/>
-      <w:proofErr w:type="gramEnd"/>
-      <w:r>
-        <w:t xml:space="preserve">": </w:t>
-      </w:r>
-      <w:r>
-        <w:t>&lt;HI Index&gt;</w:t>
-      </w:r>
-      <w:r>
-        <w:t>,</w:t>
-      </w:r>
-    </w:p>
-    <w:p>
-      <w:pPr>
-        <w:pStyle w:val="ListParagraph"/>
-      </w:pPr>
-      <w:r>
-        <w:t xml:space="preserve">        "</w:t>
-      </w:r>
-      <w:proofErr w:type="spellStart"/>
-      <w:proofErr w:type="gramStart"/>
-      <w:r>
-        <w:t>reco</w:t>
-      </w:r>
-      <w:r>
-        <w:t>veryTime</w:t>
-      </w:r>
-      <w:proofErr w:type="spellEnd"/>
-      <w:proofErr w:type="gramEnd"/>
-      <w:r>
-        <w:t>": &lt;Timestamp&gt;</w:t>
-      </w:r>
-    </w:p>
-    <w:p>
-      <w:pPr>
-        <w:pStyle w:val="ListParagraph"/>
-      </w:pPr>
-      <w:r>
-        <w:t xml:space="preserve">    }</w:t>
-      </w:r>
-    </w:p>
-    <w:p>
-      <w:pPr>
-        <w:pStyle w:val="ListParagraph"/>
-      </w:pPr>
-      <w:r>
-        <w:t>}</w:t>
-      </w:r>
-    </w:p>
-    <w:p>
-      <w:pPr>
-        <w:pStyle w:val="ListParagraph"/>
-      </w:pPr>
-    </w:p>
-    <w:p>
-      <w:pPr>
-        <w:pStyle w:val="ListParagraph"/>
-      </w:pPr>
-      <w:r>
-        <w:t>Example:</w:t>
-      </w:r>
-    </w:p>
-    <w:p>
-      <w:pPr>
-        <w:pStyle w:val="ListParagraph"/>
-      </w:pPr>
-      <w:r>
-        <w:t>{</w:t>
-      </w:r>
-    </w:p>
-    <w:p>
-      <w:pPr>
-        <w:pStyle w:val="ListParagraph"/>
-      </w:pPr>
-      <w:r>
-        <w:t xml:space="preserve">    "</w:t>
-      </w:r>
-      <w:proofErr w:type="gramStart"/>
-      <w:r>
-        <w:t>status</w:t>
-      </w:r>
-      <w:proofErr w:type="gramEnd"/>
-      <w:r>
-        <w:t>": 200,</w:t>
-      </w:r>
-    </w:p>
-    <w:p>
-      <w:pPr>
-        <w:pStyle w:val="ListParagraph"/>
-      </w:pPr>
-      <w:r>
-        <w:t xml:space="preserve">    "</w:t>
-      </w:r>
-      <w:proofErr w:type="gramStart"/>
-      <w:r>
-        <w:t>message</w:t>
-      </w:r>
-      <w:proofErr w:type="gramEnd"/>
-      <w:r>
-        <w:t>": "OK",</w:t>
-      </w:r>
-    </w:p>
-    <w:p>
-      <w:pPr>
-        <w:pStyle w:val="ListParagraph"/>
-      </w:pPr>
-      <w:r>
-        <w:t xml:space="preserve">    "</w:t>
-      </w:r>
-      <w:proofErr w:type="spellStart"/>
-      <w:proofErr w:type="gramStart"/>
-      <w:r>
-        <w:t>obj</w:t>
-      </w:r>
-      <w:proofErr w:type="spellEnd"/>
-      <w:proofErr w:type="gramEnd"/>
-      <w:r>
-        <w:t>": {</w:t>
-      </w:r>
-    </w:p>
-    <w:p>
-      <w:pPr>
-        <w:pStyle w:val="ListParagraph"/>
-      </w:pPr>
-      <w:r>
-        <w:t xml:space="preserve">        "</w:t>
-      </w:r>
-      <w:proofErr w:type="spellStart"/>
-      <w:proofErr w:type="gramStart"/>
-      <w:r>
-        <w:t>userId</w:t>
-      </w:r>
-      <w:proofErr w:type="spellEnd"/>
-      <w:proofErr w:type="gramEnd"/>
-      <w:r>
-        <w:t>": "ff2d44bb-8af8-46e3-b88f-0cd777ac188e",</w:t>
-      </w:r>
-    </w:p>
-    <w:p>
-      <w:pPr>
-        <w:pStyle w:val="ListParagraph"/>
-      </w:pPr>
-      <w:r>
-        <w:t xml:space="preserve">        "</w:t>
-      </w:r>
-      <w:proofErr w:type="spellStart"/>
-      <w:proofErr w:type="gramStart"/>
-      <w:r>
-        <w:t>recentTrainingSessionId</w:t>
-      </w:r>
-      <w:proofErr w:type="spellEnd"/>
-      <w:proofErr w:type="gramEnd"/>
-      <w:r>
-        <w:t>": "test2",</w:t>
-      </w:r>
-    </w:p>
-    <w:p>
-      <w:pPr>
-        <w:pStyle w:val="ListParagraph"/>
-      </w:pPr>
-      <w:r>
-        <w:t xml:space="preserve">        "</w:t>
-      </w:r>
-      <w:proofErr w:type="spellStart"/>
-      <w:proofErr w:type="gramStart"/>
-      <w:r>
-        <w:t>recentMinimumOfHomeostasisIndex</w:t>
-      </w:r>
-      <w:proofErr w:type="spellEnd"/>
-      <w:proofErr w:type="gramEnd"/>
-      <w:r>
-        <w:t>": -235.5,</w:t>
-      </w:r>
-    </w:p>
-    <w:p>
-      <w:pPr>
-        <w:pStyle w:val="ListParagraph"/>
-      </w:pPr>
-      <w:r>
-        <w:t xml:space="preserve">        "</w:t>
-      </w:r>
-      <w:proofErr w:type="spellStart"/>
-      <w:proofErr w:type="gramStart"/>
-      <w:r>
-        <w:t>localRegressionMinimumOfHomeostasisIndex</w:t>
-      </w:r>
-      <w:proofErr w:type="spellEnd"/>
-      <w:proofErr w:type="gramEnd"/>
-      <w:r>
-        <w:t>": -235.5,</w:t>
-      </w:r>
-    </w:p>
-    <w:p>
-      <w:pPr>
-        <w:pStyle w:val="ListParagraph"/>
-      </w:pPr>
-      <w:r>
-        <w:t xml:space="preserve">        "</w:t>
-      </w:r>
-      <w:proofErr w:type="spellStart"/>
-      <w:proofErr w:type="gramStart"/>
-      <w:r>
-        <w:t>recoveryTime</w:t>
-      </w:r>
-      <w:proofErr w:type="spellEnd"/>
-      <w:proofErr w:type="gramEnd"/>
-      <w:r>
-        <w:t>": "2013-10-10 11:38:00"</w:t>
-      </w:r>
-    </w:p>
-    <w:p>
-      <w:pPr>
-        <w:pStyle w:val="ListParagraph"/>
-      </w:pPr>
-      <w:r>
         <w:t xml:space="preserve">    }</w:t>
       </w:r>
     </w:p>
